--- a/tailieu/7.ProjectTestPlan.docx
+++ b/tailieu/7.ProjectTestPlan.docx
@@ -11867,8 +11867,18 @@
                 <w:sz w:val="26"/>
                 <w:szCs w:val="26"/>
               </w:rPr>
-              <w:t>Tạo tài liệu test paln</w:t>
-            </w:r>
+              <w:t xml:space="preserve">Tạo tài liệu test </w:t>
+            </w:r>
+            <w:r>
+              <w:rPr>
+                <w:rFonts w:ascii="Times New Roman" w:hAnsi="Times New Roman" w:cs="Times New Roman"/>
+                <w:sz w:val="26"/>
+                <w:szCs w:val="26"/>
+              </w:rPr>
+              <w:t>plan</w:t>
+            </w:r>
+            <w:bookmarkStart w:id="15" w:name="_GoBack"/>
+            <w:bookmarkEnd w:id="15"/>
             <w:r>
               <w:rPr>
                 <w:rFonts w:ascii="Times New Roman" w:hAnsi="Times New Roman" w:cs="Times New Roman"/>
@@ -15298,7 +15308,7 @@
           <w:szCs w:val="26"/>
         </w:rPr>
       </w:pPr>
-      <w:bookmarkStart w:id="15" w:name="_Toc71815149"/>
+      <w:bookmarkStart w:id="16" w:name="_Toc71815149"/>
       <w:r>
         <w:rPr>
           <w:rFonts w:ascii="Times New Roman" w:hAnsi="Times New Roman" w:cs="Times New Roman"/>
@@ -15317,7 +15327,7 @@
         </w:rPr>
         <w:t xml:space="preserve"> 3</w:t>
       </w:r>
-      <w:bookmarkEnd w:id="15"/>
+      <w:bookmarkEnd w:id="16"/>
     </w:p>
     <w:tbl>
       <w:tblPr>
@@ -19255,7 +19265,7 @@
           <w:szCs w:val="26"/>
         </w:rPr>
       </w:pPr>
-      <w:bookmarkStart w:id="16" w:name="_Toc71815150"/>
+      <w:bookmarkStart w:id="17" w:name="_Toc71815150"/>
       <w:r>
         <w:rPr>
           <w:rFonts w:ascii="Times New Roman" w:hAnsi="Times New Roman" w:cs="Times New Roman"/>
@@ -19266,7 +19276,7 @@
         <w:lastRenderedPageBreak/>
         <w:t>CÁC ĐIỀU KIỆN KIỂM THỬ</w:t>
       </w:r>
-      <w:bookmarkEnd w:id="16"/>
+      <w:bookmarkEnd w:id="17"/>
     </w:p>
     <w:p>
       <w:pPr>
@@ -19472,7 +19482,7 @@
           <w:szCs w:val="26"/>
         </w:rPr>
       </w:pPr>
-      <w:bookmarkStart w:id="17" w:name="_Toc71815151"/>
+      <w:bookmarkStart w:id="18" w:name="_Toc71815151"/>
       <w:r>
         <w:rPr>
           <w:rFonts w:ascii="Times New Roman" w:hAnsi="Times New Roman" w:cs="Times New Roman"/>
@@ -19482,7 +19492,7 @@
         </w:rPr>
         <w:t>MÔI TRƯỜNG YÊU CẦU</w:t>
       </w:r>
-      <w:bookmarkEnd w:id="17"/>
+      <w:bookmarkEnd w:id="18"/>
     </w:p>
     <w:p>
       <w:pPr>
@@ -19500,7 +19510,7 @@
           <w:szCs w:val="26"/>
         </w:rPr>
       </w:pPr>
-      <w:bookmarkStart w:id="18" w:name="_Toc71815152"/>
+      <w:bookmarkStart w:id="19" w:name="_Toc71815152"/>
       <w:r>
         <w:rPr>
           <w:rFonts w:ascii="Times New Roman" w:hAnsi="Times New Roman" w:cs="Times New Roman"/>
@@ -19510,7 +19520,7 @@
         </w:rPr>
         <w:t>Phần cứng và phần mềm</w:t>
       </w:r>
-      <w:bookmarkEnd w:id="18"/>
+      <w:bookmarkEnd w:id="19"/>
     </w:p>
     <w:tbl>
       <w:tblPr>
@@ -19769,7 +19779,7 @@
           <w:szCs w:val="26"/>
         </w:rPr>
       </w:pPr>
-      <w:bookmarkStart w:id="19" w:name="_Toc71815153"/>
+      <w:bookmarkStart w:id="20" w:name="_Toc71815153"/>
       <w:r>
         <w:rPr>
           <w:rFonts w:ascii="Times New Roman" w:hAnsi="Times New Roman" w:cs="Times New Roman"/>
@@ -19779,7 +19789,7 @@
         </w:rPr>
         <w:t>Các công cụ hỗ trợ</w:t>
       </w:r>
-      <w:bookmarkEnd w:id="19"/>
+      <w:bookmarkEnd w:id="20"/>
     </w:p>
     <w:tbl>
       <w:tblPr>
@@ -20243,9 +20253,7 @@
           <w:szCs w:val="26"/>
         </w:rPr>
       </w:pPr>
-      <w:bookmarkStart w:id="20" w:name="_Toc71815154"/>
-      <w:bookmarkStart w:id="21" w:name="_GoBack"/>
-      <w:bookmarkEnd w:id="21"/>
+      <w:bookmarkStart w:id="21" w:name="_Toc71815154"/>
       <w:r>
         <w:rPr>
           <w:rFonts w:ascii="Times New Roman" w:hAnsi="Times New Roman" w:cs="Times New Roman"/>
@@ -20256,7 +20264,7 @@
         <w:lastRenderedPageBreak/>
         <w:t>VAI TRÒ VÀ TRÁCH NHIỆM</w:t>
       </w:r>
-      <w:bookmarkEnd w:id="20"/>
+      <w:bookmarkEnd w:id="21"/>
     </w:p>
     <w:tbl>
       <w:tblPr>
@@ -20922,7 +20930,7 @@
         <w:sz w:val="26"/>
         <w:szCs w:val="26"/>
       </w:rPr>
-      <w:t>11</w:t>
+      <w:t>9</w:t>
     </w:r>
     <w:r>
       <w:rPr>
@@ -20982,6 +20990,7 @@
       <w:dataBinding w:prefixMappings="xmlns:ns0='http://schemas.openxmlformats.org/package/2006/metadata/core-properties' xmlns:ns1='http://purl.org/dc/elements/1.1/'" w:xpath="/ns0:coreProperties[1]/ns1:title[1]" w:storeItemID="{6C3C8BC8-F283-45AE-878A-BAB7291924A1}"/>
       <w:text/>
     </w:sdtPr>
+    <w:sdtEndPr/>
     <w:sdtContent>
       <w:p>
         <w:pPr>
@@ -23670,7 +23679,7 @@
 </file>
 
 <file path=customXml/itemProps1.xml><?xml version="1.0" encoding="utf-8"?>
-<ds:datastoreItem xmlns:ds="http://schemas.openxmlformats.org/officeDocument/2006/customXml" ds:itemID="{D8B250DB-1EDF-43A8-BA28-527C5AF4C332}">
+<ds:datastoreItem xmlns:ds="http://schemas.openxmlformats.org/officeDocument/2006/customXml" ds:itemID="{C8308B2E-7941-43F9-B5A1-FF2BF5E30048}">
   <ds:schemaRefs>
     <ds:schemaRef ds:uri="http://schemas.openxmlformats.org/officeDocument/2006/bibliography"/>
   </ds:schemaRefs>

--- a/tailieu/7.ProjectTestPlan.docx
+++ b/tailieu/7.ProjectTestPlan.docx
@@ -1548,7 +1548,7 @@
                 <w:szCs w:val="26"/>
                 <w:lang w:val="vi-VN"/>
               </w:rPr>
-              <w:t>08681944179</w:t>
+              <w:t>0868194417</w:t>
             </w:r>
           </w:p>
         </w:tc>
@@ -5128,7 +5128,7 @@
                 <w:sz w:val="26"/>
                 <w:szCs w:val="26"/>
               </w:rPr>
-              <w:t>6</w:t>
+              <w:t>5</w:t>
             </w:r>
             <w:r>
               <w:rPr>
@@ -5878,7 +5878,7 @@
                 <w:sz w:val="26"/>
                 <w:szCs w:val="26"/>
               </w:rPr>
-              <w:t>6</w:t>
+              <w:t>7</w:t>
             </w:r>
             <w:r>
               <w:rPr>
@@ -6003,7 +6003,7 @@
                 <w:sz w:val="26"/>
                 <w:szCs w:val="26"/>
               </w:rPr>
-              <w:t>6</w:t>
+              <w:t>7</w:t>
             </w:r>
             <w:r>
               <w:rPr>
@@ -6128,7 +6128,7 @@
                 <w:sz w:val="26"/>
                 <w:szCs w:val="26"/>
               </w:rPr>
-              <w:t>7</w:t>
+              <w:t>8</w:t>
             </w:r>
             <w:r>
               <w:rPr>
@@ -6253,7 +6253,7 @@
                 <w:sz w:val="26"/>
                 <w:szCs w:val="26"/>
               </w:rPr>
-              <w:t>8</w:t>
+              <w:t>9</w:t>
             </w:r>
             <w:r>
               <w:rPr>
@@ -6368,7 +6368,7 @@
                 <w:sz w:val="26"/>
                 <w:szCs w:val="26"/>
               </w:rPr>
-              <w:t>9</w:t>
+              <w:t>10</w:t>
             </w:r>
             <w:r>
               <w:rPr>
@@ -6483,7 +6483,7 @@
                 <w:sz w:val="26"/>
                 <w:szCs w:val="26"/>
               </w:rPr>
-              <w:t>10</w:t>
+              <w:t>11</w:t>
             </w:r>
             <w:r>
               <w:rPr>
@@ -6598,7 +6598,7 @@
                 <w:sz w:val="26"/>
                 <w:szCs w:val="26"/>
               </w:rPr>
-              <w:t>10</w:t>
+              <w:t>11</w:t>
             </w:r>
             <w:r>
               <w:rPr>
@@ -6713,7 +6713,7 @@
                 <w:sz w:val="26"/>
                 <w:szCs w:val="26"/>
               </w:rPr>
-              <w:t>10</w:t>
+              <w:t>11</w:t>
             </w:r>
             <w:r>
               <w:rPr>
@@ -6828,7 +6828,7 @@
                 <w:sz w:val="26"/>
                 <w:szCs w:val="26"/>
               </w:rPr>
-              <w:t>11</w:t>
+              <w:t>12</w:t>
             </w:r>
             <w:r>
               <w:rPr>
@@ -7778,6 +7778,42 @@
           <w:sz w:val="26"/>
           <w:szCs w:val="26"/>
         </w:rPr>
+        <w:t>Đăng nhập</w:t>
+      </w:r>
+    </w:p>
+    <w:p>
+      <w:pPr>
+        <w:spacing w:line="240" w:lineRule="auto"/>
+        <w:rPr>
+          <w:rFonts w:ascii="Times New Roman" w:hAnsi="Times New Roman" w:cs="Times New Roman"/>
+          <w:sz w:val="26"/>
+          <w:szCs w:val="26"/>
+        </w:rPr>
+      </w:pPr>
+      <w:r>
+        <w:rPr>
+          <w:rFonts w:ascii="Times New Roman" w:hAnsi="Times New Roman" w:cs="Times New Roman"/>
+          <w:sz w:val="26"/>
+          <w:szCs w:val="26"/>
+        </w:rPr>
+        <w:t>Đăng xuất</w:t>
+      </w:r>
+    </w:p>
+    <w:p>
+      <w:pPr>
+        <w:spacing w:line="240" w:lineRule="auto"/>
+        <w:rPr>
+          <w:rFonts w:ascii="Times New Roman" w:hAnsi="Times New Roman" w:cs="Times New Roman"/>
+          <w:sz w:val="26"/>
+          <w:szCs w:val="26"/>
+        </w:rPr>
+      </w:pPr>
+      <w:r>
+        <w:rPr>
+          <w:rFonts w:ascii="Times New Roman" w:hAnsi="Times New Roman" w:cs="Times New Roman"/>
+          <w:sz w:val="26"/>
+          <w:szCs w:val="26"/>
+        </w:rPr>
         <w:t>Đăng ký</w:t>
       </w:r>
     </w:p>
@@ -7796,43 +7832,7 @@
           <w:sz w:val="26"/>
           <w:szCs w:val="26"/>
         </w:rPr>
-        <w:t>Đăng nhập</w:t>
-      </w:r>
-    </w:p>
-    <w:p>
-      <w:pPr>
-        <w:spacing w:line="240" w:lineRule="auto"/>
-        <w:rPr>
-          <w:rFonts w:ascii="Times New Roman" w:hAnsi="Times New Roman" w:cs="Times New Roman"/>
-          <w:sz w:val="26"/>
-          <w:szCs w:val="26"/>
-        </w:rPr>
-      </w:pPr>
-      <w:r>
-        <w:rPr>
-          <w:rFonts w:ascii="Times New Roman" w:hAnsi="Times New Roman" w:cs="Times New Roman"/>
-          <w:sz w:val="26"/>
-          <w:szCs w:val="26"/>
-        </w:rPr>
         <w:t>Đổi mật khẩu</w:t>
-      </w:r>
-    </w:p>
-    <w:p>
-      <w:pPr>
-        <w:spacing w:line="240" w:lineRule="auto"/>
-        <w:rPr>
-          <w:rFonts w:ascii="Times New Roman" w:hAnsi="Times New Roman" w:cs="Times New Roman"/>
-          <w:sz w:val="26"/>
-          <w:szCs w:val="26"/>
-        </w:rPr>
-      </w:pPr>
-      <w:r>
-        <w:rPr>
-          <w:rFonts w:ascii="Times New Roman" w:hAnsi="Times New Roman" w:cs="Times New Roman"/>
-          <w:sz w:val="26"/>
-          <w:szCs w:val="26"/>
-        </w:rPr>
-        <w:t>Đăng xuất</w:t>
       </w:r>
     </w:p>
     <w:p>
@@ -8264,6 +8264,7 @@
           <w:rFonts w:ascii="Times New Roman" w:hAnsi="Times New Roman" w:cs="Times New Roman"/>
           <w:sz w:val="26"/>
           <w:szCs w:val="26"/>
+          <w:lang w:val="vi-VN"/>
         </w:rPr>
       </w:pPr>
       <w:r>
@@ -8274,6 +8275,83 @@
         </w:rPr>
         <w:t>Test case document.</w:t>
       </w:r>
+    </w:p>
+    <w:p>
+      <w:pPr>
+        <w:spacing w:line="240" w:lineRule="auto"/>
+        <w:rPr>
+          <w:rFonts w:ascii="Times New Roman" w:hAnsi="Times New Roman" w:cs="Times New Roman"/>
+          <w:sz w:val="26"/>
+          <w:szCs w:val="26"/>
+          <w:lang w:val="vi-VN"/>
+        </w:rPr>
+      </w:pPr>
+    </w:p>
+    <w:p>
+      <w:pPr>
+        <w:spacing w:line="240" w:lineRule="auto"/>
+        <w:rPr>
+          <w:rFonts w:ascii="Times New Roman" w:hAnsi="Times New Roman" w:cs="Times New Roman"/>
+          <w:sz w:val="26"/>
+          <w:szCs w:val="26"/>
+          <w:lang w:val="vi-VN"/>
+        </w:rPr>
+      </w:pPr>
+    </w:p>
+    <w:p>
+      <w:pPr>
+        <w:spacing w:line="240" w:lineRule="auto"/>
+        <w:rPr>
+          <w:rFonts w:ascii="Times New Roman" w:hAnsi="Times New Roman" w:cs="Times New Roman"/>
+          <w:sz w:val="26"/>
+          <w:szCs w:val="26"/>
+          <w:lang w:val="vi-VN"/>
+        </w:rPr>
+      </w:pPr>
+    </w:p>
+    <w:p>
+      <w:pPr>
+        <w:spacing w:line="240" w:lineRule="auto"/>
+        <w:rPr>
+          <w:rFonts w:ascii="Times New Roman" w:hAnsi="Times New Roman" w:cs="Times New Roman"/>
+          <w:sz w:val="26"/>
+          <w:szCs w:val="26"/>
+          <w:lang w:val="vi-VN"/>
+        </w:rPr>
+      </w:pPr>
+    </w:p>
+    <w:p>
+      <w:pPr>
+        <w:spacing w:line="240" w:lineRule="auto"/>
+        <w:rPr>
+          <w:rFonts w:ascii="Times New Roman" w:hAnsi="Times New Roman" w:cs="Times New Roman"/>
+          <w:sz w:val="26"/>
+          <w:szCs w:val="26"/>
+          <w:lang w:val="vi-VN"/>
+        </w:rPr>
+      </w:pPr>
+    </w:p>
+    <w:p>
+      <w:pPr>
+        <w:spacing w:line="240" w:lineRule="auto"/>
+        <w:rPr>
+          <w:rFonts w:ascii="Times New Roman" w:hAnsi="Times New Roman" w:cs="Times New Roman"/>
+          <w:sz w:val="26"/>
+          <w:szCs w:val="26"/>
+          <w:lang w:val="vi-VN"/>
+        </w:rPr>
+      </w:pPr>
+    </w:p>
+    <w:p>
+      <w:pPr>
+        <w:spacing w:line="240" w:lineRule="auto"/>
+        <w:rPr>
+          <w:rFonts w:ascii="Times New Roman" w:hAnsi="Times New Roman" w:cs="Times New Roman"/>
+          <w:sz w:val="26"/>
+          <w:szCs w:val="26"/>
+          <w:lang w:val="vi-VN"/>
+        </w:rPr>
+      </w:pPr>
     </w:p>
     <w:p>
       <w:pPr>
@@ -8299,6 +8377,7 @@
           <w:sz w:val="26"/>
           <w:szCs w:val="26"/>
         </w:rPr>
+        <w:lastRenderedPageBreak/>
         <w:t>Lịch trình kiểm thử</w:t>
       </w:r>
       <w:bookmarkEnd w:id="12"/>
@@ -8320,6 +8399,8 @@
         </w:rPr>
       </w:pPr>
       <w:bookmarkStart w:id="13" w:name="_Toc71815147"/>
+      <w:bookmarkStart w:id="14" w:name="_GoBack"/>
+      <w:bookmarkEnd w:id="14"/>
       <w:r>
         <w:rPr>
           <w:rFonts w:ascii="Times New Roman" w:hAnsi="Times New Roman" w:cs="Times New Roman"/>
@@ -8345,15 +8426,16 @@
         <w:tblStyle w:val="TableGrid"/>
         <w:tblW w:w="0" w:type="auto"/>
         <w:jc w:val="center"/>
+        <w:tblInd w:w="250" w:type="dxa"/>
         <w:tblLook w:val="04A0" w:firstRow="1" w:lastRow="0" w:firstColumn="1" w:lastColumn="0" w:noHBand="0" w:noVBand="1"/>
       </w:tblPr>
       <w:tblGrid>
         <w:gridCol w:w="708"/>
-        <w:gridCol w:w="3066"/>
+        <w:gridCol w:w="2784"/>
         <w:gridCol w:w="1401"/>
         <w:gridCol w:w="1401"/>
         <w:gridCol w:w="1213"/>
-        <w:gridCol w:w="1499"/>
+        <w:gridCol w:w="1531"/>
       </w:tblGrid>
       <w:tr>
         <w:trPr>
@@ -8390,7 +8472,7 @@
         </w:tc>
         <w:tc>
           <w:tcPr>
-            <w:tcW w:w="3066" w:type="dxa"/>
+            <w:tcW w:w="2784" w:type="dxa"/>
             <w:shd w:val="clear" w:color="auto" w:fill="DBE5F1" w:themeFill="accent1" w:themeFillTint="33"/>
           </w:tcPr>
           <w:p>
@@ -8515,7 +8597,7 @@
         </w:tc>
         <w:tc>
           <w:tcPr>
-            <w:tcW w:w="1499" w:type="dxa"/>
+            <w:tcW w:w="1531" w:type="dxa"/>
             <w:shd w:val="clear" w:color="auto" w:fill="DBE5F1" w:themeFill="accent1" w:themeFillTint="33"/>
           </w:tcPr>
           <w:p>
@@ -8574,7 +8656,7 @@
         </w:tc>
         <w:tc>
           <w:tcPr>
-            <w:tcW w:w="3066" w:type="dxa"/>
+            <w:tcW w:w="2784" w:type="dxa"/>
           </w:tcPr>
           <w:p>
             <w:pPr>
@@ -8683,7 +8765,7 @@
         </w:tc>
         <w:tc>
           <w:tcPr>
-            <w:tcW w:w="1499" w:type="dxa"/>
+            <w:tcW w:w="1531" w:type="dxa"/>
           </w:tcPr>
           <w:p>
             <w:pPr>
@@ -8732,7 +8814,7 @@
         </w:tc>
         <w:tc>
           <w:tcPr>
-            <w:tcW w:w="3066" w:type="dxa"/>
+            <w:tcW w:w="2784" w:type="dxa"/>
           </w:tcPr>
           <w:p>
             <w:pPr>
@@ -8809,7 +8891,23 @@
                 <w:sz w:val="26"/>
                 <w:szCs w:val="26"/>
               </w:rPr>
-              <w:t>27/03/2025</w:t>
+              <w:t>27/03</w:t>
+            </w:r>
+            <w:r>
+              <w:rPr>
+                <w:rFonts w:ascii="Times New Roman" w:hAnsi="Times New Roman" w:cs="Times New Roman"/>
+                <w:sz w:val="26"/>
+                <w:szCs w:val="26"/>
+              </w:rPr>
+              <w:t>/</w:t>
+            </w:r>
+            <w:r>
+              <w:rPr>
+                <w:rFonts w:ascii="Times New Roman" w:hAnsi="Times New Roman" w:cs="Times New Roman"/>
+                <w:sz w:val="26"/>
+                <w:szCs w:val="26"/>
+              </w:rPr>
+              <w:t>2025</w:t>
             </w:r>
           </w:p>
         </w:tc>
@@ -8835,13 +8933,30 @@
                 <w:sz w:val="26"/>
                 <w:szCs w:val="26"/>
               </w:rPr>
-              <w:t>27/03/2025</w:t>
+              <w:t>27/03</w:t>
+            </w:r>
+            <w:r>
+              <w:rPr>
+                <w:rFonts w:ascii="Times New Roman" w:hAnsi="Times New Roman" w:cs="Times New Roman"/>
+                <w:sz w:val="26"/>
+                <w:szCs w:val="26"/>
+              </w:rPr>
+              <w:t>/</w:t>
+            </w:r>
+            <w:r>
+              <w:rPr>
+                <w:rFonts w:ascii="Times New Roman" w:hAnsi="Times New Roman" w:cs="Times New Roman"/>
+                <w:sz w:val="26"/>
+                <w:szCs w:val="26"/>
+              </w:rPr>
+              <w:t>2025</w:t>
             </w:r>
           </w:p>
         </w:tc>
         <w:tc>
           <w:tcPr>
             <w:tcW w:w="1213" w:type="dxa"/>
+            <w:vAlign w:val="center"/>
           </w:tcPr>
           <w:p>
             <w:pPr>
@@ -8857,55 +8972,48 @@
             </w:pPr>
             <w:r>
               <w:rPr>
-                <w:rFonts w:ascii="Times New Roman" w:hAnsi="Times New Roman" w:cs="Times New Roman"/>
-                <w:sz w:val="26"/>
-                <w:szCs w:val="26"/>
-              </w:rPr>
-              <w:t>4</w:t>
-            </w:r>
-          </w:p>
-        </w:tc>
-        <w:tc>
-          <w:tcPr>
-            <w:tcW w:w="1499" w:type="dxa"/>
-          </w:tcPr>
-          <w:p>
-            <w:pPr>
-              <w:spacing w:line="360" w:lineRule="auto"/>
-              <w:jc w:val="center"/>
-              <w:rPr>
-                <w:rFonts w:ascii="Times New Roman" w:eastAsia="Calibri" w:hAnsi="Times New Roman" w:cs="Times New Roman"/>
-                <w:color w:val="000000"/>
-                <w:sz w:val="26"/>
-                <w:szCs w:val="26"/>
-              </w:rPr>
-            </w:pPr>
-            <w:r>
-              <w:rPr>
-                <w:rFonts w:ascii="Times New Roman" w:eastAsia="Calibri" w:hAnsi="Times New Roman" w:cs="Times New Roman"/>
-                <w:color w:val="000000"/>
-                <w:sz w:val="26"/>
-                <w:szCs w:val="26"/>
-              </w:rPr>
-              <w:t>An</w:t>
-            </w:r>
-          </w:p>
-          <w:p>
-            <w:pPr>
-              <w:pStyle w:val="ListParagraph"/>
-              <w:spacing w:line="360" w:lineRule="auto"/>
-              <w:ind w:left="0"/>
-              <w:jc w:val="center"/>
-              <w:rPr>
-                <w:rFonts w:ascii="Times New Roman" w:hAnsi="Times New Roman" w:cs="Times New Roman"/>
-                <w:sz w:val="26"/>
-                <w:szCs w:val="26"/>
-              </w:rPr>
-            </w:pPr>
-            <w:r>
-              <w:rPr>
-                <w:rFonts w:ascii="Times New Roman" w:eastAsia="Calibri" w:hAnsi="Times New Roman" w:cs="Times New Roman"/>
-                <w:color w:val="000000"/>
+                <w:rFonts w:ascii="Times New Roman" w:eastAsia="Calibri" w:hAnsi="Times New Roman" w:cs="Times New Roman"/>
+                <w:color w:val="000000"/>
+                <w:sz w:val="26"/>
+                <w:szCs w:val="26"/>
+              </w:rPr>
+              <w:t>6</w:t>
+            </w:r>
+          </w:p>
+        </w:tc>
+        <w:tc>
+          <w:tcPr>
+            <w:tcW w:w="1531" w:type="dxa"/>
+            <w:vAlign w:val="center"/>
+          </w:tcPr>
+          <w:p>
+            <w:pPr>
+              <w:rPr>
+                <w:rFonts w:ascii="Times New Roman" w:hAnsi="Times New Roman" w:cs="Times New Roman"/>
+                <w:sz w:val="26"/>
+                <w:szCs w:val="26"/>
+              </w:rPr>
+            </w:pPr>
+            <w:r>
+              <w:rPr>
+                <w:rFonts w:ascii="Times New Roman" w:hAnsi="Times New Roman" w:cs="Times New Roman"/>
+                <w:sz w:val="26"/>
+                <w:szCs w:val="26"/>
+              </w:rPr>
+              <w:t>Tuyết, Sáng,</w:t>
+            </w:r>
+          </w:p>
+          <w:p>
+            <w:pPr>
+              <w:rPr>
+                <w:rFonts w:ascii="Times New Roman" w:hAnsi="Times New Roman" w:cs="Times New Roman"/>
+                <w:sz w:val="26"/>
+                <w:szCs w:val="26"/>
+              </w:rPr>
+            </w:pPr>
+            <w:r>
+              <w:rPr>
+                <w:rFonts w:ascii="Times New Roman" w:hAnsi="Times New Roman" w:cs="Times New Roman"/>
                 <w:sz w:val="26"/>
                 <w:szCs w:val="26"/>
               </w:rPr>
@@ -8939,14 +9047,13 @@
                 <w:sz w:val="26"/>
                 <w:szCs w:val="26"/>
               </w:rPr>
-              <w:lastRenderedPageBreak/>
               <w:t>1.2</w:t>
             </w:r>
           </w:p>
         </w:tc>
         <w:tc>
           <w:tcPr>
-            <w:tcW w:w="3066" w:type="dxa"/>
+            <w:tcW w:w="2784" w:type="dxa"/>
           </w:tcPr>
           <w:p>
             <w:pPr>
@@ -8992,7 +9099,7 @@
                 <w:sz w:val="26"/>
                 <w:szCs w:val="26"/>
               </w:rPr>
-              <w:t>31/03/2025</w:t>
+              <w:t>28/03/2025</w:t>
             </w:r>
           </w:p>
         </w:tc>
@@ -9019,7 +9126,7 @@
                 <w:sz w:val="26"/>
                 <w:szCs w:val="26"/>
               </w:rPr>
-              <w:t>01/04/2025</w:t>
+              <w:t>02/04/2025</w:t>
             </w:r>
           </w:p>
         </w:tc>
@@ -9047,20 +9154,16 @@
                 <w:sz w:val="26"/>
                 <w:szCs w:val="26"/>
               </w:rPr>
-              <w:t>14</w:t>
-            </w:r>
-          </w:p>
-        </w:tc>
-        <w:tc>
-          <w:tcPr>
-            <w:tcW w:w="1499" w:type="dxa"/>
-          </w:tcPr>
-          <w:p>
-            <w:pPr>
-              <w:pStyle w:val="ListParagraph"/>
-              <w:spacing w:line="360" w:lineRule="auto"/>
-              <w:ind w:left="0"/>
-              <w:jc w:val="center"/>
+              <w:t>25</w:t>
+            </w:r>
+          </w:p>
+        </w:tc>
+        <w:tc>
+          <w:tcPr>
+            <w:tcW w:w="1531" w:type="dxa"/>
+          </w:tcPr>
+          <w:p>
+            <w:pPr>
               <w:rPr>
                 <w:rFonts w:ascii="Times New Roman" w:hAnsi="Times New Roman" w:cs="Times New Roman"/>
                 <w:sz w:val="26"/>
@@ -9089,7 +9192,7 @@
         </w:tc>
         <w:tc>
           <w:tcPr>
-            <w:tcW w:w="3066" w:type="dxa"/>
+            <w:tcW w:w="2784" w:type="dxa"/>
             <w:vAlign w:val="bottom"/>
           </w:tcPr>
           <w:p>
@@ -9132,10 +9235,11 @@
             <w:r>
               <w:rPr>
                 <w:rFonts w:ascii="Times New Roman" w:hAnsi="Times New Roman" w:cs="Times New Roman"/>
-                <w:sz w:val="26"/>
-                <w:szCs w:val="26"/>
-              </w:rPr>
-              <w:t>31/03/2025</w:t>
+                <w:color w:val="000000"/>
+                <w:sz w:val="26"/>
+                <w:szCs w:val="26"/>
+              </w:rPr>
+              <w:t>28/03/2025</w:t>
             </w:r>
           </w:p>
         </w:tc>
@@ -9158,10 +9262,11 @@
             <w:r>
               <w:rPr>
                 <w:rFonts w:ascii="Times New Roman" w:hAnsi="Times New Roman" w:cs="Times New Roman"/>
-                <w:sz w:val="26"/>
-                <w:szCs w:val="26"/>
-              </w:rPr>
-              <w:t>31/03/2025</w:t>
+                <w:color w:val="000000"/>
+                <w:sz w:val="26"/>
+                <w:szCs w:val="26"/>
+              </w:rPr>
+              <w:t>28/03/2025</w:t>
             </w:r>
           </w:p>
         </w:tc>
@@ -9169,7 +9274,6 @@
           <w:tcPr>
             <w:tcW w:w="1213" w:type="dxa"/>
             <w:shd w:val="clear" w:color="000000" w:fill="FFFFFF"/>
-            <w:vAlign w:val="center"/>
           </w:tcPr>
           <w:p>
             <w:pPr>
@@ -9184,39 +9288,35 @@
             </w:pPr>
             <w:r>
               <w:rPr>
-                <w:rFonts w:ascii="Times New Roman" w:eastAsia="Calibri" w:hAnsi="Times New Roman" w:cs="Times New Roman"/>
-                <w:color w:val="000000"/>
-                <w:sz w:val="26"/>
-                <w:szCs w:val="26"/>
-              </w:rPr>
-              <w:t>1</w:t>
-            </w:r>
-          </w:p>
-        </w:tc>
-        <w:tc>
-          <w:tcPr>
-            <w:tcW w:w="1499" w:type="dxa"/>
+                <w:rFonts w:ascii="Times New Roman" w:hAnsi="Times New Roman" w:cs="Times New Roman"/>
+                <w:color w:val="000000"/>
+                <w:sz w:val="26"/>
+                <w:szCs w:val="26"/>
+              </w:rPr>
+              <w:t>4</w:t>
+            </w:r>
+          </w:p>
+        </w:tc>
+        <w:tc>
+          <w:tcPr>
+            <w:tcW w:w="1531" w:type="dxa"/>
             <w:shd w:val="clear" w:color="auto" w:fill="auto"/>
           </w:tcPr>
           <w:p>
             <w:pPr>
-              <w:spacing w:line="360" w:lineRule="auto"/>
-              <w:jc w:val="center"/>
-              <w:rPr>
-                <w:rFonts w:ascii="Times New Roman" w:eastAsia="Calibri" w:hAnsi="Times New Roman" w:cs="Times New Roman"/>
-                <w:color w:val="000000"/>
-                <w:sz w:val="26"/>
-                <w:szCs w:val="26"/>
-              </w:rPr>
-            </w:pPr>
-            <w:r>
-              <w:rPr>
-                <w:rFonts w:ascii="Times New Roman" w:eastAsia="Calibri" w:hAnsi="Times New Roman" w:cs="Times New Roman"/>
-                <w:color w:val="000000"/>
-                <w:sz w:val="26"/>
-                <w:szCs w:val="26"/>
-              </w:rPr>
-              <w:t>An</w:t>
+              <w:rPr>
+                <w:rFonts w:ascii="Times New Roman" w:hAnsi="Times New Roman" w:cs="Times New Roman"/>
+                <w:sz w:val="26"/>
+                <w:szCs w:val="26"/>
+              </w:rPr>
+            </w:pPr>
+            <w:r>
+              <w:rPr>
+                <w:rFonts w:ascii="Times New Roman" w:hAnsi="Times New Roman" w:cs="Times New Roman"/>
+                <w:sz w:val="26"/>
+                <w:szCs w:val="26"/>
+              </w:rPr>
+              <w:t>An, Trình</w:t>
             </w:r>
           </w:p>
         </w:tc>
@@ -9245,35 +9345,51 @@
         </w:tc>
         <w:tc>
           <w:tcPr>
-            <w:tcW w:w="3066" w:type="dxa"/>
-            <w:vAlign w:val="bottom"/>
-          </w:tcPr>
-          <w:p>
-            <w:pPr>
-              <w:spacing w:line="360" w:lineRule="auto"/>
-              <w:rPr>
-                <w:rFonts w:ascii="Times New Roman" w:hAnsi="Times New Roman" w:cs="Times New Roman"/>
-                <w:color w:val="000000"/>
-                <w:sz w:val="26"/>
-                <w:szCs w:val="26"/>
-              </w:rPr>
-            </w:pPr>
-            <w:r>
-              <w:rPr>
-                <w:rFonts w:ascii="Times New Roman" w:hAnsi="Times New Roman" w:cs="Times New Roman"/>
-                <w:color w:val="000000"/>
-                <w:sz w:val="26"/>
-                <w:szCs w:val="26"/>
-              </w:rPr>
-              <w:t xml:space="preserve">Thiết kế trường kiểm thử cho </w:t>
-            </w:r>
-            <w:r>
-              <w:rPr>
-                <w:rFonts w:ascii="Times New Roman" w:eastAsia="Calibri" w:hAnsi="Times New Roman" w:cs="Times New Roman"/>
-                <w:sz w:val="26"/>
-                <w:szCs w:val="26"/>
-              </w:rPr>
-              <w:t>Đăng ký</w:t>
+            <w:tcW w:w="2784" w:type="dxa"/>
+          </w:tcPr>
+          <w:p>
+            <w:pPr>
+              <w:spacing w:line="360" w:lineRule="auto"/>
+              <w:rPr>
+                <w:rFonts w:ascii="Times New Roman" w:hAnsi="Times New Roman" w:cs="Times New Roman"/>
+                <w:color w:val="000000"/>
+                <w:sz w:val="26"/>
+                <w:szCs w:val="26"/>
+              </w:rPr>
+            </w:pPr>
+            <w:r>
+              <w:rPr>
+                <w:rFonts w:ascii="Times New Roman" w:hAnsi="Times New Roman" w:cs="Times New Roman"/>
+                <w:color w:val="000000"/>
+                <w:sz w:val="26"/>
+                <w:szCs w:val="26"/>
+              </w:rPr>
+              <w:t>Thiết kế trường kiểm thử cho</w:t>
+            </w:r>
+            <w:r>
+              <w:rPr>
+                <w:rFonts w:ascii="Times New Roman" w:eastAsia="Calibri" w:hAnsi="Times New Roman" w:cs="Times New Roman"/>
+                <w:sz w:val="26"/>
+                <w:szCs w:val="26"/>
+                <w:lang w:val="vi-VN"/>
+              </w:rPr>
+              <w:t xml:space="preserve"> </w:t>
+            </w:r>
+            <w:r>
+              <w:rPr>
+                <w:rFonts w:ascii="Times New Roman" w:eastAsia="Calibri" w:hAnsi="Times New Roman" w:cs="Times New Roman"/>
+                <w:sz w:val="26"/>
+                <w:szCs w:val="26"/>
+              </w:rPr>
+              <w:t>đăng xuất</w:t>
+            </w:r>
+            <w:r>
+              <w:rPr>
+                <w:rFonts w:ascii="Times New Roman" w:eastAsia="Calibri" w:hAnsi="Times New Roman" w:cs="Times New Roman"/>
+                <w:sz w:val="26"/>
+                <w:szCs w:val="26"/>
+              </w:rPr>
+              <w:t xml:space="preserve"> </w:t>
             </w:r>
           </w:p>
         </w:tc>
@@ -9295,10 +9411,11 @@
             <w:r>
               <w:rPr>
                 <w:rFonts w:ascii="Times New Roman" w:hAnsi="Times New Roman" w:cs="Times New Roman"/>
-                <w:sz w:val="26"/>
-                <w:szCs w:val="26"/>
-              </w:rPr>
-              <w:t>31/03/2025</w:t>
+                <w:color w:val="000000"/>
+                <w:sz w:val="26"/>
+                <w:szCs w:val="26"/>
+              </w:rPr>
+              <w:t>29/03/2025</w:t>
             </w:r>
           </w:p>
         </w:tc>
@@ -9320,10 +9437,11 @@
             <w:r>
               <w:rPr>
                 <w:rFonts w:ascii="Times New Roman" w:hAnsi="Times New Roman" w:cs="Times New Roman"/>
-                <w:sz w:val="26"/>
-                <w:szCs w:val="26"/>
-              </w:rPr>
-              <w:t>31/03/2025</w:t>
+                <w:color w:val="000000"/>
+                <w:sz w:val="26"/>
+                <w:szCs w:val="26"/>
+              </w:rPr>
+              <w:t>29/03/2025</w:t>
             </w:r>
           </w:p>
         </w:tc>
@@ -9331,7 +9449,6 @@
           <w:tcPr>
             <w:tcW w:w="1213" w:type="dxa"/>
             <w:shd w:val="clear" w:color="000000" w:fill="FFFFFF"/>
-            <w:vAlign w:val="center"/>
           </w:tcPr>
           <w:p>
             <w:pPr>
@@ -9346,39 +9463,35 @@
             </w:pPr>
             <w:r>
               <w:rPr>
-                <w:rFonts w:ascii="Times New Roman" w:eastAsia="Calibri" w:hAnsi="Times New Roman" w:cs="Times New Roman"/>
-                <w:color w:val="000000"/>
-                <w:sz w:val="26"/>
-                <w:szCs w:val="26"/>
-              </w:rPr>
-              <w:t>1</w:t>
-            </w:r>
-          </w:p>
-        </w:tc>
-        <w:tc>
-          <w:tcPr>
-            <w:tcW w:w="1499" w:type="dxa"/>
+                <w:rFonts w:ascii="Times New Roman" w:hAnsi="Times New Roman" w:cs="Times New Roman"/>
+                <w:color w:val="000000"/>
+                <w:sz w:val="26"/>
+                <w:szCs w:val="26"/>
+              </w:rPr>
+              <w:t>4</w:t>
+            </w:r>
+          </w:p>
+        </w:tc>
+        <w:tc>
+          <w:tcPr>
+            <w:tcW w:w="1531" w:type="dxa"/>
             <w:shd w:val="clear" w:color="auto" w:fill="auto"/>
           </w:tcPr>
           <w:p>
             <w:pPr>
-              <w:spacing w:line="360" w:lineRule="auto"/>
-              <w:jc w:val="center"/>
-              <w:rPr>
-                <w:rFonts w:ascii="Times New Roman" w:eastAsia="Calibri" w:hAnsi="Times New Roman" w:cs="Times New Roman"/>
-                <w:color w:val="000000"/>
-                <w:sz w:val="26"/>
-                <w:szCs w:val="26"/>
-              </w:rPr>
-            </w:pPr>
-            <w:r>
-              <w:rPr>
-                <w:rFonts w:ascii="Times New Roman" w:eastAsia="Calibri" w:hAnsi="Times New Roman" w:cs="Times New Roman"/>
-                <w:color w:val="000000"/>
-                <w:sz w:val="26"/>
-                <w:szCs w:val="26"/>
-              </w:rPr>
-              <w:t>Sáng</w:t>
+              <w:rPr>
+                <w:rFonts w:ascii="Times New Roman" w:hAnsi="Times New Roman" w:cs="Times New Roman"/>
+                <w:sz w:val="26"/>
+                <w:szCs w:val="26"/>
+              </w:rPr>
+            </w:pPr>
+            <w:r>
+              <w:rPr>
+                <w:rFonts w:ascii="Times New Roman" w:hAnsi="Times New Roman" w:cs="Times New Roman"/>
+                <w:sz w:val="26"/>
+                <w:szCs w:val="26"/>
+              </w:rPr>
+              <w:t>An, Trình</w:t>
             </w:r>
           </w:p>
         </w:tc>
@@ -9407,7 +9520,7 @@
         </w:tc>
         <w:tc>
           <w:tcPr>
-            <w:tcW w:w="3066" w:type="dxa"/>
+            <w:tcW w:w="2784" w:type="dxa"/>
             <w:vAlign w:val="bottom"/>
           </w:tcPr>
           <w:p>
@@ -9435,16 +9548,7 @@
                 <w:sz w:val="26"/>
                 <w:szCs w:val="26"/>
               </w:rPr>
-              <w:t>đ</w:t>
-            </w:r>
-            <w:r>
-              <w:rPr>
-                <w:rFonts w:ascii="Times New Roman" w:eastAsia="Calibri" w:hAnsi="Times New Roman" w:cs="Times New Roman"/>
-                <w:sz w:val="26"/>
-                <w:szCs w:val="26"/>
-                <w:lang w:val="vi-VN"/>
-              </w:rPr>
-              <w:t>ổi mật khẩu</w:t>
+              <w:t>Đăng ký</w:t>
             </w:r>
           </w:p>
         </w:tc>
@@ -9456,20 +9560,21 @@
           <w:p>
             <w:pPr>
               <w:spacing w:line="360" w:lineRule="auto"/>
-              <w:rPr>
-                <w:rFonts w:ascii="Times New Roman" w:eastAsia="Calibri" w:hAnsi="Times New Roman" w:cs="Times New Roman"/>
-                <w:color w:val="000000"/>
-                <w:sz w:val="26"/>
-                <w:szCs w:val="26"/>
-              </w:rPr>
-            </w:pPr>
-            <w:r>
-              <w:rPr>
-                <w:rFonts w:ascii="Times New Roman" w:hAnsi="Times New Roman" w:cs="Times New Roman"/>
-                <w:sz w:val="26"/>
-                <w:szCs w:val="26"/>
-              </w:rPr>
-              <w:t>31/03/2025</w:t>
+              <w:jc w:val="center"/>
+              <w:rPr>
+                <w:rFonts w:ascii="Times New Roman" w:hAnsi="Times New Roman" w:cs="Times New Roman"/>
+                <w:sz w:val="26"/>
+                <w:szCs w:val="26"/>
+              </w:rPr>
+            </w:pPr>
+            <w:r>
+              <w:rPr>
+                <w:rFonts w:ascii="Times New Roman" w:hAnsi="Times New Roman" w:cs="Times New Roman"/>
+                <w:color w:val="000000"/>
+                <w:sz w:val="26"/>
+                <w:szCs w:val="26"/>
+              </w:rPr>
+              <w:t>30/03/2025</w:t>
             </w:r>
           </w:p>
         </w:tc>
@@ -9483,19 +9588,19 @@
               <w:spacing w:line="360" w:lineRule="auto"/>
               <w:jc w:val="center"/>
               <w:rPr>
-                <w:rFonts w:ascii="Times New Roman" w:eastAsia="Calibri" w:hAnsi="Times New Roman" w:cs="Times New Roman"/>
-                <w:color w:val="000000"/>
-                <w:sz w:val="26"/>
-                <w:szCs w:val="26"/>
-              </w:rPr>
-            </w:pPr>
-            <w:r>
-              <w:rPr>
-                <w:rFonts w:ascii="Times New Roman" w:hAnsi="Times New Roman" w:cs="Times New Roman"/>
-                <w:sz w:val="26"/>
-                <w:szCs w:val="26"/>
-              </w:rPr>
-              <w:t>31/03/2025</w:t>
+                <w:rFonts w:ascii="Times New Roman" w:hAnsi="Times New Roman" w:cs="Times New Roman"/>
+                <w:sz w:val="26"/>
+                <w:szCs w:val="26"/>
+              </w:rPr>
+            </w:pPr>
+            <w:r>
+              <w:rPr>
+                <w:rFonts w:ascii="Times New Roman" w:hAnsi="Times New Roman" w:cs="Times New Roman"/>
+                <w:color w:val="000000"/>
+                <w:sz w:val="26"/>
+                <w:szCs w:val="26"/>
+              </w:rPr>
+              <w:t>30/03/2025</w:t>
             </w:r>
           </w:p>
         </w:tc>
@@ -9503,7 +9608,6 @@
           <w:tcPr>
             <w:tcW w:w="1213" w:type="dxa"/>
             <w:shd w:val="clear" w:color="000000" w:fill="FFFFFF"/>
-            <w:vAlign w:val="center"/>
           </w:tcPr>
           <w:p>
             <w:pPr>
@@ -9518,49 +9622,35 @@
             </w:pPr>
             <w:r>
               <w:rPr>
-                <w:rFonts w:ascii="Times New Roman" w:eastAsia="Calibri" w:hAnsi="Times New Roman" w:cs="Times New Roman"/>
-                <w:color w:val="000000"/>
-                <w:sz w:val="26"/>
-                <w:szCs w:val="26"/>
-              </w:rPr>
-              <w:t>1</w:t>
-            </w:r>
-          </w:p>
-        </w:tc>
-        <w:tc>
-          <w:tcPr>
-            <w:tcW w:w="1499" w:type="dxa"/>
+                <w:rFonts w:ascii="Times New Roman" w:hAnsi="Times New Roman" w:cs="Times New Roman"/>
+                <w:color w:val="000000"/>
+                <w:sz w:val="26"/>
+                <w:szCs w:val="26"/>
+              </w:rPr>
+              <w:t>4</w:t>
+            </w:r>
+          </w:p>
+        </w:tc>
+        <w:tc>
+          <w:tcPr>
+            <w:tcW w:w="1531" w:type="dxa"/>
             <w:shd w:val="clear" w:color="auto" w:fill="auto"/>
           </w:tcPr>
           <w:p>
             <w:pPr>
-              <w:spacing w:line="360" w:lineRule="auto"/>
-              <w:jc w:val="center"/>
-              <w:rPr>
-                <w:rFonts w:ascii="Times New Roman" w:eastAsia="Calibri" w:hAnsi="Times New Roman" w:cs="Times New Roman"/>
-                <w:color w:val="000000"/>
-                <w:sz w:val="26"/>
-                <w:szCs w:val="26"/>
-              </w:rPr>
-            </w:pPr>
-            <w:r>
-              <w:rPr>
-                <w:rFonts w:ascii="Times New Roman" w:eastAsia="Calibri" w:hAnsi="Times New Roman" w:cs="Times New Roman"/>
-                <w:color w:val="000000"/>
-                <w:sz w:val="26"/>
-                <w:szCs w:val="26"/>
-              </w:rPr>
-              <w:t>Trình</w:t>
-            </w:r>
-            <w:r>
-              <w:rPr>
-                <w:rFonts w:ascii="Times New Roman" w:eastAsia="Calibri" w:hAnsi="Times New Roman" w:cs="Times New Roman"/>
-                <w:color w:val="000000"/>
-                <w:sz w:val="26"/>
-                <w:szCs w:val="26"/>
-                <w:lang w:val="vi-VN"/>
-              </w:rPr>
-              <w:t xml:space="preserve"> </w:t>
+              <w:rPr>
+                <w:rFonts w:ascii="Times New Roman" w:hAnsi="Times New Roman" w:cs="Times New Roman"/>
+                <w:sz w:val="26"/>
+                <w:szCs w:val="26"/>
+              </w:rPr>
+            </w:pPr>
+            <w:r>
+              <w:rPr>
+                <w:rFonts w:ascii="Times New Roman" w:hAnsi="Times New Roman" w:cs="Times New Roman"/>
+                <w:sz w:val="26"/>
+                <w:szCs w:val="26"/>
+              </w:rPr>
+              <w:t>An, Trình</w:t>
             </w:r>
           </w:p>
         </w:tc>
@@ -9589,7 +9679,7 @@
         </w:tc>
         <w:tc>
           <w:tcPr>
-            <w:tcW w:w="3066" w:type="dxa"/>
+            <w:tcW w:w="2784" w:type="dxa"/>
             <w:vAlign w:val="bottom"/>
           </w:tcPr>
           <w:p>
@@ -9613,11 +9703,20 @@
             </w:r>
             <w:r>
               <w:rPr>
-                <w:rFonts w:ascii="Times New Roman" w:hAnsi="Times New Roman" w:cs="Times New Roman"/>
-                <w:sz w:val="26"/>
-                <w:szCs w:val="26"/>
-              </w:rPr>
-              <w:t>quản lý thông tin người thuê</w:t>
+                <w:rFonts w:ascii="Times New Roman" w:eastAsia="Calibri" w:hAnsi="Times New Roman" w:cs="Times New Roman"/>
+                <w:sz w:val="26"/>
+                <w:szCs w:val="26"/>
+              </w:rPr>
+              <w:t>đ</w:t>
+            </w:r>
+            <w:r>
+              <w:rPr>
+                <w:rFonts w:ascii="Times New Roman" w:eastAsia="Calibri" w:hAnsi="Times New Roman" w:cs="Times New Roman"/>
+                <w:sz w:val="26"/>
+                <w:szCs w:val="26"/>
+                <w:lang w:val="vi-VN"/>
+              </w:rPr>
+              <w:t>ổi mật khẩu</w:t>
             </w:r>
           </w:p>
         </w:tc>
@@ -9629,17 +9728,17 @@
           <w:p>
             <w:pPr>
               <w:spacing w:line="360" w:lineRule="auto"/>
-              <w:jc w:val="center"/>
-              <w:rPr>
-                <w:rFonts w:ascii="Times New Roman" w:eastAsia="Calibri" w:hAnsi="Times New Roman" w:cs="Times New Roman"/>
-                <w:color w:val="000000"/>
-                <w:sz w:val="26"/>
-                <w:szCs w:val="26"/>
-              </w:rPr>
-            </w:pPr>
-            <w:r>
-              <w:rPr>
-                <w:rFonts w:ascii="Times New Roman" w:hAnsi="Times New Roman" w:cs="Times New Roman"/>
+              <w:rPr>
+                <w:rFonts w:ascii="Times New Roman" w:eastAsia="Calibri" w:hAnsi="Times New Roman" w:cs="Times New Roman"/>
+                <w:color w:val="000000"/>
+                <w:sz w:val="26"/>
+                <w:szCs w:val="26"/>
+              </w:rPr>
+            </w:pPr>
+            <w:r>
+              <w:rPr>
+                <w:rFonts w:ascii="Times New Roman" w:hAnsi="Times New Roman" w:cs="Times New Roman"/>
+                <w:color w:val="000000"/>
                 <w:sz w:val="26"/>
                 <w:szCs w:val="26"/>
               </w:rPr>
@@ -9666,6 +9765,7 @@
             <w:r>
               <w:rPr>
                 <w:rFonts w:ascii="Times New Roman" w:hAnsi="Times New Roman" w:cs="Times New Roman"/>
+                <w:color w:val="000000"/>
                 <w:sz w:val="26"/>
                 <w:szCs w:val="26"/>
               </w:rPr>
@@ -9677,7 +9777,6 @@
           <w:tcPr>
             <w:tcW w:w="1213" w:type="dxa"/>
             <w:shd w:val="clear" w:color="000000" w:fill="FFFFFF"/>
-            <w:vAlign w:val="center"/>
           </w:tcPr>
           <w:p>
             <w:pPr>
@@ -9692,53 +9791,36 @@
             </w:pPr>
             <w:r>
               <w:rPr>
-                <w:rFonts w:ascii="Times New Roman" w:eastAsia="Calibri" w:hAnsi="Times New Roman" w:cs="Times New Roman"/>
-                <w:color w:val="000000"/>
-                <w:sz w:val="26"/>
-                <w:szCs w:val="26"/>
-              </w:rPr>
-              <w:t>1</w:t>
-            </w:r>
-          </w:p>
-        </w:tc>
-        <w:tc>
-          <w:tcPr>
-            <w:tcW w:w="1499" w:type="dxa"/>
+                <w:rFonts w:ascii="Times New Roman" w:hAnsi="Times New Roman" w:cs="Times New Roman"/>
+                <w:color w:val="000000"/>
+                <w:sz w:val="26"/>
+                <w:szCs w:val="26"/>
+              </w:rPr>
+              <w:t>4</w:t>
+            </w:r>
+          </w:p>
+        </w:tc>
+        <w:tc>
+          <w:tcPr>
+            <w:tcW w:w="1531" w:type="dxa"/>
             <w:shd w:val="clear" w:color="auto" w:fill="auto"/>
           </w:tcPr>
           <w:p>
             <w:pPr>
-              <w:spacing w:line="360" w:lineRule="auto"/>
-              <w:jc w:val="center"/>
-              <w:rPr>
-                <w:rFonts w:ascii="Times New Roman" w:eastAsia="Calibri" w:hAnsi="Times New Roman" w:cs="Times New Roman"/>
-                <w:color w:val="000000"/>
-                <w:sz w:val="26"/>
-                <w:szCs w:val="26"/>
-                <w:lang w:val="vi-VN"/>
-              </w:rPr>
-            </w:pPr>
-            <w:r>
-              <w:rPr>
-                <w:rFonts w:ascii="Times New Roman" w:eastAsia="Calibri" w:hAnsi="Times New Roman" w:cs="Times New Roman"/>
-                <w:color w:val="000000"/>
-                <w:sz w:val="26"/>
-                <w:szCs w:val="26"/>
-              </w:rPr>
-              <w:t>Tuyết</w:t>
-            </w:r>
-          </w:p>
-          <w:p>
-            <w:pPr>
-              <w:spacing w:line="360" w:lineRule="auto"/>
-              <w:jc w:val="center"/>
-              <w:rPr>
-                <w:rFonts w:ascii="Times New Roman" w:eastAsia="Calibri" w:hAnsi="Times New Roman" w:cs="Times New Roman"/>
-                <w:color w:val="000000"/>
-                <w:sz w:val="26"/>
-                <w:szCs w:val="26"/>
-              </w:rPr>
-            </w:pPr>
+              <w:rPr>
+                <w:rFonts w:ascii="Times New Roman" w:hAnsi="Times New Roman" w:cs="Times New Roman"/>
+                <w:sz w:val="26"/>
+                <w:szCs w:val="26"/>
+              </w:rPr>
+            </w:pPr>
+            <w:r>
+              <w:rPr>
+                <w:rFonts w:ascii="Times New Roman" w:hAnsi="Times New Roman" w:cs="Times New Roman"/>
+                <w:sz w:val="26"/>
+                <w:szCs w:val="26"/>
+              </w:rPr>
+              <w:t>An, Trình</w:t>
+            </w:r>
           </w:p>
         </w:tc>
       </w:tr>
@@ -9766,7 +9848,7 @@
         </w:tc>
         <w:tc>
           <w:tcPr>
-            <w:tcW w:w="3066" w:type="dxa"/>
+            <w:tcW w:w="2784" w:type="dxa"/>
             <w:vAlign w:val="bottom"/>
           </w:tcPr>
           <w:p>
@@ -9781,12 +9863,20 @@
             </w:pPr>
             <w:r>
               <w:rPr>
-                <w:rFonts w:ascii="Times New Roman" w:eastAsia="Calibri" w:hAnsi="Times New Roman" w:cs="Times New Roman"/>
-                <w:color w:val="000000"/>
-                <w:sz w:val="26"/>
-                <w:szCs w:val="26"/>
-              </w:rPr>
-              <w:t>Review all test case of Sprint 1</w:t>
+                <w:rFonts w:ascii="Times New Roman" w:hAnsi="Times New Roman" w:cs="Times New Roman"/>
+                <w:color w:val="000000"/>
+                <w:sz w:val="26"/>
+                <w:szCs w:val="26"/>
+              </w:rPr>
+              <w:t xml:space="preserve">Thiết kế trường kiểm thử cho </w:t>
+            </w:r>
+            <w:r>
+              <w:rPr>
+                <w:rFonts w:ascii="Times New Roman" w:hAnsi="Times New Roman" w:cs="Times New Roman"/>
+                <w:sz w:val="26"/>
+                <w:szCs w:val="26"/>
+              </w:rPr>
+              <w:t>quản lý thông tin người thuê</w:t>
             </w:r>
           </w:p>
         </w:tc>
@@ -9809,10 +9899,29 @@
             <w:r>
               <w:rPr>
                 <w:rFonts w:ascii="Times New Roman" w:hAnsi="Times New Roman" w:cs="Times New Roman"/>
-                <w:sz w:val="26"/>
-                <w:szCs w:val="26"/>
-              </w:rPr>
-              <w:t>01/04/2025</w:t>
+                <w:color w:val="000000"/>
+                <w:sz w:val="26"/>
+                <w:szCs w:val="26"/>
+              </w:rPr>
+              <w:t>01/0</w:t>
+            </w:r>
+            <w:r>
+              <w:rPr>
+                <w:rFonts w:ascii="Times New Roman" w:hAnsi="Times New Roman" w:cs="Times New Roman"/>
+                <w:color w:val="000000"/>
+                <w:sz w:val="26"/>
+                <w:szCs w:val="26"/>
+              </w:rPr>
+              <w:t>4</w:t>
+            </w:r>
+            <w:r>
+              <w:rPr>
+                <w:rFonts w:ascii="Times New Roman" w:hAnsi="Times New Roman" w:cs="Times New Roman"/>
+                <w:color w:val="000000"/>
+                <w:sz w:val="26"/>
+                <w:szCs w:val="26"/>
+              </w:rPr>
+              <w:t>/2025</w:t>
             </w:r>
           </w:p>
         </w:tc>
@@ -9835,10 +9944,29 @@
             <w:r>
               <w:rPr>
                 <w:rFonts w:ascii="Times New Roman" w:hAnsi="Times New Roman" w:cs="Times New Roman"/>
-                <w:sz w:val="26"/>
-                <w:szCs w:val="26"/>
-              </w:rPr>
-              <w:t>01/04/2025</w:t>
+                <w:color w:val="000000"/>
+                <w:sz w:val="26"/>
+                <w:szCs w:val="26"/>
+              </w:rPr>
+              <w:t>01/0</w:t>
+            </w:r>
+            <w:r>
+              <w:rPr>
+                <w:rFonts w:ascii="Times New Roman" w:hAnsi="Times New Roman" w:cs="Times New Roman"/>
+                <w:color w:val="000000"/>
+                <w:sz w:val="26"/>
+                <w:szCs w:val="26"/>
+              </w:rPr>
+              <w:t>4</w:t>
+            </w:r>
+            <w:r>
+              <w:rPr>
+                <w:rFonts w:ascii="Times New Roman" w:hAnsi="Times New Roman" w:cs="Times New Roman"/>
+                <w:color w:val="000000"/>
+                <w:sz w:val="26"/>
+                <w:szCs w:val="26"/>
+              </w:rPr>
+              <w:t>/2025</w:t>
             </w:r>
           </w:p>
         </w:tc>
@@ -9846,7 +9974,6 @@
           <w:tcPr>
             <w:tcW w:w="1213" w:type="dxa"/>
             <w:shd w:val="clear" w:color="000000" w:fill="FFFFFF"/>
-            <w:vAlign w:val="center"/>
           </w:tcPr>
           <w:p>
             <w:pPr>
@@ -9861,39 +9988,35 @@
             </w:pPr>
             <w:r>
               <w:rPr>
-                <w:rFonts w:ascii="Times New Roman" w:eastAsia="Calibri" w:hAnsi="Times New Roman" w:cs="Times New Roman"/>
-                <w:color w:val="000000"/>
-                <w:sz w:val="26"/>
-                <w:szCs w:val="26"/>
-              </w:rPr>
-              <w:t>10</w:t>
-            </w:r>
-          </w:p>
-        </w:tc>
-        <w:tc>
-          <w:tcPr>
-            <w:tcW w:w="1499" w:type="dxa"/>
+                <w:rFonts w:ascii="Times New Roman" w:hAnsi="Times New Roman" w:cs="Times New Roman"/>
+                <w:color w:val="000000"/>
+                <w:sz w:val="26"/>
+                <w:szCs w:val="26"/>
+              </w:rPr>
+              <w:t>4</w:t>
+            </w:r>
+          </w:p>
+        </w:tc>
+        <w:tc>
+          <w:tcPr>
+            <w:tcW w:w="1531" w:type="dxa"/>
             <w:shd w:val="clear" w:color="auto" w:fill="auto"/>
           </w:tcPr>
           <w:p>
             <w:pPr>
-              <w:spacing w:line="360" w:lineRule="auto"/>
-              <w:jc w:val="center"/>
-              <w:rPr>
-                <w:rFonts w:ascii="Times New Roman" w:eastAsia="Calibri" w:hAnsi="Times New Roman" w:cs="Times New Roman"/>
-                <w:color w:val="000000"/>
-                <w:sz w:val="26"/>
-                <w:szCs w:val="26"/>
-              </w:rPr>
-            </w:pPr>
-            <w:r>
-              <w:rPr>
-                <w:rFonts w:ascii="Times New Roman" w:eastAsia="Calibri" w:hAnsi="Times New Roman" w:cs="Times New Roman"/>
-                <w:color w:val="000000"/>
-                <w:sz w:val="26"/>
-                <w:szCs w:val="26"/>
-              </w:rPr>
-              <w:t>All Members</w:t>
+              <w:rPr>
+                <w:rFonts w:ascii="Times New Roman" w:hAnsi="Times New Roman" w:cs="Times New Roman"/>
+                <w:sz w:val="26"/>
+                <w:szCs w:val="26"/>
+              </w:rPr>
+            </w:pPr>
+            <w:r>
+              <w:rPr>
+                <w:rFonts w:ascii="Times New Roman" w:hAnsi="Times New Roman" w:cs="Times New Roman"/>
+                <w:sz w:val="26"/>
+                <w:szCs w:val="26"/>
+              </w:rPr>
+              <w:t>An, Trình</w:t>
             </w:r>
           </w:p>
         </w:tc>
@@ -9905,6 +10028,7 @@
         <w:tc>
           <w:tcPr>
             <w:tcW w:w="708" w:type="dxa"/>
+            <w:vMerge/>
           </w:tcPr>
           <w:p>
             <w:pPr>
@@ -9917,45 +10041,38 @@
                 <w:szCs w:val="26"/>
               </w:rPr>
             </w:pPr>
-            <w:r>
-              <w:rPr>
-                <w:rFonts w:ascii="Times New Roman" w:hAnsi="Times New Roman" w:cs="Times New Roman"/>
-                <w:sz w:val="26"/>
-                <w:szCs w:val="26"/>
-              </w:rPr>
-              <w:t>1.3</w:t>
-            </w:r>
-          </w:p>
-        </w:tc>
-        <w:tc>
-          <w:tcPr>
-            <w:tcW w:w="3066" w:type="dxa"/>
-            <w:vAlign w:val="center"/>
-          </w:tcPr>
-          <w:p>
-            <w:pPr>
-              <w:spacing w:line="360" w:lineRule="auto"/>
-              <w:rPr>
-                <w:rFonts w:ascii="Times New Roman" w:hAnsi="Times New Roman" w:cs="Times New Roman"/>
-                <w:color w:val="000000"/>
-                <w:sz w:val="26"/>
-                <w:szCs w:val="26"/>
-              </w:rPr>
-            </w:pPr>
-            <w:r>
-              <w:rPr>
-                <w:rFonts w:ascii="Times New Roman" w:eastAsia="Calibri" w:hAnsi="Times New Roman" w:cs="Times New Roman"/>
-                <w:color w:val="000000"/>
-                <w:sz w:val="26"/>
-                <w:szCs w:val="26"/>
-              </w:rPr>
-              <w:t>Testing</w:t>
+          </w:p>
+        </w:tc>
+        <w:tc>
+          <w:tcPr>
+            <w:tcW w:w="2784" w:type="dxa"/>
+            <w:vAlign w:val="bottom"/>
+          </w:tcPr>
+          <w:p>
+            <w:pPr>
+              <w:spacing w:line="360" w:lineRule="auto"/>
+              <w:rPr>
+                <w:rFonts w:ascii="Times New Roman" w:hAnsi="Times New Roman" w:cs="Times New Roman"/>
+                <w:color w:val="000000"/>
+                <w:sz w:val="26"/>
+                <w:szCs w:val="26"/>
+              </w:rPr>
+            </w:pPr>
+            <w:r>
+              <w:rPr>
+                <w:rFonts w:ascii="Times New Roman" w:eastAsia="Calibri" w:hAnsi="Times New Roman" w:cs="Times New Roman"/>
+                <w:color w:val="000000"/>
+                <w:sz w:val="26"/>
+                <w:szCs w:val="26"/>
+              </w:rPr>
+              <w:t>Review all test case of Sprint 1</w:t>
             </w:r>
           </w:p>
         </w:tc>
         <w:tc>
           <w:tcPr>
             <w:tcW w:w="1401" w:type="dxa"/>
+            <w:shd w:val="clear" w:color="000000" w:fill="FFFFFF"/>
           </w:tcPr>
           <w:p>
             <w:pPr>
@@ -9963,26 +10080,26 @@
               <w:jc w:val="center"/>
               <w:rPr>
                 <w:rFonts w:ascii="Times New Roman" w:eastAsia="Calibri" w:hAnsi="Times New Roman" w:cs="Times New Roman"/>
-                <w:b/>
-                <w:bCs/>
-                <w:color w:val="000000"/>
-                <w:sz w:val="26"/>
-                <w:szCs w:val="26"/>
-              </w:rPr>
-            </w:pPr>
-            <w:r>
-              <w:rPr>
-                <w:rFonts w:ascii="Times New Roman" w:hAnsi="Times New Roman" w:cs="Times New Roman"/>
-                <w:sz w:val="26"/>
-                <w:szCs w:val="26"/>
-              </w:rPr>
-              <w:t>10/04/2025</w:t>
+                <w:color w:val="000000"/>
+                <w:sz w:val="26"/>
+                <w:szCs w:val="26"/>
+              </w:rPr>
+            </w:pPr>
+            <w:r>
+              <w:rPr>
+                <w:rFonts w:ascii="Times New Roman" w:hAnsi="Times New Roman" w:cs="Times New Roman"/>
+                <w:color w:val="000000"/>
+                <w:sz w:val="26"/>
+                <w:szCs w:val="26"/>
+              </w:rPr>
+              <w:t>02/04/2025</w:t>
             </w:r>
           </w:p>
         </w:tc>
         <w:tc>
           <w:tcPr>
             <w:tcW w:w="1401" w:type="dxa"/>
+            <w:shd w:val="clear" w:color="000000" w:fill="FFFFFF"/>
           </w:tcPr>
           <w:p>
             <w:pPr>
@@ -9990,27 +10107,26 @@
               <w:jc w:val="center"/>
               <w:rPr>
                 <w:rFonts w:ascii="Times New Roman" w:eastAsia="Calibri" w:hAnsi="Times New Roman" w:cs="Times New Roman"/>
-                <w:b/>
-                <w:bCs/>
-                <w:color w:val="000000"/>
-                <w:sz w:val="26"/>
-                <w:szCs w:val="26"/>
-              </w:rPr>
-            </w:pPr>
-            <w:r>
-              <w:rPr>
-                <w:rFonts w:ascii="Times New Roman" w:hAnsi="Times New Roman" w:cs="Times New Roman"/>
-                <w:sz w:val="26"/>
-                <w:szCs w:val="26"/>
-              </w:rPr>
-              <w:t>10/04/2025</w:t>
+                <w:color w:val="000000"/>
+                <w:sz w:val="26"/>
+                <w:szCs w:val="26"/>
+              </w:rPr>
+            </w:pPr>
+            <w:r>
+              <w:rPr>
+                <w:rFonts w:ascii="Times New Roman" w:hAnsi="Times New Roman" w:cs="Times New Roman"/>
+                <w:color w:val="000000"/>
+                <w:sz w:val="26"/>
+                <w:szCs w:val="26"/>
+              </w:rPr>
+              <w:t>02/04/2025</w:t>
             </w:r>
           </w:p>
         </w:tc>
         <w:tc>
           <w:tcPr>
             <w:tcW w:w="1213" w:type="dxa"/>
-            <w:vAlign w:val="center"/>
+            <w:shd w:val="clear" w:color="000000" w:fill="FFFFFF"/>
           </w:tcPr>
           <w:p>
             <w:pPr>
@@ -10018,39 +10134,43 @@
               <w:jc w:val="center"/>
               <w:rPr>
                 <w:rFonts w:ascii="Times New Roman" w:eastAsia="Calibri" w:hAnsi="Times New Roman" w:cs="Times New Roman"/>
-                <w:bCs/>
-                <w:color w:val="000000"/>
-                <w:sz w:val="26"/>
-                <w:szCs w:val="26"/>
-              </w:rPr>
-            </w:pPr>
-            <w:r>
-              <w:rPr>
-                <w:rFonts w:ascii="Times New Roman" w:eastAsia="Calibri" w:hAnsi="Times New Roman" w:cs="Times New Roman"/>
-                <w:color w:val="000000"/>
-                <w:sz w:val="26"/>
-                <w:szCs w:val="26"/>
-              </w:rPr>
-              <w:t>4</w:t>
-            </w:r>
-          </w:p>
-        </w:tc>
-        <w:tc>
-          <w:tcPr>
-            <w:tcW w:w="1499" w:type="dxa"/>
-            <w:vAlign w:val="center"/>
-          </w:tcPr>
-          <w:p>
-            <w:pPr>
-              <w:spacing w:line="360" w:lineRule="auto"/>
-              <w:jc w:val="center"/>
-              <w:rPr>
-                <w:rFonts w:ascii="Times New Roman" w:eastAsia="Calibri" w:hAnsi="Times New Roman" w:cs="Times New Roman"/>
-                <w:color w:val="000000"/>
-                <w:sz w:val="26"/>
-                <w:szCs w:val="26"/>
-              </w:rPr>
-            </w:pPr>
+                <w:color w:val="000000"/>
+                <w:sz w:val="26"/>
+                <w:szCs w:val="26"/>
+              </w:rPr>
+            </w:pPr>
+            <w:r>
+              <w:rPr>
+                <w:rFonts w:ascii="Times New Roman" w:hAnsi="Times New Roman" w:cs="Times New Roman"/>
+                <w:color w:val="000000"/>
+                <w:sz w:val="26"/>
+                <w:szCs w:val="26"/>
+              </w:rPr>
+              <w:t>5</w:t>
+            </w:r>
+          </w:p>
+        </w:tc>
+        <w:tc>
+          <w:tcPr>
+            <w:tcW w:w="1531" w:type="dxa"/>
+            <w:shd w:val="clear" w:color="auto" w:fill="auto"/>
+          </w:tcPr>
+          <w:p>
+            <w:pPr>
+              <w:rPr>
+                <w:rFonts w:ascii="Times New Roman" w:hAnsi="Times New Roman" w:cs="Times New Roman"/>
+                <w:sz w:val="26"/>
+                <w:szCs w:val="26"/>
+              </w:rPr>
+            </w:pPr>
+            <w:r>
+              <w:rPr>
+                <w:rFonts w:ascii="Times New Roman" w:hAnsi="Times New Roman" w:cs="Times New Roman"/>
+                <w:sz w:val="26"/>
+                <w:szCs w:val="26"/>
+              </w:rPr>
+              <w:t>All Members</w:t>
+            </w:r>
           </w:p>
         </w:tc>
       </w:tr>
@@ -10061,7 +10181,6 @@
         <w:tc>
           <w:tcPr>
             <w:tcW w:w="708" w:type="dxa"/>
-            <w:vMerge w:val="restart"/>
           </w:tcPr>
           <w:p>
             <w:pPr>
@@ -10074,29 +10193,39 @@
                 <w:szCs w:val="26"/>
               </w:rPr>
             </w:pPr>
-          </w:p>
-        </w:tc>
-        <w:tc>
-          <w:tcPr>
-            <w:tcW w:w="3066" w:type="dxa"/>
-          </w:tcPr>
-          <w:p>
-            <w:pPr>
-              <w:spacing w:line="360" w:lineRule="auto"/>
-              <w:rPr>
-                <w:rFonts w:ascii="Times New Roman" w:hAnsi="Times New Roman" w:cs="Times New Roman"/>
-                <w:color w:val="000000"/>
-                <w:sz w:val="26"/>
-                <w:szCs w:val="26"/>
-              </w:rPr>
-            </w:pPr>
-            <w:r>
-              <w:rPr>
-                <w:rFonts w:ascii="Times New Roman" w:eastAsia="Calibri" w:hAnsi="Times New Roman" w:cs="Times New Roman"/>
-                <w:sz w:val="26"/>
-                <w:szCs w:val="26"/>
-              </w:rPr>
-              <w:t>Đăng nhập</w:t>
+            <w:r>
+              <w:rPr>
+                <w:rFonts w:ascii="Times New Roman" w:hAnsi="Times New Roman" w:cs="Times New Roman"/>
+                <w:sz w:val="26"/>
+                <w:szCs w:val="26"/>
+              </w:rPr>
+              <w:t>1.3</w:t>
+            </w:r>
+          </w:p>
+        </w:tc>
+        <w:tc>
+          <w:tcPr>
+            <w:tcW w:w="2784" w:type="dxa"/>
+            <w:vAlign w:val="center"/>
+          </w:tcPr>
+          <w:p>
+            <w:pPr>
+              <w:spacing w:line="360" w:lineRule="auto"/>
+              <w:rPr>
+                <w:rFonts w:ascii="Times New Roman" w:hAnsi="Times New Roman" w:cs="Times New Roman"/>
+                <w:color w:val="000000"/>
+                <w:sz w:val="26"/>
+                <w:szCs w:val="26"/>
+              </w:rPr>
+            </w:pPr>
+            <w:r>
+              <w:rPr>
+                <w:rFonts w:ascii="Times New Roman" w:eastAsia="Calibri" w:hAnsi="Times New Roman" w:cs="Times New Roman"/>
+                <w:color w:val="000000"/>
+                <w:sz w:val="26"/>
+                <w:szCs w:val="26"/>
+              </w:rPr>
+              <w:t>Testing</w:t>
             </w:r>
           </w:p>
         </w:tc>
@@ -10110,18 +10239,20 @@
               <w:jc w:val="center"/>
               <w:rPr>
                 <w:rFonts w:ascii="Times New Roman" w:eastAsia="Calibri" w:hAnsi="Times New Roman" w:cs="Times New Roman"/>
-                <w:color w:val="000000"/>
-                <w:sz w:val="26"/>
-                <w:szCs w:val="26"/>
-              </w:rPr>
-            </w:pPr>
-            <w:r>
-              <w:rPr>
-                <w:rFonts w:ascii="Times New Roman" w:hAnsi="Times New Roman" w:cs="Times New Roman"/>
-                <w:sz w:val="26"/>
-                <w:szCs w:val="26"/>
-              </w:rPr>
-              <w:t>10/04/2025</w:t>
+                <w:bCs/>
+                <w:color w:val="000000"/>
+                <w:sz w:val="26"/>
+                <w:szCs w:val="26"/>
+              </w:rPr>
+            </w:pPr>
+            <w:r>
+              <w:rPr>
+                <w:rFonts w:ascii="Times New Roman" w:hAnsi="Times New Roman" w:cs="Times New Roman"/>
+                <w:bCs/>
+                <w:sz w:val="26"/>
+                <w:szCs w:val="26"/>
+              </w:rPr>
+              <w:t>03/04/2025</w:t>
             </w:r>
           </w:p>
         </w:tc>
@@ -10135,18 +10266,20 @@
               <w:jc w:val="center"/>
               <w:rPr>
                 <w:rFonts w:ascii="Times New Roman" w:eastAsia="Calibri" w:hAnsi="Times New Roman" w:cs="Times New Roman"/>
-                <w:color w:val="000000"/>
-                <w:sz w:val="26"/>
-                <w:szCs w:val="26"/>
-              </w:rPr>
-            </w:pPr>
-            <w:r>
-              <w:rPr>
-                <w:rFonts w:ascii="Times New Roman" w:hAnsi="Times New Roman" w:cs="Times New Roman"/>
-                <w:sz w:val="26"/>
-                <w:szCs w:val="26"/>
-              </w:rPr>
-              <w:t>10/04/2025</w:t>
+                <w:bCs/>
+                <w:color w:val="000000"/>
+                <w:sz w:val="26"/>
+                <w:szCs w:val="26"/>
+              </w:rPr>
+            </w:pPr>
+            <w:r>
+              <w:rPr>
+                <w:rFonts w:ascii="Times New Roman" w:hAnsi="Times New Roman" w:cs="Times New Roman"/>
+                <w:bCs/>
+                <w:sz w:val="26"/>
+                <w:szCs w:val="26"/>
+              </w:rPr>
+              <w:t>06/04/2025</w:t>
             </w:r>
           </w:p>
         </w:tc>
@@ -10161,46 +10294,36 @@
               <w:jc w:val="center"/>
               <w:rPr>
                 <w:rFonts w:ascii="Times New Roman" w:eastAsia="Calibri" w:hAnsi="Times New Roman" w:cs="Times New Roman"/>
-                <w:color w:val="000000"/>
-                <w:sz w:val="26"/>
-                <w:szCs w:val="26"/>
-              </w:rPr>
-            </w:pPr>
-            <w:r>
-              <w:rPr>
-                <w:rFonts w:ascii="Times New Roman" w:eastAsia="Calibri" w:hAnsi="Times New Roman" w:cs="Times New Roman"/>
-                <w:color w:val="000000"/>
-                <w:sz w:val="26"/>
-                <w:szCs w:val="26"/>
-              </w:rPr>
-              <w:t>1</w:t>
-            </w:r>
-          </w:p>
-        </w:tc>
-        <w:tc>
-          <w:tcPr>
-            <w:tcW w:w="1499" w:type="dxa"/>
-          </w:tcPr>
-          <w:p>
-            <w:pPr>
-              <w:spacing w:line="360" w:lineRule="auto"/>
-              <w:jc w:val="center"/>
-              <w:rPr>
-                <w:rFonts w:ascii="Times New Roman" w:eastAsia="Calibri" w:hAnsi="Times New Roman" w:cs="Times New Roman"/>
-                <w:color w:val="000000"/>
-                <w:sz w:val="26"/>
-                <w:szCs w:val="26"/>
-              </w:rPr>
-            </w:pPr>
-            <w:r>
-              <w:rPr>
-                <w:rFonts w:ascii="Times New Roman" w:eastAsia="Calibri" w:hAnsi="Times New Roman" w:cs="Times New Roman"/>
-                <w:color w:val="000000"/>
-                <w:sz w:val="26"/>
-                <w:szCs w:val="26"/>
-              </w:rPr>
-              <w:t>An</w:t>
-            </w:r>
+                <w:bCs/>
+                <w:color w:val="000000"/>
+                <w:sz w:val="26"/>
+                <w:szCs w:val="26"/>
+              </w:rPr>
+            </w:pPr>
+            <w:r>
+              <w:rPr>
+                <w:rFonts w:ascii="Times New Roman" w:eastAsia="Calibri" w:hAnsi="Times New Roman" w:cs="Times New Roman"/>
+                <w:color w:val="000000"/>
+                <w:sz w:val="26"/>
+                <w:szCs w:val="26"/>
+              </w:rPr>
+              <w:t>28</w:t>
+            </w:r>
+          </w:p>
+        </w:tc>
+        <w:tc>
+          <w:tcPr>
+            <w:tcW w:w="1531" w:type="dxa"/>
+            <w:vAlign w:val="center"/>
+          </w:tcPr>
+          <w:p>
+            <w:pPr>
+              <w:rPr>
+                <w:rFonts w:ascii="Times New Roman" w:hAnsi="Times New Roman" w:cs="Times New Roman"/>
+                <w:sz w:val="26"/>
+                <w:szCs w:val="26"/>
+              </w:rPr>
+            </w:pPr>
           </w:p>
         </w:tc>
       </w:tr>
@@ -10211,7 +10334,7 @@
         <w:tc>
           <w:tcPr>
             <w:tcW w:w="708" w:type="dxa"/>
-            <w:vMerge/>
+            <w:vMerge w:val="restart"/>
           </w:tcPr>
           <w:p>
             <w:pPr>
@@ -10228,25 +10351,25 @@
         </w:tc>
         <w:tc>
           <w:tcPr>
-            <w:tcW w:w="3066" w:type="dxa"/>
-          </w:tcPr>
-          <w:p>
-            <w:pPr>
-              <w:spacing w:line="360" w:lineRule="auto"/>
-              <w:rPr>
-                <w:rFonts w:ascii="Times New Roman" w:hAnsi="Times New Roman" w:cs="Times New Roman"/>
-                <w:color w:val="000000"/>
-                <w:sz w:val="26"/>
-                <w:szCs w:val="26"/>
-              </w:rPr>
-            </w:pPr>
-            <w:r>
-              <w:rPr>
-                <w:rFonts w:ascii="Times New Roman" w:eastAsia="Calibri" w:hAnsi="Times New Roman" w:cs="Times New Roman"/>
-                <w:sz w:val="26"/>
-                <w:szCs w:val="26"/>
-              </w:rPr>
-              <w:t>Đăng ký</w:t>
+            <w:tcW w:w="2784" w:type="dxa"/>
+          </w:tcPr>
+          <w:p>
+            <w:pPr>
+              <w:spacing w:line="360" w:lineRule="auto"/>
+              <w:rPr>
+                <w:rFonts w:ascii="Times New Roman" w:hAnsi="Times New Roman" w:cs="Times New Roman"/>
+                <w:color w:val="000000"/>
+                <w:sz w:val="26"/>
+                <w:szCs w:val="26"/>
+              </w:rPr>
+            </w:pPr>
+            <w:r>
+              <w:rPr>
+                <w:rFonts w:ascii="Times New Roman" w:eastAsia="Calibri" w:hAnsi="Times New Roman" w:cs="Times New Roman"/>
+                <w:sz w:val="26"/>
+                <w:szCs w:val="26"/>
+              </w:rPr>
+              <w:t>Đăng nhập</w:t>
             </w:r>
           </w:p>
         </w:tc>
@@ -10259,18 +10382,20 @@
               <w:spacing w:line="360" w:lineRule="auto"/>
               <w:jc w:val="center"/>
               <w:rPr>
-                <w:rFonts w:ascii="Times New Roman" w:hAnsi="Times New Roman" w:cs="Times New Roman"/>
-                <w:sz w:val="26"/>
-                <w:szCs w:val="26"/>
-              </w:rPr>
-            </w:pPr>
-            <w:r>
-              <w:rPr>
-                <w:rFonts w:ascii="Times New Roman" w:hAnsi="Times New Roman" w:cs="Times New Roman"/>
-                <w:sz w:val="26"/>
-                <w:szCs w:val="26"/>
-              </w:rPr>
-              <w:t>10/04/2025</w:t>
+                <w:rFonts w:ascii="Times New Roman" w:eastAsia="Calibri" w:hAnsi="Times New Roman" w:cs="Times New Roman"/>
+                <w:color w:val="000000"/>
+                <w:sz w:val="26"/>
+                <w:szCs w:val="26"/>
+              </w:rPr>
+            </w:pPr>
+            <w:r>
+              <w:rPr>
+                <w:rFonts w:ascii="Times New Roman" w:hAnsi="Times New Roman" w:cs="Times New Roman"/>
+                <w:color w:val="000000"/>
+                <w:sz w:val="26"/>
+                <w:szCs w:val="26"/>
+              </w:rPr>
+              <w:t>03/04/2025</w:t>
             </w:r>
           </w:p>
         </w:tc>
@@ -10283,25 +10408,26 @@
               <w:spacing w:line="360" w:lineRule="auto"/>
               <w:jc w:val="center"/>
               <w:rPr>
-                <w:rFonts w:ascii="Times New Roman" w:hAnsi="Times New Roman" w:cs="Times New Roman"/>
-                <w:sz w:val="26"/>
-                <w:szCs w:val="26"/>
-              </w:rPr>
-            </w:pPr>
-            <w:r>
-              <w:rPr>
-                <w:rFonts w:ascii="Times New Roman" w:hAnsi="Times New Roman" w:cs="Times New Roman"/>
-                <w:sz w:val="26"/>
-                <w:szCs w:val="26"/>
-              </w:rPr>
-              <w:t>10/04/2025</w:t>
+                <w:rFonts w:ascii="Times New Roman" w:eastAsia="Calibri" w:hAnsi="Times New Roman" w:cs="Times New Roman"/>
+                <w:color w:val="000000"/>
+                <w:sz w:val="26"/>
+                <w:szCs w:val="26"/>
+              </w:rPr>
+            </w:pPr>
+            <w:r>
+              <w:rPr>
+                <w:rFonts w:ascii="Times New Roman" w:hAnsi="Times New Roman" w:cs="Times New Roman"/>
+                <w:color w:val="000000"/>
+                <w:sz w:val="26"/>
+                <w:szCs w:val="26"/>
+              </w:rPr>
+              <w:t>03/04/2025</w:t>
             </w:r>
           </w:p>
         </w:tc>
         <w:tc>
           <w:tcPr>
             <w:tcW w:w="1213" w:type="dxa"/>
-            <w:vAlign w:val="center"/>
           </w:tcPr>
           <w:p>
             <w:pPr>
@@ -10316,38 +10442,34 @@
             </w:pPr>
             <w:r>
               <w:rPr>
-                <w:rFonts w:ascii="Times New Roman" w:eastAsia="Calibri" w:hAnsi="Times New Roman" w:cs="Times New Roman"/>
-                <w:color w:val="000000"/>
-                <w:sz w:val="26"/>
-                <w:szCs w:val="26"/>
-              </w:rPr>
-              <w:t>1</w:t>
-            </w:r>
-          </w:p>
-        </w:tc>
-        <w:tc>
-          <w:tcPr>
-            <w:tcW w:w="1499" w:type="dxa"/>
-          </w:tcPr>
-          <w:p>
-            <w:pPr>
-              <w:spacing w:line="360" w:lineRule="auto"/>
-              <w:jc w:val="center"/>
-              <w:rPr>
-                <w:rFonts w:ascii="Times New Roman" w:eastAsia="Calibri" w:hAnsi="Times New Roman" w:cs="Times New Roman"/>
-                <w:color w:val="000000"/>
-                <w:sz w:val="26"/>
-                <w:szCs w:val="26"/>
-              </w:rPr>
-            </w:pPr>
-            <w:r>
-              <w:rPr>
-                <w:rFonts w:ascii="Times New Roman" w:eastAsia="Calibri" w:hAnsi="Times New Roman" w:cs="Times New Roman"/>
-                <w:color w:val="000000"/>
-                <w:sz w:val="26"/>
-                <w:szCs w:val="26"/>
-              </w:rPr>
-              <w:t>Tuyết</w:t>
+                <w:rFonts w:ascii="Times New Roman" w:hAnsi="Times New Roman" w:cs="Times New Roman"/>
+                <w:color w:val="000000"/>
+                <w:sz w:val="26"/>
+                <w:szCs w:val="26"/>
+              </w:rPr>
+              <w:t>3</w:t>
+            </w:r>
+          </w:p>
+        </w:tc>
+        <w:tc>
+          <w:tcPr>
+            <w:tcW w:w="1531" w:type="dxa"/>
+          </w:tcPr>
+          <w:p>
+            <w:pPr>
+              <w:rPr>
+                <w:rFonts w:ascii="Times New Roman" w:hAnsi="Times New Roman" w:cs="Times New Roman"/>
+                <w:sz w:val="26"/>
+                <w:szCs w:val="26"/>
+              </w:rPr>
+            </w:pPr>
+            <w:r>
+              <w:rPr>
+                <w:rFonts w:ascii="Times New Roman" w:hAnsi="Times New Roman" w:cs="Times New Roman"/>
+                <w:sz w:val="26"/>
+                <w:szCs w:val="26"/>
+              </w:rPr>
+              <w:t>An, Tuyết</w:t>
             </w:r>
           </w:p>
         </w:tc>
@@ -10376,26 +10498,32 @@
         </w:tc>
         <w:tc>
           <w:tcPr>
-            <w:tcW w:w="3066" w:type="dxa"/>
-          </w:tcPr>
-          <w:p>
-            <w:pPr>
-              <w:spacing w:line="360" w:lineRule="auto"/>
-              <w:rPr>
-                <w:rFonts w:ascii="Times New Roman" w:hAnsi="Times New Roman" w:cs="Times New Roman"/>
-                <w:color w:val="000000"/>
-                <w:sz w:val="26"/>
-                <w:szCs w:val="26"/>
-              </w:rPr>
-            </w:pPr>
-            <w:r>
-              <w:rPr>
-                <w:rFonts w:ascii="Times New Roman" w:eastAsia="Calibri" w:hAnsi="Times New Roman" w:cs="Times New Roman"/>
-                <w:sz w:val="26"/>
-                <w:szCs w:val="26"/>
-                <w:lang w:val="vi-VN"/>
-              </w:rPr>
-              <w:t xml:space="preserve">Đổi mật khẩu </w:t>
+            <w:tcW w:w="2784" w:type="dxa"/>
+          </w:tcPr>
+          <w:p>
+            <w:pPr>
+              <w:spacing w:line="360" w:lineRule="auto"/>
+              <w:rPr>
+                <w:rFonts w:ascii="Times New Roman" w:eastAsia="Calibri" w:hAnsi="Times New Roman" w:cs="Times New Roman"/>
+                <w:sz w:val="26"/>
+                <w:szCs w:val="26"/>
+              </w:rPr>
+            </w:pPr>
+            <w:r>
+              <w:rPr>
+                <w:rFonts w:ascii="Times New Roman" w:eastAsia="Calibri" w:hAnsi="Times New Roman" w:cs="Times New Roman"/>
+                <w:sz w:val="26"/>
+                <w:szCs w:val="26"/>
+              </w:rPr>
+              <w:t xml:space="preserve">Đăng </w:t>
+            </w:r>
+            <w:r>
+              <w:rPr>
+                <w:rFonts w:ascii="Times New Roman" w:eastAsia="Calibri" w:hAnsi="Times New Roman" w:cs="Times New Roman"/>
+                <w:sz w:val="26"/>
+                <w:szCs w:val="26"/>
+              </w:rPr>
+              <w:t>xuất</w:t>
             </w:r>
           </w:p>
         </w:tc>
@@ -10408,19 +10536,19 @@
               <w:spacing w:line="360" w:lineRule="auto"/>
               <w:jc w:val="center"/>
               <w:rPr>
-                <w:rFonts w:ascii="Times New Roman" w:eastAsia="Calibri" w:hAnsi="Times New Roman" w:cs="Times New Roman"/>
-                <w:color w:val="000000"/>
-                <w:sz w:val="26"/>
-                <w:szCs w:val="26"/>
-              </w:rPr>
-            </w:pPr>
-            <w:r>
-              <w:rPr>
-                <w:rFonts w:ascii="Times New Roman" w:hAnsi="Times New Roman" w:cs="Times New Roman"/>
-                <w:sz w:val="26"/>
-                <w:szCs w:val="26"/>
-              </w:rPr>
-              <w:t>10/04/2025</w:t>
+                <w:rFonts w:ascii="Times New Roman" w:hAnsi="Times New Roman" w:cs="Times New Roman"/>
+                <w:sz w:val="26"/>
+                <w:szCs w:val="26"/>
+              </w:rPr>
+            </w:pPr>
+            <w:r>
+              <w:rPr>
+                <w:rFonts w:ascii="Times New Roman" w:hAnsi="Times New Roman" w:cs="Times New Roman"/>
+                <w:color w:val="000000"/>
+                <w:sz w:val="26"/>
+                <w:szCs w:val="26"/>
+              </w:rPr>
+              <w:t>04/04/2025</w:t>
             </w:r>
           </w:p>
         </w:tc>
@@ -10433,26 +10561,25 @@
               <w:spacing w:line="360" w:lineRule="auto"/>
               <w:jc w:val="center"/>
               <w:rPr>
-                <w:rFonts w:ascii="Times New Roman" w:eastAsia="Calibri" w:hAnsi="Times New Roman" w:cs="Times New Roman"/>
-                <w:color w:val="000000"/>
-                <w:sz w:val="26"/>
-                <w:szCs w:val="26"/>
-              </w:rPr>
-            </w:pPr>
-            <w:r>
-              <w:rPr>
-                <w:rFonts w:ascii="Times New Roman" w:hAnsi="Times New Roman" w:cs="Times New Roman"/>
-                <w:sz w:val="26"/>
-                <w:szCs w:val="26"/>
-              </w:rPr>
-              <w:t>10/04/2025</w:t>
+                <w:rFonts w:ascii="Times New Roman" w:hAnsi="Times New Roman" w:cs="Times New Roman"/>
+                <w:sz w:val="26"/>
+                <w:szCs w:val="26"/>
+              </w:rPr>
+            </w:pPr>
+            <w:r>
+              <w:rPr>
+                <w:rFonts w:ascii="Times New Roman" w:hAnsi="Times New Roman" w:cs="Times New Roman"/>
+                <w:color w:val="000000"/>
+                <w:sz w:val="26"/>
+                <w:szCs w:val="26"/>
+              </w:rPr>
+              <w:t>04/04/2025</w:t>
             </w:r>
           </w:p>
         </w:tc>
         <w:tc>
           <w:tcPr>
             <w:tcW w:w="1213" w:type="dxa"/>
-            <w:vAlign w:val="center"/>
           </w:tcPr>
           <w:p>
             <w:pPr>
@@ -10467,38 +10594,36 @@
             </w:pPr>
             <w:r>
               <w:rPr>
-                <w:rFonts w:ascii="Times New Roman" w:eastAsia="Calibri" w:hAnsi="Times New Roman" w:cs="Times New Roman"/>
-                <w:color w:val="000000"/>
-                <w:sz w:val="26"/>
-                <w:szCs w:val="26"/>
-              </w:rPr>
-              <w:t>1</w:t>
-            </w:r>
-          </w:p>
-        </w:tc>
-        <w:tc>
-          <w:tcPr>
-            <w:tcW w:w="1499" w:type="dxa"/>
-          </w:tcPr>
-          <w:p>
-            <w:pPr>
-              <w:spacing w:line="360" w:lineRule="auto"/>
-              <w:jc w:val="center"/>
-              <w:rPr>
-                <w:rFonts w:ascii="Times New Roman" w:eastAsia="Calibri" w:hAnsi="Times New Roman" w:cs="Times New Roman"/>
-                <w:color w:val="000000"/>
-                <w:sz w:val="26"/>
-                <w:szCs w:val="26"/>
-              </w:rPr>
-            </w:pPr>
-            <w:r>
-              <w:rPr>
-                <w:rFonts w:ascii="Times New Roman" w:eastAsia="Calibri" w:hAnsi="Times New Roman" w:cs="Times New Roman"/>
-                <w:color w:val="000000"/>
-                <w:sz w:val="26"/>
-                <w:szCs w:val="26"/>
-              </w:rPr>
-              <w:t>Trình</w:t>
+                <w:rFonts w:ascii="Times New Roman" w:hAnsi="Times New Roman" w:cs="Times New Roman"/>
+                <w:color w:val="000000"/>
+                <w:sz w:val="26"/>
+                <w:szCs w:val="26"/>
+              </w:rPr>
+              <w:t>3</w:t>
+            </w:r>
+          </w:p>
+        </w:tc>
+        <w:tc>
+          <w:tcPr>
+            <w:tcW w:w="1531" w:type="dxa"/>
+          </w:tcPr>
+          <w:p>
+            <w:pPr>
+              <w:spacing w:line="360" w:lineRule="auto"/>
+              <w:rPr>
+                <w:rFonts w:ascii="Times New Roman" w:eastAsia="Calibri" w:hAnsi="Times New Roman" w:cs="Times New Roman"/>
+                <w:color w:val="000000"/>
+                <w:sz w:val="26"/>
+                <w:szCs w:val="26"/>
+              </w:rPr>
+            </w:pPr>
+            <w:r>
+              <w:rPr>
+                <w:rFonts w:ascii="Times New Roman" w:hAnsi="Times New Roman" w:cs="Times New Roman"/>
+                <w:sz w:val="26"/>
+                <w:szCs w:val="26"/>
+              </w:rPr>
+              <w:t>An, Tuyết</w:t>
             </w:r>
           </w:p>
         </w:tc>
@@ -10527,25 +10652,34 @@
         </w:tc>
         <w:tc>
           <w:tcPr>
-            <w:tcW w:w="3066" w:type="dxa"/>
-          </w:tcPr>
-          <w:p>
-            <w:pPr>
-              <w:spacing w:line="360" w:lineRule="auto"/>
-              <w:rPr>
-                <w:rFonts w:ascii="Times New Roman" w:hAnsi="Times New Roman" w:cs="Times New Roman"/>
-                <w:color w:val="000000"/>
-                <w:sz w:val="26"/>
-                <w:szCs w:val="26"/>
-              </w:rPr>
-            </w:pPr>
-            <w:r>
-              <w:rPr>
-                <w:rFonts w:ascii="Times New Roman" w:hAnsi="Times New Roman" w:cs="Times New Roman"/>
-                <w:sz w:val="26"/>
-                <w:szCs w:val="26"/>
-              </w:rPr>
-              <w:t>Quản lý thông tin người dùng</w:t>
+            <w:tcW w:w="2784" w:type="dxa"/>
+          </w:tcPr>
+          <w:p>
+            <w:pPr>
+              <w:spacing w:line="360" w:lineRule="auto"/>
+              <w:rPr>
+                <w:rFonts w:ascii="Times New Roman" w:hAnsi="Times New Roman" w:cs="Times New Roman"/>
+                <w:color w:val="000000"/>
+                <w:sz w:val="26"/>
+                <w:szCs w:val="26"/>
+              </w:rPr>
+            </w:pPr>
+            <w:r>
+              <w:rPr>
+                <w:rFonts w:ascii="Times New Roman" w:eastAsia="Calibri" w:hAnsi="Times New Roman" w:cs="Times New Roman"/>
+                <w:sz w:val="26"/>
+                <w:szCs w:val="26"/>
+              </w:rPr>
+              <w:t>Đăng ký</w:t>
+            </w:r>
+            <w:r>
+              <w:rPr>
+                <w:rFonts w:ascii="Times New Roman" w:eastAsia="Calibri" w:hAnsi="Times New Roman" w:cs="Times New Roman"/>
+                <w:sz w:val="26"/>
+                <w:szCs w:val="26"/>
+                <w:lang w:val="vi-VN"/>
+              </w:rPr>
+              <w:t xml:space="preserve"> </w:t>
             </w:r>
           </w:p>
         </w:tc>
@@ -10558,19 +10692,19 @@
               <w:spacing w:line="360" w:lineRule="auto"/>
               <w:jc w:val="center"/>
               <w:rPr>
-                <w:rFonts w:ascii="Times New Roman" w:eastAsia="Calibri" w:hAnsi="Times New Roman" w:cs="Times New Roman"/>
-                <w:color w:val="000000"/>
-                <w:sz w:val="26"/>
-                <w:szCs w:val="26"/>
-              </w:rPr>
-            </w:pPr>
-            <w:r>
-              <w:rPr>
-                <w:rFonts w:ascii="Times New Roman" w:hAnsi="Times New Roman" w:cs="Times New Roman"/>
-                <w:sz w:val="26"/>
-                <w:szCs w:val="26"/>
-              </w:rPr>
-              <w:t>10/04/2025</w:t>
+                <w:rFonts w:ascii="Times New Roman" w:hAnsi="Times New Roman" w:cs="Times New Roman"/>
+                <w:sz w:val="26"/>
+                <w:szCs w:val="26"/>
+              </w:rPr>
+            </w:pPr>
+            <w:r>
+              <w:rPr>
+                <w:rFonts w:ascii="Times New Roman" w:hAnsi="Times New Roman" w:cs="Times New Roman"/>
+                <w:color w:val="000000"/>
+                <w:sz w:val="26"/>
+                <w:szCs w:val="26"/>
+              </w:rPr>
+              <w:t>03/04/2025</w:t>
             </w:r>
           </w:p>
         </w:tc>
@@ -10583,26 +10717,25 @@
               <w:spacing w:line="360" w:lineRule="auto"/>
               <w:jc w:val="center"/>
               <w:rPr>
-                <w:rFonts w:ascii="Times New Roman" w:eastAsia="Calibri" w:hAnsi="Times New Roman" w:cs="Times New Roman"/>
-                <w:color w:val="000000"/>
-                <w:sz w:val="26"/>
-                <w:szCs w:val="26"/>
-              </w:rPr>
-            </w:pPr>
-            <w:r>
-              <w:rPr>
-                <w:rFonts w:ascii="Times New Roman" w:hAnsi="Times New Roman" w:cs="Times New Roman"/>
-                <w:sz w:val="26"/>
-                <w:szCs w:val="26"/>
-              </w:rPr>
-              <w:t>10/04/2025</w:t>
+                <w:rFonts w:ascii="Times New Roman" w:hAnsi="Times New Roman" w:cs="Times New Roman"/>
+                <w:sz w:val="26"/>
+                <w:szCs w:val="26"/>
+              </w:rPr>
+            </w:pPr>
+            <w:r>
+              <w:rPr>
+                <w:rFonts w:ascii="Times New Roman" w:hAnsi="Times New Roman" w:cs="Times New Roman"/>
+                <w:color w:val="000000"/>
+                <w:sz w:val="26"/>
+                <w:szCs w:val="26"/>
+              </w:rPr>
+              <w:t>03/04/2025</w:t>
             </w:r>
           </w:p>
         </w:tc>
         <w:tc>
           <w:tcPr>
             <w:tcW w:w="1213" w:type="dxa"/>
-            <w:vAlign w:val="center"/>
           </w:tcPr>
           <w:p>
             <w:pPr>
@@ -10617,18 +10750,18 @@
             </w:pPr>
             <w:r>
               <w:rPr>
-                <w:rFonts w:ascii="Times New Roman" w:eastAsia="Calibri" w:hAnsi="Times New Roman" w:cs="Times New Roman"/>
-                <w:color w:val="000000"/>
-                <w:sz w:val="26"/>
-                <w:szCs w:val="26"/>
-              </w:rPr>
-              <w:t>1</w:t>
-            </w:r>
-          </w:p>
-        </w:tc>
-        <w:tc>
-          <w:tcPr>
-            <w:tcW w:w="1499" w:type="dxa"/>
+                <w:rFonts w:ascii="Times New Roman" w:hAnsi="Times New Roman" w:cs="Times New Roman"/>
+                <w:color w:val="000000"/>
+                <w:sz w:val="26"/>
+                <w:szCs w:val="26"/>
+              </w:rPr>
+              <w:t>3</w:t>
+            </w:r>
+          </w:p>
+        </w:tc>
+        <w:tc>
+          <w:tcPr>
+            <w:tcW w:w="1531" w:type="dxa"/>
           </w:tcPr>
           <w:p>
             <w:pPr>
@@ -10643,12 +10776,11 @@
             </w:pPr>
             <w:r>
               <w:rPr>
-                <w:rFonts w:ascii="Times New Roman" w:eastAsia="Calibri" w:hAnsi="Times New Roman" w:cs="Times New Roman"/>
-                <w:color w:val="000000"/>
-                <w:sz w:val="26"/>
-                <w:szCs w:val="26"/>
-              </w:rPr>
-              <w:t>Tuyết</w:t>
+                <w:rFonts w:ascii="Times New Roman" w:hAnsi="Times New Roman" w:cs="Times New Roman"/>
+                <w:sz w:val="26"/>
+                <w:szCs w:val="26"/>
+              </w:rPr>
+              <w:t>Trình, Tuyết</w:t>
             </w:r>
           </w:p>
         </w:tc>
@@ -10660,6 +10792,7 @@
         <w:tc>
           <w:tcPr>
             <w:tcW w:w="708" w:type="dxa"/>
+            <w:vMerge/>
           </w:tcPr>
           <w:p>
             <w:pPr>
@@ -10672,39 +10805,30 @@
                 <w:szCs w:val="26"/>
               </w:rPr>
             </w:pPr>
-            <w:r>
-              <w:rPr>
-                <w:rFonts w:ascii="Times New Roman" w:hAnsi="Times New Roman" w:cs="Times New Roman"/>
-                <w:sz w:val="26"/>
-                <w:szCs w:val="26"/>
-              </w:rPr>
-              <w:t>1.4</w:t>
-            </w:r>
-          </w:p>
-        </w:tc>
-        <w:tc>
-          <w:tcPr>
-            <w:tcW w:w="3066" w:type="dxa"/>
-            <w:vAlign w:val="center"/>
-          </w:tcPr>
-          <w:p>
-            <w:pPr>
-              <w:spacing w:line="360" w:lineRule="auto"/>
-              <w:rPr>
-                <w:rFonts w:ascii="Times New Roman" w:hAnsi="Times New Roman" w:cs="Times New Roman"/>
-                <w:color w:val="000000"/>
-                <w:sz w:val="26"/>
-                <w:szCs w:val="26"/>
-              </w:rPr>
-            </w:pPr>
-            <w:r>
-              <w:rPr>
-                <w:rFonts w:ascii="Times New Roman" w:eastAsia="Calibri" w:hAnsi="Times New Roman" w:cs="Times New Roman"/>
-                <w:color w:val="000000"/>
-                <w:sz w:val="26"/>
-                <w:szCs w:val="26"/>
-              </w:rPr>
-              <w:t>Re-testing sprint 1</w:t>
+          </w:p>
+        </w:tc>
+        <w:tc>
+          <w:tcPr>
+            <w:tcW w:w="2784" w:type="dxa"/>
+          </w:tcPr>
+          <w:p>
+            <w:pPr>
+              <w:spacing w:line="360" w:lineRule="auto"/>
+              <w:rPr>
+                <w:rFonts w:ascii="Times New Roman" w:hAnsi="Times New Roman" w:cs="Times New Roman"/>
+                <w:color w:val="000000"/>
+                <w:sz w:val="26"/>
+                <w:szCs w:val="26"/>
+              </w:rPr>
+            </w:pPr>
+            <w:r>
+              <w:rPr>
+                <w:rFonts w:ascii="Times New Roman" w:eastAsia="Calibri" w:hAnsi="Times New Roman" w:cs="Times New Roman"/>
+                <w:sz w:val="26"/>
+                <w:szCs w:val="26"/>
+                <w:lang w:val="vi-VN"/>
+              </w:rPr>
+              <w:t>Đổi mật khẩu</w:t>
             </w:r>
           </w:p>
         </w:tc>
@@ -10718,20 +10842,19 @@
               <w:jc w:val="center"/>
               <w:rPr>
                 <w:rFonts w:ascii="Times New Roman" w:eastAsia="Calibri" w:hAnsi="Times New Roman" w:cs="Times New Roman"/>
-                <w:b/>
-                <w:bCs/>
-                <w:color w:val="000000"/>
-                <w:sz w:val="26"/>
-                <w:szCs w:val="26"/>
-              </w:rPr>
-            </w:pPr>
-            <w:r>
-              <w:rPr>
-                <w:rFonts w:ascii="Times New Roman" w:hAnsi="Times New Roman" w:cs="Times New Roman"/>
-                <w:sz w:val="26"/>
-                <w:szCs w:val="26"/>
-              </w:rPr>
-              <w:t>12/04/2025</w:t>
+                <w:color w:val="000000"/>
+                <w:sz w:val="26"/>
+                <w:szCs w:val="26"/>
+              </w:rPr>
+            </w:pPr>
+            <w:r>
+              <w:rPr>
+                <w:rFonts w:ascii="Times New Roman" w:hAnsi="Times New Roman" w:cs="Times New Roman"/>
+                <w:color w:val="000000"/>
+                <w:sz w:val="26"/>
+                <w:szCs w:val="26"/>
+              </w:rPr>
+              <w:t>04/04/2025</w:t>
             </w:r>
           </w:p>
         </w:tc>
@@ -10745,27 +10868,25 @@
               <w:jc w:val="center"/>
               <w:rPr>
                 <w:rFonts w:ascii="Times New Roman" w:eastAsia="Calibri" w:hAnsi="Times New Roman" w:cs="Times New Roman"/>
-                <w:b/>
-                <w:bCs/>
-                <w:color w:val="000000"/>
-                <w:sz w:val="26"/>
-                <w:szCs w:val="26"/>
-              </w:rPr>
-            </w:pPr>
-            <w:r>
-              <w:rPr>
-                <w:rFonts w:ascii="Times New Roman" w:hAnsi="Times New Roman" w:cs="Times New Roman"/>
-                <w:sz w:val="26"/>
-                <w:szCs w:val="26"/>
-              </w:rPr>
-              <w:t>12/04/2025</w:t>
+                <w:color w:val="000000"/>
+                <w:sz w:val="26"/>
+                <w:szCs w:val="26"/>
+              </w:rPr>
+            </w:pPr>
+            <w:r>
+              <w:rPr>
+                <w:rFonts w:ascii="Times New Roman" w:hAnsi="Times New Roman" w:cs="Times New Roman"/>
+                <w:color w:val="000000"/>
+                <w:sz w:val="26"/>
+                <w:szCs w:val="26"/>
+              </w:rPr>
+              <w:t>04/04/2025</w:t>
             </w:r>
           </w:p>
         </w:tc>
         <w:tc>
           <w:tcPr>
             <w:tcW w:w="1213" w:type="dxa"/>
-            <w:vAlign w:val="center"/>
           </w:tcPr>
           <w:p>
             <w:pPr>
@@ -10773,27 +10894,25 @@
               <w:jc w:val="center"/>
               <w:rPr>
                 <w:rFonts w:ascii="Times New Roman" w:eastAsia="Calibri" w:hAnsi="Times New Roman" w:cs="Times New Roman"/>
-                <w:bCs/>
-                <w:color w:val="000000"/>
-                <w:sz w:val="26"/>
-                <w:szCs w:val="26"/>
-              </w:rPr>
-            </w:pPr>
-            <w:r>
-              <w:rPr>
-                <w:rFonts w:ascii="Times New Roman" w:eastAsia="Calibri" w:hAnsi="Times New Roman" w:cs="Times New Roman"/>
-                <w:color w:val="000000"/>
-                <w:sz w:val="26"/>
-                <w:szCs w:val="26"/>
-              </w:rPr>
-              <w:t>6</w:t>
-            </w:r>
-          </w:p>
-        </w:tc>
-        <w:tc>
-          <w:tcPr>
-            <w:tcW w:w="1499" w:type="dxa"/>
-            <w:vAlign w:val="center"/>
+                <w:color w:val="000000"/>
+                <w:sz w:val="26"/>
+                <w:szCs w:val="26"/>
+              </w:rPr>
+            </w:pPr>
+            <w:r>
+              <w:rPr>
+                <w:rFonts w:ascii="Times New Roman" w:hAnsi="Times New Roman" w:cs="Times New Roman"/>
+                <w:color w:val="000000"/>
+                <w:sz w:val="26"/>
+                <w:szCs w:val="26"/>
+              </w:rPr>
+              <w:t>3</w:t>
+            </w:r>
+          </w:p>
+        </w:tc>
+        <w:tc>
+          <w:tcPr>
+            <w:tcW w:w="1531" w:type="dxa"/>
           </w:tcPr>
           <w:p>
             <w:pPr>
@@ -10806,6 +10925,14 @@
                 <w:szCs w:val="26"/>
               </w:rPr>
             </w:pPr>
+            <w:r>
+              <w:rPr>
+                <w:rFonts w:ascii="Times New Roman" w:hAnsi="Times New Roman" w:cs="Times New Roman"/>
+                <w:sz w:val="26"/>
+                <w:szCs w:val="26"/>
+              </w:rPr>
+              <w:t>Trình, Tuyết</w:t>
+            </w:r>
           </w:p>
         </w:tc>
       </w:tr>
@@ -10816,7 +10943,7 @@
         <w:tc>
           <w:tcPr>
             <w:tcW w:w="708" w:type="dxa"/>
-            <w:vMerge w:val="restart"/>
+            <w:vMerge/>
           </w:tcPr>
           <w:p>
             <w:pPr>
@@ -10833,25 +10960,33 @@
         </w:tc>
         <w:tc>
           <w:tcPr>
-            <w:tcW w:w="3066" w:type="dxa"/>
-          </w:tcPr>
-          <w:p>
-            <w:pPr>
-              <w:spacing w:line="360" w:lineRule="auto"/>
-              <w:rPr>
-                <w:rFonts w:ascii="Times New Roman" w:hAnsi="Times New Roman" w:cs="Times New Roman"/>
-                <w:color w:val="000000"/>
-                <w:sz w:val="26"/>
-                <w:szCs w:val="26"/>
-              </w:rPr>
-            </w:pPr>
-            <w:r>
-              <w:rPr>
-                <w:rFonts w:ascii="Times New Roman" w:eastAsia="Calibri" w:hAnsi="Times New Roman" w:cs="Times New Roman"/>
-                <w:sz w:val="26"/>
-                <w:szCs w:val="26"/>
-              </w:rPr>
-              <w:t>Đăng nhập</w:t>
+            <w:tcW w:w="2784" w:type="dxa"/>
+          </w:tcPr>
+          <w:p>
+            <w:pPr>
+              <w:spacing w:line="360" w:lineRule="auto"/>
+              <w:rPr>
+                <w:rFonts w:ascii="Times New Roman" w:hAnsi="Times New Roman" w:cs="Times New Roman"/>
+                <w:color w:val="000000"/>
+                <w:sz w:val="26"/>
+                <w:szCs w:val="26"/>
+              </w:rPr>
+            </w:pPr>
+            <w:r>
+              <w:rPr>
+                <w:rFonts w:ascii="Times New Roman" w:hAnsi="Times New Roman" w:cs="Times New Roman"/>
+                <w:sz w:val="26"/>
+                <w:szCs w:val="26"/>
+              </w:rPr>
+              <w:t>Quản lý thông tin người d</w:t>
+            </w:r>
+            <w:r>
+              <w:rPr>
+                <w:rFonts w:ascii="Times New Roman" w:hAnsi="Times New Roman" w:cs="Times New Roman"/>
+                <w:sz w:val="26"/>
+                <w:szCs w:val="26"/>
+              </w:rPr>
+              <w:t>ùng</w:t>
             </w:r>
           </w:p>
         </w:tc>
@@ -10873,10 +11008,11 @@
             <w:r>
               <w:rPr>
                 <w:rFonts w:ascii="Times New Roman" w:hAnsi="Times New Roman" w:cs="Times New Roman"/>
-                <w:sz w:val="26"/>
-                <w:szCs w:val="26"/>
-              </w:rPr>
-              <w:t>12/04/2025</w:t>
+                <w:color w:val="000000"/>
+                <w:sz w:val="26"/>
+                <w:szCs w:val="26"/>
+              </w:rPr>
+              <w:t>05/04/2025</w:t>
             </w:r>
           </w:p>
         </w:tc>
@@ -10898,17 +11034,17 @@
             <w:r>
               <w:rPr>
                 <w:rFonts w:ascii="Times New Roman" w:hAnsi="Times New Roman" w:cs="Times New Roman"/>
-                <w:sz w:val="26"/>
-                <w:szCs w:val="26"/>
-              </w:rPr>
-              <w:t>12/04/2025</w:t>
+                <w:color w:val="000000"/>
+                <w:sz w:val="26"/>
+                <w:szCs w:val="26"/>
+              </w:rPr>
+              <w:t>06/04/2025</w:t>
             </w:r>
           </w:p>
         </w:tc>
         <w:tc>
           <w:tcPr>
             <w:tcW w:w="1213" w:type="dxa"/>
-            <w:vAlign w:val="center"/>
           </w:tcPr>
           <w:p>
             <w:pPr>
@@ -10923,38 +11059,35 @@
             </w:pPr>
             <w:r>
               <w:rPr>
-                <w:rFonts w:ascii="Times New Roman" w:eastAsia="Calibri" w:hAnsi="Times New Roman" w:cs="Times New Roman"/>
-                <w:color w:val="000000"/>
-                <w:sz w:val="26"/>
-                <w:szCs w:val="26"/>
-              </w:rPr>
-              <w:t>1</w:t>
-            </w:r>
-          </w:p>
-        </w:tc>
-        <w:tc>
-          <w:tcPr>
-            <w:tcW w:w="1499" w:type="dxa"/>
-          </w:tcPr>
-          <w:p>
-            <w:pPr>
-              <w:spacing w:line="360" w:lineRule="auto"/>
-              <w:jc w:val="center"/>
-              <w:rPr>
-                <w:rFonts w:ascii="Times New Roman" w:eastAsia="Calibri" w:hAnsi="Times New Roman" w:cs="Times New Roman"/>
-                <w:color w:val="000000"/>
-                <w:sz w:val="26"/>
-                <w:szCs w:val="26"/>
-              </w:rPr>
-            </w:pPr>
-            <w:r>
-              <w:rPr>
-                <w:rFonts w:ascii="Times New Roman" w:eastAsia="Calibri" w:hAnsi="Times New Roman" w:cs="Times New Roman"/>
-                <w:color w:val="000000"/>
-                <w:sz w:val="26"/>
-                <w:szCs w:val="26"/>
-              </w:rPr>
-              <w:t>Trình</w:t>
+                <w:rFonts w:ascii="Times New Roman" w:hAnsi="Times New Roman" w:cs="Times New Roman"/>
+                <w:color w:val="000000"/>
+                <w:sz w:val="26"/>
+                <w:szCs w:val="26"/>
+              </w:rPr>
+              <w:t>16</w:t>
+            </w:r>
+          </w:p>
+        </w:tc>
+        <w:tc>
+          <w:tcPr>
+            <w:tcW w:w="1531" w:type="dxa"/>
+          </w:tcPr>
+          <w:p>
+            <w:pPr>
+              <w:rPr>
+                <w:rFonts w:ascii="Times New Roman" w:eastAsia="Calibri" w:hAnsi="Times New Roman" w:cs="Times New Roman"/>
+                <w:color w:val="000000"/>
+                <w:sz w:val="26"/>
+                <w:szCs w:val="26"/>
+              </w:rPr>
+            </w:pPr>
+            <w:r>
+              <w:rPr>
+                <w:rFonts w:ascii="Times New Roman" w:hAnsi="Times New Roman" w:cs="Times New Roman"/>
+                <w:sz w:val="26"/>
+                <w:szCs w:val="26"/>
+              </w:rPr>
+              <w:t>An, Trình,Tuyết, Sáng</w:t>
             </w:r>
           </w:p>
         </w:tc>
@@ -10966,7 +11099,6 @@
         <w:tc>
           <w:tcPr>
             <w:tcW w:w="708" w:type="dxa"/>
-            <w:vMerge/>
           </w:tcPr>
           <w:p>
             <w:pPr>
@@ -10979,46 +11111,39 @@
                 <w:szCs w:val="26"/>
               </w:rPr>
             </w:pPr>
-          </w:p>
-        </w:tc>
-        <w:tc>
-          <w:tcPr>
-            <w:tcW w:w="3066" w:type="dxa"/>
-          </w:tcPr>
-          <w:p>
-            <w:pPr>
-              <w:spacing w:line="360" w:lineRule="auto"/>
-              <w:rPr>
-                <w:rFonts w:ascii="Times New Roman" w:hAnsi="Times New Roman" w:cs="Times New Roman"/>
-                <w:color w:val="000000"/>
-                <w:sz w:val="26"/>
-                <w:szCs w:val="26"/>
-              </w:rPr>
-            </w:pPr>
-            <w:r>
-              <w:rPr>
-                <w:rFonts w:ascii="Times New Roman" w:eastAsia="Calibri" w:hAnsi="Times New Roman" w:cs="Times New Roman"/>
-                <w:sz w:val="26"/>
-                <w:szCs w:val="26"/>
-              </w:rPr>
-              <w:t>Đăng</w:t>
-            </w:r>
-            <w:r>
-              <w:rPr>
-                <w:rFonts w:ascii="Times New Roman" w:eastAsia="Calibri" w:hAnsi="Times New Roman" w:cs="Times New Roman"/>
-                <w:sz w:val="26"/>
-                <w:szCs w:val="26"/>
-                <w:lang w:val="vi-VN"/>
-              </w:rPr>
-              <w:t xml:space="preserve"> </w:t>
-            </w:r>
-            <w:r>
-              <w:rPr>
-                <w:rFonts w:ascii="Times New Roman" w:eastAsia="Calibri" w:hAnsi="Times New Roman" w:cs="Times New Roman"/>
-                <w:sz w:val="26"/>
-                <w:szCs w:val="26"/>
-              </w:rPr>
-              <w:t>ký</w:t>
+            <w:r>
+              <w:rPr>
+                <w:rFonts w:ascii="Times New Roman" w:hAnsi="Times New Roman" w:cs="Times New Roman"/>
+                <w:sz w:val="26"/>
+                <w:szCs w:val="26"/>
+              </w:rPr>
+              <w:t>1.4</w:t>
+            </w:r>
+          </w:p>
+        </w:tc>
+        <w:tc>
+          <w:tcPr>
+            <w:tcW w:w="2784" w:type="dxa"/>
+            <w:vAlign w:val="center"/>
+          </w:tcPr>
+          <w:p>
+            <w:pPr>
+              <w:spacing w:line="360" w:lineRule="auto"/>
+              <w:rPr>
+                <w:rFonts w:ascii="Times New Roman" w:hAnsi="Times New Roman" w:cs="Times New Roman"/>
+                <w:color w:val="000000"/>
+                <w:sz w:val="26"/>
+                <w:szCs w:val="26"/>
+              </w:rPr>
+            </w:pPr>
+            <w:r>
+              <w:rPr>
+                <w:rFonts w:ascii="Times New Roman" w:eastAsia="Calibri" w:hAnsi="Times New Roman" w:cs="Times New Roman"/>
+                <w:color w:val="000000"/>
+                <w:sz w:val="26"/>
+                <w:szCs w:val="26"/>
+              </w:rPr>
+              <w:t>Re-testing sprint 1</w:t>
             </w:r>
           </w:p>
         </w:tc>
@@ -11032,18 +11157,20 @@
               <w:jc w:val="center"/>
               <w:rPr>
                 <w:rFonts w:ascii="Times New Roman" w:eastAsia="Calibri" w:hAnsi="Times New Roman" w:cs="Times New Roman"/>
-                <w:color w:val="000000"/>
-                <w:sz w:val="26"/>
-                <w:szCs w:val="26"/>
-              </w:rPr>
-            </w:pPr>
-            <w:r>
-              <w:rPr>
-                <w:rFonts w:ascii="Times New Roman" w:hAnsi="Times New Roman" w:cs="Times New Roman"/>
-                <w:sz w:val="26"/>
-                <w:szCs w:val="26"/>
-              </w:rPr>
-              <w:t>12/04/2025</w:t>
+                <w:bCs/>
+                <w:color w:val="000000"/>
+                <w:sz w:val="26"/>
+                <w:szCs w:val="26"/>
+              </w:rPr>
+            </w:pPr>
+            <w:r>
+              <w:rPr>
+                <w:rFonts w:ascii="Times New Roman" w:hAnsi="Times New Roman" w:cs="Times New Roman"/>
+                <w:bCs/>
+                <w:sz w:val="26"/>
+                <w:szCs w:val="26"/>
+              </w:rPr>
+              <w:t>07/04/2025</w:t>
             </w:r>
           </w:p>
         </w:tc>
@@ -11057,18 +11184,20 @@
               <w:jc w:val="center"/>
               <w:rPr>
                 <w:rFonts w:ascii="Times New Roman" w:eastAsia="Calibri" w:hAnsi="Times New Roman" w:cs="Times New Roman"/>
-                <w:color w:val="000000"/>
-                <w:sz w:val="26"/>
-                <w:szCs w:val="26"/>
-              </w:rPr>
-            </w:pPr>
-            <w:r>
-              <w:rPr>
-                <w:rFonts w:ascii="Times New Roman" w:hAnsi="Times New Roman" w:cs="Times New Roman"/>
-                <w:sz w:val="26"/>
-                <w:szCs w:val="26"/>
-              </w:rPr>
-              <w:t>12/04/2025</w:t>
+                <w:bCs/>
+                <w:color w:val="000000"/>
+                <w:sz w:val="26"/>
+                <w:szCs w:val="26"/>
+              </w:rPr>
+            </w:pPr>
+            <w:r>
+              <w:rPr>
+                <w:rFonts w:ascii="Times New Roman" w:hAnsi="Times New Roman" w:cs="Times New Roman"/>
+                <w:bCs/>
+                <w:sz w:val="26"/>
+                <w:szCs w:val="26"/>
+              </w:rPr>
+              <w:t>09/04/2025</w:t>
             </w:r>
           </w:p>
         </w:tc>
@@ -11083,25 +11212,27 @@
               <w:jc w:val="center"/>
               <w:rPr>
                 <w:rFonts w:ascii="Times New Roman" w:eastAsia="Calibri" w:hAnsi="Times New Roman" w:cs="Times New Roman"/>
-                <w:color w:val="000000"/>
-                <w:sz w:val="26"/>
-                <w:szCs w:val="26"/>
-              </w:rPr>
-            </w:pPr>
-            <w:r>
-              <w:rPr>
-                <w:rFonts w:ascii="Times New Roman" w:eastAsia="Calibri" w:hAnsi="Times New Roman" w:cs="Times New Roman"/>
-                <w:color w:val="000000"/>
-                <w:sz w:val="26"/>
-                <w:szCs w:val="26"/>
-              </w:rPr>
-              <w:t>1</w:t>
-            </w:r>
-          </w:p>
-        </w:tc>
-        <w:tc>
-          <w:tcPr>
-            <w:tcW w:w="1499" w:type="dxa"/>
+                <w:bCs/>
+                <w:color w:val="000000"/>
+                <w:sz w:val="26"/>
+                <w:szCs w:val="26"/>
+              </w:rPr>
+            </w:pPr>
+            <w:r>
+              <w:rPr>
+                <w:rFonts w:ascii="Times New Roman" w:eastAsia="Calibri" w:hAnsi="Times New Roman" w:cs="Times New Roman"/>
+                <w:color w:val="000000"/>
+                <w:sz w:val="26"/>
+                <w:szCs w:val="26"/>
+              </w:rPr>
+              <w:t>16</w:t>
+            </w:r>
+          </w:p>
+        </w:tc>
+        <w:tc>
+          <w:tcPr>
+            <w:tcW w:w="1531" w:type="dxa"/>
+            <w:vAlign w:val="center"/>
           </w:tcPr>
           <w:p>
             <w:pPr>
@@ -11114,15 +11245,6 @@
                 <w:szCs w:val="26"/>
               </w:rPr>
             </w:pPr>
-            <w:r>
-              <w:rPr>
-                <w:rFonts w:ascii="Times New Roman" w:eastAsia="Calibri" w:hAnsi="Times New Roman" w:cs="Times New Roman"/>
-                <w:color w:val="000000"/>
-                <w:sz w:val="26"/>
-                <w:szCs w:val="26"/>
-              </w:rPr>
-              <w:t>Trình</w:t>
-            </w:r>
           </w:p>
         </w:tc>
       </w:tr>
@@ -11133,7 +11255,7 @@
         <w:tc>
           <w:tcPr>
             <w:tcW w:w="708" w:type="dxa"/>
-            <w:vMerge/>
+            <w:vMerge w:val="restart"/>
           </w:tcPr>
           <w:p>
             <w:pPr>
@@ -11150,26 +11272,25 @@
         </w:tc>
         <w:tc>
           <w:tcPr>
-            <w:tcW w:w="3066" w:type="dxa"/>
-          </w:tcPr>
-          <w:p>
-            <w:pPr>
-              <w:spacing w:line="360" w:lineRule="auto"/>
-              <w:rPr>
-                <w:rFonts w:ascii="Times New Roman" w:hAnsi="Times New Roman" w:cs="Times New Roman"/>
-                <w:color w:val="000000"/>
-                <w:sz w:val="26"/>
-                <w:szCs w:val="26"/>
-              </w:rPr>
-            </w:pPr>
-            <w:r>
-              <w:rPr>
-                <w:rFonts w:ascii="Times New Roman" w:eastAsia="Calibri" w:hAnsi="Times New Roman" w:cs="Times New Roman"/>
-                <w:sz w:val="26"/>
-                <w:szCs w:val="26"/>
-                <w:lang w:val="vi-VN"/>
-              </w:rPr>
-              <w:t xml:space="preserve">Đổi mật khẩu </w:t>
+            <w:tcW w:w="2784" w:type="dxa"/>
+          </w:tcPr>
+          <w:p>
+            <w:pPr>
+              <w:spacing w:line="360" w:lineRule="auto"/>
+              <w:rPr>
+                <w:rFonts w:ascii="Times New Roman" w:hAnsi="Times New Roman" w:cs="Times New Roman"/>
+                <w:color w:val="000000"/>
+                <w:sz w:val="26"/>
+                <w:szCs w:val="26"/>
+              </w:rPr>
+            </w:pPr>
+            <w:r>
+              <w:rPr>
+                <w:rFonts w:ascii="Times New Roman" w:eastAsia="Calibri" w:hAnsi="Times New Roman" w:cs="Times New Roman"/>
+                <w:sz w:val="26"/>
+                <w:szCs w:val="26"/>
+              </w:rPr>
+              <w:t>Đăng nhập</w:t>
             </w:r>
           </w:p>
         </w:tc>
@@ -11191,10 +11312,11 @@
             <w:r>
               <w:rPr>
                 <w:rFonts w:ascii="Times New Roman" w:hAnsi="Times New Roman" w:cs="Times New Roman"/>
-                <w:sz w:val="26"/>
-                <w:szCs w:val="26"/>
-              </w:rPr>
-              <w:t>12/04/2025</w:t>
+                <w:color w:val="000000"/>
+                <w:sz w:val="26"/>
+                <w:szCs w:val="26"/>
+              </w:rPr>
+              <w:t>07/04/2025</w:t>
             </w:r>
           </w:p>
         </w:tc>
@@ -11216,17 +11338,17 @@
             <w:r>
               <w:rPr>
                 <w:rFonts w:ascii="Times New Roman" w:hAnsi="Times New Roman" w:cs="Times New Roman"/>
-                <w:sz w:val="26"/>
-                <w:szCs w:val="26"/>
-              </w:rPr>
-              <w:t>12/04/2025</w:t>
+                <w:color w:val="000000"/>
+                <w:sz w:val="26"/>
+                <w:szCs w:val="26"/>
+              </w:rPr>
+              <w:t>07/04/2025</w:t>
             </w:r>
           </w:p>
         </w:tc>
         <w:tc>
           <w:tcPr>
             <w:tcW w:w="1213" w:type="dxa"/>
-            <w:vAlign w:val="center"/>
           </w:tcPr>
           <w:p>
             <w:pPr>
@@ -11241,7 +11363,7 @@
             </w:pPr>
             <w:r>
               <w:rPr>
-                <w:rFonts w:ascii="Times New Roman" w:eastAsia="Calibri" w:hAnsi="Times New Roman" w:cs="Times New Roman"/>
+                <w:rFonts w:ascii="Times New Roman" w:hAnsi="Times New Roman" w:cs="Times New Roman"/>
                 <w:color w:val="000000"/>
                 <w:sz w:val="26"/>
                 <w:szCs w:val="26"/>
@@ -11252,7 +11374,7 @@
         </w:tc>
         <w:tc>
           <w:tcPr>
-            <w:tcW w:w="1499" w:type="dxa"/>
+            <w:tcW w:w="1531" w:type="dxa"/>
           </w:tcPr>
           <w:p>
             <w:pPr>
@@ -11267,12 +11389,11 @@
             </w:pPr>
             <w:r>
               <w:rPr>
-                <w:rFonts w:ascii="Times New Roman" w:eastAsia="Calibri" w:hAnsi="Times New Roman" w:cs="Times New Roman"/>
-                <w:color w:val="000000"/>
-                <w:sz w:val="26"/>
-                <w:szCs w:val="26"/>
-              </w:rPr>
-              <w:t>An</w:t>
+                <w:rFonts w:ascii="Times New Roman" w:hAnsi="Times New Roman" w:cs="Times New Roman"/>
+                <w:sz w:val="26"/>
+                <w:szCs w:val="26"/>
+              </w:rPr>
+              <w:t>An, Tuyết</w:t>
             </w:r>
           </w:p>
         </w:tc>
@@ -11301,25 +11422,41 @@
         </w:tc>
         <w:tc>
           <w:tcPr>
-            <w:tcW w:w="3066" w:type="dxa"/>
-          </w:tcPr>
-          <w:p>
-            <w:pPr>
-              <w:spacing w:line="360" w:lineRule="auto"/>
-              <w:rPr>
-                <w:rFonts w:ascii="Times New Roman" w:hAnsi="Times New Roman" w:cs="Times New Roman"/>
-                <w:color w:val="000000"/>
-                <w:sz w:val="26"/>
-                <w:szCs w:val="26"/>
-              </w:rPr>
-            </w:pPr>
-            <w:r>
-              <w:rPr>
-                <w:rFonts w:ascii="Times New Roman" w:hAnsi="Times New Roman" w:cs="Times New Roman"/>
-                <w:sz w:val="26"/>
-                <w:szCs w:val="26"/>
-              </w:rPr>
-              <w:t>Quản lý thông tin người dùng</w:t>
+            <w:tcW w:w="2784" w:type="dxa"/>
+          </w:tcPr>
+          <w:p>
+            <w:pPr>
+              <w:spacing w:line="360" w:lineRule="auto"/>
+              <w:rPr>
+                <w:rFonts w:ascii="Times New Roman" w:eastAsia="Calibri" w:hAnsi="Times New Roman" w:cs="Times New Roman"/>
+                <w:sz w:val="26"/>
+                <w:szCs w:val="26"/>
+              </w:rPr>
+            </w:pPr>
+            <w:r>
+              <w:rPr>
+                <w:rFonts w:ascii="Times New Roman" w:eastAsia="Calibri" w:hAnsi="Times New Roman" w:cs="Times New Roman"/>
+                <w:sz w:val="26"/>
+                <w:szCs w:val="26"/>
+              </w:rPr>
+              <w:t>Đăng</w:t>
+            </w:r>
+            <w:r>
+              <w:rPr>
+                <w:rFonts w:ascii="Times New Roman" w:eastAsia="Calibri" w:hAnsi="Times New Roman" w:cs="Times New Roman"/>
+                <w:sz w:val="26"/>
+                <w:szCs w:val="26"/>
+                <w:lang w:val="vi-VN"/>
+              </w:rPr>
+              <w:t xml:space="preserve"> </w:t>
+            </w:r>
+            <w:r>
+              <w:rPr>
+                <w:rFonts w:ascii="Times New Roman" w:eastAsia="Calibri" w:hAnsi="Times New Roman" w:cs="Times New Roman"/>
+                <w:sz w:val="26"/>
+                <w:szCs w:val="26"/>
+              </w:rPr>
+              <w:t>xuất</w:t>
             </w:r>
           </w:p>
         </w:tc>
@@ -11332,19 +11469,19 @@
               <w:spacing w:line="360" w:lineRule="auto"/>
               <w:jc w:val="center"/>
               <w:rPr>
-                <w:rFonts w:ascii="Times New Roman" w:eastAsia="Calibri" w:hAnsi="Times New Roman" w:cs="Times New Roman"/>
-                <w:color w:val="000000"/>
-                <w:sz w:val="26"/>
-                <w:szCs w:val="26"/>
-              </w:rPr>
-            </w:pPr>
-            <w:r>
-              <w:rPr>
-                <w:rFonts w:ascii="Times New Roman" w:hAnsi="Times New Roman" w:cs="Times New Roman"/>
-                <w:sz w:val="26"/>
-                <w:szCs w:val="26"/>
-              </w:rPr>
-              <w:t>12/04/2025</w:t>
+                <w:rFonts w:ascii="Times New Roman" w:hAnsi="Times New Roman" w:cs="Times New Roman"/>
+                <w:sz w:val="26"/>
+                <w:szCs w:val="26"/>
+              </w:rPr>
+            </w:pPr>
+            <w:r>
+              <w:rPr>
+                <w:rFonts w:ascii="Times New Roman" w:hAnsi="Times New Roman" w:cs="Times New Roman"/>
+                <w:color w:val="000000"/>
+                <w:sz w:val="26"/>
+                <w:szCs w:val="26"/>
+              </w:rPr>
+              <w:t>07/04/2025</w:t>
             </w:r>
           </w:p>
         </w:tc>
@@ -11357,26 +11494,25 @@
               <w:spacing w:line="360" w:lineRule="auto"/>
               <w:jc w:val="center"/>
               <w:rPr>
-                <w:rFonts w:ascii="Times New Roman" w:eastAsia="Calibri" w:hAnsi="Times New Roman" w:cs="Times New Roman"/>
-                <w:color w:val="000000"/>
-                <w:sz w:val="26"/>
-                <w:szCs w:val="26"/>
-              </w:rPr>
-            </w:pPr>
-            <w:r>
-              <w:rPr>
-                <w:rFonts w:ascii="Times New Roman" w:hAnsi="Times New Roman" w:cs="Times New Roman"/>
-                <w:sz w:val="26"/>
-                <w:szCs w:val="26"/>
-              </w:rPr>
-              <w:t>12/04/2025</w:t>
+                <w:rFonts w:ascii="Times New Roman" w:hAnsi="Times New Roman" w:cs="Times New Roman"/>
+                <w:sz w:val="26"/>
+                <w:szCs w:val="26"/>
+              </w:rPr>
+            </w:pPr>
+            <w:r>
+              <w:rPr>
+                <w:rFonts w:ascii="Times New Roman" w:hAnsi="Times New Roman" w:cs="Times New Roman"/>
+                <w:color w:val="000000"/>
+                <w:sz w:val="26"/>
+                <w:szCs w:val="26"/>
+              </w:rPr>
+              <w:t>07/04/2025</w:t>
             </w:r>
           </w:p>
         </w:tc>
         <w:tc>
           <w:tcPr>
             <w:tcW w:w="1213" w:type="dxa"/>
-            <w:vAlign w:val="center"/>
           </w:tcPr>
           <w:p>
             <w:pPr>
@@ -11391,7 +11527,7 @@
             </w:pPr>
             <w:r>
               <w:rPr>
-                <w:rFonts w:ascii="Times New Roman" w:eastAsia="Calibri" w:hAnsi="Times New Roman" w:cs="Times New Roman"/>
+                <w:rFonts w:ascii="Times New Roman" w:hAnsi="Times New Roman" w:cs="Times New Roman"/>
                 <w:color w:val="000000"/>
                 <w:sz w:val="26"/>
                 <w:szCs w:val="26"/>
@@ -11402,7 +11538,7 @@
         </w:tc>
         <w:tc>
           <w:tcPr>
-            <w:tcW w:w="1499" w:type="dxa"/>
+            <w:tcW w:w="1531" w:type="dxa"/>
           </w:tcPr>
           <w:p>
             <w:pPr>
@@ -11417,12 +11553,479 @@
             </w:pPr>
             <w:r>
               <w:rPr>
-                <w:rFonts w:ascii="Times New Roman" w:eastAsia="Calibri" w:hAnsi="Times New Roman" w:cs="Times New Roman"/>
-                <w:color w:val="000000"/>
-                <w:sz w:val="26"/>
-                <w:szCs w:val="26"/>
-              </w:rPr>
-              <w:t>Tuyết</w:t>
+                <w:rFonts w:ascii="Times New Roman" w:hAnsi="Times New Roman" w:cs="Times New Roman"/>
+                <w:sz w:val="26"/>
+                <w:szCs w:val="26"/>
+              </w:rPr>
+              <w:t>An, Tuyết</w:t>
+            </w:r>
+          </w:p>
+        </w:tc>
+      </w:tr>
+      <w:tr>
+        <w:trPr>
+          <w:jc w:val="center"/>
+        </w:trPr>
+        <w:tc>
+          <w:tcPr>
+            <w:tcW w:w="708" w:type="dxa"/>
+            <w:vMerge/>
+          </w:tcPr>
+          <w:p>
+            <w:pPr>
+              <w:pStyle w:val="ListParagraph"/>
+              <w:spacing w:line="360" w:lineRule="auto"/>
+              <w:ind w:left="0"/>
+              <w:rPr>
+                <w:rFonts w:ascii="Times New Roman" w:hAnsi="Times New Roman" w:cs="Times New Roman"/>
+                <w:sz w:val="26"/>
+                <w:szCs w:val="26"/>
+              </w:rPr>
+            </w:pPr>
+          </w:p>
+        </w:tc>
+        <w:tc>
+          <w:tcPr>
+            <w:tcW w:w="2784" w:type="dxa"/>
+          </w:tcPr>
+          <w:p>
+            <w:pPr>
+              <w:spacing w:line="360" w:lineRule="auto"/>
+              <w:rPr>
+                <w:rFonts w:ascii="Times New Roman" w:hAnsi="Times New Roman" w:cs="Times New Roman"/>
+                <w:color w:val="000000"/>
+                <w:sz w:val="26"/>
+                <w:szCs w:val="26"/>
+              </w:rPr>
+            </w:pPr>
+            <w:r>
+              <w:rPr>
+                <w:rFonts w:ascii="Times New Roman" w:eastAsia="Calibri" w:hAnsi="Times New Roman" w:cs="Times New Roman"/>
+                <w:sz w:val="26"/>
+                <w:szCs w:val="26"/>
+              </w:rPr>
+              <w:t>Đăng ký</w:t>
+            </w:r>
+            <w:r>
+              <w:rPr>
+                <w:rFonts w:ascii="Times New Roman" w:eastAsia="Calibri" w:hAnsi="Times New Roman" w:cs="Times New Roman"/>
+                <w:sz w:val="26"/>
+                <w:szCs w:val="26"/>
+                <w:lang w:val="vi-VN"/>
+              </w:rPr>
+              <w:t xml:space="preserve"> </w:t>
+            </w:r>
+          </w:p>
+        </w:tc>
+        <w:tc>
+          <w:tcPr>
+            <w:tcW w:w="1401" w:type="dxa"/>
+          </w:tcPr>
+          <w:p>
+            <w:pPr>
+              <w:spacing w:line="360" w:lineRule="auto"/>
+              <w:jc w:val="center"/>
+              <w:rPr>
+                <w:rFonts w:ascii="Times New Roman" w:eastAsia="Calibri" w:hAnsi="Times New Roman" w:cs="Times New Roman"/>
+                <w:color w:val="000000"/>
+                <w:sz w:val="26"/>
+                <w:szCs w:val="26"/>
+              </w:rPr>
+            </w:pPr>
+            <w:r>
+              <w:rPr>
+                <w:rFonts w:ascii="Times New Roman" w:hAnsi="Times New Roman" w:cs="Times New Roman"/>
+                <w:color w:val="000000"/>
+                <w:sz w:val="26"/>
+                <w:szCs w:val="26"/>
+              </w:rPr>
+              <w:t>08/04/2025</w:t>
+            </w:r>
+          </w:p>
+        </w:tc>
+        <w:tc>
+          <w:tcPr>
+            <w:tcW w:w="1401" w:type="dxa"/>
+          </w:tcPr>
+          <w:p>
+            <w:pPr>
+              <w:spacing w:line="360" w:lineRule="auto"/>
+              <w:jc w:val="center"/>
+              <w:rPr>
+                <w:rFonts w:ascii="Times New Roman" w:eastAsia="Calibri" w:hAnsi="Times New Roman" w:cs="Times New Roman"/>
+                <w:color w:val="000000"/>
+                <w:sz w:val="26"/>
+                <w:szCs w:val="26"/>
+              </w:rPr>
+            </w:pPr>
+            <w:r>
+              <w:rPr>
+                <w:rFonts w:ascii="Times New Roman" w:hAnsi="Times New Roman" w:cs="Times New Roman"/>
+                <w:color w:val="000000"/>
+                <w:sz w:val="26"/>
+                <w:szCs w:val="26"/>
+              </w:rPr>
+              <w:t>08/04/2025</w:t>
+            </w:r>
+          </w:p>
+        </w:tc>
+        <w:tc>
+          <w:tcPr>
+            <w:tcW w:w="1213" w:type="dxa"/>
+          </w:tcPr>
+          <w:p>
+            <w:pPr>
+              <w:spacing w:line="360" w:lineRule="auto"/>
+              <w:jc w:val="center"/>
+              <w:rPr>
+                <w:rFonts w:ascii="Times New Roman" w:eastAsia="Calibri" w:hAnsi="Times New Roman" w:cs="Times New Roman"/>
+                <w:color w:val="000000"/>
+                <w:sz w:val="26"/>
+                <w:szCs w:val="26"/>
+              </w:rPr>
+            </w:pPr>
+            <w:r>
+              <w:rPr>
+                <w:rFonts w:ascii="Times New Roman" w:hAnsi="Times New Roman" w:cs="Times New Roman"/>
+                <w:color w:val="000000"/>
+                <w:sz w:val="26"/>
+                <w:szCs w:val="26"/>
+              </w:rPr>
+              <w:t>2</w:t>
+            </w:r>
+          </w:p>
+        </w:tc>
+        <w:tc>
+          <w:tcPr>
+            <w:tcW w:w="1531" w:type="dxa"/>
+          </w:tcPr>
+          <w:p>
+            <w:pPr>
+              <w:spacing w:line="360" w:lineRule="auto"/>
+              <w:jc w:val="center"/>
+              <w:rPr>
+                <w:rFonts w:ascii="Times New Roman" w:eastAsia="Calibri" w:hAnsi="Times New Roman" w:cs="Times New Roman"/>
+                <w:color w:val="000000"/>
+                <w:sz w:val="26"/>
+                <w:szCs w:val="26"/>
+              </w:rPr>
+            </w:pPr>
+            <w:r>
+              <w:rPr>
+                <w:rFonts w:ascii="Times New Roman" w:hAnsi="Times New Roman" w:cs="Times New Roman"/>
+                <w:sz w:val="26"/>
+                <w:szCs w:val="26"/>
+              </w:rPr>
+              <w:t>Trình, Tuyết</w:t>
+            </w:r>
+          </w:p>
+        </w:tc>
+      </w:tr>
+      <w:tr>
+        <w:trPr>
+          <w:jc w:val="center"/>
+        </w:trPr>
+        <w:tc>
+          <w:tcPr>
+            <w:tcW w:w="708" w:type="dxa"/>
+            <w:vMerge/>
+          </w:tcPr>
+          <w:p>
+            <w:pPr>
+              <w:pStyle w:val="ListParagraph"/>
+              <w:spacing w:line="360" w:lineRule="auto"/>
+              <w:ind w:left="0"/>
+              <w:rPr>
+                <w:rFonts w:ascii="Times New Roman" w:hAnsi="Times New Roman" w:cs="Times New Roman"/>
+                <w:sz w:val="26"/>
+                <w:szCs w:val="26"/>
+              </w:rPr>
+            </w:pPr>
+          </w:p>
+        </w:tc>
+        <w:tc>
+          <w:tcPr>
+            <w:tcW w:w="2784" w:type="dxa"/>
+          </w:tcPr>
+          <w:p>
+            <w:pPr>
+              <w:spacing w:line="360" w:lineRule="auto"/>
+              <w:rPr>
+                <w:rFonts w:ascii="Times New Roman" w:hAnsi="Times New Roman" w:cs="Times New Roman"/>
+                <w:color w:val="000000"/>
+                <w:sz w:val="26"/>
+                <w:szCs w:val="26"/>
+              </w:rPr>
+            </w:pPr>
+            <w:r>
+              <w:rPr>
+                <w:rFonts w:ascii="Times New Roman" w:eastAsia="Calibri" w:hAnsi="Times New Roman" w:cs="Times New Roman"/>
+                <w:sz w:val="26"/>
+                <w:szCs w:val="26"/>
+                <w:lang w:val="vi-VN"/>
+              </w:rPr>
+              <w:t>Đổi mật khẩu</w:t>
+            </w:r>
+          </w:p>
+        </w:tc>
+        <w:tc>
+          <w:tcPr>
+            <w:tcW w:w="1401" w:type="dxa"/>
+          </w:tcPr>
+          <w:p>
+            <w:pPr>
+              <w:spacing w:line="360" w:lineRule="auto"/>
+              <w:jc w:val="center"/>
+              <w:rPr>
+                <w:rFonts w:ascii="Times New Roman" w:eastAsia="Calibri" w:hAnsi="Times New Roman" w:cs="Times New Roman"/>
+                <w:color w:val="000000"/>
+                <w:sz w:val="26"/>
+                <w:szCs w:val="26"/>
+              </w:rPr>
+            </w:pPr>
+            <w:r>
+              <w:rPr>
+                <w:rFonts w:ascii="Times New Roman" w:hAnsi="Times New Roman" w:cs="Times New Roman"/>
+                <w:color w:val="000000"/>
+                <w:sz w:val="26"/>
+                <w:szCs w:val="26"/>
+              </w:rPr>
+              <w:t>08/04/2025</w:t>
+            </w:r>
+          </w:p>
+        </w:tc>
+        <w:tc>
+          <w:tcPr>
+            <w:tcW w:w="1401" w:type="dxa"/>
+          </w:tcPr>
+          <w:p>
+            <w:pPr>
+              <w:spacing w:line="360" w:lineRule="auto"/>
+              <w:jc w:val="center"/>
+              <w:rPr>
+                <w:rFonts w:ascii="Times New Roman" w:eastAsia="Calibri" w:hAnsi="Times New Roman" w:cs="Times New Roman"/>
+                <w:color w:val="000000"/>
+                <w:sz w:val="26"/>
+                <w:szCs w:val="26"/>
+              </w:rPr>
+            </w:pPr>
+            <w:r>
+              <w:rPr>
+                <w:rFonts w:ascii="Times New Roman" w:hAnsi="Times New Roman" w:cs="Times New Roman"/>
+                <w:color w:val="000000"/>
+                <w:sz w:val="26"/>
+                <w:szCs w:val="26"/>
+              </w:rPr>
+              <w:t>08/04/2025</w:t>
+            </w:r>
+          </w:p>
+        </w:tc>
+        <w:tc>
+          <w:tcPr>
+            <w:tcW w:w="1213" w:type="dxa"/>
+          </w:tcPr>
+          <w:p>
+            <w:pPr>
+              <w:spacing w:line="360" w:lineRule="auto"/>
+              <w:jc w:val="center"/>
+              <w:rPr>
+                <w:rFonts w:ascii="Times New Roman" w:eastAsia="Calibri" w:hAnsi="Times New Roman" w:cs="Times New Roman"/>
+                <w:color w:val="000000"/>
+                <w:sz w:val="26"/>
+                <w:szCs w:val="26"/>
+              </w:rPr>
+            </w:pPr>
+            <w:r>
+              <w:rPr>
+                <w:rFonts w:ascii="Times New Roman" w:hAnsi="Times New Roman" w:cs="Times New Roman"/>
+                <w:color w:val="000000"/>
+                <w:sz w:val="26"/>
+                <w:szCs w:val="26"/>
+              </w:rPr>
+              <w:t>2</w:t>
+            </w:r>
+          </w:p>
+        </w:tc>
+        <w:tc>
+          <w:tcPr>
+            <w:tcW w:w="1531" w:type="dxa"/>
+          </w:tcPr>
+          <w:p>
+            <w:pPr>
+              <w:spacing w:line="360" w:lineRule="auto"/>
+              <w:jc w:val="center"/>
+              <w:rPr>
+                <w:rFonts w:ascii="Times New Roman" w:eastAsia="Calibri" w:hAnsi="Times New Roman" w:cs="Times New Roman"/>
+                <w:color w:val="000000"/>
+                <w:sz w:val="26"/>
+                <w:szCs w:val="26"/>
+              </w:rPr>
+            </w:pPr>
+            <w:r>
+              <w:rPr>
+                <w:rFonts w:ascii="Times New Roman" w:hAnsi="Times New Roman" w:cs="Times New Roman"/>
+                <w:sz w:val="26"/>
+                <w:szCs w:val="26"/>
+              </w:rPr>
+              <w:t>Trình, Tuyết</w:t>
+            </w:r>
+          </w:p>
+        </w:tc>
+      </w:tr>
+      <w:tr>
+        <w:trPr>
+          <w:jc w:val="center"/>
+        </w:trPr>
+        <w:tc>
+          <w:tcPr>
+            <w:tcW w:w="708" w:type="dxa"/>
+            <w:vMerge/>
+          </w:tcPr>
+          <w:p>
+            <w:pPr>
+              <w:pStyle w:val="ListParagraph"/>
+              <w:spacing w:line="360" w:lineRule="auto"/>
+              <w:ind w:left="0"/>
+              <w:rPr>
+                <w:rFonts w:ascii="Times New Roman" w:hAnsi="Times New Roman" w:cs="Times New Roman"/>
+                <w:sz w:val="26"/>
+                <w:szCs w:val="26"/>
+              </w:rPr>
+            </w:pPr>
+          </w:p>
+        </w:tc>
+        <w:tc>
+          <w:tcPr>
+            <w:tcW w:w="2784" w:type="dxa"/>
+          </w:tcPr>
+          <w:p>
+            <w:pPr>
+              <w:spacing w:line="360" w:lineRule="auto"/>
+              <w:rPr>
+                <w:rFonts w:ascii="Times New Roman" w:hAnsi="Times New Roman" w:cs="Times New Roman"/>
+                <w:color w:val="000000"/>
+                <w:sz w:val="26"/>
+                <w:szCs w:val="26"/>
+              </w:rPr>
+            </w:pPr>
+            <w:r>
+              <w:rPr>
+                <w:rFonts w:ascii="Times New Roman" w:hAnsi="Times New Roman" w:cs="Times New Roman"/>
+                <w:sz w:val="26"/>
+                <w:szCs w:val="26"/>
+              </w:rPr>
+              <w:t>Quản lý thông tin người d</w:t>
+            </w:r>
+            <w:r>
+              <w:rPr>
+                <w:rFonts w:ascii="Times New Roman" w:hAnsi="Times New Roman" w:cs="Times New Roman"/>
+                <w:sz w:val="26"/>
+                <w:szCs w:val="26"/>
+              </w:rPr>
+              <w:t>ùng</w:t>
+            </w:r>
+          </w:p>
+        </w:tc>
+        <w:tc>
+          <w:tcPr>
+            <w:tcW w:w="1401" w:type="dxa"/>
+          </w:tcPr>
+          <w:p>
+            <w:pPr>
+              <w:spacing w:line="360" w:lineRule="auto"/>
+              <w:jc w:val="center"/>
+              <w:rPr>
+                <w:rFonts w:ascii="Times New Roman" w:eastAsia="Calibri" w:hAnsi="Times New Roman" w:cs="Times New Roman"/>
+                <w:color w:val="000000"/>
+                <w:sz w:val="26"/>
+                <w:szCs w:val="26"/>
+              </w:rPr>
+            </w:pPr>
+            <w:r>
+              <w:rPr>
+                <w:rFonts w:ascii="Times New Roman" w:hAnsi="Times New Roman" w:cs="Times New Roman"/>
+                <w:color w:val="000000"/>
+                <w:sz w:val="26"/>
+                <w:szCs w:val="26"/>
+              </w:rPr>
+              <w:t>09/04/2025</w:t>
+            </w:r>
+          </w:p>
+        </w:tc>
+        <w:tc>
+          <w:tcPr>
+            <w:tcW w:w="1401" w:type="dxa"/>
+          </w:tcPr>
+          <w:p>
+            <w:pPr>
+              <w:spacing w:line="360" w:lineRule="auto"/>
+              <w:jc w:val="center"/>
+              <w:rPr>
+                <w:rFonts w:ascii="Times New Roman" w:eastAsia="Calibri" w:hAnsi="Times New Roman" w:cs="Times New Roman"/>
+                <w:color w:val="000000"/>
+                <w:sz w:val="26"/>
+                <w:szCs w:val="26"/>
+              </w:rPr>
+            </w:pPr>
+            <w:r>
+              <w:rPr>
+                <w:rFonts w:ascii="Times New Roman" w:hAnsi="Times New Roman" w:cs="Times New Roman"/>
+                <w:color w:val="000000"/>
+                <w:sz w:val="26"/>
+                <w:szCs w:val="26"/>
+              </w:rPr>
+              <w:t>09/04/2025</w:t>
+            </w:r>
+          </w:p>
+        </w:tc>
+        <w:tc>
+          <w:tcPr>
+            <w:tcW w:w="1213" w:type="dxa"/>
+          </w:tcPr>
+          <w:p>
+            <w:pPr>
+              <w:spacing w:line="360" w:lineRule="auto"/>
+              <w:jc w:val="center"/>
+              <w:rPr>
+                <w:rFonts w:ascii="Times New Roman" w:eastAsia="Calibri" w:hAnsi="Times New Roman" w:cs="Times New Roman"/>
+                <w:color w:val="000000"/>
+                <w:sz w:val="26"/>
+                <w:szCs w:val="26"/>
+              </w:rPr>
+            </w:pPr>
+            <w:r>
+              <w:rPr>
+                <w:rFonts w:ascii="Times New Roman" w:hAnsi="Times New Roman" w:cs="Times New Roman"/>
+                <w:color w:val="000000"/>
+                <w:sz w:val="26"/>
+                <w:szCs w:val="26"/>
+              </w:rPr>
+              <w:t>8</w:t>
+            </w:r>
+          </w:p>
+        </w:tc>
+        <w:tc>
+          <w:tcPr>
+            <w:tcW w:w="1531" w:type="dxa"/>
+          </w:tcPr>
+          <w:p>
+            <w:pPr>
+              <w:spacing w:line="360" w:lineRule="auto"/>
+              <w:jc w:val="center"/>
+              <w:rPr>
+                <w:rFonts w:ascii="Times New Roman" w:eastAsia="Calibri" w:hAnsi="Times New Roman" w:cs="Times New Roman"/>
+                <w:color w:val="000000"/>
+                <w:sz w:val="26"/>
+                <w:szCs w:val="26"/>
+              </w:rPr>
+            </w:pPr>
+            <w:r>
+              <w:rPr>
+                <w:rFonts w:ascii="Times New Roman" w:hAnsi="Times New Roman" w:cs="Times New Roman"/>
+                <w:sz w:val="26"/>
+                <w:szCs w:val="26"/>
+              </w:rPr>
+              <w:t>An, Trình, Tuyết, Sáng</w:t>
             </w:r>
           </w:p>
         </w:tc>
@@ -11436,6 +12039,7 @@
           <w:b/>
           <w:sz w:val="26"/>
           <w:szCs w:val="26"/>
+          <w:lang w:val="vi-VN"/>
         </w:rPr>
       </w:pPr>
     </w:p>
@@ -11455,7 +12059,7 @@
           <w:szCs w:val="26"/>
         </w:rPr>
       </w:pPr>
-      <w:bookmarkStart w:id="14" w:name="_Toc71815148"/>
+      <w:bookmarkStart w:id="15" w:name="_Toc71815148"/>
       <w:r>
         <w:rPr>
           <w:rFonts w:ascii="Times New Roman" w:hAnsi="Times New Roman" w:cs="Times New Roman"/>
@@ -11474,7 +12078,7 @@
         </w:rPr>
         <w:t xml:space="preserve"> 2</w:t>
       </w:r>
-      <w:bookmarkEnd w:id="14"/>
+      <w:bookmarkEnd w:id="15"/>
     </w:p>
     <w:tbl>
       <w:tblPr>
@@ -11489,7 +12093,7 @@
         <w:gridCol w:w="1401"/>
         <w:gridCol w:w="1401"/>
         <w:gridCol w:w="873"/>
-        <w:gridCol w:w="1320"/>
+        <w:gridCol w:w="1408"/>
       </w:tblGrid>
       <w:tr>
         <w:trPr>
@@ -11642,7 +12246,7 @@
         </w:tc>
         <w:tc>
           <w:tcPr>
-            <w:tcW w:w="1320" w:type="dxa"/>
+            <w:tcW w:w="1408" w:type="dxa"/>
             <w:shd w:val="clear" w:color="auto" w:fill="DBE5F1" w:themeFill="accent1" w:themeFillTint="33"/>
           </w:tcPr>
           <w:p>
@@ -11747,7 +12351,7 @@
                 <w:sz w:val="26"/>
                 <w:szCs w:val="26"/>
               </w:rPr>
-              <w:t>14/04/2025</w:t>
+              <w:t>11/04/2025</w:t>
             </w:r>
           </w:p>
         </w:tc>
@@ -11774,7 +12378,7 @@
                 <w:sz w:val="26"/>
                 <w:szCs w:val="26"/>
               </w:rPr>
-              <w:t>29/04/2025</w:t>
+              <w:t>26/04/2025</w:t>
             </w:r>
           </w:p>
         </w:tc>
@@ -11798,7 +12402,7 @@
         </w:tc>
         <w:tc>
           <w:tcPr>
-            <w:tcW w:w="1320" w:type="dxa"/>
+            <w:tcW w:w="1408" w:type="dxa"/>
           </w:tcPr>
           <w:p>
             <w:pPr>
@@ -11841,7 +12445,6 @@
                 <w:sz w:val="26"/>
                 <w:szCs w:val="26"/>
               </w:rPr>
-              <w:lastRenderedPageBreak/>
               <w:t>1.1</w:t>
             </w:r>
           </w:p>
@@ -11849,6 +12452,7 @@
         <w:tc>
           <w:tcPr>
             <w:tcW w:w="3409" w:type="dxa"/>
+            <w:vAlign w:val="center"/>
           </w:tcPr>
           <w:p>
             <w:pPr>
@@ -11863,29 +12467,19 @@
             </w:pPr>
             <w:r>
               <w:rPr>
-                <w:rFonts w:ascii="Times New Roman" w:hAnsi="Times New Roman" w:cs="Times New Roman"/>
-                <w:sz w:val="26"/>
-                <w:szCs w:val="26"/>
-              </w:rPr>
-              <w:t xml:space="preserve">Tạo tài liệu test </w:t>
-            </w:r>
-            <w:r>
-              <w:rPr>
-                <w:rFonts w:ascii="Times New Roman" w:hAnsi="Times New Roman" w:cs="Times New Roman"/>
-                <w:sz w:val="26"/>
-                <w:szCs w:val="26"/>
-              </w:rPr>
-              <w:t>plan</w:t>
-            </w:r>
-            <w:bookmarkStart w:id="15" w:name="_GoBack"/>
-            <w:bookmarkEnd w:id="15"/>
-            <w:r>
-              <w:rPr>
-                <w:rFonts w:ascii="Times New Roman" w:hAnsi="Times New Roman" w:cs="Times New Roman"/>
-                <w:sz w:val="26"/>
-                <w:szCs w:val="26"/>
-              </w:rPr>
-              <w:t xml:space="preserve"> Sprint 2</w:t>
+                <w:rFonts w:ascii="Times New Roman" w:eastAsia="Calibri" w:hAnsi="Times New Roman" w:cs="Times New Roman"/>
+                <w:sz w:val="26"/>
+                <w:szCs w:val="26"/>
+              </w:rPr>
+              <w:t>Tạo tài liệu kiểm thử cho Sprint</w:t>
+            </w:r>
+            <w:r>
+              <w:rPr>
+                <w:rFonts w:ascii="Times New Roman" w:eastAsia="Calibri" w:hAnsi="Times New Roman" w:cs="Times New Roman"/>
+                <w:sz w:val="26"/>
+                <w:szCs w:val="26"/>
+              </w:rPr>
+              <w:t xml:space="preserve"> 2</w:t>
             </w:r>
           </w:p>
         </w:tc>
@@ -11910,7 +12504,23 @@
                 <w:sz w:val="26"/>
                 <w:szCs w:val="26"/>
               </w:rPr>
-              <w:t>15/04/2025</w:t>
+              <w:t>12/04</w:t>
+            </w:r>
+            <w:r>
+              <w:rPr>
+                <w:rFonts w:ascii="Times New Roman" w:hAnsi="Times New Roman" w:cs="Times New Roman"/>
+                <w:sz w:val="26"/>
+                <w:szCs w:val="26"/>
+              </w:rPr>
+              <w:t>/</w:t>
+            </w:r>
+            <w:r>
+              <w:rPr>
+                <w:rFonts w:ascii="Times New Roman" w:hAnsi="Times New Roman" w:cs="Times New Roman"/>
+                <w:sz w:val="26"/>
+                <w:szCs w:val="26"/>
+              </w:rPr>
+              <w:t>2025</w:t>
             </w:r>
           </w:p>
         </w:tc>
@@ -11935,7 +12545,23 @@
                 <w:sz w:val="26"/>
                 <w:szCs w:val="26"/>
               </w:rPr>
-              <w:t>15/04/2025</w:t>
+              <w:t>12/04</w:t>
+            </w:r>
+            <w:r>
+              <w:rPr>
+                <w:rFonts w:ascii="Times New Roman" w:hAnsi="Times New Roman" w:cs="Times New Roman"/>
+                <w:sz w:val="26"/>
+                <w:szCs w:val="26"/>
+              </w:rPr>
+              <w:t>/</w:t>
+            </w:r>
+            <w:r>
+              <w:rPr>
+                <w:rFonts w:ascii="Times New Roman" w:hAnsi="Times New Roman" w:cs="Times New Roman"/>
+                <w:sz w:val="26"/>
+                <w:szCs w:val="26"/>
+              </w:rPr>
+              <w:t>2025</w:t>
             </w:r>
           </w:p>
         </w:tc>
@@ -11962,34 +12588,30 @@
                 <w:sz w:val="26"/>
                 <w:szCs w:val="26"/>
               </w:rPr>
-              <w:t>4</w:t>
-            </w:r>
-          </w:p>
-        </w:tc>
-        <w:tc>
-          <w:tcPr>
-            <w:tcW w:w="1320" w:type="dxa"/>
+              <w:t>6</w:t>
+            </w:r>
+          </w:p>
+        </w:tc>
+        <w:tc>
+          <w:tcPr>
+            <w:tcW w:w="1408" w:type="dxa"/>
             <w:vAlign w:val="center"/>
           </w:tcPr>
           <w:p>
             <w:pPr>
-              <w:spacing w:line="360" w:lineRule="auto"/>
-              <w:jc w:val="center"/>
-              <w:rPr>
-                <w:rFonts w:ascii="Times New Roman" w:eastAsia="Calibri" w:hAnsi="Times New Roman" w:cs="Times New Roman"/>
-                <w:color w:val="000000"/>
-                <w:sz w:val="26"/>
-                <w:szCs w:val="26"/>
-              </w:rPr>
-            </w:pPr>
-            <w:r>
-              <w:rPr>
-                <w:rFonts w:ascii="Times New Roman" w:eastAsia="Calibri" w:hAnsi="Times New Roman" w:cs="Times New Roman"/>
-                <w:color w:val="000000"/>
-                <w:sz w:val="26"/>
-                <w:szCs w:val="26"/>
-              </w:rPr>
-              <w:t>An</w:t>
+              <w:rPr>
+                <w:rFonts w:ascii="Times New Roman" w:hAnsi="Times New Roman" w:cs="Times New Roman"/>
+                <w:sz w:val="26"/>
+                <w:szCs w:val="26"/>
+              </w:rPr>
+            </w:pPr>
+            <w:r>
+              <w:rPr>
+                <w:rFonts w:ascii="Times New Roman" w:hAnsi="Times New Roman" w:cs="Times New Roman"/>
+                <w:sz w:val="26"/>
+                <w:szCs w:val="26"/>
+              </w:rPr>
+              <w:t>Trình, Sáng Tuyết</w:t>
             </w:r>
           </w:p>
         </w:tc>
@@ -12070,7 +12692,7 @@
                 <w:sz w:val="26"/>
                 <w:szCs w:val="26"/>
               </w:rPr>
-              <w:t>18/04/2025</w:t>
+              <w:t>13/04/2025</w:t>
             </w:r>
           </w:p>
         </w:tc>
@@ -12096,7 +12718,7 @@
                 <w:sz w:val="26"/>
                 <w:szCs w:val="26"/>
               </w:rPr>
-              <w:t>19/04/2025</w:t>
+              <w:t>17/04/2025</w:t>
             </w:r>
           </w:p>
         </w:tc>
@@ -12124,22 +12746,19 @@
                 <w:sz w:val="26"/>
                 <w:szCs w:val="26"/>
               </w:rPr>
-              <w:t>14</w:t>
-            </w:r>
-          </w:p>
-        </w:tc>
-        <w:tc>
-          <w:tcPr>
-            <w:tcW w:w="1320" w:type="dxa"/>
+              <w:t>16</w:t>
+            </w:r>
+          </w:p>
+        </w:tc>
+        <w:tc>
+          <w:tcPr>
+            <w:tcW w:w="1408" w:type="dxa"/>
             <w:vAlign w:val="center"/>
           </w:tcPr>
           <w:p>
             <w:pPr>
-              <w:spacing w:line="360" w:lineRule="auto"/>
-              <w:jc w:val="center"/>
-              <w:rPr>
-                <w:rFonts w:ascii="Times New Roman" w:eastAsia="Calibri" w:hAnsi="Times New Roman" w:cs="Times New Roman"/>
-                <w:color w:val="000000"/>
+              <w:rPr>
+                <w:rFonts w:ascii="Times New Roman" w:hAnsi="Times New Roman" w:cs="Times New Roman"/>
                 <w:sz w:val="26"/>
                 <w:szCs w:val="26"/>
               </w:rPr>
@@ -12216,47 +12835,11 @@
             <w:r>
               <w:rPr>
                 <w:rFonts w:ascii="Times New Roman" w:hAnsi="Times New Roman" w:cs="Times New Roman"/>
-                <w:color w:val="000000" w:themeColor="text1"/>
-                <w:sz w:val="26"/>
-                <w:szCs w:val="26"/>
-              </w:rPr>
-              <w:t>18</w:t>
-            </w:r>
-            <w:r>
-              <w:rPr>
-                <w:rFonts w:ascii="Times New Roman" w:hAnsi="Times New Roman" w:cs="Times New Roman"/>
-                <w:color w:val="000000" w:themeColor="text1"/>
-                <w:sz w:val="26"/>
-                <w:szCs w:val="26"/>
-              </w:rPr>
-              <w:t>/</w:t>
-            </w:r>
-            <w:r>
-              <w:rPr>
-                <w:rFonts w:ascii="Times New Roman" w:hAnsi="Times New Roman" w:cs="Times New Roman"/>
-                <w:color w:val="000000" w:themeColor="text1"/>
-                <w:sz w:val="26"/>
-                <w:szCs w:val="26"/>
-              </w:rPr>
-              <w:t>04</w:t>
-            </w:r>
-            <w:r>
-              <w:rPr>
-                <w:rFonts w:ascii="Times New Roman" w:hAnsi="Times New Roman" w:cs="Times New Roman"/>
-                <w:color w:val="000000" w:themeColor="text1"/>
-                <w:sz w:val="26"/>
-                <w:szCs w:val="26"/>
-              </w:rPr>
-              <w:t>/</w:t>
-            </w:r>
-            <w:r>
-              <w:rPr>
-                <w:rFonts w:ascii="Times New Roman" w:hAnsi="Times New Roman" w:cs="Times New Roman"/>
-                <w:color w:val="000000" w:themeColor="text1"/>
-                <w:sz w:val="26"/>
-                <w:szCs w:val="26"/>
-              </w:rPr>
-              <w:t>2025</w:t>
+                <w:color w:val="000000"/>
+                <w:sz w:val="26"/>
+                <w:szCs w:val="26"/>
+              </w:rPr>
+              <w:t>13/04/2025</w:t>
             </w:r>
           </w:p>
         </w:tc>
@@ -12278,54 +12861,17 @@
             <w:r>
               <w:rPr>
                 <w:rFonts w:ascii="Times New Roman" w:hAnsi="Times New Roman" w:cs="Times New Roman"/>
-                <w:color w:val="000000" w:themeColor="text1"/>
-                <w:sz w:val="26"/>
-                <w:szCs w:val="26"/>
-              </w:rPr>
-              <w:t>18</w:t>
-            </w:r>
-            <w:r>
-              <w:rPr>
-                <w:rFonts w:ascii="Times New Roman" w:hAnsi="Times New Roman" w:cs="Times New Roman"/>
-                <w:color w:val="000000" w:themeColor="text1"/>
-                <w:sz w:val="26"/>
-                <w:szCs w:val="26"/>
-              </w:rPr>
-              <w:t>/</w:t>
-            </w:r>
-            <w:r>
-              <w:rPr>
-                <w:rFonts w:ascii="Times New Roman" w:hAnsi="Times New Roman" w:cs="Times New Roman"/>
-                <w:color w:val="000000" w:themeColor="text1"/>
-                <w:sz w:val="26"/>
-                <w:szCs w:val="26"/>
-              </w:rPr>
-              <w:t>04</w:t>
-            </w:r>
-            <w:r>
-              <w:rPr>
-                <w:rFonts w:ascii="Times New Roman" w:hAnsi="Times New Roman" w:cs="Times New Roman"/>
-                <w:color w:val="000000" w:themeColor="text1"/>
-                <w:sz w:val="26"/>
-                <w:szCs w:val="26"/>
-              </w:rPr>
-              <w:t>/</w:t>
-            </w:r>
-            <w:r>
-              <w:rPr>
-                <w:rFonts w:ascii="Times New Roman" w:hAnsi="Times New Roman" w:cs="Times New Roman"/>
-                <w:color w:val="000000" w:themeColor="text1"/>
-                <w:sz w:val="26"/>
-                <w:szCs w:val="26"/>
-              </w:rPr>
-              <w:t>2025</w:t>
+                <w:color w:val="000000"/>
+                <w:sz w:val="26"/>
+                <w:szCs w:val="26"/>
+              </w:rPr>
+              <w:t>13/04/2025</w:t>
             </w:r>
           </w:p>
         </w:tc>
         <w:tc>
           <w:tcPr>
             <w:tcW w:w="873" w:type="dxa"/>
-            <w:vAlign w:val="center"/>
           </w:tcPr>
           <w:p>
             <w:pPr>
@@ -12340,38 +12886,34 @@
             </w:pPr>
             <w:r>
               <w:rPr>
-                <w:rFonts w:ascii="Times New Roman" w:eastAsia="Calibri" w:hAnsi="Times New Roman" w:cs="Times New Roman"/>
-                <w:color w:val="000000"/>
-                <w:sz w:val="26"/>
-                <w:szCs w:val="26"/>
-              </w:rPr>
-              <w:t>1</w:t>
-            </w:r>
-          </w:p>
-        </w:tc>
-        <w:tc>
-          <w:tcPr>
-            <w:tcW w:w="1320" w:type="dxa"/>
-          </w:tcPr>
-          <w:p>
-            <w:pPr>
-              <w:spacing w:line="360" w:lineRule="auto"/>
-              <w:jc w:val="center"/>
-              <w:rPr>
-                <w:rFonts w:ascii="Times New Roman" w:eastAsia="Calibri" w:hAnsi="Times New Roman" w:cs="Times New Roman"/>
-                <w:color w:val="000000"/>
-                <w:sz w:val="26"/>
-                <w:szCs w:val="26"/>
-              </w:rPr>
-            </w:pPr>
-            <w:r>
-              <w:rPr>
-                <w:rFonts w:ascii="Times New Roman" w:eastAsia="Calibri" w:hAnsi="Times New Roman" w:cs="Times New Roman"/>
-                <w:color w:val="000000"/>
-                <w:sz w:val="26"/>
-                <w:szCs w:val="26"/>
-              </w:rPr>
-              <w:t>An</w:t>
+                <w:rFonts w:ascii="Times New Roman" w:hAnsi="Times New Roman" w:cs="Times New Roman"/>
+                <w:color w:val="000000"/>
+                <w:sz w:val="26"/>
+                <w:szCs w:val="26"/>
+              </w:rPr>
+              <w:t>3</w:t>
+            </w:r>
+          </w:p>
+        </w:tc>
+        <w:tc>
+          <w:tcPr>
+            <w:tcW w:w="1408" w:type="dxa"/>
+          </w:tcPr>
+          <w:p>
+            <w:pPr>
+              <w:rPr>
+                <w:rFonts w:ascii="Times New Roman" w:hAnsi="Times New Roman" w:cs="Times New Roman"/>
+                <w:sz w:val="26"/>
+                <w:szCs w:val="26"/>
+              </w:rPr>
+            </w:pPr>
+            <w:r>
+              <w:rPr>
+                <w:rFonts w:ascii="Times New Roman" w:hAnsi="Times New Roman" w:cs="Times New Roman"/>
+                <w:sz w:val="26"/>
+                <w:szCs w:val="26"/>
+              </w:rPr>
+              <w:t>An, Tuyết</w:t>
             </w:r>
           </w:p>
         </w:tc>
@@ -12470,47 +13012,11 @@
             <w:r>
               <w:rPr>
                 <w:rFonts w:ascii="Times New Roman" w:hAnsi="Times New Roman" w:cs="Times New Roman"/>
-                <w:color w:val="000000" w:themeColor="text1"/>
-                <w:sz w:val="26"/>
-                <w:szCs w:val="26"/>
-              </w:rPr>
-              <w:t>18</w:t>
-            </w:r>
-            <w:r>
-              <w:rPr>
-                <w:rFonts w:ascii="Times New Roman" w:hAnsi="Times New Roman" w:cs="Times New Roman"/>
-                <w:color w:val="000000" w:themeColor="text1"/>
-                <w:sz w:val="26"/>
-                <w:szCs w:val="26"/>
-              </w:rPr>
-              <w:t>/</w:t>
-            </w:r>
-            <w:r>
-              <w:rPr>
-                <w:rFonts w:ascii="Times New Roman" w:hAnsi="Times New Roman" w:cs="Times New Roman"/>
-                <w:color w:val="000000" w:themeColor="text1"/>
-                <w:sz w:val="26"/>
-                <w:szCs w:val="26"/>
-              </w:rPr>
-              <w:t>04</w:t>
-            </w:r>
-            <w:r>
-              <w:rPr>
-                <w:rFonts w:ascii="Times New Roman" w:hAnsi="Times New Roman" w:cs="Times New Roman"/>
-                <w:color w:val="000000" w:themeColor="text1"/>
-                <w:sz w:val="26"/>
-                <w:szCs w:val="26"/>
-              </w:rPr>
-              <w:t>/</w:t>
-            </w:r>
-            <w:r>
-              <w:rPr>
-                <w:rFonts w:ascii="Times New Roman" w:hAnsi="Times New Roman" w:cs="Times New Roman"/>
-                <w:color w:val="000000" w:themeColor="text1"/>
-                <w:sz w:val="26"/>
-                <w:szCs w:val="26"/>
-              </w:rPr>
-              <w:t>2025</w:t>
+                <w:color w:val="000000"/>
+                <w:sz w:val="26"/>
+                <w:szCs w:val="26"/>
+              </w:rPr>
+              <w:t>14/04/2025</w:t>
             </w:r>
           </w:p>
         </w:tc>
@@ -12532,54 +13038,17 @@
             <w:r>
               <w:rPr>
                 <w:rFonts w:ascii="Times New Roman" w:hAnsi="Times New Roman" w:cs="Times New Roman"/>
-                <w:color w:val="000000" w:themeColor="text1"/>
-                <w:sz w:val="26"/>
-                <w:szCs w:val="26"/>
-              </w:rPr>
-              <w:t>18</w:t>
-            </w:r>
-            <w:r>
-              <w:rPr>
-                <w:rFonts w:ascii="Times New Roman" w:hAnsi="Times New Roman" w:cs="Times New Roman"/>
-                <w:color w:val="000000" w:themeColor="text1"/>
-                <w:sz w:val="26"/>
-                <w:szCs w:val="26"/>
-              </w:rPr>
-              <w:t>/</w:t>
-            </w:r>
-            <w:r>
-              <w:rPr>
-                <w:rFonts w:ascii="Times New Roman" w:hAnsi="Times New Roman" w:cs="Times New Roman"/>
-                <w:color w:val="000000" w:themeColor="text1"/>
-                <w:sz w:val="26"/>
-                <w:szCs w:val="26"/>
-              </w:rPr>
-              <w:t>04</w:t>
-            </w:r>
-            <w:r>
-              <w:rPr>
-                <w:rFonts w:ascii="Times New Roman" w:hAnsi="Times New Roman" w:cs="Times New Roman"/>
-                <w:color w:val="000000" w:themeColor="text1"/>
-                <w:sz w:val="26"/>
-                <w:szCs w:val="26"/>
-              </w:rPr>
-              <w:t>/</w:t>
-            </w:r>
-            <w:r>
-              <w:rPr>
-                <w:rFonts w:ascii="Times New Roman" w:hAnsi="Times New Roman" w:cs="Times New Roman"/>
-                <w:color w:val="000000" w:themeColor="text1"/>
-                <w:sz w:val="26"/>
-                <w:szCs w:val="26"/>
-              </w:rPr>
-              <w:t>2025</w:t>
+                <w:color w:val="000000"/>
+                <w:sz w:val="26"/>
+                <w:szCs w:val="26"/>
+              </w:rPr>
+              <w:t>14/04/2025</w:t>
             </w:r>
           </w:p>
         </w:tc>
         <w:tc>
           <w:tcPr>
             <w:tcW w:w="873" w:type="dxa"/>
-            <w:vAlign w:val="center"/>
           </w:tcPr>
           <w:p>
             <w:pPr>
@@ -12594,38 +13063,34 @@
             </w:pPr>
             <w:r>
               <w:rPr>
-                <w:rFonts w:ascii="Times New Roman" w:eastAsia="Calibri" w:hAnsi="Times New Roman" w:cs="Times New Roman"/>
-                <w:color w:val="000000"/>
-                <w:sz w:val="26"/>
-                <w:szCs w:val="26"/>
-              </w:rPr>
-              <w:t>1</w:t>
-            </w:r>
-          </w:p>
-        </w:tc>
-        <w:tc>
-          <w:tcPr>
-            <w:tcW w:w="1320" w:type="dxa"/>
-          </w:tcPr>
-          <w:p>
-            <w:pPr>
-              <w:spacing w:line="360" w:lineRule="auto"/>
-              <w:jc w:val="center"/>
-              <w:rPr>
-                <w:rFonts w:ascii="Times New Roman" w:eastAsia="Calibri" w:hAnsi="Times New Roman" w:cs="Times New Roman"/>
-                <w:color w:val="000000"/>
-                <w:sz w:val="26"/>
-                <w:szCs w:val="26"/>
-              </w:rPr>
-            </w:pPr>
-            <w:r>
-              <w:rPr>
-                <w:rFonts w:ascii="Times New Roman" w:eastAsia="Calibri" w:hAnsi="Times New Roman" w:cs="Times New Roman"/>
-                <w:color w:val="000000"/>
-                <w:sz w:val="26"/>
-                <w:szCs w:val="26"/>
-              </w:rPr>
-              <w:t>Trình</w:t>
+                <w:rFonts w:ascii="Times New Roman" w:hAnsi="Times New Roman" w:cs="Times New Roman"/>
+                <w:color w:val="000000"/>
+                <w:sz w:val="26"/>
+                <w:szCs w:val="26"/>
+              </w:rPr>
+              <w:t>2</w:t>
+            </w:r>
+          </w:p>
+        </w:tc>
+        <w:tc>
+          <w:tcPr>
+            <w:tcW w:w="1408" w:type="dxa"/>
+          </w:tcPr>
+          <w:p>
+            <w:pPr>
+              <w:rPr>
+                <w:rFonts w:ascii="Times New Roman" w:hAnsi="Times New Roman" w:cs="Times New Roman"/>
+                <w:sz w:val="26"/>
+                <w:szCs w:val="26"/>
+              </w:rPr>
+            </w:pPr>
+            <w:r>
+              <w:rPr>
+                <w:rFonts w:ascii="Times New Roman" w:hAnsi="Times New Roman" w:cs="Times New Roman"/>
+                <w:sz w:val="26"/>
+                <w:szCs w:val="26"/>
+              </w:rPr>
+              <w:t>An, Trình</w:t>
             </w:r>
           </w:p>
         </w:tc>
@@ -12704,47 +13169,11 @@
             <w:r>
               <w:rPr>
                 <w:rFonts w:ascii="Times New Roman" w:hAnsi="Times New Roman" w:cs="Times New Roman"/>
-                <w:color w:val="000000" w:themeColor="text1"/>
-                <w:sz w:val="26"/>
-                <w:szCs w:val="26"/>
-              </w:rPr>
-              <w:t>18</w:t>
-            </w:r>
-            <w:r>
-              <w:rPr>
-                <w:rFonts w:ascii="Times New Roman" w:hAnsi="Times New Roman" w:cs="Times New Roman"/>
-                <w:color w:val="000000" w:themeColor="text1"/>
-                <w:sz w:val="26"/>
-                <w:szCs w:val="26"/>
-              </w:rPr>
-              <w:t>/</w:t>
-            </w:r>
-            <w:r>
-              <w:rPr>
-                <w:rFonts w:ascii="Times New Roman" w:hAnsi="Times New Roman" w:cs="Times New Roman"/>
-                <w:color w:val="000000" w:themeColor="text1"/>
-                <w:sz w:val="26"/>
-                <w:szCs w:val="26"/>
-              </w:rPr>
-              <w:t>04</w:t>
-            </w:r>
-            <w:r>
-              <w:rPr>
-                <w:rFonts w:ascii="Times New Roman" w:hAnsi="Times New Roman" w:cs="Times New Roman"/>
-                <w:color w:val="000000" w:themeColor="text1"/>
-                <w:sz w:val="26"/>
-                <w:szCs w:val="26"/>
-              </w:rPr>
-              <w:t>/</w:t>
-            </w:r>
-            <w:r>
-              <w:rPr>
-                <w:rFonts w:ascii="Times New Roman" w:hAnsi="Times New Roman" w:cs="Times New Roman"/>
-                <w:color w:val="000000" w:themeColor="text1"/>
-                <w:sz w:val="26"/>
-                <w:szCs w:val="26"/>
-              </w:rPr>
-              <w:t>2025</w:t>
+                <w:color w:val="000000"/>
+                <w:sz w:val="26"/>
+                <w:szCs w:val="26"/>
+              </w:rPr>
+              <w:t>15/04/2025</w:t>
             </w:r>
           </w:p>
         </w:tc>
@@ -12766,54 +13195,17 @@
             <w:r>
               <w:rPr>
                 <w:rFonts w:ascii="Times New Roman" w:hAnsi="Times New Roman" w:cs="Times New Roman"/>
-                <w:color w:val="000000" w:themeColor="text1"/>
-                <w:sz w:val="26"/>
-                <w:szCs w:val="26"/>
-              </w:rPr>
-              <w:t>18</w:t>
-            </w:r>
-            <w:r>
-              <w:rPr>
-                <w:rFonts w:ascii="Times New Roman" w:hAnsi="Times New Roman" w:cs="Times New Roman"/>
-                <w:color w:val="000000" w:themeColor="text1"/>
-                <w:sz w:val="26"/>
-                <w:szCs w:val="26"/>
-              </w:rPr>
-              <w:t>/</w:t>
-            </w:r>
-            <w:r>
-              <w:rPr>
-                <w:rFonts w:ascii="Times New Roman" w:hAnsi="Times New Roman" w:cs="Times New Roman"/>
-                <w:color w:val="000000" w:themeColor="text1"/>
-                <w:sz w:val="26"/>
-                <w:szCs w:val="26"/>
-              </w:rPr>
-              <w:t>04</w:t>
-            </w:r>
-            <w:r>
-              <w:rPr>
-                <w:rFonts w:ascii="Times New Roman" w:hAnsi="Times New Roman" w:cs="Times New Roman"/>
-                <w:color w:val="000000" w:themeColor="text1"/>
-                <w:sz w:val="26"/>
-                <w:szCs w:val="26"/>
-              </w:rPr>
-              <w:t>/</w:t>
-            </w:r>
-            <w:r>
-              <w:rPr>
-                <w:rFonts w:ascii="Times New Roman" w:hAnsi="Times New Roman" w:cs="Times New Roman"/>
-                <w:color w:val="000000" w:themeColor="text1"/>
-                <w:sz w:val="26"/>
-                <w:szCs w:val="26"/>
-              </w:rPr>
-              <w:t>2025</w:t>
+                <w:color w:val="000000"/>
+                <w:sz w:val="26"/>
+                <w:szCs w:val="26"/>
+              </w:rPr>
+              <w:t>15/04/2025</w:t>
             </w:r>
           </w:p>
         </w:tc>
         <w:tc>
           <w:tcPr>
             <w:tcW w:w="873" w:type="dxa"/>
-            <w:vAlign w:val="center"/>
           </w:tcPr>
           <w:p>
             <w:pPr>
@@ -12828,39 +13220,34 @@
             </w:pPr>
             <w:r>
               <w:rPr>
-                <w:rFonts w:ascii="Times New Roman" w:eastAsia="Calibri" w:hAnsi="Times New Roman" w:cs="Times New Roman"/>
-                <w:color w:val="000000"/>
-                <w:sz w:val="26"/>
-                <w:szCs w:val="26"/>
-              </w:rPr>
-              <w:t>1</w:t>
-            </w:r>
-          </w:p>
-        </w:tc>
-        <w:tc>
-          <w:tcPr>
-            <w:tcW w:w="1320" w:type="dxa"/>
-          </w:tcPr>
-          <w:p>
-            <w:pPr>
-              <w:spacing w:line="360" w:lineRule="auto"/>
-              <w:ind w:left="29"/>
-              <w:jc w:val="center"/>
-              <w:rPr>
-                <w:rFonts w:ascii="Times New Roman" w:eastAsia="Calibri" w:hAnsi="Times New Roman" w:cs="Times New Roman"/>
-                <w:color w:val="000000"/>
-                <w:sz w:val="26"/>
-                <w:szCs w:val="26"/>
-              </w:rPr>
-            </w:pPr>
-            <w:r>
-              <w:rPr>
-                <w:rFonts w:ascii="Times New Roman" w:eastAsia="Calibri" w:hAnsi="Times New Roman" w:cs="Times New Roman"/>
-                <w:color w:val="000000"/>
-                <w:sz w:val="26"/>
-                <w:szCs w:val="26"/>
-              </w:rPr>
-              <w:t>Tuyết</w:t>
+                <w:rFonts w:ascii="Times New Roman" w:hAnsi="Times New Roman" w:cs="Times New Roman"/>
+                <w:color w:val="000000"/>
+                <w:sz w:val="26"/>
+                <w:szCs w:val="26"/>
+              </w:rPr>
+              <w:t>3</w:t>
+            </w:r>
+          </w:p>
+        </w:tc>
+        <w:tc>
+          <w:tcPr>
+            <w:tcW w:w="1408" w:type="dxa"/>
+          </w:tcPr>
+          <w:p>
+            <w:pPr>
+              <w:rPr>
+                <w:rFonts w:ascii="Times New Roman" w:hAnsi="Times New Roman" w:cs="Times New Roman"/>
+                <w:sz w:val="26"/>
+                <w:szCs w:val="26"/>
+              </w:rPr>
+            </w:pPr>
+            <w:r>
+              <w:rPr>
+                <w:rFonts w:ascii="Times New Roman" w:hAnsi="Times New Roman" w:cs="Times New Roman"/>
+                <w:sz w:val="26"/>
+                <w:szCs w:val="26"/>
+              </w:rPr>
+              <w:t>Tuyết, Trình</w:t>
             </w:r>
           </w:p>
         </w:tc>
@@ -12951,47 +13338,11 @@
             <w:r>
               <w:rPr>
                 <w:rFonts w:ascii="Times New Roman" w:hAnsi="Times New Roman" w:cs="Times New Roman"/>
-                <w:color w:val="000000" w:themeColor="text1"/>
-                <w:sz w:val="26"/>
-                <w:szCs w:val="26"/>
-              </w:rPr>
-              <w:t>18</w:t>
-            </w:r>
-            <w:r>
-              <w:rPr>
-                <w:rFonts w:ascii="Times New Roman" w:hAnsi="Times New Roman" w:cs="Times New Roman"/>
-                <w:color w:val="000000" w:themeColor="text1"/>
-                <w:sz w:val="26"/>
-                <w:szCs w:val="26"/>
-              </w:rPr>
-              <w:t>/</w:t>
-            </w:r>
-            <w:r>
-              <w:rPr>
-                <w:rFonts w:ascii="Times New Roman" w:hAnsi="Times New Roman" w:cs="Times New Roman"/>
-                <w:color w:val="000000" w:themeColor="text1"/>
-                <w:sz w:val="26"/>
-                <w:szCs w:val="26"/>
-              </w:rPr>
-              <w:t>04</w:t>
-            </w:r>
-            <w:r>
-              <w:rPr>
-                <w:rFonts w:ascii="Times New Roman" w:hAnsi="Times New Roman" w:cs="Times New Roman"/>
-                <w:color w:val="000000" w:themeColor="text1"/>
-                <w:sz w:val="26"/>
-                <w:szCs w:val="26"/>
-              </w:rPr>
-              <w:t>/</w:t>
-            </w:r>
-            <w:r>
-              <w:rPr>
-                <w:rFonts w:ascii="Times New Roman" w:hAnsi="Times New Roman" w:cs="Times New Roman"/>
-                <w:color w:val="000000" w:themeColor="text1"/>
-                <w:sz w:val="26"/>
-                <w:szCs w:val="26"/>
-              </w:rPr>
-              <w:t>2025</w:t>
+                <w:color w:val="000000"/>
+                <w:sz w:val="26"/>
+                <w:szCs w:val="26"/>
+              </w:rPr>
+              <w:t>16/04/2025</w:t>
             </w:r>
           </w:p>
         </w:tc>
@@ -13012,36 +13363,17 @@
             <w:r>
               <w:rPr>
                 <w:rFonts w:ascii="Times New Roman" w:hAnsi="Times New Roman" w:cs="Times New Roman"/>
-                <w:color w:val="000000" w:themeColor="text1"/>
-                <w:sz w:val="26"/>
-                <w:szCs w:val="26"/>
-              </w:rPr>
-              <w:t>18/04</w:t>
-            </w:r>
-            <w:r>
-              <w:rPr>
-                <w:rFonts w:ascii="Times New Roman" w:hAnsi="Times New Roman" w:cs="Times New Roman"/>
-                <w:color w:val="000000" w:themeColor="text1"/>
-                <w:sz w:val="26"/>
-                <w:szCs w:val="26"/>
-              </w:rPr>
-              <w:t>/</w:t>
-            </w:r>
-            <w:r>
-              <w:rPr>
-                <w:rFonts w:ascii="Times New Roman" w:hAnsi="Times New Roman" w:cs="Times New Roman"/>
-                <w:color w:val="000000" w:themeColor="text1"/>
-                <w:sz w:val="26"/>
-                <w:szCs w:val="26"/>
-              </w:rPr>
-              <w:t>2025</w:t>
+                <w:color w:val="000000"/>
+                <w:sz w:val="26"/>
+                <w:szCs w:val="26"/>
+              </w:rPr>
+              <w:t>16/04/2025</w:t>
             </w:r>
           </w:p>
         </w:tc>
         <w:tc>
           <w:tcPr>
             <w:tcW w:w="873" w:type="dxa"/>
-            <w:vAlign w:val="center"/>
           </w:tcPr>
           <w:p>
             <w:pPr>
@@ -13056,38 +13388,34 @@
             </w:pPr>
             <w:r>
               <w:rPr>
-                <w:rFonts w:ascii="Times New Roman" w:eastAsia="Calibri" w:hAnsi="Times New Roman" w:cs="Times New Roman"/>
-                <w:color w:val="000000"/>
-                <w:sz w:val="26"/>
-                <w:szCs w:val="26"/>
-              </w:rPr>
-              <w:t>1</w:t>
-            </w:r>
-          </w:p>
-        </w:tc>
-        <w:tc>
-          <w:tcPr>
-            <w:tcW w:w="1320" w:type="dxa"/>
-          </w:tcPr>
-          <w:p>
-            <w:pPr>
-              <w:spacing w:line="360" w:lineRule="auto"/>
-              <w:jc w:val="center"/>
-              <w:rPr>
-                <w:rFonts w:ascii="Times New Roman" w:eastAsia="Calibri" w:hAnsi="Times New Roman" w:cs="Times New Roman"/>
-                <w:color w:val="000000"/>
-                <w:sz w:val="26"/>
-                <w:szCs w:val="26"/>
-              </w:rPr>
-            </w:pPr>
-            <w:r>
-              <w:rPr>
-                <w:rFonts w:ascii="Times New Roman" w:eastAsia="Calibri" w:hAnsi="Times New Roman" w:cs="Times New Roman"/>
-                <w:color w:val="000000"/>
-                <w:sz w:val="26"/>
-                <w:szCs w:val="26"/>
-              </w:rPr>
-              <w:t>Trình</w:t>
+                <w:rFonts w:ascii="Times New Roman" w:hAnsi="Times New Roman" w:cs="Times New Roman"/>
+                <w:color w:val="000000"/>
+                <w:sz w:val="26"/>
+                <w:szCs w:val="26"/>
+              </w:rPr>
+              <w:t>3</w:t>
+            </w:r>
+          </w:p>
+        </w:tc>
+        <w:tc>
+          <w:tcPr>
+            <w:tcW w:w="1408" w:type="dxa"/>
+          </w:tcPr>
+          <w:p>
+            <w:pPr>
+              <w:rPr>
+                <w:rFonts w:ascii="Times New Roman" w:hAnsi="Times New Roman" w:cs="Times New Roman"/>
+                <w:sz w:val="26"/>
+                <w:szCs w:val="26"/>
+              </w:rPr>
+            </w:pPr>
+            <w:r>
+              <w:rPr>
+                <w:rFonts w:ascii="Times New Roman" w:hAnsi="Times New Roman" w:cs="Times New Roman"/>
+                <w:sz w:val="26"/>
+                <w:szCs w:val="26"/>
+              </w:rPr>
+              <w:t>An, Tuyết</w:t>
             </w:r>
           </w:p>
         </w:tc>
@@ -13167,42 +13495,11 @@
             <w:r>
               <w:rPr>
                 <w:rFonts w:ascii="Times New Roman" w:hAnsi="Times New Roman" w:cs="Times New Roman"/>
-                <w:sz w:val="26"/>
-                <w:szCs w:val="26"/>
-              </w:rPr>
-              <w:t>19</w:t>
-            </w:r>
-            <w:r>
-              <w:rPr>
-                <w:rFonts w:ascii="Times New Roman" w:hAnsi="Times New Roman" w:cs="Times New Roman"/>
-                <w:sz w:val="26"/>
-                <w:szCs w:val="26"/>
-              </w:rPr>
-              <w:t>/</w:t>
-            </w:r>
-            <w:r>
-              <w:rPr>
-                <w:rFonts w:ascii="Times New Roman" w:hAnsi="Times New Roman" w:cs="Times New Roman"/>
-                <w:sz w:val="26"/>
-                <w:szCs w:val="26"/>
-              </w:rPr>
-              <w:t>04</w:t>
-            </w:r>
-            <w:r>
-              <w:rPr>
-                <w:rFonts w:ascii="Times New Roman" w:hAnsi="Times New Roman" w:cs="Times New Roman"/>
-                <w:sz w:val="26"/>
-                <w:szCs w:val="26"/>
-              </w:rPr>
-              <w:t>/</w:t>
-            </w:r>
-            <w:r>
-              <w:rPr>
-                <w:rFonts w:ascii="Times New Roman" w:hAnsi="Times New Roman" w:cs="Times New Roman"/>
-                <w:sz w:val="26"/>
-                <w:szCs w:val="26"/>
-              </w:rPr>
-              <w:t>2025</w:t>
+                <w:color w:val="000000"/>
+                <w:sz w:val="26"/>
+                <w:szCs w:val="26"/>
+              </w:rPr>
+              <w:t>17/04/2025</w:t>
             </w:r>
           </w:p>
         </w:tc>
@@ -13224,92 +13521,56 @@
             <w:r>
               <w:rPr>
                 <w:rFonts w:ascii="Times New Roman" w:hAnsi="Times New Roman" w:cs="Times New Roman"/>
-                <w:sz w:val="26"/>
-                <w:szCs w:val="26"/>
-              </w:rPr>
-              <w:t>19</w:t>
-            </w:r>
-            <w:r>
-              <w:rPr>
-                <w:rFonts w:ascii="Times New Roman" w:hAnsi="Times New Roman" w:cs="Times New Roman"/>
-                <w:sz w:val="26"/>
-                <w:szCs w:val="26"/>
-              </w:rPr>
-              <w:t>/</w:t>
-            </w:r>
-            <w:r>
-              <w:rPr>
-                <w:rFonts w:ascii="Times New Roman" w:hAnsi="Times New Roman" w:cs="Times New Roman"/>
-                <w:sz w:val="26"/>
-                <w:szCs w:val="26"/>
-              </w:rPr>
-              <w:t>04</w:t>
-            </w:r>
-            <w:r>
-              <w:rPr>
-                <w:rFonts w:ascii="Times New Roman" w:hAnsi="Times New Roman" w:cs="Times New Roman"/>
-                <w:sz w:val="26"/>
-                <w:szCs w:val="26"/>
-              </w:rPr>
-              <w:t>/</w:t>
-            </w:r>
-            <w:r>
-              <w:rPr>
-                <w:rFonts w:ascii="Times New Roman" w:hAnsi="Times New Roman" w:cs="Times New Roman"/>
-                <w:sz w:val="26"/>
-                <w:szCs w:val="26"/>
-              </w:rPr>
-              <w:t>2025</w:t>
+                <w:color w:val="000000"/>
+                <w:sz w:val="26"/>
+                <w:szCs w:val="26"/>
+              </w:rPr>
+              <w:t>17/04/2025</w:t>
             </w:r>
           </w:p>
         </w:tc>
         <w:tc>
           <w:tcPr>
             <w:tcW w:w="873" w:type="dxa"/>
+          </w:tcPr>
+          <w:p>
+            <w:pPr>
+              <w:spacing w:line="360" w:lineRule="auto"/>
+              <w:jc w:val="center"/>
+              <w:rPr>
+                <w:rFonts w:ascii="Times New Roman" w:eastAsia="Calibri" w:hAnsi="Times New Roman" w:cs="Times New Roman"/>
+                <w:color w:val="000000"/>
+                <w:sz w:val="26"/>
+                <w:szCs w:val="26"/>
+              </w:rPr>
+            </w:pPr>
+            <w:r>
+              <w:rPr>
+                <w:rFonts w:ascii="Times New Roman" w:hAnsi="Times New Roman" w:cs="Times New Roman"/>
+                <w:color w:val="000000"/>
+                <w:sz w:val="26"/>
+                <w:szCs w:val="26"/>
+              </w:rPr>
+              <w:t>5</w:t>
+            </w:r>
+          </w:p>
+        </w:tc>
+        <w:tc>
+          <w:tcPr>
+            <w:tcW w:w="1408" w:type="dxa"/>
             <w:vAlign w:val="center"/>
           </w:tcPr>
           <w:p>
             <w:pPr>
-              <w:spacing w:line="360" w:lineRule="auto"/>
-              <w:jc w:val="center"/>
-              <w:rPr>
-                <w:rFonts w:ascii="Times New Roman" w:eastAsia="Calibri" w:hAnsi="Times New Roman" w:cs="Times New Roman"/>
-                <w:color w:val="000000"/>
-                <w:sz w:val="26"/>
-                <w:szCs w:val="26"/>
-              </w:rPr>
-            </w:pPr>
-            <w:r>
-              <w:rPr>
-                <w:rFonts w:ascii="Times New Roman" w:eastAsia="Calibri" w:hAnsi="Times New Roman" w:cs="Times New Roman"/>
-                <w:color w:val="000000"/>
-                <w:sz w:val="26"/>
-                <w:szCs w:val="26"/>
-              </w:rPr>
-              <w:t>10</w:t>
-            </w:r>
-          </w:p>
-        </w:tc>
-        <w:tc>
-          <w:tcPr>
-            <w:tcW w:w="1320" w:type="dxa"/>
-            <w:vAlign w:val="center"/>
-          </w:tcPr>
-          <w:p>
-            <w:pPr>
-              <w:spacing w:line="360" w:lineRule="auto"/>
-              <w:jc w:val="center"/>
-              <w:rPr>
-                <w:rFonts w:ascii="Times New Roman" w:eastAsia="Calibri" w:hAnsi="Times New Roman" w:cs="Times New Roman"/>
-                <w:color w:val="000000"/>
-                <w:sz w:val="26"/>
-                <w:szCs w:val="26"/>
-              </w:rPr>
-            </w:pPr>
-            <w:r>
-              <w:rPr>
-                <w:rFonts w:ascii="Times New Roman" w:eastAsia="Calibri" w:hAnsi="Times New Roman" w:cs="Times New Roman"/>
-                <w:color w:val="000000"/>
+              <w:rPr>
+                <w:rFonts w:ascii="Times New Roman" w:hAnsi="Times New Roman" w:cs="Times New Roman"/>
+                <w:sz w:val="26"/>
+                <w:szCs w:val="26"/>
+              </w:rPr>
+            </w:pPr>
+            <w:r>
+              <w:rPr>
+                <w:rFonts w:ascii="Times New Roman" w:hAnsi="Times New Roman" w:cs="Times New Roman"/>
                 <w:sz w:val="26"/>
                 <w:szCs w:val="26"/>
               </w:rPr>
@@ -13395,7 +13656,7 @@
                 <w:sz w:val="26"/>
                 <w:szCs w:val="26"/>
               </w:rPr>
-              <w:t>26/04/2025</w:t>
+              <w:t>18/04/2025</w:t>
             </w:r>
           </w:p>
         </w:tc>
@@ -13421,7 +13682,7 @@
                 <w:sz w:val="26"/>
                 <w:szCs w:val="26"/>
               </w:rPr>
-              <w:t>26/04/2025</w:t>
+              <w:t>22/04/2025</w:t>
             </w:r>
           </w:p>
         </w:tc>
@@ -13449,30 +13710,26 @@
                 <w:sz w:val="26"/>
                 <w:szCs w:val="26"/>
               </w:rPr>
-              <w:t>4</w:t>
-            </w:r>
-          </w:p>
-        </w:tc>
-        <w:tc>
-          <w:tcPr>
-            <w:tcW w:w="1320" w:type="dxa"/>
+              <w:t>24</w:t>
+            </w:r>
+          </w:p>
+        </w:tc>
+        <w:tc>
+          <w:tcPr>
+            <w:tcW w:w="1408" w:type="dxa"/>
             <w:vAlign w:val="center"/>
           </w:tcPr>
           <w:p>
             <w:pPr>
-              <w:spacing w:line="360" w:lineRule="auto"/>
-              <w:jc w:val="center"/>
-              <w:rPr>
-                <w:rFonts w:ascii="Times New Roman" w:eastAsia="Calibri" w:hAnsi="Times New Roman" w:cs="Times New Roman"/>
-                <w:color w:val="000000"/>
-                <w:sz w:val="26"/>
-                <w:szCs w:val="26"/>
-              </w:rPr>
-            </w:pPr>
-            <w:r>
-              <w:rPr>
-                <w:rFonts w:ascii="Times New Roman" w:eastAsia="Calibri" w:hAnsi="Times New Roman" w:cs="Times New Roman"/>
-                <w:color w:val="000000"/>
+              <w:rPr>
+                <w:rFonts w:ascii="Times New Roman" w:hAnsi="Times New Roman" w:cs="Times New Roman"/>
+                <w:sz w:val="26"/>
+                <w:szCs w:val="26"/>
+              </w:rPr>
+            </w:pPr>
+            <w:r>
+              <w:rPr>
+                <w:rFonts w:ascii="Times New Roman" w:hAnsi="Times New Roman" w:cs="Times New Roman"/>
                 <w:sz w:val="26"/>
                 <w:szCs w:val="26"/>
               </w:rPr>
@@ -13548,47 +13805,11 @@
             <w:r>
               <w:rPr>
                 <w:rFonts w:ascii="Times New Roman" w:hAnsi="Times New Roman" w:cs="Times New Roman"/>
-                <w:color w:val="000000" w:themeColor="text1"/>
-                <w:sz w:val="26"/>
-                <w:szCs w:val="26"/>
-              </w:rPr>
-              <w:t>26</w:t>
-            </w:r>
-            <w:r>
-              <w:rPr>
-                <w:rFonts w:ascii="Times New Roman" w:hAnsi="Times New Roman" w:cs="Times New Roman"/>
-                <w:color w:val="000000" w:themeColor="text1"/>
-                <w:sz w:val="26"/>
-                <w:szCs w:val="26"/>
-              </w:rPr>
-              <w:t>/</w:t>
-            </w:r>
-            <w:r>
-              <w:rPr>
-                <w:rFonts w:ascii="Times New Roman" w:hAnsi="Times New Roman" w:cs="Times New Roman"/>
-                <w:color w:val="000000" w:themeColor="text1"/>
-                <w:sz w:val="26"/>
-                <w:szCs w:val="26"/>
-              </w:rPr>
-              <w:t>04</w:t>
-            </w:r>
-            <w:r>
-              <w:rPr>
-                <w:rFonts w:ascii="Times New Roman" w:hAnsi="Times New Roman" w:cs="Times New Roman"/>
-                <w:color w:val="000000" w:themeColor="text1"/>
-                <w:sz w:val="26"/>
-                <w:szCs w:val="26"/>
-              </w:rPr>
-              <w:t>/</w:t>
-            </w:r>
-            <w:r>
-              <w:rPr>
-                <w:rFonts w:ascii="Times New Roman" w:hAnsi="Times New Roman" w:cs="Times New Roman"/>
-                <w:color w:val="000000" w:themeColor="text1"/>
-                <w:sz w:val="26"/>
-                <w:szCs w:val="26"/>
-              </w:rPr>
-              <w:t>2025</w:t>
+                <w:color w:val="000000"/>
+                <w:sz w:val="26"/>
+                <w:szCs w:val="26"/>
+              </w:rPr>
+              <w:t>18/04/2025</w:t>
             </w:r>
           </w:p>
         </w:tc>
@@ -13610,54 +13831,17 @@
             <w:r>
               <w:rPr>
                 <w:rFonts w:ascii="Times New Roman" w:hAnsi="Times New Roman" w:cs="Times New Roman"/>
-                <w:color w:val="000000" w:themeColor="text1"/>
-                <w:sz w:val="26"/>
-                <w:szCs w:val="26"/>
-              </w:rPr>
-              <w:t>26</w:t>
-            </w:r>
-            <w:r>
-              <w:rPr>
-                <w:rFonts w:ascii="Times New Roman" w:hAnsi="Times New Roman" w:cs="Times New Roman"/>
-                <w:color w:val="000000" w:themeColor="text1"/>
-                <w:sz w:val="26"/>
-                <w:szCs w:val="26"/>
-              </w:rPr>
-              <w:t>/</w:t>
-            </w:r>
-            <w:r>
-              <w:rPr>
-                <w:rFonts w:ascii="Times New Roman" w:hAnsi="Times New Roman" w:cs="Times New Roman"/>
-                <w:color w:val="000000" w:themeColor="text1"/>
-                <w:sz w:val="26"/>
-                <w:szCs w:val="26"/>
-              </w:rPr>
-              <w:t>04</w:t>
-            </w:r>
-            <w:r>
-              <w:rPr>
-                <w:rFonts w:ascii="Times New Roman" w:hAnsi="Times New Roman" w:cs="Times New Roman"/>
-                <w:color w:val="000000" w:themeColor="text1"/>
-                <w:sz w:val="26"/>
-                <w:szCs w:val="26"/>
-              </w:rPr>
-              <w:t>/</w:t>
-            </w:r>
-            <w:r>
-              <w:rPr>
-                <w:rFonts w:ascii="Times New Roman" w:hAnsi="Times New Roman" w:cs="Times New Roman"/>
-                <w:color w:val="000000" w:themeColor="text1"/>
-                <w:sz w:val="26"/>
-                <w:szCs w:val="26"/>
-              </w:rPr>
-              <w:t>2025</w:t>
+                <w:color w:val="000000"/>
+                <w:sz w:val="26"/>
+                <w:szCs w:val="26"/>
+              </w:rPr>
+              <w:t>19/04/2025</w:t>
             </w:r>
           </w:p>
         </w:tc>
         <w:tc>
           <w:tcPr>
             <w:tcW w:w="873" w:type="dxa"/>
-            <w:vAlign w:val="center"/>
           </w:tcPr>
           <w:p>
             <w:pPr>
@@ -13672,39 +13856,34 @@
             </w:pPr>
             <w:r>
               <w:rPr>
-                <w:rFonts w:ascii="Times New Roman" w:eastAsia="Calibri" w:hAnsi="Times New Roman" w:cs="Times New Roman"/>
-                <w:color w:val="000000"/>
-                <w:sz w:val="26"/>
-                <w:szCs w:val="26"/>
-              </w:rPr>
-              <w:t>1</w:t>
-            </w:r>
-          </w:p>
-        </w:tc>
-        <w:tc>
-          <w:tcPr>
-            <w:tcW w:w="1320" w:type="dxa"/>
-            <w:vAlign w:val="center"/>
-          </w:tcPr>
-          <w:p>
-            <w:pPr>
-              <w:spacing w:line="360" w:lineRule="auto"/>
-              <w:jc w:val="center"/>
-              <w:rPr>
-                <w:rFonts w:ascii="Times New Roman" w:eastAsia="Calibri" w:hAnsi="Times New Roman" w:cs="Times New Roman"/>
-                <w:color w:val="000000"/>
-                <w:sz w:val="26"/>
-                <w:szCs w:val="26"/>
-              </w:rPr>
-            </w:pPr>
-            <w:r>
-              <w:rPr>
-                <w:rFonts w:ascii="Times New Roman" w:eastAsia="Calibri" w:hAnsi="Times New Roman" w:cs="Times New Roman"/>
-                <w:color w:val="000000"/>
-                <w:sz w:val="26"/>
-                <w:szCs w:val="26"/>
-              </w:rPr>
-              <w:t>An</w:t>
+                <w:rFonts w:ascii="Times New Roman" w:hAnsi="Times New Roman" w:cs="Times New Roman"/>
+                <w:color w:val="000000"/>
+                <w:sz w:val="26"/>
+                <w:szCs w:val="26"/>
+              </w:rPr>
+              <w:t>6</w:t>
+            </w:r>
+          </w:p>
+        </w:tc>
+        <w:tc>
+          <w:tcPr>
+            <w:tcW w:w="1408" w:type="dxa"/>
+          </w:tcPr>
+          <w:p>
+            <w:pPr>
+              <w:rPr>
+                <w:rFonts w:ascii="Times New Roman" w:hAnsi="Times New Roman" w:cs="Times New Roman"/>
+                <w:sz w:val="26"/>
+                <w:szCs w:val="26"/>
+              </w:rPr>
+            </w:pPr>
+            <w:r>
+              <w:rPr>
+                <w:rFonts w:ascii="Times New Roman" w:hAnsi="Times New Roman" w:cs="Times New Roman"/>
+                <w:sz w:val="26"/>
+                <w:szCs w:val="26"/>
+              </w:rPr>
+              <w:t>An, Trình</w:t>
             </w:r>
           </w:p>
         </w:tc>
@@ -13790,47 +13969,11 @@
             <w:r>
               <w:rPr>
                 <w:rFonts w:ascii="Times New Roman" w:hAnsi="Times New Roman" w:cs="Times New Roman"/>
-                <w:color w:val="000000" w:themeColor="text1"/>
-                <w:sz w:val="26"/>
-                <w:szCs w:val="26"/>
-              </w:rPr>
-              <w:t>26</w:t>
-            </w:r>
-            <w:r>
-              <w:rPr>
-                <w:rFonts w:ascii="Times New Roman" w:hAnsi="Times New Roman" w:cs="Times New Roman"/>
-                <w:color w:val="000000" w:themeColor="text1"/>
-                <w:sz w:val="26"/>
-                <w:szCs w:val="26"/>
-              </w:rPr>
-              <w:t>/</w:t>
-            </w:r>
-            <w:r>
-              <w:rPr>
-                <w:rFonts w:ascii="Times New Roman" w:hAnsi="Times New Roman" w:cs="Times New Roman"/>
-                <w:color w:val="000000" w:themeColor="text1"/>
-                <w:sz w:val="26"/>
-                <w:szCs w:val="26"/>
-              </w:rPr>
-              <w:t>04</w:t>
-            </w:r>
-            <w:r>
-              <w:rPr>
-                <w:rFonts w:ascii="Times New Roman" w:hAnsi="Times New Roman" w:cs="Times New Roman"/>
-                <w:color w:val="000000" w:themeColor="text1"/>
-                <w:sz w:val="26"/>
-                <w:szCs w:val="26"/>
-              </w:rPr>
-              <w:t>/</w:t>
-            </w:r>
-            <w:r>
-              <w:rPr>
-                <w:rFonts w:ascii="Times New Roman" w:hAnsi="Times New Roman" w:cs="Times New Roman"/>
-                <w:color w:val="000000" w:themeColor="text1"/>
-                <w:sz w:val="26"/>
-                <w:szCs w:val="26"/>
-              </w:rPr>
-              <w:t>2025</w:t>
+                <w:color w:val="000000"/>
+                <w:sz w:val="26"/>
+                <w:szCs w:val="26"/>
+              </w:rPr>
+              <w:t>19/04/2025</w:t>
             </w:r>
           </w:p>
         </w:tc>
@@ -13853,54 +13996,17 @@
             <w:r>
               <w:rPr>
                 <w:rFonts w:ascii="Times New Roman" w:hAnsi="Times New Roman" w:cs="Times New Roman"/>
-                <w:color w:val="000000" w:themeColor="text1"/>
-                <w:sz w:val="26"/>
-                <w:szCs w:val="26"/>
-              </w:rPr>
-              <w:t>26</w:t>
-            </w:r>
-            <w:r>
-              <w:rPr>
-                <w:rFonts w:ascii="Times New Roman" w:hAnsi="Times New Roman" w:cs="Times New Roman"/>
-                <w:color w:val="000000" w:themeColor="text1"/>
-                <w:sz w:val="26"/>
-                <w:szCs w:val="26"/>
-              </w:rPr>
-              <w:t>/</w:t>
-            </w:r>
-            <w:r>
-              <w:rPr>
-                <w:rFonts w:ascii="Times New Roman" w:hAnsi="Times New Roman" w:cs="Times New Roman"/>
-                <w:color w:val="000000" w:themeColor="text1"/>
-                <w:sz w:val="26"/>
-                <w:szCs w:val="26"/>
-              </w:rPr>
-              <w:t>04</w:t>
-            </w:r>
-            <w:r>
-              <w:rPr>
-                <w:rFonts w:ascii="Times New Roman" w:hAnsi="Times New Roman" w:cs="Times New Roman"/>
-                <w:color w:val="000000" w:themeColor="text1"/>
-                <w:sz w:val="26"/>
-                <w:szCs w:val="26"/>
-              </w:rPr>
-              <w:t>/</w:t>
-            </w:r>
-            <w:r>
-              <w:rPr>
-                <w:rFonts w:ascii="Times New Roman" w:hAnsi="Times New Roman" w:cs="Times New Roman"/>
-                <w:color w:val="000000" w:themeColor="text1"/>
-                <w:sz w:val="26"/>
-                <w:szCs w:val="26"/>
-              </w:rPr>
-              <w:t>2025</w:t>
+                <w:color w:val="000000"/>
+                <w:sz w:val="26"/>
+                <w:szCs w:val="26"/>
+              </w:rPr>
+              <w:t>20/04/2025</w:t>
             </w:r>
           </w:p>
         </w:tc>
         <w:tc>
           <w:tcPr>
             <w:tcW w:w="873" w:type="dxa"/>
-            <w:vAlign w:val="center"/>
           </w:tcPr>
           <w:p>
             <w:pPr>
@@ -13915,39 +14021,34 @@
             </w:pPr>
             <w:r>
               <w:rPr>
-                <w:rFonts w:ascii="Times New Roman" w:eastAsia="Calibri" w:hAnsi="Times New Roman" w:cs="Times New Roman"/>
-                <w:color w:val="000000"/>
-                <w:sz w:val="26"/>
-                <w:szCs w:val="26"/>
-              </w:rPr>
-              <w:t>1</w:t>
-            </w:r>
-          </w:p>
-        </w:tc>
-        <w:tc>
-          <w:tcPr>
-            <w:tcW w:w="1320" w:type="dxa"/>
-            <w:vAlign w:val="center"/>
-          </w:tcPr>
-          <w:p>
-            <w:pPr>
-              <w:spacing w:line="360" w:lineRule="auto"/>
-              <w:jc w:val="center"/>
-              <w:rPr>
-                <w:rFonts w:ascii="Times New Roman" w:eastAsia="Calibri" w:hAnsi="Times New Roman" w:cs="Times New Roman"/>
-                <w:color w:val="000000"/>
-                <w:sz w:val="26"/>
-                <w:szCs w:val="26"/>
-              </w:rPr>
-            </w:pPr>
-            <w:r>
-              <w:rPr>
-                <w:rFonts w:ascii="Times New Roman" w:eastAsia="Calibri" w:hAnsi="Times New Roman" w:cs="Times New Roman"/>
-                <w:color w:val="000000"/>
-                <w:sz w:val="26"/>
-                <w:szCs w:val="26"/>
-              </w:rPr>
-              <w:t>Trình</w:t>
+                <w:rFonts w:ascii="Times New Roman" w:hAnsi="Times New Roman" w:cs="Times New Roman"/>
+                <w:color w:val="000000"/>
+                <w:sz w:val="26"/>
+                <w:szCs w:val="26"/>
+              </w:rPr>
+              <w:t>6</w:t>
+            </w:r>
+          </w:p>
+        </w:tc>
+        <w:tc>
+          <w:tcPr>
+            <w:tcW w:w="1408" w:type="dxa"/>
+          </w:tcPr>
+          <w:p>
+            <w:pPr>
+              <w:rPr>
+                <w:rFonts w:ascii="Times New Roman" w:hAnsi="Times New Roman" w:cs="Times New Roman"/>
+                <w:sz w:val="26"/>
+                <w:szCs w:val="26"/>
+              </w:rPr>
+            </w:pPr>
+            <w:r>
+              <w:rPr>
+                <w:rFonts w:ascii="Times New Roman" w:hAnsi="Times New Roman" w:cs="Times New Roman"/>
+                <w:sz w:val="26"/>
+                <w:szCs w:val="26"/>
+              </w:rPr>
+              <w:t>Sáng, Tuyết</w:t>
             </w:r>
           </w:p>
         </w:tc>
@@ -14027,163 +14128,85 @@
             <w:r>
               <w:rPr>
                 <w:rFonts w:ascii="Times New Roman" w:hAnsi="Times New Roman" w:cs="Times New Roman"/>
+                <w:color w:val="000000"/>
+                <w:sz w:val="26"/>
+                <w:szCs w:val="26"/>
+              </w:rPr>
+              <w:t>20/04/2025</w:t>
+            </w:r>
+          </w:p>
+        </w:tc>
+        <w:tc>
+          <w:tcPr>
+            <w:tcW w:w="1401" w:type="dxa"/>
+          </w:tcPr>
+          <w:p>
+            <w:pPr>
+              <w:spacing w:line="360" w:lineRule="auto"/>
+              <w:jc w:val="center"/>
+              <w:rPr>
+                <w:rFonts w:ascii="Times New Roman" w:hAnsi="Times New Roman" w:cs="Times New Roman"/>
                 <w:color w:val="000000" w:themeColor="text1"/>
                 <w:sz w:val="26"/>
                 <w:szCs w:val="26"/>
               </w:rPr>
-              <w:t>26</w:t>
-            </w:r>
-            <w:r>
-              <w:rPr>
-                <w:rFonts w:ascii="Times New Roman" w:hAnsi="Times New Roman" w:cs="Times New Roman"/>
-                <w:color w:val="000000" w:themeColor="text1"/>
-                <w:sz w:val="26"/>
-                <w:szCs w:val="26"/>
-              </w:rPr>
-              <w:t>/</w:t>
-            </w:r>
-            <w:r>
-              <w:rPr>
-                <w:rFonts w:ascii="Times New Roman" w:hAnsi="Times New Roman" w:cs="Times New Roman"/>
-                <w:color w:val="000000" w:themeColor="text1"/>
-                <w:sz w:val="26"/>
-                <w:szCs w:val="26"/>
-              </w:rPr>
-              <w:t>04</w:t>
-            </w:r>
-            <w:r>
-              <w:rPr>
-                <w:rFonts w:ascii="Times New Roman" w:hAnsi="Times New Roman" w:cs="Times New Roman"/>
-                <w:color w:val="000000" w:themeColor="text1"/>
-                <w:sz w:val="26"/>
-                <w:szCs w:val="26"/>
-              </w:rPr>
-              <w:t>/</w:t>
-            </w:r>
-            <w:r>
-              <w:rPr>
-                <w:rFonts w:ascii="Times New Roman" w:hAnsi="Times New Roman" w:cs="Times New Roman"/>
-                <w:color w:val="000000" w:themeColor="text1"/>
-                <w:sz w:val="26"/>
-                <w:szCs w:val="26"/>
-              </w:rPr>
-              <w:t>2025</w:t>
-            </w:r>
-          </w:p>
-        </w:tc>
-        <w:tc>
-          <w:tcPr>
-            <w:tcW w:w="1401" w:type="dxa"/>
+            </w:pPr>
+            <w:r>
+              <w:rPr>
+                <w:rFonts w:ascii="Times New Roman" w:hAnsi="Times New Roman" w:cs="Times New Roman"/>
+                <w:color w:val="000000"/>
+                <w:sz w:val="26"/>
+                <w:szCs w:val="26"/>
+              </w:rPr>
+              <w:t>21/04/2025</w:t>
+            </w:r>
+          </w:p>
+        </w:tc>
+        <w:tc>
+          <w:tcPr>
+            <w:tcW w:w="873" w:type="dxa"/>
           </w:tcPr>
           <w:p>
             <w:pPr>
               <w:spacing w:line="360" w:lineRule="auto"/>
               <w:jc w:val="center"/>
               <w:rPr>
-                <w:rFonts w:ascii="Times New Roman" w:hAnsi="Times New Roman" w:cs="Times New Roman"/>
-                <w:color w:val="000000" w:themeColor="text1"/>
-                <w:sz w:val="26"/>
-                <w:szCs w:val="26"/>
-              </w:rPr>
-            </w:pPr>
-            <w:r>
-              <w:rPr>
-                <w:rFonts w:ascii="Times New Roman" w:hAnsi="Times New Roman" w:cs="Times New Roman"/>
-                <w:color w:val="000000" w:themeColor="text1"/>
-                <w:sz w:val="26"/>
-                <w:szCs w:val="26"/>
-              </w:rPr>
-              <w:t>26</w:t>
-            </w:r>
-            <w:r>
-              <w:rPr>
-                <w:rFonts w:ascii="Times New Roman" w:hAnsi="Times New Roman" w:cs="Times New Roman"/>
-                <w:color w:val="000000" w:themeColor="text1"/>
-                <w:sz w:val="26"/>
-                <w:szCs w:val="26"/>
-              </w:rPr>
-              <w:t>/</w:t>
-            </w:r>
-            <w:r>
-              <w:rPr>
-                <w:rFonts w:ascii="Times New Roman" w:hAnsi="Times New Roman" w:cs="Times New Roman"/>
-                <w:color w:val="000000" w:themeColor="text1"/>
-                <w:sz w:val="26"/>
-                <w:szCs w:val="26"/>
-              </w:rPr>
-              <w:t>04</w:t>
-            </w:r>
-            <w:r>
-              <w:rPr>
-                <w:rFonts w:ascii="Times New Roman" w:hAnsi="Times New Roman" w:cs="Times New Roman"/>
-                <w:color w:val="000000" w:themeColor="text1"/>
-                <w:sz w:val="26"/>
-                <w:szCs w:val="26"/>
-              </w:rPr>
-              <w:t>/</w:t>
-            </w:r>
-            <w:r>
-              <w:rPr>
-                <w:rFonts w:ascii="Times New Roman" w:hAnsi="Times New Roman" w:cs="Times New Roman"/>
-                <w:color w:val="000000" w:themeColor="text1"/>
-                <w:sz w:val="26"/>
-                <w:szCs w:val="26"/>
-              </w:rPr>
-              <w:t>2025</w:t>
-            </w:r>
-          </w:p>
-        </w:tc>
-        <w:tc>
-          <w:tcPr>
-            <w:tcW w:w="873" w:type="dxa"/>
-            <w:vAlign w:val="center"/>
-          </w:tcPr>
-          <w:p>
-            <w:pPr>
-              <w:spacing w:line="360" w:lineRule="auto"/>
-              <w:jc w:val="center"/>
-              <w:rPr>
-                <w:rFonts w:ascii="Times New Roman" w:eastAsia="Calibri" w:hAnsi="Times New Roman" w:cs="Times New Roman"/>
-                <w:color w:val="000000"/>
-                <w:sz w:val="26"/>
-                <w:szCs w:val="26"/>
-              </w:rPr>
-            </w:pPr>
-            <w:r>
-              <w:rPr>
-                <w:rFonts w:ascii="Times New Roman" w:eastAsia="Calibri" w:hAnsi="Times New Roman" w:cs="Times New Roman"/>
-                <w:color w:val="000000"/>
-                <w:sz w:val="26"/>
-                <w:szCs w:val="26"/>
-              </w:rPr>
-              <w:t>1</w:t>
-            </w:r>
-          </w:p>
-        </w:tc>
-        <w:tc>
-          <w:tcPr>
-            <w:tcW w:w="1320" w:type="dxa"/>
-            <w:vAlign w:val="center"/>
-          </w:tcPr>
-          <w:p>
-            <w:pPr>
-              <w:spacing w:line="360" w:lineRule="auto"/>
-              <w:jc w:val="center"/>
-              <w:rPr>
-                <w:rFonts w:ascii="Times New Roman" w:eastAsia="Calibri" w:hAnsi="Times New Roman" w:cs="Times New Roman"/>
-                <w:color w:val="000000"/>
-                <w:sz w:val="26"/>
-                <w:szCs w:val="26"/>
-              </w:rPr>
-            </w:pPr>
-            <w:r>
-              <w:rPr>
-                <w:rFonts w:ascii="Times New Roman" w:eastAsia="Calibri" w:hAnsi="Times New Roman" w:cs="Times New Roman"/>
-                <w:color w:val="000000"/>
-                <w:sz w:val="26"/>
-                <w:szCs w:val="26"/>
-              </w:rPr>
-              <w:t>Tuyết</w:t>
+                <w:rFonts w:ascii="Times New Roman" w:eastAsia="Calibri" w:hAnsi="Times New Roman" w:cs="Times New Roman"/>
+                <w:color w:val="000000"/>
+                <w:sz w:val="26"/>
+                <w:szCs w:val="26"/>
+              </w:rPr>
+            </w:pPr>
+            <w:r>
+              <w:rPr>
+                <w:rFonts w:ascii="Times New Roman" w:hAnsi="Times New Roman" w:cs="Times New Roman"/>
+                <w:color w:val="000000"/>
+                <w:sz w:val="26"/>
+                <w:szCs w:val="26"/>
+              </w:rPr>
+              <w:t>6</w:t>
+            </w:r>
+          </w:p>
+        </w:tc>
+        <w:tc>
+          <w:tcPr>
+            <w:tcW w:w="1408" w:type="dxa"/>
+          </w:tcPr>
+          <w:p>
+            <w:pPr>
+              <w:rPr>
+                <w:rFonts w:ascii="Times New Roman" w:hAnsi="Times New Roman" w:cs="Times New Roman"/>
+                <w:sz w:val="26"/>
+                <w:szCs w:val="26"/>
+              </w:rPr>
+            </w:pPr>
+            <w:r>
+              <w:rPr>
+                <w:rFonts w:ascii="Times New Roman" w:hAnsi="Times New Roman" w:cs="Times New Roman"/>
+                <w:sz w:val="26"/>
+                <w:szCs w:val="26"/>
+              </w:rPr>
+              <w:t>An, Trình</w:t>
             </w:r>
           </w:p>
         </w:tc>
@@ -14276,47 +14299,11 @@
             <w:r>
               <w:rPr>
                 <w:rFonts w:ascii="Times New Roman" w:hAnsi="Times New Roman" w:cs="Times New Roman"/>
-                <w:color w:val="000000" w:themeColor="text1"/>
-                <w:sz w:val="26"/>
-                <w:szCs w:val="26"/>
-              </w:rPr>
-              <w:t>26</w:t>
-            </w:r>
-            <w:r>
-              <w:rPr>
-                <w:rFonts w:ascii="Times New Roman" w:hAnsi="Times New Roman" w:cs="Times New Roman"/>
-                <w:color w:val="000000" w:themeColor="text1"/>
-                <w:sz w:val="26"/>
-                <w:szCs w:val="26"/>
-              </w:rPr>
-              <w:t>/</w:t>
-            </w:r>
-            <w:r>
-              <w:rPr>
-                <w:rFonts w:ascii="Times New Roman" w:hAnsi="Times New Roman" w:cs="Times New Roman"/>
-                <w:color w:val="000000" w:themeColor="text1"/>
-                <w:sz w:val="26"/>
-                <w:szCs w:val="26"/>
-              </w:rPr>
-              <w:t>05</w:t>
-            </w:r>
-            <w:r>
-              <w:rPr>
-                <w:rFonts w:ascii="Times New Roman" w:hAnsi="Times New Roman" w:cs="Times New Roman"/>
-                <w:color w:val="000000" w:themeColor="text1"/>
-                <w:sz w:val="26"/>
-                <w:szCs w:val="26"/>
-              </w:rPr>
-              <w:t>/</w:t>
-            </w:r>
-            <w:r>
-              <w:rPr>
-                <w:rFonts w:ascii="Times New Roman" w:hAnsi="Times New Roman" w:cs="Times New Roman"/>
-                <w:color w:val="000000" w:themeColor="text1"/>
-                <w:sz w:val="26"/>
-                <w:szCs w:val="26"/>
-              </w:rPr>
-              <w:t>2025</w:t>
+                <w:color w:val="000000"/>
+                <w:sz w:val="26"/>
+                <w:szCs w:val="26"/>
+              </w:rPr>
+              <w:t>21/04/2025</w:t>
             </w:r>
           </w:p>
         </w:tc>
@@ -14338,54 +14325,17 @@
             <w:r>
               <w:rPr>
                 <w:rFonts w:ascii="Times New Roman" w:hAnsi="Times New Roman" w:cs="Times New Roman"/>
-                <w:color w:val="000000" w:themeColor="text1"/>
-                <w:sz w:val="26"/>
-                <w:szCs w:val="26"/>
-              </w:rPr>
-              <w:t>26</w:t>
-            </w:r>
-            <w:r>
-              <w:rPr>
-                <w:rFonts w:ascii="Times New Roman" w:hAnsi="Times New Roman" w:cs="Times New Roman"/>
-                <w:color w:val="000000" w:themeColor="text1"/>
-                <w:sz w:val="26"/>
-                <w:szCs w:val="26"/>
-              </w:rPr>
-              <w:t>/</w:t>
-            </w:r>
-            <w:r>
-              <w:rPr>
-                <w:rFonts w:ascii="Times New Roman" w:hAnsi="Times New Roman" w:cs="Times New Roman"/>
-                <w:color w:val="000000" w:themeColor="text1"/>
-                <w:sz w:val="26"/>
-                <w:szCs w:val="26"/>
-              </w:rPr>
-              <w:t>04</w:t>
-            </w:r>
-            <w:r>
-              <w:rPr>
-                <w:rFonts w:ascii="Times New Roman" w:hAnsi="Times New Roman" w:cs="Times New Roman"/>
-                <w:color w:val="000000" w:themeColor="text1"/>
-                <w:sz w:val="26"/>
-                <w:szCs w:val="26"/>
-              </w:rPr>
-              <w:t>/</w:t>
-            </w:r>
-            <w:r>
-              <w:rPr>
-                <w:rFonts w:ascii="Times New Roman" w:hAnsi="Times New Roman" w:cs="Times New Roman"/>
-                <w:color w:val="000000" w:themeColor="text1"/>
-                <w:sz w:val="26"/>
-                <w:szCs w:val="26"/>
-              </w:rPr>
-              <w:t>2025</w:t>
+                <w:color w:val="000000"/>
+                <w:sz w:val="26"/>
+                <w:szCs w:val="26"/>
+              </w:rPr>
+              <w:t>22/04/2025</w:t>
             </w:r>
           </w:p>
         </w:tc>
         <w:tc>
           <w:tcPr>
             <w:tcW w:w="873" w:type="dxa"/>
-            <w:vAlign w:val="center"/>
           </w:tcPr>
           <w:p>
             <w:pPr>
@@ -14400,38 +14350,34 @@
             </w:pPr>
             <w:r>
               <w:rPr>
-                <w:rFonts w:ascii="Times New Roman" w:eastAsia="Calibri" w:hAnsi="Times New Roman" w:cs="Times New Roman"/>
-                <w:color w:val="000000"/>
-                <w:sz w:val="26"/>
-                <w:szCs w:val="26"/>
-              </w:rPr>
-              <w:t>1</w:t>
-            </w:r>
-          </w:p>
-        </w:tc>
-        <w:tc>
-          <w:tcPr>
-            <w:tcW w:w="1320" w:type="dxa"/>
-          </w:tcPr>
-          <w:p>
-            <w:pPr>
-              <w:spacing w:line="360" w:lineRule="auto"/>
-              <w:jc w:val="center"/>
-              <w:rPr>
-                <w:rFonts w:ascii="Times New Roman" w:eastAsia="Calibri" w:hAnsi="Times New Roman" w:cs="Times New Roman"/>
-                <w:color w:val="000000"/>
-                <w:sz w:val="26"/>
-                <w:szCs w:val="26"/>
-              </w:rPr>
-            </w:pPr>
-            <w:r>
-              <w:rPr>
-                <w:rFonts w:ascii="Times New Roman" w:eastAsia="Calibri" w:hAnsi="Times New Roman" w:cs="Times New Roman"/>
-                <w:color w:val="000000"/>
-                <w:sz w:val="26"/>
-                <w:szCs w:val="26"/>
-              </w:rPr>
-              <w:t>Tuyết</w:t>
+                <w:rFonts w:ascii="Times New Roman" w:hAnsi="Times New Roman" w:cs="Times New Roman"/>
+                <w:color w:val="000000"/>
+                <w:sz w:val="26"/>
+                <w:szCs w:val="26"/>
+              </w:rPr>
+              <w:t>6</w:t>
+            </w:r>
+          </w:p>
+        </w:tc>
+        <w:tc>
+          <w:tcPr>
+            <w:tcW w:w="1408" w:type="dxa"/>
+          </w:tcPr>
+          <w:p>
+            <w:pPr>
+              <w:rPr>
+                <w:rFonts w:ascii="Times New Roman" w:hAnsi="Times New Roman" w:cs="Times New Roman"/>
+                <w:sz w:val="26"/>
+                <w:szCs w:val="26"/>
+              </w:rPr>
+            </w:pPr>
+            <w:r>
+              <w:rPr>
+                <w:rFonts w:ascii="Times New Roman" w:hAnsi="Times New Roman" w:cs="Times New Roman"/>
+                <w:sz w:val="26"/>
+                <w:szCs w:val="26"/>
+              </w:rPr>
+              <w:t>Sáng,Tuyết</w:t>
             </w:r>
           </w:p>
         </w:tc>
@@ -14514,7 +14460,7 @@
                 <w:sz w:val="26"/>
                 <w:szCs w:val="26"/>
               </w:rPr>
-              <w:t>28/04/2025</w:t>
+              <w:t>22/04/2025</w:t>
             </w:r>
           </w:p>
         </w:tc>
@@ -14541,7 +14487,7 @@
                 <w:sz w:val="26"/>
                 <w:szCs w:val="26"/>
               </w:rPr>
-              <w:t>28/04/2025</w:t>
+              <w:t>23/04/2025</w:t>
             </w:r>
           </w:p>
         </w:tc>
@@ -14564,18 +14510,17 @@
             <w:r>
               <w:rPr>
                 <w:rFonts w:ascii="Times New Roman" w:eastAsia="Calibri" w:hAnsi="Times New Roman" w:cs="Times New Roman"/>
-                <w:b/>
-                <w:color w:val="000000"/>
-                <w:sz w:val="26"/>
-                <w:szCs w:val="26"/>
-              </w:rPr>
-              <w:t>7</w:t>
-            </w:r>
-          </w:p>
-        </w:tc>
-        <w:tc>
-          <w:tcPr>
-            <w:tcW w:w="1320" w:type="dxa"/>
+                <w:color w:val="000000"/>
+                <w:sz w:val="26"/>
+                <w:szCs w:val="26"/>
+              </w:rPr>
+              <w:t>28</w:t>
+            </w:r>
+          </w:p>
+        </w:tc>
+        <w:tc>
+          <w:tcPr>
+            <w:tcW w:w="1408" w:type="dxa"/>
           </w:tcPr>
           <w:p>
             <w:pPr>
@@ -14660,11 +14605,11 @@
             <w:r>
               <w:rPr>
                 <w:rFonts w:ascii="Times New Roman" w:hAnsi="Times New Roman" w:cs="Times New Roman"/>
-                <w:color w:val="000000" w:themeColor="text1"/>
-                <w:sz w:val="26"/>
-                <w:szCs w:val="26"/>
-              </w:rPr>
-              <w:t>28/04/2025</w:t>
+                <w:color w:val="000000"/>
+                <w:sz w:val="26"/>
+                <w:szCs w:val="26"/>
+              </w:rPr>
+              <w:t>22/04/2025</w:t>
             </w:r>
           </w:p>
         </w:tc>
@@ -14687,18 +14632,17 @@
             <w:r>
               <w:rPr>
                 <w:rFonts w:ascii="Times New Roman" w:hAnsi="Times New Roman" w:cs="Times New Roman"/>
-                <w:color w:val="000000" w:themeColor="text1"/>
-                <w:sz w:val="26"/>
-                <w:szCs w:val="26"/>
-              </w:rPr>
-              <w:t>28/04/2025</w:t>
+                <w:color w:val="000000"/>
+                <w:sz w:val="26"/>
+                <w:szCs w:val="26"/>
+              </w:rPr>
+              <w:t>23/04/2025</w:t>
             </w:r>
           </w:p>
         </w:tc>
         <w:tc>
           <w:tcPr>
             <w:tcW w:w="873" w:type="dxa"/>
-            <w:vAlign w:val="center"/>
           </w:tcPr>
           <w:p>
             <w:pPr>
@@ -14713,38 +14657,34 @@
             </w:pPr>
             <w:r>
               <w:rPr>
-                <w:rFonts w:ascii="Times New Roman" w:eastAsia="Calibri" w:hAnsi="Times New Roman" w:cs="Times New Roman"/>
-                <w:color w:val="000000"/>
-                <w:sz w:val="26"/>
-                <w:szCs w:val="26"/>
-              </w:rPr>
-              <w:t>1</w:t>
-            </w:r>
-          </w:p>
-        </w:tc>
-        <w:tc>
-          <w:tcPr>
-            <w:tcW w:w="1320" w:type="dxa"/>
-          </w:tcPr>
-          <w:p>
-            <w:pPr>
-              <w:spacing w:line="360" w:lineRule="auto"/>
-              <w:jc w:val="center"/>
-              <w:rPr>
-                <w:rFonts w:ascii="Times New Roman" w:eastAsia="Calibri" w:hAnsi="Times New Roman" w:cs="Times New Roman"/>
-                <w:color w:val="000000"/>
-                <w:sz w:val="26"/>
-                <w:szCs w:val="26"/>
-              </w:rPr>
-            </w:pPr>
-            <w:r>
-              <w:rPr>
-                <w:rFonts w:ascii="Times New Roman" w:eastAsia="5/11/2024" w:hAnsi="Times New Roman" w:cs="Times New Roman"/>
-                <w:color w:val="000000"/>
-                <w:sz w:val="26"/>
-                <w:szCs w:val="26"/>
-              </w:rPr>
-              <w:t>An</w:t>
+                <w:rFonts w:ascii="Times New Roman" w:hAnsi="Times New Roman" w:cs="Times New Roman"/>
+                <w:color w:val="000000"/>
+                <w:sz w:val="26"/>
+                <w:szCs w:val="26"/>
+              </w:rPr>
+              <w:t>8</w:t>
+            </w:r>
+          </w:p>
+        </w:tc>
+        <w:tc>
+          <w:tcPr>
+            <w:tcW w:w="1408" w:type="dxa"/>
+          </w:tcPr>
+          <w:p>
+            <w:pPr>
+              <w:rPr>
+                <w:rFonts w:ascii="Times New Roman" w:eastAsia="Calibri" w:hAnsi="Times New Roman" w:cs="Times New Roman"/>
+                <w:sz w:val="26"/>
+                <w:szCs w:val="26"/>
+              </w:rPr>
+            </w:pPr>
+            <w:r>
+              <w:rPr>
+                <w:rFonts w:ascii="Times New Roman" w:hAnsi="Times New Roman" w:cs="Times New Roman"/>
+                <w:sz w:val="26"/>
+                <w:szCs w:val="26"/>
+              </w:rPr>
+              <w:t>An, Trình</w:t>
             </w:r>
           </w:p>
         </w:tc>
@@ -14829,11 +14769,11 @@
             <w:r>
               <w:rPr>
                 <w:rFonts w:ascii="Times New Roman" w:hAnsi="Times New Roman" w:cs="Times New Roman"/>
-                <w:color w:val="000000" w:themeColor="text1"/>
-                <w:sz w:val="26"/>
-                <w:szCs w:val="26"/>
-              </w:rPr>
-              <w:t>28/04/2025</w:t>
+                <w:color w:val="000000"/>
+                <w:sz w:val="26"/>
+                <w:szCs w:val="26"/>
+              </w:rPr>
+              <w:t>23/04/2025</w:t>
             </w:r>
           </w:p>
         </w:tc>
@@ -14856,18 +14796,17 @@
             <w:r>
               <w:rPr>
                 <w:rFonts w:ascii="Times New Roman" w:hAnsi="Times New Roman" w:cs="Times New Roman"/>
-                <w:color w:val="000000" w:themeColor="text1"/>
-                <w:sz w:val="26"/>
-                <w:szCs w:val="26"/>
-              </w:rPr>
-              <w:t>28/04/2025</w:t>
+                <w:color w:val="000000"/>
+                <w:sz w:val="26"/>
+                <w:szCs w:val="26"/>
+              </w:rPr>
+              <w:t>24/04/2025</w:t>
             </w:r>
           </w:p>
         </w:tc>
         <w:tc>
           <w:tcPr>
             <w:tcW w:w="873" w:type="dxa"/>
-            <w:vAlign w:val="center"/>
           </w:tcPr>
           <w:p>
             <w:pPr>
@@ -14882,38 +14821,34 @@
             </w:pPr>
             <w:r>
               <w:rPr>
-                <w:rFonts w:ascii="Times New Roman" w:eastAsia="Calibri" w:hAnsi="Times New Roman" w:cs="Times New Roman"/>
-                <w:color w:val="000000"/>
-                <w:sz w:val="26"/>
-                <w:szCs w:val="26"/>
-              </w:rPr>
-              <w:t>2</w:t>
-            </w:r>
-          </w:p>
-        </w:tc>
-        <w:tc>
-          <w:tcPr>
-            <w:tcW w:w="1320" w:type="dxa"/>
-          </w:tcPr>
-          <w:p>
-            <w:pPr>
-              <w:spacing w:line="360" w:lineRule="auto"/>
-              <w:jc w:val="center"/>
-              <w:rPr>
-                <w:rFonts w:ascii="Times New Roman" w:eastAsia="Calibri" w:hAnsi="Times New Roman" w:cs="Times New Roman"/>
-                <w:color w:val="000000"/>
-                <w:sz w:val="26"/>
-                <w:szCs w:val="26"/>
-              </w:rPr>
-            </w:pPr>
-            <w:r>
-              <w:rPr>
-                <w:rFonts w:ascii="Times New Roman" w:eastAsia="5/11/2024" w:hAnsi="Times New Roman" w:cs="Times New Roman"/>
-                <w:color w:val="000000"/>
-                <w:sz w:val="26"/>
-                <w:szCs w:val="26"/>
-              </w:rPr>
-              <w:t>Trình</w:t>
+                <w:rFonts w:ascii="Times New Roman" w:hAnsi="Times New Roman" w:cs="Times New Roman"/>
+                <w:color w:val="000000"/>
+                <w:sz w:val="26"/>
+                <w:szCs w:val="26"/>
+              </w:rPr>
+              <w:t>8</w:t>
+            </w:r>
+          </w:p>
+        </w:tc>
+        <w:tc>
+          <w:tcPr>
+            <w:tcW w:w="1408" w:type="dxa"/>
+          </w:tcPr>
+          <w:p>
+            <w:pPr>
+              <w:rPr>
+                <w:rFonts w:ascii="Times New Roman" w:eastAsia="Calibri" w:hAnsi="Times New Roman" w:cs="Times New Roman"/>
+                <w:sz w:val="26"/>
+                <w:szCs w:val="26"/>
+              </w:rPr>
+            </w:pPr>
+            <w:r>
+              <w:rPr>
+                <w:rFonts w:ascii="Times New Roman" w:hAnsi="Times New Roman" w:cs="Times New Roman"/>
+                <w:sz w:val="26"/>
+                <w:szCs w:val="26"/>
+              </w:rPr>
+              <w:t>Sáng, Tuyết</w:t>
             </w:r>
           </w:p>
         </w:tc>
@@ -14993,90 +14928,85 @@
             <w:r>
               <w:rPr>
                 <w:rFonts w:ascii="Times New Roman" w:hAnsi="Times New Roman" w:cs="Times New Roman"/>
+                <w:color w:val="000000"/>
+                <w:sz w:val="26"/>
+                <w:szCs w:val="26"/>
+              </w:rPr>
+              <w:t>24/04/2025</w:t>
+            </w:r>
+          </w:p>
+        </w:tc>
+        <w:tc>
+          <w:tcPr>
+            <w:tcW w:w="1401" w:type="dxa"/>
+          </w:tcPr>
+          <w:p>
+            <w:pPr>
+              <w:spacing w:line="360" w:lineRule="auto"/>
+              <w:jc w:val="center"/>
+              <w:rPr>
+                <w:rFonts w:ascii="Times New Roman" w:hAnsi="Times New Roman" w:cs="Times New Roman"/>
                 <w:color w:val="000000" w:themeColor="text1"/>
                 <w:sz w:val="26"/>
                 <w:szCs w:val="26"/>
               </w:rPr>
-              <w:t>28/04/2025</w:t>
-            </w:r>
-          </w:p>
-        </w:tc>
-        <w:tc>
-          <w:tcPr>
-            <w:tcW w:w="1401" w:type="dxa"/>
+            </w:pPr>
+            <w:r>
+              <w:rPr>
+                <w:rFonts w:ascii="Times New Roman" w:hAnsi="Times New Roman" w:cs="Times New Roman"/>
+                <w:color w:val="000000"/>
+                <w:sz w:val="26"/>
+                <w:szCs w:val="26"/>
+              </w:rPr>
+              <w:t>25/04/2025</w:t>
+            </w:r>
+          </w:p>
+        </w:tc>
+        <w:tc>
+          <w:tcPr>
+            <w:tcW w:w="873" w:type="dxa"/>
           </w:tcPr>
           <w:p>
             <w:pPr>
               <w:spacing w:line="360" w:lineRule="auto"/>
               <w:jc w:val="center"/>
               <w:rPr>
-                <w:rFonts w:ascii="Times New Roman" w:hAnsi="Times New Roman" w:cs="Times New Roman"/>
-                <w:color w:val="000000" w:themeColor="text1"/>
-                <w:sz w:val="26"/>
-                <w:szCs w:val="26"/>
-              </w:rPr>
-            </w:pPr>
-            <w:r>
-              <w:rPr>
-                <w:rFonts w:ascii="Times New Roman" w:hAnsi="Times New Roman" w:cs="Times New Roman"/>
-                <w:color w:val="000000" w:themeColor="text1"/>
-                <w:sz w:val="26"/>
-                <w:szCs w:val="26"/>
-              </w:rPr>
-              <w:t>28/04/2025</w:t>
-            </w:r>
-          </w:p>
-        </w:tc>
-        <w:tc>
-          <w:tcPr>
-            <w:tcW w:w="873" w:type="dxa"/>
-            <w:vAlign w:val="center"/>
-          </w:tcPr>
-          <w:p>
-            <w:pPr>
-              <w:spacing w:line="360" w:lineRule="auto"/>
-              <w:jc w:val="center"/>
-              <w:rPr>
-                <w:rFonts w:ascii="Times New Roman" w:eastAsia="Calibri" w:hAnsi="Times New Roman" w:cs="Times New Roman"/>
-                <w:color w:val="000000"/>
-                <w:sz w:val="26"/>
-                <w:szCs w:val="26"/>
-              </w:rPr>
-            </w:pPr>
-            <w:r>
-              <w:rPr>
-                <w:rFonts w:ascii="Times New Roman" w:eastAsia="Calibri" w:hAnsi="Times New Roman" w:cs="Times New Roman"/>
-                <w:color w:val="000000"/>
-                <w:sz w:val="26"/>
-                <w:szCs w:val="26"/>
-              </w:rPr>
-              <w:t>2</w:t>
-            </w:r>
-          </w:p>
-        </w:tc>
-        <w:tc>
-          <w:tcPr>
-            <w:tcW w:w="1320" w:type="dxa"/>
-          </w:tcPr>
-          <w:p>
-            <w:pPr>
-              <w:spacing w:line="360" w:lineRule="auto"/>
-              <w:jc w:val="center"/>
+                <w:rFonts w:ascii="Times New Roman" w:eastAsia="Calibri" w:hAnsi="Times New Roman" w:cs="Times New Roman"/>
+                <w:color w:val="000000"/>
+                <w:sz w:val="26"/>
+                <w:szCs w:val="26"/>
+              </w:rPr>
+            </w:pPr>
+            <w:r>
+              <w:rPr>
+                <w:rFonts w:ascii="Times New Roman" w:hAnsi="Times New Roman" w:cs="Times New Roman"/>
+                <w:color w:val="000000"/>
+                <w:sz w:val="26"/>
+                <w:szCs w:val="26"/>
+              </w:rPr>
+              <w:t>8</w:t>
+            </w:r>
+          </w:p>
+        </w:tc>
+        <w:tc>
+          <w:tcPr>
+            <w:tcW w:w="1408" w:type="dxa"/>
+          </w:tcPr>
+          <w:p>
+            <w:pPr>
               <w:rPr>
                 <w:rFonts w:ascii="Times New Roman" w:eastAsia="5/11/2024" w:hAnsi="Times New Roman" w:cs="Times New Roman"/>
-                <w:color w:val="000000"/>
-                <w:sz w:val="26"/>
-                <w:szCs w:val="26"/>
-              </w:rPr>
-            </w:pPr>
-            <w:r>
-              <w:rPr>
-                <w:rFonts w:ascii="Times New Roman" w:eastAsia="5/11/2024" w:hAnsi="Times New Roman" w:cs="Times New Roman"/>
-                <w:color w:val="000000"/>
-                <w:sz w:val="26"/>
-                <w:szCs w:val="26"/>
-              </w:rPr>
-              <w:t>Tuyết</w:t>
+                <w:sz w:val="26"/>
+                <w:szCs w:val="26"/>
+              </w:rPr>
+            </w:pPr>
+            <w:r>
+              <w:rPr>
+                <w:rFonts w:ascii="Times New Roman" w:hAnsi="Times New Roman" w:cs="Times New Roman"/>
+                <w:sz w:val="26"/>
+                <w:szCs w:val="26"/>
+              </w:rPr>
+              <w:t>Trình, An</w:t>
             </w:r>
           </w:p>
         </w:tc>
@@ -15169,11 +15099,11 @@
             <w:r>
               <w:rPr>
                 <w:rFonts w:ascii="Times New Roman" w:hAnsi="Times New Roman" w:cs="Times New Roman"/>
-                <w:color w:val="000000" w:themeColor="text1"/>
-                <w:sz w:val="26"/>
-                <w:szCs w:val="26"/>
-              </w:rPr>
-              <w:t>28/04/2025</w:t>
+                <w:color w:val="000000"/>
+                <w:sz w:val="26"/>
+                <w:szCs w:val="26"/>
+              </w:rPr>
+              <w:t>25/04/2025</w:t>
             </w:r>
           </w:p>
         </w:tc>
@@ -15195,18 +15125,17 @@
             <w:r>
               <w:rPr>
                 <w:rFonts w:ascii="Times New Roman" w:hAnsi="Times New Roman" w:cs="Times New Roman"/>
-                <w:color w:val="000000" w:themeColor="text1"/>
-                <w:sz w:val="26"/>
-                <w:szCs w:val="26"/>
-              </w:rPr>
-              <w:t>28/04/2025</w:t>
+                <w:color w:val="000000"/>
+                <w:sz w:val="26"/>
+                <w:szCs w:val="26"/>
+              </w:rPr>
+              <w:t>25/04/2025</w:t>
             </w:r>
           </w:p>
         </w:tc>
         <w:tc>
           <w:tcPr>
             <w:tcW w:w="873" w:type="dxa"/>
-            <w:vAlign w:val="center"/>
           </w:tcPr>
           <w:p>
             <w:pPr>
@@ -15221,59 +15150,34 @@
             </w:pPr>
             <w:r>
               <w:rPr>
-                <w:rFonts w:ascii="Times New Roman" w:eastAsia="Calibri" w:hAnsi="Times New Roman" w:cs="Times New Roman"/>
-                <w:color w:val="000000"/>
-                <w:sz w:val="26"/>
-                <w:szCs w:val="26"/>
-              </w:rPr>
-              <w:t>2</w:t>
-            </w:r>
-          </w:p>
-        </w:tc>
-        <w:tc>
-          <w:tcPr>
-            <w:tcW w:w="1320" w:type="dxa"/>
-          </w:tcPr>
-          <w:p>
-            <w:pPr>
-              <w:spacing w:line="360" w:lineRule="auto"/>
-              <w:jc w:val="center"/>
-              <w:rPr>
-                <w:rFonts w:ascii="Times New Roman" w:eastAsia="5/11/2024" w:hAnsi="Times New Roman" w:cs="Times New Roman"/>
-                <w:color w:val="000000"/>
-                <w:sz w:val="26"/>
-                <w:szCs w:val="26"/>
-              </w:rPr>
-            </w:pPr>
-            <w:r>
-              <w:rPr>
-                <w:rFonts w:ascii="Times New Roman" w:eastAsia="5/11/2024" w:hAnsi="Times New Roman" w:cs="Times New Roman"/>
-                <w:color w:val="000000"/>
-                <w:sz w:val="26"/>
-                <w:szCs w:val="26"/>
-              </w:rPr>
-              <w:t>Tuyết</w:t>
-            </w:r>
-          </w:p>
-          <w:p>
-            <w:pPr>
-              <w:spacing w:line="360" w:lineRule="auto"/>
-              <w:jc w:val="center"/>
-              <w:rPr>
-                <w:rFonts w:ascii="Times New Roman" w:eastAsia="Calibri" w:hAnsi="Times New Roman" w:cs="Times New Roman"/>
-                <w:color w:val="000000"/>
-                <w:sz w:val="26"/>
-                <w:szCs w:val="26"/>
-              </w:rPr>
-            </w:pPr>
-            <w:r>
-              <w:rPr>
-                <w:rFonts w:ascii="Times New Roman" w:eastAsia="5/11/2024" w:hAnsi="Times New Roman" w:cs="Times New Roman"/>
-                <w:color w:val="000000"/>
-                <w:sz w:val="26"/>
-                <w:szCs w:val="26"/>
-              </w:rPr>
-              <w:t>An</w:t>
+                <w:rFonts w:ascii="Times New Roman" w:hAnsi="Times New Roman" w:cs="Times New Roman"/>
+                <w:color w:val="000000"/>
+                <w:sz w:val="26"/>
+                <w:szCs w:val="26"/>
+              </w:rPr>
+              <w:t>4</w:t>
+            </w:r>
+          </w:p>
+        </w:tc>
+        <w:tc>
+          <w:tcPr>
+            <w:tcW w:w="1408" w:type="dxa"/>
+          </w:tcPr>
+          <w:p>
+            <w:pPr>
+              <w:rPr>
+                <w:rFonts w:ascii="Times New Roman" w:eastAsia="Calibri" w:hAnsi="Times New Roman" w:cs="Times New Roman"/>
+                <w:sz w:val="26"/>
+                <w:szCs w:val="26"/>
+              </w:rPr>
+            </w:pPr>
+            <w:r>
+              <w:rPr>
+                <w:rFonts w:ascii="Times New Roman" w:hAnsi="Times New Roman" w:cs="Times New Roman"/>
+                <w:sz w:val="26"/>
+                <w:szCs w:val="26"/>
+              </w:rPr>
+              <w:t>Tuyết, Sáng</w:t>
             </w:r>
           </w:p>
         </w:tc>
@@ -15281,14 +15185,13 @@
     </w:tbl>
     <w:p>
       <w:pPr>
-        <w:pStyle w:val="ListParagraph"/>
         <w:spacing w:after="0" w:line="360" w:lineRule="auto"/>
-        <w:ind w:left="792"/>
         <w:rPr>
           <w:rFonts w:ascii="Times New Roman" w:hAnsi="Times New Roman" w:cs="Times New Roman"/>
           <w:b/>
           <w:sz w:val="26"/>
           <w:szCs w:val="26"/>
+          <w:lang w:val="vi-VN"/>
         </w:rPr>
       </w:pPr>
     </w:p>
@@ -15334,6 +15237,7 @@
         <w:tblStyle w:val="TableGrid"/>
         <w:tblW w:w="0" w:type="auto"/>
         <w:jc w:val="center"/>
+        <w:tblInd w:w="162" w:type="dxa"/>
         <w:tblLook w:val="04A0" w:firstRow="1" w:lastRow="0" w:firstColumn="1" w:lastColumn="0" w:noHBand="0" w:noVBand="1"/>
       </w:tblPr>
       <w:tblGrid>
@@ -15602,7 +15506,7 @@
                 <w:sz w:val="26"/>
                 <w:szCs w:val="26"/>
               </w:rPr>
-              <w:t>30/04/2025</w:t>
+              <w:t>27/04/2025</w:t>
             </w:r>
           </w:p>
         </w:tc>
@@ -15720,7 +15624,15 @@
                 <w:sz w:val="26"/>
                 <w:szCs w:val="26"/>
               </w:rPr>
-              <w:t>Tạo tài liệu kiểm thử cho Sprint 3</w:t>
+              <w:t>Tạo tài liệu kiểm thử cho Sprint</w:t>
+            </w:r>
+            <w:r>
+              <w:rPr>
+                <w:rFonts w:ascii="Times New Roman" w:eastAsia="Calibri" w:hAnsi="Times New Roman" w:cs="Times New Roman"/>
+                <w:sz w:val="26"/>
+                <w:szCs w:val="26"/>
+              </w:rPr>
+              <w:t xml:space="preserve"> 3</w:t>
             </w:r>
           </w:p>
         </w:tc>
@@ -15745,7 +15657,7 @@
                 <w:sz w:val="26"/>
                 <w:szCs w:val="26"/>
               </w:rPr>
-              <w:t>01/05/2025</w:t>
+              <w:t>28/05/2025</w:t>
             </w:r>
           </w:p>
         </w:tc>
@@ -15770,7 +15682,15 @@
                 <w:sz w:val="26"/>
                 <w:szCs w:val="26"/>
               </w:rPr>
-              <w:t>01/05/2025</w:t>
+              <w:t>28</w:t>
+            </w:r>
+            <w:r>
+              <w:rPr>
+                <w:rFonts w:ascii="Times New Roman" w:hAnsi="Times New Roman" w:cs="Times New Roman"/>
+                <w:sz w:val="26"/>
+                <w:szCs w:val="26"/>
+              </w:rPr>
+              <w:t>/05/2025</w:t>
             </w:r>
           </w:p>
         </w:tc>
@@ -15797,7 +15717,7 @@
                 <w:sz w:val="26"/>
                 <w:szCs w:val="26"/>
               </w:rPr>
-              <w:t>2</w:t>
+              <w:t>6</w:t>
             </w:r>
           </w:p>
         </w:tc>
@@ -15807,33 +15727,19 @@
           </w:tcPr>
           <w:p>
             <w:pPr>
-              <w:spacing w:line="360" w:lineRule="auto"/>
-              <w:jc w:val="center"/>
-              <w:rPr>
-                <w:rFonts w:ascii="Times New Roman" w:eastAsia="Calibri" w:hAnsi="Times New Roman" w:cs="Times New Roman"/>
-                <w:color w:val="000000"/>
-                <w:sz w:val="26"/>
-                <w:szCs w:val="26"/>
-              </w:rPr>
-            </w:pPr>
-            <w:r>
-              <w:rPr>
-                <w:rFonts w:ascii="Times New Roman" w:eastAsia="Calibri" w:hAnsi="Times New Roman" w:cs="Times New Roman"/>
-                <w:color w:val="000000"/>
-                <w:sz w:val="26"/>
-                <w:szCs w:val="26"/>
-                <w:lang w:val="vi-VN"/>
-              </w:rPr>
-              <w:t xml:space="preserve">  </w:t>
-            </w:r>
-            <w:r>
-              <w:rPr>
-                <w:rFonts w:ascii="Times New Roman" w:eastAsia="Calibri" w:hAnsi="Times New Roman" w:cs="Times New Roman"/>
-                <w:color w:val="000000"/>
-                <w:sz w:val="26"/>
-                <w:szCs w:val="26"/>
-              </w:rPr>
-              <w:t>Trình </w:t>
+              <w:rPr>
+                <w:rFonts w:ascii="Times New Roman" w:hAnsi="Times New Roman" w:cs="Times New Roman"/>
+                <w:sz w:val="26"/>
+                <w:szCs w:val="26"/>
+              </w:rPr>
+            </w:pPr>
+            <w:r>
+              <w:rPr>
+                <w:rFonts w:ascii="Times New Roman" w:hAnsi="Times New Roman" w:cs="Times New Roman"/>
+                <w:sz w:val="26"/>
+                <w:szCs w:val="26"/>
+              </w:rPr>
+              <w:t>Trình, Sáng, Tuyết</w:t>
             </w:r>
           </w:p>
         </w:tc>
@@ -15916,7 +15822,7 @@
                 <w:sz w:val="26"/>
                 <w:szCs w:val="26"/>
               </w:rPr>
-              <w:t>06/05/2025</w:t>
+              <w:t>29/04/2025</w:t>
             </w:r>
           </w:p>
         </w:tc>
@@ -15942,7 +15848,7 @@
                 <w:sz w:val="26"/>
                 <w:szCs w:val="26"/>
               </w:rPr>
-              <w:t>07/05/2025</w:t>
+              <w:t>04/05/2025</w:t>
             </w:r>
           </w:p>
         </w:tc>
@@ -15969,7 +15875,7 @@
                 <w:sz w:val="26"/>
                 <w:szCs w:val="26"/>
               </w:rPr>
-              <w:t>15</w:t>
+              <w:t>25</w:t>
             </w:r>
           </w:p>
         </w:tc>
@@ -16086,26 +15992,11 @@
             <w:r>
               <w:rPr>
                 <w:rFonts w:ascii="Times New Roman" w:hAnsi="Times New Roman" w:cs="Times New Roman"/>
-                <w:sz w:val="26"/>
-                <w:szCs w:val="26"/>
-              </w:rPr>
-              <w:t>06/05</w:t>
-            </w:r>
-            <w:r>
-              <w:rPr>
-                <w:rFonts w:ascii="Times New Roman" w:hAnsi="Times New Roman" w:cs="Times New Roman"/>
-                <w:sz w:val="26"/>
-                <w:szCs w:val="26"/>
-              </w:rPr>
-              <w:t>/</w:t>
-            </w:r>
-            <w:r>
-              <w:rPr>
-                <w:rFonts w:ascii="Times New Roman" w:hAnsi="Times New Roman" w:cs="Times New Roman"/>
-                <w:sz w:val="26"/>
-                <w:szCs w:val="26"/>
-              </w:rPr>
-              <w:t>2025</w:t>
+                <w:color w:val="000000"/>
+                <w:sz w:val="26"/>
+                <w:szCs w:val="26"/>
+              </w:rPr>
+              <w:t>29/04/2025</w:t>
             </w:r>
           </w:p>
         </w:tc>
@@ -16127,33 +16018,17 @@
             <w:r>
               <w:rPr>
                 <w:rFonts w:ascii="Times New Roman" w:hAnsi="Times New Roman" w:cs="Times New Roman"/>
-                <w:sz w:val="26"/>
-                <w:szCs w:val="26"/>
-              </w:rPr>
-              <w:t>06/05</w:t>
-            </w:r>
-            <w:r>
-              <w:rPr>
-                <w:rFonts w:ascii="Times New Roman" w:hAnsi="Times New Roman" w:cs="Times New Roman"/>
-                <w:sz w:val="26"/>
-                <w:szCs w:val="26"/>
-              </w:rPr>
-              <w:t>/</w:t>
-            </w:r>
-            <w:r>
-              <w:rPr>
-                <w:rFonts w:ascii="Times New Roman" w:hAnsi="Times New Roman" w:cs="Times New Roman"/>
-                <w:sz w:val="26"/>
-                <w:szCs w:val="26"/>
-              </w:rPr>
-              <w:t>2025</w:t>
+                <w:color w:val="000000"/>
+                <w:sz w:val="26"/>
+                <w:szCs w:val="26"/>
+              </w:rPr>
+              <w:t>29/04/2025</w:t>
             </w:r>
           </w:p>
         </w:tc>
         <w:tc>
           <w:tcPr>
             <w:tcW w:w="1059" w:type="dxa"/>
-            <w:vAlign w:val="center"/>
           </w:tcPr>
           <w:p>
             <w:pPr>
@@ -16168,12 +16043,12 @@
             </w:pPr>
             <w:r>
               <w:rPr>
-                <w:rFonts w:ascii="Times New Roman" w:eastAsia="Calibri" w:hAnsi="Times New Roman" w:cs="Times New Roman"/>
-                <w:color w:val="000000"/>
-                <w:sz w:val="26"/>
-                <w:szCs w:val="26"/>
-              </w:rPr>
-              <w:t>1</w:t>
+                <w:rFonts w:ascii="Times New Roman" w:hAnsi="Times New Roman" w:cs="Times New Roman"/>
+                <w:color w:val="000000"/>
+                <w:sz w:val="26"/>
+                <w:szCs w:val="26"/>
+              </w:rPr>
+              <w:t>4</w:t>
             </w:r>
           </w:p>
         </w:tc>
@@ -16183,23 +16058,36 @@
           </w:tcPr>
           <w:p>
             <w:pPr>
-              <w:spacing w:line="360" w:lineRule="auto"/>
-              <w:jc w:val="center"/>
-              <w:rPr>
-                <w:rFonts w:ascii="Times New Roman" w:eastAsia="Calibri" w:hAnsi="Times New Roman" w:cs="Times New Roman"/>
-                <w:color w:val="000000"/>
-                <w:sz w:val="26"/>
-                <w:szCs w:val="26"/>
-              </w:rPr>
-            </w:pPr>
-            <w:r>
-              <w:rPr>
-                <w:rFonts w:ascii="Times New Roman" w:eastAsia="Calibri" w:hAnsi="Times New Roman" w:cs="Times New Roman"/>
-                <w:color w:val="000000"/>
-                <w:sz w:val="26"/>
-                <w:szCs w:val="26"/>
-              </w:rPr>
-              <w:t>An</w:t>
+              <w:rPr>
+                <w:rFonts w:ascii="Times New Roman" w:hAnsi="Times New Roman" w:cs="Times New Roman"/>
+                <w:sz w:val="26"/>
+                <w:szCs w:val="26"/>
+              </w:rPr>
+            </w:pPr>
+            <w:r>
+              <w:rPr>
+                <w:rFonts w:ascii="Times New Roman" w:hAnsi="Times New Roman" w:cs="Times New Roman"/>
+                <w:sz w:val="26"/>
+                <w:szCs w:val="26"/>
+              </w:rPr>
+              <w:t>An,</w:t>
+            </w:r>
+          </w:p>
+          <w:p>
+            <w:pPr>
+              <w:rPr>
+                <w:rFonts w:ascii="Times New Roman" w:eastAsia="Calibri" w:hAnsi="Times New Roman" w:cs="Times New Roman"/>
+                <w:sz w:val="26"/>
+                <w:szCs w:val="26"/>
+              </w:rPr>
+            </w:pPr>
+            <w:r>
+              <w:rPr>
+                <w:rFonts w:ascii="Times New Roman" w:hAnsi="Times New Roman" w:cs="Times New Roman"/>
+                <w:sz w:val="26"/>
+                <w:szCs w:val="26"/>
+              </w:rPr>
+              <w:t>Trình</w:t>
             </w:r>
           </w:p>
         </w:tc>
@@ -16289,10 +16177,11 @@
             <w:r>
               <w:rPr>
                 <w:rFonts w:ascii="Times New Roman" w:hAnsi="Times New Roman" w:cs="Times New Roman"/>
-                <w:sz w:val="26"/>
-                <w:szCs w:val="26"/>
-              </w:rPr>
-              <w:t>06/05/2025</w:t>
+                <w:color w:val="000000"/>
+                <w:sz w:val="26"/>
+                <w:szCs w:val="26"/>
+              </w:rPr>
+              <w:t>30/04/2025</w:t>
             </w:r>
           </w:p>
         </w:tc>
@@ -16314,17 +16203,17 @@
             <w:r>
               <w:rPr>
                 <w:rFonts w:ascii="Times New Roman" w:hAnsi="Times New Roman" w:cs="Times New Roman"/>
-                <w:sz w:val="26"/>
-                <w:szCs w:val="26"/>
-              </w:rPr>
-              <w:t>06/05/2025</w:t>
+                <w:color w:val="000000"/>
+                <w:sz w:val="26"/>
+                <w:szCs w:val="26"/>
+              </w:rPr>
+              <w:t>30/04/2025</w:t>
             </w:r>
           </w:p>
         </w:tc>
         <w:tc>
           <w:tcPr>
             <w:tcW w:w="1059" w:type="dxa"/>
-            <w:vAlign w:val="center"/>
           </w:tcPr>
           <w:p>
             <w:pPr>
@@ -16339,12 +16228,12 @@
             </w:pPr>
             <w:r>
               <w:rPr>
-                <w:rFonts w:ascii="Times New Roman" w:eastAsia="Calibri" w:hAnsi="Times New Roman" w:cs="Times New Roman"/>
-                <w:color w:val="000000"/>
-                <w:sz w:val="26"/>
-                <w:szCs w:val="26"/>
-              </w:rPr>
-              <w:t>1</w:t>
+                <w:rFonts w:ascii="Times New Roman" w:hAnsi="Times New Roman" w:cs="Times New Roman"/>
+                <w:color w:val="000000"/>
+                <w:sz w:val="26"/>
+                <w:szCs w:val="26"/>
+              </w:rPr>
+              <w:t>4</w:t>
             </w:r>
           </w:p>
         </w:tc>
@@ -16354,19 +16243,32 @@
           </w:tcPr>
           <w:p>
             <w:pPr>
-              <w:spacing w:line="360" w:lineRule="auto"/>
-              <w:jc w:val="center"/>
-              <w:rPr>
-                <w:rFonts w:ascii="Times New Roman" w:eastAsia="Calibri" w:hAnsi="Times New Roman" w:cs="Times New Roman"/>
-                <w:color w:val="000000"/>
-                <w:sz w:val="26"/>
-                <w:szCs w:val="26"/>
-              </w:rPr>
-            </w:pPr>
-            <w:r>
-              <w:rPr>
-                <w:rFonts w:ascii="Times New Roman" w:eastAsia="Calibri" w:hAnsi="Times New Roman" w:cs="Times New Roman"/>
-                <w:color w:val="000000"/>
+              <w:rPr>
+                <w:rFonts w:ascii="Times New Roman" w:hAnsi="Times New Roman" w:cs="Times New Roman"/>
+                <w:sz w:val="26"/>
+                <w:szCs w:val="26"/>
+              </w:rPr>
+            </w:pPr>
+            <w:r>
+              <w:rPr>
+                <w:rFonts w:ascii="Times New Roman" w:hAnsi="Times New Roman" w:cs="Times New Roman"/>
+                <w:sz w:val="26"/>
+                <w:szCs w:val="26"/>
+              </w:rPr>
+              <w:t>An,</w:t>
+            </w:r>
+          </w:p>
+          <w:p>
+            <w:pPr>
+              <w:rPr>
+                <w:rFonts w:ascii="Times New Roman" w:eastAsia="Calibri" w:hAnsi="Times New Roman" w:cs="Times New Roman"/>
+                <w:sz w:val="26"/>
+                <w:szCs w:val="26"/>
+              </w:rPr>
+            </w:pPr>
+            <w:r>
+              <w:rPr>
+                <w:rFonts w:ascii="Times New Roman" w:hAnsi="Times New Roman" w:cs="Times New Roman"/>
                 <w:sz w:val="26"/>
                 <w:szCs w:val="26"/>
               </w:rPr>
@@ -16452,10 +16354,11 @@
             <w:r>
               <w:rPr>
                 <w:rFonts w:ascii="Times New Roman" w:hAnsi="Times New Roman" w:cs="Times New Roman"/>
-                <w:sz w:val="26"/>
-                <w:szCs w:val="26"/>
-              </w:rPr>
-              <w:t>06/05/2025</w:t>
+                <w:color w:val="000000"/>
+                <w:sz w:val="26"/>
+                <w:szCs w:val="26"/>
+              </w:rPr>
+              <w:t>01/05/2025</w:t>
             </w:r>
           </w:p>
         </w:tc>
@@ -16477,17 +16380,17 @@
             <w:r>
               <w:rPr>
                 <w:rFonts w:ascii="Times New Roman" w:hAnsi="Times New Roman" w:cs="Times New Roman"/>
-                <w:sz w:val="26"/>
-                <w:szCs w:val="26"/>
-              </w:rPr>
-              <w:t>06/05/2025</w:t>
+                <w:color w:val="000000"/>
+                <w:sz w:val="26"/>
+                <w:szCs w:val="26"/>
+              </w:rPr>
+              <w:t>01/05/2025</w:t>
             </w:r>
           </w:p>
         </w:tc>
         <w:tc>
           <w:tcPr>
             <w:tcW w:w="1059" w:type="dxa"/>
-            <w:vAlign w:val="center"/>
           </w:tcPr>
           <w:p>
             <w:pPr>
@@ -16502,12 +16405,12 @@
             </w:pPr>
             <w:r>
               <w:rPr>
-                <w:rFonts w:ascii="Times New Roman" w:eastAsia="Calibri" w:hAnsi="Times New Roman" w:cs="Times New Roman"/>
-                <w:color w:val="000000"/>
-                <w:sz w:val="26"/>
-                <w:szCs w:val="26"/>
-              </w:rPr>
-              <w:t>1</w:t>
+                <w:rFonts w:ascii="Times New Roman" w:hAnsi="Times New Roman" w:cs="Times New Roman"/>
+                <w:color w:val="000000"/>
+                <w:sz w:val="26"/>
+                <w:szCs w:val="26"/>
+              </w:rPr>
+              <w:t>4</w:t>
             </w:r>
           </w:p>
         </w:tc>
@@ -16517,23 +16420,36 @@
           </w:tcPr>
           <w:p>
             <w:pPr>
-              <w:spacing w:line="360" w:lineRule="auto"/>
-              <w:jc w:val="center"/>
-              <w:rPr>
-                <w:rFonts w:ascii="Times New Roman" w:eastAsia="Calibri" w:hAnsi="Times New Roman" w:cs="Times New Roman"/>
-                <w:color w:val="000000"/>
-                <w:sz w:val="26"/>
-                <w:szCs w:val="26"/>
-              </w:rPr>
-            </w:pPr>
-            <w:r>
-              <w:rPr>
-                <w:rFonts w:ascii="Times New Roman" w:eastAsia="Calibri" w:hAnsi="Times New Roman" w:cs="Times New Roman"/>
-                <w:color w:val="000000"/>
-                <w:sz w:val="26"/>
-                <w:szCs w:val="26"/>
-              </w:rPr>
-              <w:t>Tuyết</w:t>
+              <w:rPr>
+                <w:rFonts w:ascii="Times New Roman" w:hAnsi="Times New Roman" w:cs="Times New Roman"/>
+                <w:sz w:val="26"/>
+                <w:szCs w:val="26"/>
+              </w:rPr>
+            </w:pPr>
+            <w:r>
+              <w:rPr>
+                <w:rFonts w:ascii="Times New Roman" w:hAnsi="Times New Roman" w:cs="Times New Roman"/>
+                <w:sz w:val="26"/>
+                <w:szCs w:val="26"/>
+              </w:rPr>
+              <w:t>An, Trình</w:t>
+            </w:r>
+          </w:p>
+          <w:p>
+            <w:pPr>
+              <w:rPr>
+                <w:rFonts w:ascii="Times New Roman" w:eastAsia="Calibri" w:hAnsi="Times New Roman" w:cs="Times New Roman"/>
+                <w:sz w:val="26"/>
+                <w:szCs w:val="26"/>
+              </w:rPr>
+            </w:pPr>
+            <w:r>
+              <w:rPr>
+                <w:rFonts w:ascii="Times New Roman" w:hAnsi="Times New Roman" w:cs="Times New Roman"/>
+                <w:sz w:val="26"/>
+                <w:szCs w:val="26"/>
+              </w:rPr>
+              <w:t> </w:t>
             </w:r>
           </w:p>
         </w:tc>
@@ -16605,10 +16521,11 @@
             <w:r>
               <w:rPr>
                 <w:rFonts w:ascii="Times New Roman" w:hAnsi="Times New Roman" w:cs="Times New Roman"/>
-                <w:sz w:val="26"/>
-                <w:szCs w:val="26"/>
-              </w:rPr>
-              <w:t>06/05/2025</w:t>
+                <w:color w:val="000000"/>
+                <w:sz w:val="26"/>
+                <w:szCs w:val="26"/>
+              </w:rPr>
+              <w:t>02/05/2025</w:t>
             </w:r>
           </w:p>
         </w:tc>
@@ -16630,17 +16547,17 @@
             <w:r>
               <w:rPr>
                 <w:rFonts w:ascii="Times New Roman" w:hAnsi="Times New Roman" w:cs="Times New Roman"/>
-                <w:sz w:val="26"/>
-                <w:szCs w:val="26"/>
-              </w:rPr>
-              <w:t>06/05/2025</w:t>
+                <w:color w:val="000000"/>
+                <w:sz w:val="26"/>
+                <w:szCs w:val="26"/>
+              </w:rPr>
+              <w:t>02/05/2025</w:t>
             </w:r>
           </w:p>
         </w:tc>
         <w:tc>
           <w:tcPr>
             <w:tcW w:w="1059" w:type="dxa"/>
-            <w:vAlign w:val="center"/>
           </w:tcPr>
           <w:p>
             <w:pPr>
@@ -16655,12 +16572,12 @@
             </w:pPr>
             <w:r>
               <w:rPr>
-                <w:rFonts w:ascii="Times New Roman" w:eastAsia="Calibri" w:hAnsi="Times New Roman" w:cs="Times New Roman"/>
-                <w:color w:val="000000"/>
-                <w:sz w:val="26"/>
-                <w:szCs w:val="26"/>
-              </w:rPr>
-              <w:t>1</w:t>
+                <w:rFonts w:ascii="Times New Roman" w:hAnsi="Times New Roman" w:cs="Times New Roman"/>
+                <w:color w:val="000000"/>
+                <w:sz w:val="26"/>
+                <w:szCs w:val="26"/>
+              </w:rPr>
+              <w:t>4</w:t>
             </w:r>
           </w:p>
         </w:tc>
@@ -16670,23 +16587,19 @@
           </w:tcPr>
           <w:p>
             <w:pPr>
-              <w:spacing w:line="360" w:lineRule="auto"/>
-              <w:jc w:val="center"/>
-              <w:rPr>
-                <w:rFonts w:ascii="Times New Roman" w:eastAsia="Calibri" w:hAnsi="Times New Roman" w:cs="Times New Roman"/>
-                <w:color w:val="000000"/>
-                <w:sz w:val="26"/>
-                <w:szCs w:val="26"/>
-              </w:rPr>
-            </w:pPr>
-            <w:r>
-              <w:rPr>
-                <w:rFonts w:ascii="Times New Roman" w:eastAsia="Calibri" w:hAnsi="Times New Roman" w:cs="Times New Roman"/>
-                <w:color w:val="000000"/>
-                <w:sz w:val="26"/>
-                <w:szCs w:val="26"/>
-              </w:rPr>
-              <w:t>Trình</w:t>
+              <w:rPr>
+                <w:rFonts w:ascii="Times New Roman" w:eastAsia="Calibri" w:hAnsi="Times New Roman" w:cs="Times New Roman"/>
+                <w:sz w:val="26"/>
+                <w:szCs w:val="26"/>
+              </w:rPr>
+            </w:pPr>
+            <w:r>
+              <w:rPr>
+                <w:rFonts w:ascii="Times New Roman" w:eastAsia="Calibri" w:hAnsi="Times New Roman" w:cs="Times New Roman"/>
+                <w:sz w:val="26"/>
+                <w:szCs w:val="26"/>
+              </w:rPr>
+              <w:t>An, Trình</w:t>
             </w:r>
           </w:p>
         </w:tc>
@@ -16756,10 +16669,11 @@
             <w:r>
               <w:rPr>
                 <w:rFonts w:ascii="Times New Roman" w:hAnsi="Times New Roman" w:cs="Times New Roman"/>
-                <w:sz w:val="26"/>
-                <w:szCs w:val="26"/>
-              </w:rPr>
-              <w:t>06/05/2025</w:t>
+                <w:color w:val="000000"/>
+                <w:sz w:val="26"/>
+                <w:szCs w:val="26"/>
+              </w:rPr>
+              <w:t>03/05/2025</w:t>
             </w:r>
           </w:p>
         </w:tc>
@@ -16780,17 +16694,17 @@
             <w:r>
               <w:rPr>
                 <w:rFonts w:ascii="Times New Roman" w:hAnsi="Times New Roman" w:cs="Times New Roman"/>
-                <w:sz w:val="26"/>
-                <w:szCs w:val="26"/>
-              </w:rPr>
-              <w:t>06/05/2025</w:t>
+                <w:color w:val="000000"/>
+                <w:sz w:val="26"/>
+                <w:szCs w:val="26"/>
+              </w:rPr>
+              <w:t>03/05/2025</w:t>
             </w:r>
           </w:p>
         </w:tc>
         <w:tc>
           <w:tcPr>
             <w:tcW w:w="1059" w:type="dxa"/>
-            <w:vAlign w:val="center"/>
           </w:tcPr>
           <w:p>
             <w:pPr>
@@ -16805,12 +16719,12 @@
             </w:pPr>
             <w:r>
               <w:rPr>
-                <w:rFonts w:ascii="Times New Roman" w:eastAsia="Calibri" w:hAnsi="Times New Roman" w:cs="Times New Roman"/>
-                <w:color w:val="000000"/>
-                <w:sz w:val="26"/>
-                <w:szCs w:val="26"/>
-              </w:rPr>
-              <w:t>1</w:t>
+                <w:rFonts w:ascii="Times New Roman" w:hAnsi="Times New Roman" w:cs="Times New Roman"/>
+                <w:color w:val="000000"/>
+                <w:sz w:val="26"/>
+                <w:szCs w:val="26"/>
+              </w:rPr>
+              <w:t>4</w:t>
             </w:r>
           </w:p>
         </w:tc>
@@ -16820,11 +16734,8 @@
           </w:tcPr>
           <w:p>
             <w:pPr>
-              <w:spacing w:line="360" w:lineRule="auto"/>
-              <w:jc w:val="center"/>
               <w:rPr>
                 <w:rFonts w:ascii="Times New Roman" w:eastAsia="5/11/2024" w:hAnsi="Times New Roman" w:cs="Times New Roman"/>
-                <w:color w:val="000000"/>
                 <w:sz w:val="26"/>
                 <w:szCs w:val="26"/>
                 <w:lang w:val="vi-VN"/>
@@ -16832,12 +16743,11 @@
             </w:pPr>
             <w:r>
               <w:rPr>
-                <w:rFonts w:ascii="Times New Roman" w:eastAsia="Calibri" w:hAnsi="Times New Roman" w:cs="Times New Roman"/>
-                <w:color w:val="000000"/>
-                <w:sz w:val="26"/>
-                <w:szCs w:val="26"/>
-              </w:rPr>
-              <w:t>An</w:t>
+                <w:rFonts w:ascii="Times New Roman" w:hAnsi="Times New Roman" w:cs="Times New Roman"/>
+                <w:sz w:val="26"/>
+                <w:szCs w:val="26"/>
+              </w:rPr>
+              <w:t>An, Trình</w:t>
             </w:r>
           </w:p>
         </w:tc>
@@ -16909,26 +16819,11 @@
             <w:r>
               <w:rPr>
                 <w:rFonts w:ascii="Times New Roman" w:hAnsi="Times New Roman" w:cs="Times New Roman"/>
-                <w:sz w:val="26"/>
-                <w:szCs w:val="26"/>
-              </w:rPr>
-              <w:t>07</w:t>
-            </w:r>
-            <w:r>
-              <w:rPr>
-                <w:rFonts w:ascii="Times New Roman" w:hAnsi="Times New Roman" w:cs="Times New Roman"/>
-                <w:sz w:val="26"/>
-                <w:szCs w:val="26"/>
-              </w:rPr>
-              <w:t>/</w:t>
-            </w:r>
-            <w:r>
-              <w:rPr>
-                <w:rFonts w:ascii="Times New Roman" w:hAnsi="Times New Roman" w:cs="Times New Roman"/>
-                <w:sz w:val="26"/>
-                <w:szCs w:val="26"/>
-              </w:rPr>
-              <w:t>05/2025</w:t>
+                <w:color w:val="000000"/>
+                <w:sz w:val="26"/>
+                <w:szCs w:val="26"/>
+              </w:rPr>
+              <w:t>04/05/2025</w:t>
             </w:r>
           </w:p>
         </w:tc>
@@ -16950,33 +16845,17 @@
             <w:r>
               <w:rPr>
                 <w:rFonts w:ascii="Times New Roman" w:hAnsi="Times New Roman" w:cs="Times New Roman"/>
-                <w:sz w:val="26"/>
-                <w:szCs w:val="26"/>
-              </w:rPr>
-              <w:t>07</w:t>
-            </w:r>
-            <w:r>
-              <w:rPr>
-                <w:rFonts w:ascii="Times New Roman" w:hAnsi="Times New Roman" w:cs="Times New Roman"/>
-                <w:sz w:val="26"/>
-                <w:szCs w:val="26"/>
-              </w:rPr>
-              <w:t>/</w:t>
-            </w:r>
-            <w:r>
-              <w:rPr>
-                <w:rFonts w:ascii="Times New Roman" w:hAnsi="Times New Roman" w:cs="Times New Roman"/>
-                <w:sz w:val="26"/>
-                <w:szCs w:val="26"/>
-              </w:rPr>
-              <w:t>05/2025</w:t>
+                <w:color w:val="000000"/>
+                <w:sz w:val="26"/>
+                <w:szCs w:val="26"/>
+              </w:rPr>
+              <w:t>04/05/2025</w:t>
             </w:r>
           </w:p>
         </w:tc>
         <w:tc>
           <w:tcPr>
             <w:tcW w:w="1059" w:type="dxa"/>
-            <w:vAlign w:val="center"/>
           </w:tcPr>
           <w:p>
             <w:pPr>
@@ -16991,38 +16870,32 @@
             </w:pPr>
             <w:r>
               <w:rPr>
-                <w:rFonts w:ascii="Times New Roman" w:eastAsia="Calibri" w:hAnsi="Times New Roman" w:cs="Times New Roman"/>
-                <w:color w:val="000000"/>
-                <w:sz w:val="26"/>
-                <w:szCs w:val="26"/>
-              </w:rPr>
-              <w:t>10</w:t>
+                <w:rFonts w:ascii="Times New Roman" w:hAnsi="Times New Roman" w:cs="Times New Roman"/>
+                <w:color w:val="000000"/>
+                <w:sz w:val="26"/>
+                <w:szCs w:val="26"/>
+              </w:rPr>
+              <w:t>5</w:t>
             </w:r>
           </w:p>
         </w:tc>
         <w:tc>
           <w:tcPr>
             <w:tcW w:w="1132" w:type="dxa"/>
-            <w:vAlign w:val="center"/>
-          </w:tcPr>
-          <w:p>
-            <w:pPr>
-              <w:spacing w:line="360" w:lineRule="auto"/>
-              <w:jc w:val="center"/>
-              <w:rPr>
-                <w:rFonts w:ascii="Times New Roman" w:eastAsia="Calibri" w:hAnsi="Times New Roman" w:cs="Times New Roman"/>
-                <w:color w:val="000000"/>
-                <w:sz w:val="26"/>
-                <w:szCs w:val="26"/>
-              </w:rPr>
-            </w:pPr>
-            <w:r>
-              <w:rPr>
-                <w:rFonts w:ascii="Times New Roman" w:eastAsia="5/11/2024" w:hAnsi="Times New Roman" w:cs="Times New Roman"/>
-                <w:color w:val="000000"/>
-                <w:sz w:val="26"/>
-                <w:szCs w:val="26"/>
-                <w:lang w:val="vi-VN"/>
+          </w:tcPr>
+          <w:p>
+            <w:pPr>
+              <w:rPr>
+                <w:rFonts w:ascii="Times New Roman" w:eastAsia="Calibri" w:hAnsi="Times New Roman" w:cs="Times New Roman"/>
+                <w:sz w:val="26"/>
+                <w:szCs w:val="26"/>
+              </w:rPr>
+            </w:pPr>
+            <w:r>
+              <w:rPr>
+                <w:rFonts w:ascii="Times New Roman" w:hAnsi="Times New Roman" w:cs="Times New Roman"/>
+                <w:sz w:val="26"/>
+                <w:szCs w:val="26"/>
               </w:rPr>
               <w:t>All Team</w:t>
             </w:r>
@@ -17090,23 +16963,20 @@
           </w:tcPr>
           <w:p>
             <w:pPr>
-              <w:spacing w:line="360" w:lineRule="auto"/>
-              <w:jc w:val="center"/>
-              <w:rPr>
-                <w:rFonts w:ascii="Times New Roman" w:eastAsia="Calibri" w:hAnsi="Times New Roman" w:cs="Times New Roman"/>
-                <w:color w:val="000000"/>
-                <w:sz w:val="26"/>
-                <w:szCs w:val="26"/>
-              </w:rPr>
-            </w:pPr>
-            <w:r>
-              <w:rPr>
-                <w:rFonts w:ascii="Times New Roman" w:hAnsi="Times New Roman" w:cs="Times New Roman"/>
-                <w:color w:val="000000" w:themeColor="text1"/>
-                <w:sz w:val="26"/>
-                <w:szCs w:val="26"/>
-              </w:rPr>
-              <w:t>13/05/2025</w:t>
+              <w:rPr>
+                <w:rFonts w:ascii="Times New Roman" w:eastAsia="Calibri" w:hAnsi="Times New Roman" w:cs="Times New Roman"/>
+                <w:color w:val="000000"/>
+                <w:sz w:val="26"/>
+                <w:szCs w:val="26"/>
+              </w:rPr>
+            </w:pPr>
+            <w:r>
+              <w:rPr>
+                <w:rFonts w:ascii="Times New Roman" w:hAnsi="Times New Roman" w:cs="Times New Roman"/>
+                <w:sz w:val="26"/>
+                <w:szCs w:val="26"/>
+              </w:rPr>
+              <w:t>05/05/2025</w:t>
             </w:r>
           </w:p>
         </w:tc>
@@ -17116,23 +16986,20 @@
           </w:tcPr>
           <w:p>
             <w:pPr>
-              <w:spacing w:line="360" w:lineRule="auto"/>
-              <w:jc w:val="center"/>
-              <w:rPr>
-                <w:rFonts w:ascii="Times New Roman" w:eastAsia="Calibri" w:hAnsi="Times New Roman" w:cs="Times New Roman"/>
-                <w:color w:val="000000"/>
-                <w:sz w:val="26"/>
-                <w:szCs w:val="26"/>
-              </w:rPr>
-            </w:pPr>
-            <w:r>
-              <w:rPr>
-                <w:rFonts w:ascii="Times New Roman" w:hAnsi="Times New Roman" w:cs="Times New Roman"/>
-                <w:color w:val="000000" w:themeColor="text1"/>
-                <w:sz w:val="26"/>
-                <w:szCs w:val="26"/>
-              </w:rPr>
-              <w:t>13/05/2025</w:t>
+              <w:rPr>
+                <w:rFonts w:ascii="Times New Roman" w:eastAsia="Calibri" w:hAnsi="Times New Roman" w:cs="Times New Roman"/>
+                <w:color w:val="000000"/>
+                <w:sz w:val="26"/>
+                <w:szCs w:val="26"/>
+              </w:rPr>
+            </w:pPr>
+            <w:r>
+              <w:rPr>
+                <w:rFonts w:ascii="Times New Roman" w:hAnsi="Times New Roman" w:cs="Times New Roman"/>
+                <w:sz w:val="26"/>
+                <w:szCs w:val="26"/>
+              </w:rPr>
+              <w:t>09/05/2025</w:t>
             </w:r>
           </w:p>
         </w:tc>
@@ -17143,23 +17010,20 @@
           </w:tcPr>
           <w:p>
             <w:pPr>
-              <w:spacing w:line="360" w:lineRule="auto"/>
-              <w:jc w:val="center"/>
-              <w:rPr>
-                <w:rFonts w:ascii="Times New Roman" w:eastAsia="Calibri" w:hAnsi="Times New Roman" w:cs="Times New Roman"/>
-                <w:color w:val="000000"/>
-                <w:sz w:val="26"/>
-                <w:szCs w:val="26"/>
-              </w:rPr>
-            </w:pPr>
-            <w:r>
-              <w:rPr>
-                <w:rFonts w:ascii="Times New Roman" w:eastAsia="Calibri" w:hAnsi="Times New Roman" w:cs="Times New Roman"/>
-                <w:color w:val="000000" w:themeColor="text1"/>
-                <w:sz w:val="26"/>
-                <w:szCs w:val="26"/>
-              </w:rPr>
-              <w:t>5</w:t>
+              <w:rPr>
+                <w:rFonts w:ascii="Times New Roman" w:eastAsia="Calibri" w:hAnsi="Times New Roman" w:cs="Times New Roman"/>
+                <w:color w:val="000000"/>
+                <w:sz w:val="26"/>
+                <w:szCs w:val="26"/>
+              </w:rPr>
+            </w:pPr>
+            <w:r>
+              <w:rPr>
+                <w:rFonts w:ascii="Times New Roman" w:eastAsia="Calibri" w:hAnsi="Times New Roman" w:cs="Times New Roman"/>
+                <w:sz w:val="26"/>
+                <w:szCs w:val="26"/>
+              </w:rPr>
+              <w:t>40</w:t>
             </w:r>
           </w:p>
         </w:tc>
@@ -17169,8 +17033,6 @@
           </w:tcPr>
           <w:p>
             <w:pPr>
-              <w:spacing w:line="360" w:lineRule="auto"/>
-              <w:jc w:val="center"/>
               <w:rPr>
                 <w:rFonts w:ascii="Times New Roman" w:eastAsia="Calibri" w:hAnsi="Times New Roman" w:cs="Times New Roman"/>
                 <w:color w:val="000000"/>
@@ -17252,8 +17114,6 @@
           </w:tcPr>
           <w:p>
             <w:pPr>
-              <w:spacing w:line="360" w:lineRule="auto"/>
-              <w:jc w:val="center"/>
               <w:rPr>
                 <w:rFonts w:ascii="Times New Roman" w:eastAsia="Calibri" w:hAnsi="Times New Roman" w:cs="Times New Roman"/>
                 <w:color w:val="FF0000"/>
@@ -17264,47 +17124,11 @@
             <w:r>
               <w:rPr>
                 <w:rFonts w:ascii="Times New Roman" w:hAnsi="Times New Roman" w:cs="Times New Roman"/>
-                <w:color w:val="000000" w:themeColor="text1"/>
-                <w:sz w:val="26"/>
-                <w:szCs w:val="26"/>
-              </w:rPr>
-              <w:t>1</w:t>
-            </w:r>
-            <w:r>
-              <w:rPr>
-                <w:rFonts w:ascii="Times New Roman" w:hAnsi="Times New Roman" w:cs="Times New Roman"/>
-                <w:color w:val="000000" w:themeColor="text1"/>
-                <w:sz w:val="26"/>
-                <w:szCs w:val="26"/>
-              </w:rPr>
-              <w:t>3/</w:t>
-            </w:r>
-            <w:r>
-              <w:rPr>
-                <w:rFonts w:ascii="Times New Roman" w:hAnsi="Times New Roman" w:cs="Times New Roman"/>
-                <w:color w:val="000000" w:themeColor="text1"/>
-                <w:sz w:val="26"/>
-                <w:szCs w:val="26"/>
-              </w:rPr>
-              <w:t>05</w:t>
-            </w:r>
-            <w:r>
-              <w:rPr>
-                <w:rFonts w:ascii="Times New Roman" w:hAnsi="Times New Roman" w:cs="Times New Roman"/>
-                <w:color w:val="000000" w:themeColor="text1"/>
-                <w:sz w:val="26"/>
-                <w:szCs w:val="26"/>
-              </w:rPr>
-              <w:t>/</w:t>
-            </w:r>
-            <w:r>
-              <w:rPr>
-                <w:rFonts w:ascii="Times New Roman" w:hAnsi="Times New Roman" w:cs="Times New Roman"/>
-                <w:color w:val="000000" w:themeColor="text1"/>
-                <w:sz w:val="26"/>
-                <w:szCs w:val="26"/>
-              </w:rPr>
-              <w:t>2025</w:t>
+                <w:color w:val="000000"/>
+                <w:sz w:val="26"/>
+                <w:szCs w:val="26"/>
+              </w:rPr>
+              <w:t>05/05/2025</w:t>
             </w:r>
           </w:p>
         </w:tc>
@@ -17314,8 +17138,6 @@
           </w:tcPr>
           <w:p>
             <w:pPr>
-              <w:spacing w:line="360" w:lineRule="auto"/>
-              <w:jc w:val="center"/>
               <w:rPr>
                 <w:rFonts w:ascii="Times New Roman" w:eastAsia="Calibri" w:hAnsi="Times New Roman" w:cs="Times New Roman"/>
                 <w:color w:val="FF0000"/>
@@ -17326,74 +17148,35 @@
             <w:r>
               <w:rPr>
                 <w:rFonts w:ascii="Times New Roman" w:hAnsi="Times New Roman" w:cs="Times New Roman"/>
-                <w:color w:val="000000" w:themeColor="text1"/>
-                <w:sz w:val="26"/>
-                <w:szCs w:val="26"/>
-              </w:rPr>
-              <w:t>1</w:t>
-            </w:r>
-            <w:r>
-              <w:rPr>
-                <w:rFonts w:ascii="Times New Roman" w:hAnsi="Times New Roman" w:cs="Times New Roman"/>
-                <w:color w:val="000000" w:themeColor="text1"/>
-                <w:sz w:val="26"/>
-                <w:szCs w:val="26"/>
-              </w:rPr>
-              <w:t>3/</w:t>
-            </w:r>
-            <w:r>
-              <w:rPr>
-                <w:rFonts w:ascii="Times New Roman" w:hAnsi="Times New Roman" w:cs="Times New Roman"/>
-                <w:color w:val="000000" w:themeColor="text1"/>
-                <w:sz w:val="26"/>
-                <w:szCs w:val="26"/>
-              </w:rPr>
-              <w:t>05</w:t>
-            </w:r>
-            <w:r>
-              <w:rPr>
-                <w:rFonts w:ascii="Times New Roman" w:hAnsi="Times New Roman" w:cs="Times New Roman"/>
-                <w:color w:val="000000" w:themeColor="text1"/>
-                <w:sz w:val="26"/>
-                <w:szCs w:val="26"/>
-              </w:rPr>
-              <w:t>/</w:t>
-            </w:r>
-            <w:r>
-              <w:rPr>
-                <w:rFonts w:ascii="Times New Roman" w:hAnsi="Times New Roman" w:cs="Times New Roman"/>
-                <w:color w:val="000000" w:themeColor="text1"/>
-                <w:sz w:val="26"/>
-                <w:szCs w:val="26"/>
-              </w:rPr>
-              <w:t>2025</w:t>
+                <w:color w:val="000000"/>
+                <w:sz w:val="26"/>
+                <w:szCs w:val="26"/>
+              </w:rPr>
+              <w:t>05/05/2025</w:t>
             </w:r>
           </w:p>
         </w:tc>
         <w:tc>
           <w:tcPr>
             <w:tcW w:w="1059" w:type="dxa"/>
-            <w:vAlign w:val="center"/>
-          </w:tcPr>
-          <w:p>
-            <w:pPr>
-              <w:spacing w:line="360" w:lineRule="auto"/>
-              <w:jc w:val="center"/>
-              <w:rPr>
-                <w:rFonts w:ascii="Times New Roman" w:eastAsia="Calibri" w:hAnsi="Times New Roman" w:cs="Times New Roman"/>
-                <w:color w:val="000000"/>
-                <w:sz w:val="26"/>
-                <w:szCs w:val="26"/>
-              </w:rPr>
-            </w:pPr>
-            <w:r>
-              <w:rPr>
-                <w:rFonts w:ascii="Times New Roman" w:eastAsia="Calibri" w:hAnsi="Times New Roman" w:cs="Times New Roman"/>
-                <w:color w:val="000000"/>
-                <w:sz w:val="26"/>
-                <w:szCs w:val="26"/>
-              </w:rPr>
-              <w:t>1</w:t>
+          </w:tcPr>
+          <w:p>
+            <w:pPr>
+              <w:rPr>
+                <w:rFonts w:ascii="Times New Roman" w:eastAsia="Calibri" w:hAnsi="Times New Roman" w:cs="Times New Roman"/>
+                <w:color w:val="000000"/>
+                <w:sz w:val="26"/>
+                <w:szCs w:val="26"/>
+              </w:rPr>
+            </w:pPr>
+            <w:r>
+              <w:rPr>
+                <w:rFonts w:ascii="Times New Roman" w:hAnsi="Times New Roman" w:cs="Times New Roman"/>
+                <w:color w:val="000000"/>
+                <w:sz w:val="26"/>
+                <w:szCs w:val="26"/>
+              </w:rPr>
+              <w:t>3</w:t>
             </w:r>
           </w:p>
         </w:tc>
@@ -17403,23 +17186,21 @@
           </w:tcPr>
           <w:p>
             <w:pPr>
-              <w:spacing w:line="360" w:lineRule="auto"/>
-              <w:jc w:val="center"/>
-              <w:rPr>
-                <w:rFonts w:ascii="Times New Roman" w:eastAsia="Calibri" w:hAnsi="Times New Roman" w:cs="Times New Roman"/>
-                <w:color w:val="000000"/>
-                <w:sz w:val="26"/>
-                <w:szCs w:val="26"/>
-              </w:rPr>
-            </w:pPr>
-            <w:r>
-              <w:rPr>
-                <w:rFonts w:ascii="Times New Roman" w:eastAsia="Calibri" w:hAnsi="Times New Roman" w:cs="Times New Roman"/>
-                <w:color w:val="000000"/>
-                <w:sz w:val="26"/>
-                <w:szCs w:val="26"/>
-              </w:rPr>
-              <w:t>An</w:t>
+              <w:rPr>
+                <w:rFonts w:ascii="Times New Roman" w:eastAsia="Calibri" w:hAnsi="Times New Roman" w:cs="Times New Roman"/>
+                <w:color w:val="000000"/>
+                <w:sz w:val="26"/>
+                <w:szCs w:val="26"/>
+              </w:rPr>
+            </w:pPr>
+            <w:r>
+              <w:rPr>
+                <w:rFonts w:ascii="Times New Roman" w:hAnsi="Times New Roman" w:cs="Times New Roman"/>
+                <w:color w:val="000000"/>
+                <w:sz w:val="26"/>
+                <w:szCs w:val="26"/>
+              </w:rPr>
+              <w:t>An, Tuyết</w:t>
             </w:r>
           </w:p>
         </w:tc>
@@ -17495,8 +17276,6 @@
           </w:tcPr>
           <w:p>
             <w:pPr>
-              <w:spacing w:line="360" w:lineRule="auto"/>
-              <w:jc w:val="center"/>
               <w:rPr>
                 <w:rFonts w:ascii="Times New Roman" w:eastAsia="Calibri" w:hAnsi="Times New Roman" w:cs="Times New Roman"/>
                 <w:color w:val="FF0000"/>
@@ -17507,11 +17286,11 @@
             <w:r>
               <w:rPr>
                 <w:rFonts w:ascii="Times New Roman" w:hAnsi="Times New Roman" w:cs="Times New Roman"/>
-                <w:color w:val="000000" w:themeColor="text1"/>
-                <w:sz w:val="26"/>
-                <w:szCs w:val="26"/>
-              </w:rPr>
-              <w:t>13/05/2025</w:t>
+                <w:color w:val="000000"/>
+                <w:sz w:val="26"/>
+                <w:szCs w:val="26"/>
+              </w:rPr>
+              <w:t>06/05/2025</w:t>
             </w:r>
           </w:p>
         </w:tc>
@@ -17521,8 +17300,6 @@
           </w:tcPr>
           <w:p>
             <w:pPr>
-              <w:spacing w:line="360" w:lineRule="auto"/>
-              <w:jc w:val="center"/>
               <w:rPr>
                 <w:rFonts w:ascii="Times New Roman" w:eastAsia="Calibri" w:hAnsi="Times New Roman" w:cs="Times New Roman"/>
                 <w:color w:val="FF0000"/>
@@ -17533,38 +17310,35 @@
             <w:r>
               <w:rPr>
                 <w:rFonts w:ascii="Times New Roman" w:hAnsi="Times New Roman" w:cs="Times New Roman"/>
-                <w:color w:val="000000" w:themeColor="text1"/>
-                <w:sz w:val="26"/>
-                <w:szCs w:val="26"/>
-              </w:rPr>
-              <w:t>13/05/2025</w:t>
+                <w:color w:val="000000"/>
+                <w:sz w:val="26"/>
+                <w:szCs w:val="26"/>
+              </w:rPr>
+              <w:t>06/05/2025</w:t>
             </w:r>
           </w:p>
         </w:tc>
         <w:tc>
           <w:tcPr>
             <w:tcW w:w="1059" w:type="dxa"/>
-            <w:vAlign w:val="center"/>
-          </w:tcPr>
-          <w:p>
-            <w:pPr>
-              <w:spacing w:line="360" w:lineRule="auto"/>
-              <w:jc w:val="center"/>
-              <w:rPr>
-                <w:rFonts w:ascii="Times New Roman" w:eastAsia="Calibri" w:hAnsi="Times New Roman" w:cs="Times New Roman"/>
-                <w:color w:val="000000"/>
-                <w:sz w:val="26"/>
-                <w:szCs w:val="26"/>
-              </w:rPr>
-            </w:pPr>
-            <w:r>
-              <w:rPr>
-                <w:rFonts w:ascii="Times New Roman" w:eastAsia="Calibri" w:hAnsi="Times New Roman" w:cs="Times New Roman"/>
-                <w:color w:val="000000"/>
-                <w:sz w:val="26"/>
-                <w:szCs w:val="26"/>
-              </w:rPr>
-              <w:t>1</w:t>
+          </w:tcPr>
+          <w:p>
+            <w:pPr>
+              <w:rPr>
+                <w:rFonts w:ascii="Times New Roman" w:eastAsia="Calibri" w:hAnsi="Times New Roman" w:cs="Times New Roman"/>
+                <w:color w:val="000000"/>
+                <w:sz w:val="26"/>
+                <w:szCs w:val="26"/>
+              </w:rPr>
+            </w:pPr>
+            <w:r>
+              <w:rPr>
+                <w:rFonts w:ascii="Times New Roman" w:hAnsi="Times New Roman" w:cs="Times New Roman"/>
+                <w:color w:val="000000"/>
+                <w:sz w:val="26"/>
+                <w:szCs w:val="26"/>
+              </w:rPr>
+              <w:t>6</w:t>
             </w:r>
           </w:p>
         </w:tc>
@@ -17574,23 +17348,21 @@
           </w:tcPr>
           <w:p>
             <w:pPr>
-              <w:spacing w:line="360" w:lineRule="auto"/>
-              <w:jc w:val="center"/>
-              <w:rPr>
-                <w:rFonts w:ascii="Times New Roman" w:eastAsia="Calibri" w:hAnsi="Times New Roman" w:cs="Times New Roman"/>
-                <w:color w:val="000000"/>
-                <w:sz w:val="26"/>
-                <w:szCs w:val="26"/>
-              </w:rPr>
-            </w:pPr>
-            <w:r>
-              <w:rPr>
-                <w:rFonts w:ascii="Times New Roman" w:eastAsia="Calibri" w:hAnsi="Times New Roman" w:cs="Times New Roman"/>
-                <w:color w:val="000000"/>
-                <w:sz w:val="26"/>
-                <w:szCs w:val="26"/>
-              </w:rPr>
-              <w:t>Trình</w:t>
+              <w:rPr>
+                <w:rFonts w:ascii="Times New Roman" w:eastAsia="Calibri" w:hAnsi="Times New Roman" w:cs="Times New Roman"/>
+                <w:color w:val="000000"/>
+                <w:sz w:val="26"/>
+                <w:szCs w:val="26"/>
+              </w:rPr>
+            </w:pPr>
+            <w:r>
+              <w:rPr>
+                <w:rFonts w:ascii="Times New Roman" w:hAnsi="Times New Roman" w:cs="Times New Roman"/>
+                <w:color w:val="000000"/>
+                <w:sz w:val="26"/>
+                <w:szCs w:val="26"/>
+              </w:rPr>
+              <w:t>An, Tuyết, Trình</w:t>
             </w:r>
           </w:p>
         </w:tc>
@@ -17656,23 +17428,20 @@
           </w:tcPr>
           <w:p>
             <w:pPr>
-              <w:spacing w:line="360" w:lineRule="auto"/>
-              <w:jc w:val="center"/>
-              <w:rPr>
-                <w:rFonts w:ascii="Times New Roman" w:hAnsi="Times New Roman" w:cs="Times New Roman"/>
-                <w:color w:val="000000" w:themeColor="text1"/>
-                <w:sz w:val="26"/>
-                <w:szCs w:val="26"/>
-              </w:rPr>
-            </w:pPr>
-            <w:r>
-              <w:rPr>
-                <w:rFonts w:ascii="Times New Roman" w:hAnsi="Times New Roman" w:cs="Times New Roman"/>
-                <w:color w:val="000000" w:themeColor="text1"/>
-                <w:sz w:val="26"/>
-                <w:szCs w:val="26"/>
-              </w:rPr>
-              <w:t>13/05/2025</w:t>
+              <w:rPr>
+                <w:rFonts w:ascii="Times New Roman" w:hAnsi="Times New Roman" w:cs="Times New Roman"/>
+                <w:sz w:val="26"/>
+                <w:szCs w:val="26"/>
+              </w:rPr>
+            </w:pPr>
+            <w:r>
+              <w:rPr>
+                <w:rFonts w:ascii="Times New Roman" w:hAnsi="Times New Roman" w:cs="Times New Roman"/>
+                <w:color w:val="000000"/>
+                <w:sz w:val="26"/>
+                <w:szCs w:val="26"/>
+              </w:rPr>
+              <w:t>05/05/2025</w:t>
             </w:r>
           </w:p>
         </w:tc>
@@ -17682,50 +17451,44 @@
           </w:tcPr>
           <w:p>
             <w:pPr>
-              <w:spacing w:line="360" w:lineRule="auto"/>
-              <w:jc w:val="center"/>
-              <w:rPr>
-                <w:rFonts w:ascii="Times New Roman" w:hAnsi="Times New Roman" w:cs="Times New Roman"/>
-                <w:color w:val="000000" w:themeColor="text1"/>
-                <w:sz w:val="26"/>
-                <w:szCs w:val="26"/>
-              </w:rPr>
-            </w:pPr>
-            <w:r>
-              <w:rPr>
-                <w:rFonts w:ascii="Times New Roman" w:hAnsi="Times New Roman" w:cs="Times New Roman"/>
-                <w:color w:val="000000" w:themeColor="text1"/>
-                <w:sz w:val="26"/>
-                <w:szCs w:val="26"/>
-              </w:rPr>
-              <w:t>13/05/2025</w:t>
+              <w:rPr>
+                <w:rFonts w:ascii="Times New Roman" w:hAnsi="Times New Roman" w:cs="Times New Roman"/>
+                <w:sz w:val="26"/>
+                <w:szCs w:val="26"/>
+              </w:rPr>
+            </w:pPr>
+            <w:r>
+              <w:rPr>
+                <w:rFonts w:ascii="Times New Roman" w:hAnsi="Times New Roman" w:cs="Times New Roman"/>
+                <w:color w:val="000000"/>
+                <w:sz w:val="26"/>
+                <w:szCs w:val="26"/>
+              </w:rPr>
+              <w:t>05/05/2025</w:t>
             </w:r>
           </w:p>
         </w:tc>
         <w:tc>
           <w:tcPr>
             <w:tcW w:w="1059" w:type="dxa"/>
-            <w:vAlign w:val="center"/>
-          </w:tcPr>
-          <w:p>
-            <w:pPr>
-              <w:spacing w:line="360" w:lineRule="auto"/>
-              <w:jc w:val="center"/>
-              <w:rPr>
-                <w:rFonts w:ascii="Times New Roman" w:eastAsia="Calibri" w:hAnsi="Times New Roman" w:cs="Times New Roman"/>
-                <w:color w:val="000000"/>
-                <w:sz w:val="26"/>
-                <w:szCs w:val="26"/>
-              </w:rPr>
-            </w:pPr>
-            <w:r>
-              <w:rPr>
-                <w:rFonts w:ascii="Times New Roman" w:eastAsia="Calibri" w:hAnsi="Times New Roman" w:cs="Times New Roman"/>
-                <w:color w:val="000000"/>
-                <w:sz w:val="26"/>
-                <w:szCs w:val="26"/>
-              </w:rPr>
-              <w:t>1</w:t>
+          </w:tcPr>
+          <w:p>
+            <w:pPr>
+              <w:rPr>
+                <w:rFonts w:ascii="Times New Roman" w:eastAsia="Calibri" w:hAnsi="Times New Roman" w:cs="Times New Roman"/>
+                <w:color w:val="000000"/>
+                <w:sz w:val="26"/>
+                <w:szCs w:val="26"/>
+              </w:rPr>
+            </w:pPr>
+            <w:r>
+              <w:rPr>
+                <w:rFonts w:ascii="Times New Roman" w:hAnsi="Times New Roman" w:cs="Times New Roman"/>
+                <w:color w:val="000000"/>
+                <w:sz w:val="26"/>
+                <w:szCs w:val="26"/>
+              </w:rPr>
+              <w:t>3</w:t>
             </w:r>
           </w:p>
         </w:tc>
@@ -17735,23 +17498,21 @@
           </w:tcPr>
           <w:p>
             <w:pPr>
-              <w:spacing w:line="360" w:lineRule="auto"/>
-              <w:jc w:val="center"/>
-              <w:rPr>
-                <w:rFonts w:ascii="Times New Roman" w:eastAsia="Calibri" w:hAnsi="Times New Roman" w:cs="Times New Roman"/>
-                <w:color w:val="000000"/>
-                <w:sz w:val="26"/>
-                <w:szCs w:val="26"/>
-              </w:rPr>
-            </w:pPr>
-            <w:r>
-              <w:rPr>
-                <w:rFonts w:ascii="Times New Roman" w:eastAsia="Calibri" w:hAnsi="Times New Roman" w:cs="Times New Roman"/>
-                <w:color w:val="000000"/>
-                <w:sz w:val="26"/>
-                <w:szCs w:val="26"/>
-              </w:rPr>
-              <w:t>Tuyết</w:t>
+              <w:rPr>
+                <w:rFonts w:ascii="Times New Roman" w:eastAsia="Calibri" w:hAnsi="Times New Roman" w:cs="Times New Roman"/>
+                <w:color w:val="000000"/>
+                <w:sz w:val="26"/>
+                <w:szCs w:val="26"/>
+              </w:rPr>
+            </w:pPr>
+            <w:r>
+              <w:rPr>
+                <w:rFonts w:ascii="Times New Roman" w:hAnsi="Times New Roman" w:cs="Times New Roman"/>
+                <w:color w:val="000000"/>
+                <w:sz w:val="26"/>
+                <w:szCs w:val="26"/>
+              </w:rPr>
+              <w:t>Trình, Tuyết</w:t>
             </w:r>
           </w:p>
         </w:tc>
@@ -17812,8 +17573,6 @@
           </w:tcPr>
           <w:p>
             <w:pPr>
-              <w:spacing w:line="360" w:lineRule="auto"/>
-              <w:jc w:val="center"/>
               <w:rPr>
                 <w:rFonts w:ascii="Times New Roman" w:eastAsia="Calibri" w:hAnsi="Times New Roman" w:cs="Times New Roman"/>
                 <w:color w:val="FF0000"/>
@@ -17824,11 +17583,11 @@
             <w:r>
               <w:rPr>
                 <w:rFonts w:ascii="Times New Roman" w:hAnsi="Times New Roman" w:cs="Times New Roman"/>
-                <w:color w:val="000000" w:themeColor="text1"/>
-                <w:sz w:val="26"/>
-                <w:szCs w:val="26"/>
-              </w:rPr>
-              <w:t>13/05/2025</w:t>
+                <w:color w:val="000000"/>
+                <w:sz w:val="26"/>
+                <w:szCs w:val="26"/>
+              </w:rPr>
+              <w:t>07/05/2025</w:t>
             </w:r>
           </w:p>
         </w:tc>
@@ -17838,8 +17597,6 @@
           </w:tcPr>
           <w:p>
             <w:pPr>
-              <w:spacing w:line="360" w:lineRule="auto"/>
-              <w:jc w:val="center"/>
               <w:rPr>
                 <w:rFonts w:ascii="Times New Roman" w:eastAsia="Calibri" w:hAnsi="Times New Roman" w:cs="Times New Roman"/>
                 <w:color w:val="FF0000"/>
@@ -17850,38 +17607,35 @@
             <w:r>
               <w:rPr>
                 <w:rFonts w:ascii="Times New Roman" w:hAnsi="Times New Roman" w:cs="Times New Roman"/>
-                <w:color w:val="000000" w:themeColor="text1"/>
-                <w:sz w:val="26"/>
-                <w:szCs w:val="26"/>
-              </w:rPr>
-              <w:t>13/05/2025</w:t>
+                <w:color w:val="000000"/>
+                <w:sz w:val="26"/>
+                <w:szCs w:val="26"/>
+              </w:rPr>
+              <w:t>08/05/2025</w:t>
             </w:r>
           </w:p>
         </w:tc>
         <w:tc>
           <w:tcPr>
             <w:tcW w:w="1059" w:type="dxa"/>
-            <w:vAlign w:val="center"/>
-          </w:tcPr>
-          <w:p>
-            <w:pPr>
-              <w:spacing w:line="360" w:lineRule="auto"/>
-              <w:jc w:val="center"/>
-              <w:rPr>
-                <w:rFonts w:ascii="Times New Roman" w:eastAsia="Calibri" w:hAnsi="Times New Roman" w:cs="Times New Roman"/>
-                <w:color w:val="000000"/>
-                <w:sz w:val="26"/>
-                <w:szCs w:val="26"/>
-              </w:rPr>
-            </w:pPr>
-            <w:r>
-              <w:rPr>
-                <w:rFonts w:ascii="Times New Roman" w:eastAsia="Calibri" w:hAnsi="Times New Roman" w:cs="Times New Roman"/>
-                <w:color w:val="000000"/>
-                <w:sz w:val="26"/>
-                <w:szCs w:val="26"/>
-              </w:rPr>
-              <w:t>2</w:t>
+          </w:tcPr>
+          <w:p>
+            <w:pPr>
+              <w:rPr>
+                <w:rFonts w:ascii="Times New Roman" w:eastAsia="Calibri" w:hAnsi="Times New Roman" w:cs="Times New Roman"/>
+                <w:color w:val="000000"/>
+                <w:sz w:val="26"/>
+                <w:szCs w:val="26"/>
+              </w:rPr>
+            </w:pPr>
+            <w:r>
+              <w:rPr>
+                <w:rFonts w:ascii="Times New Roman" w:hAnsi="Times New Roman" w:cs="Times New Roman"/>
+                <w:color w:val="000000"/>
+                <w:sz w:val="26"/>
+                <w:szCs w:val="26"/>
+              </w:rPr>
+              <w:t>12</w:t>
             </w:r>
           </w:p>
         </w:tc>
@@ -17891,44 +17645,21 @@
           </w:tcPr>
           <w:p>
             <w:pPr>
-              <w:spacing w:line="360" w:lineRule="auto"/>
-              <w:jc w:val="center"/>
-              <w:rPr>
-                <w:rFonts w:ascii="Times New Roman" w:eastAsia="Calibri" w:hAnsi="Times New Roman" w:cs="Times New Roman"/>
-                <w:color w:val="000000"/>
-                <w:sz w:val="26"/>
-                <w:szCs w:val="26"/>
-              </w:rPr>
-            </w:pPr>
-            <w:r>
-              <w:rPr>
-                <w:rFonts w:ascii="Times New Roman" w:eastAsia="Calibri" w:hAnsi="Times New Roman" w:cs="Times New Roman"/>
-                <w:color w:val="000000"/>
-                <w:sz w:val="26"/>
-                <w:szCs w:val="26"/>
-              </w:rPr>
-              <w:t>An</w:t>
-            </w:r>
-          </w:p>
-          <w:p>
-            <w:pPr>
-              <w:spacing w:line="360" w:lineRule="auto"/>
-              <w:jc w:val="center"/>
-              <w:rPr>
-                <w:rFonts w:ascii="Times New Roman" w:eastAsia="Calibri" w:hAnsi="Times New Roman" w:cs="Times New Roman"/>
-                <w:color w:val="000000"/>
-                <w:sz w:val="26"/>
-                <w:szCs w:val="26"/>
-              </w:rPr>
-            </w:pPr>
-            <w:r>
-              <w:rPr>
-                <w:rFonts w:ascii="Times New Roman" w:eastAsia="Calibri" w:hAnsi="Times New Roman" w:cs="Times New Roman"/>
-                <w:color w:val="000000"/>
-                <w:sz w:val="26"/>
-                <w:szCs w:val="26"/>
-              </w:rPr>
-              <w:t>Trình</w:t>
+              <w:rPr>
+                <w:rFonts w:ascii="Times New Roman" w:eastAsia="Calibri" w:hAnsi="Times New Roman" w:cs="Times New Roman"/>
+                <w:color w:val="000000"/>
+                <w:sz w:val="26"/>
+                <w:szCs w:val="26"/>
+              </w:rPr>
+            </w:pPr>
+            <w:r>
+              <w:rPr>
+                <w:rFonts w:ascii="Times New Roman" w:hAnsi="Times New Roman" w:cs="Times New Roman"/>
+                <w:color w:val="000000"/>
+                <w:sz w:val="26"/>
+                <w:szCs w:val="26"/>
+              </w:rPr>
+              <w:t>Trình, Tuyết, An</w:t>
             </w:r>
           </w:p>
         </w:tc>
@@ -17986,23 +17717,20 @@
           </w:tcPr>
           <w:p>
             <w:pPr>
-              <w:spacing w:line="360" w:lineRule="auto"/>
-              <w:jc w:val="center"/>
-              <w:rPr>
-                <w:rFonts w:ascii="Times New Roman" w:hAnsi="Times New Roman" w:cs="Times New Roman"/>
-                <w:color w:val="000000" w:themeColor="text1"/>
-                <w:sz w:val="26"/>
-                <w:szCs w:val="26"/>
-              </w:rPr>
-            </w:pPr>
-            <w:r>
-              <w:rPr>
-                <w:rFonts w:ascii="Times New Roman" w:hAnsi="Times New Roman" w:cs="Times New Roman"/>
-                <w:color w:val="000000" w:themeColor="text1"/>
-                <w:sz w:val="26"/>
-                <w:szCs w:val="26"/>
-              </w:rPr>
-              <w:t>13/05/2025</w:t>
+              <w:rPr>
+                <w:rFonts w:ascii="Times New Roman" w:hAnsi="Times New Roman" w:cs="Times New Roman"/>
+                <w:sz w:val="26"/>
+                <w:szCs w:val="26"/>
+              </w:rPr>
+            </w:pPr>
+            <w:r>
+              <w:rPr>
+                <w:rFonts w:ascii="Times New Roman" w:hAnsi="Times New Roman" w:cs="Times New Roman"/>
+                <w:color w:val="000000"/>
+                <w:sz w:val="26"/>
+                <w:szCs w:val="26"/>
+              </w:rPr>
+              <w:t>09/05/2025</w:t>
             </w:r>
           </w:p>
         </w:tc>
@@ -18012,50 +17740,44 @@
           </w:tcPr>
           <w:p>
             <w:pPr>
-              <w:spacing w:line="360" w:lineRule="auto"/>
-              <w:jc w:val="center"/>
-              <w:rPr>
-                <w:rFonts w:ascii="Times New Roman" w:hAnsi="Times New Roman" w:cs="Times New Roman"/>
-                <w:color w:val="000000" w:themeColor="text1"/>
-                <w:sz w:val="26"/>
-                <w:szCs w:val="26"/>
-              </w:rPr>
-            </w:pPr>
-            <w:r>
-              <w:rPr>
-                <w:rFonts w:ascii="Times New Roman" w:hAnsi="Times New Roman" w:cs="Times New Roman"/>
-                <w:color w:val="000000" w:themeColor="text1"/>
-                <w:sz w:val="26"/>
-                <w:szCs w:val="26"/>
-              </w:rPr>
-              <w:t>13/05/2025</w:t>
+              <w:rPr>
+                <w:rFonts w:ascii="Times New Roman" w:hAnsi="Times New Roman" w:cs="Times New Roman"/>
+                <w:sz w:val="26"/>
+                <w:szCs w:val="26"/>
+              </w:rPr>
+            </w:pPr>
+            <w:r>
+              <w:rPr>
+                <w:rFonts w:ascii="Times New Roman" w:hAnsi="Times New Roman" w:cs="Times New Roman"/>
+                <w:color w:val="000000"/>
+                <w:sz w:val="26"/>
+                <w:szCs w:val="26"/>
+              </w:rPr>
+              <w:t>10/05/2025</w:t>
             </w:r>
           </w:p>
         </w:tc>
         <w:tc>
           <w:tcPr>
             <w:tcW w:w="1059" w:type="dxa"/>
-            <w:vAlign w:val="center"/>
-          </w:tcPr>
-          <w:p>
-            <w:pPr>
-              <w:spacing w:line="360" w:lineRule="auto"/>
-              <w:jc w:val="center"/>
-              <w:rPr>
-                <w:rFonts w:ascii="Times New Roman" w:eastAsia="Calibri" w:hAnsi="Times New Roman" w:cs="Times New Roman"/>
-                <w:color w:val="000000"/>
-                <w:sz w:val="26"/>
-                <w:szCs w:val="26"/>
-              </w:rPr>
-            </w:pPr>
-            <w:r>
-              <w:rPr>
-                <w:rFonts w:ascii="Times New Roman" w:eastAsia="Calibri" w:hAnsi="Times New Roman" w:cs="Times New Roman"/>
-                <w:color w:val="000000"/>
-                <w:sz w:val="26"/>
-                <w:szCs w:val="26"/>
-              </w:rPr>
-              <w:t>2</w:t>
+          </w:tcPr>
+          <w:p>
+            <w:pPr>
+              <w:rPr>
+                <w:rFonts w:ascii="Times New Roman" w:eastAsia="Calibri" w:hAnsi="Times New Roman" w:cs="Times New Roman"/>
+                <w:color w:val="000000"/>
+                <w:sz w:val="26"/>
+                <w:szCs w:val="26"/>
+              </w:rPr>
+            </w:pPr>
+            <w:r>
+              <w:rPr>
+                <w:rFonts w:ascii="Times New Roman" w:hAnsi="Times New Roman" w:cs="Times New Roman"/>
+                <w:color w:val="000000"/>
+                <w:sz w:val="26"/>
+                <w:szCs w:val="26"/>
+              </w:rPr>
+              <w:t>16</w:t>
             </w:r>
           </w:p>
         </w:tc>
@@ -18065,44 +17787,31 @@
           </w:tcPr>
           <w:p>
             <w:pPr>
-              <w:spacing w:line="360" w:lineRule="auto"/>
-              <w:jc w:val="center"/>
-              <w:rPr>
-                <w:rFonts w:ascii="Times New Roman" w:eastAsia="Calibri" w:hAnsi="Times New Roman" w:cs="Times New Roman"/>
-                <w:color w:val="000000"/>
-                <w:sz w:val="26"/>
-                <w:szCs w:val="26"/>
-              </w:rPr>
-            </w:pPr>
-            <w:r>
-              <w:rPr>
-                <w:rFonts w:ascii="Times New Roman" w:eastAsia="Calibri" w:hAnsi="Times New Roman" w:cs="Times New Roman"/>
-                <w:color w:val="000000"/>
-                <w:sz w:val="26"/>
-                <w:szCs w:val="26"/>
-              </w:rPr>
-              <w:t>An</w:t>
-            </w:r>
-          </w:p>
-          <w:p>
-            <w:pPr>
-              <w:spacing w:line="360" w:lineRule="auto"/>
-              <w:jc w:val="center"/>
-              <w:rPr>
-                <w:rFonts w:ascii="Times New Roman" w:eastAsia="Calibri" w:hAnsi="Times New Roman" w:cs="Times New Roman"/>
-                <w:color w:val="000000"/>
-                <w:sz w:val="26"/>
-                <w:szCs w:val="26"/>
-              </w:rPr>
-            </w:pPr>
-            <w:r>
-              <w:rPr>
-                <w:rFonts w:ascii="Times New Roman" w:eastAsia="Calibri" w:hAnsi="Times New Roman" w:cs="Times New Roman"/>
-                <w:color w:val="000000"/>
-                <w:sz w:val="26"/>
-                <w:szCs w:val="26"/>
-              </w:rPr>
-              <w:t>Tuyết</w:t>
+              <w:rPr>
+                <w:rFonts w:ascii="Times New Roman" w:eastAsia="Calibri" w:hAnsi="Times New Roman" w:cs="Times New Roman"/>
+                <w:color w:val="000000"/>
+                <w:sz w:val="26"/>
+                <w:szCs w:val="26"/>
+              </w:rPr>
+            </w:pPr>
+            <w:r>
+              <w:rPr>
+                <w:rFonts w:ascii="Times New Roman" w:hAnsi="Times New Roman" w:cs="Times New Roman"/>
+                <w:color w:val="000000"/>
+                <w:sz w:val="26"/>
+                <w:szCs w:val="26"/>
+              </w:rPr>
+              <w:t xml:space="preserve">An, Trình, </w:t>
+            </w:r>
+            <w:r>
+              <w:rPr>
+                <w:rFonts w:ascii="Times New Roman" w:hAnsi="Times New Roman" w:cs="Times New Roman"/>
+                <w:color w:val="000000"/>
+                <w:sz w:val="26"/>
+                <w:szCs w:val="26"/>
+              </w:rPr>
+              <w:lastRenderedPageBreak/>
+              <w:t>Tuyết, Sáng</w:t>
             </w:r>
           </w:p>
         </w:tc>
@@ -18132,6 +17841,7 @@
                 <w:sz w:val="26"/>
                 <w:szCs w:val="26"/>
               </w:rPr>
+              <w:lastRenderedPageBreak/>
               <w:t>1.4</w:t>
             </w:r>
           </w:p>
@@ -18168,23 +17878,20 @@
           </w:tcPr>
           <w:p>
             <w:pPr>
-              <w:spacing w:line="360" w:lineRule="auto"/>
-              <w:jc w:val="center"/>
-              <w:rPr>
-                <w:rFonts w:ascii="Times New Roman" w:eastAsia="Calibri" w:hAnsi="Times New Roman" w:cs="Times New Roman"/>
-                <w:color w:val="000000"/>
-                <w:sz w:val="26"/>
-                <w:szCs w:val="26"/>
-              </w:rPr>
-            </w:pPr>
-            <w:r>
-              <w:rPr>
-                <w:rFonts w:ascii="Times New Roman" w:hAnsi="Times New Roman" w:cs="Times New Roman"/>
-                <w:color w:val="000000" w:themeColor="text1"/>
-                <w:sz w:val="26"/>
-                <w:szCs w:val="26"/>
-              </w:rPr>
-              <w:t>15/05/2025</w:t>
+              <w:rPr>
+                <w:rFonts w:ascii="Times New Roman" w:eastAsia="Calibri" w:hAnsi="Times New Roman" w:cs="Times New Roman"/>
+                <w:color w:val="000000"/>
+                <w:sz w:val="26"/>
+                <w:szCs w:val="26"/>
+              </w:rPr>
+            </w:pPr>
+            <w:r>
+              <w:rPr>
+                <w:rFonts w:ascii="Times New Roman" w:hAnsi="Times New Roman" w:cs="Times New Roman"/>
+                <w:sz w:val="26"/>
+                <w:szCs w:val="26"/>
+              </w:rPr>
+              <w:t>11/05/2025</w:t>
             </w:r>
           </w:p>
         </w:tc>
@@ -18194,19 +17901,16 @@
           </w:tcPr>
           <w:p>
             <w:pPr>
-              <w:spacing w:line="360" w:lineRule="auto"/>
-              <w:jc w:val="center"/>
-              <w:rPr>
-                <w:rFonts w:ascii="Times New Roman" w:eastAsia="Calibri" w:hAnsi="Times New Roman" w:cs="Times New Roman"/>
-                <w:color w:val="000000"/>
-                <w:sz w:val="26"/>
-                <w:szCs w:val="26"/>
-              </w:rPr>
-            </w:pPr>
-            <w:r>
-              <w:rPr>
-                <w:rFonts w:ascii="Times New Roman" w:hAnsi="Times New Roman" w:cs="Times New Roman"/>
-                <w:color w:val="000000" w:themeColor="text1"/>
+              <w:rPr>
+                <w:rFonts w:ascii="Times New Roman" w:eastAsia="Calibri" w:hAnsi="Times New Roman" w:cs="Times New Roman"/>
+                <w:color w:val="000000"/>
+                <w:sz w:val="26"/>
+                <w:szCs w:val="26"/>
+              </w:rPr>
+            </w:pPr>
+            <w:r>
+              <w:rPr>
+                <w:rFonts w:ascii="Times New Roman" w:hAnsi="Times New Roman" w:cs="Times New Roman"/>
                 <w:sz w:val="26"/>
                 <w:szCs w:val="26"/>
               </w:rPr>
@@ -18221,23 +17925,21 @@
           </w:tcPr>
           <w:p>
             <w:pPr>
-              <w:spacing w:line="360" w:lineRule="auto"/>
-              <w:jc w:val="center"/>
-              <w:rPr>
-                <w:rFonts w:ascii="Times New Roman" w:eastAsia="Calibri" w:hAnsi="Times New Roman" w:cs="Times New Roman"/>
-                <w:color w:val="000000"/>
-                <w:sz w:val="26"/>
-                <w:szCs w:val="26"/>
-              </w:rPr>
-            </w:pPr>
-            <w:r>
-              <w:rPr>
-                <w:rFonts w:ascii="Times New Roman" w:eastAsia="Calibri" w:hAnsi="Times New Roman" w:cs="Times New Roman"/>
-                <w:color w:val="000000"/>
-                <w:sz w:val="26"/>
-                <w:szCs w:val="26"/>
-              </w:rPr>
-              <w:t>10</w:t>
+              <w:rPr>
+                <w:rFonts w:ascii="Times New Roman" w:eastAsia="Calibri" w:hAnsi="Times New Roman" w:cs="Times New Roman"/>
+                <w:color w:val="000000"/>
+                <w:sz w:val="26"/>
+                <w:szCs w:val="26"/>
+              </w:rPr>
+            </w:pPr>
+            <w:r>
+              <w:rPr>
+                <w:rFonts w:ascii="Times New Roman" w:eastAsia="Calibri" w:hAnsi="Times New Roman" w:cs="Times New Roman"/>
+                <w:color w:val="000000"/>
+                <w:sz w:val="26"/>
+                <w:szCs w:val="26"/>
+              </w:rPr>
+              <w:t>24</w:t>
             </w:r>
           </w:p>
         </w:tc>
@@ -18247,8 +17949,6 @@
           </w:tcPr>
           <w:p>
             <w:pPr>
-              <w:spacing w:line="360" w:lineRule="auto"/>
-              <w:jc w:val="center"/>
               <w:rPr>
                 <w:rFonts w:ascii="Times New Roman" w:eastAsia="Calibri" w:hAnsi="Times New Roman" w:cs="Times New Roman"/>
                 <w:color w:val="000000"/>
@@ -18327,54 +18027,21 @@
           </w:tcPr>
           <w:p>
             <w:pPr>
-              <w:spacing w:line="360" w:lineRule="auto"/>
-              <w:jc w:val="center"/>
-              <w:rPr>
-                <w:rFonts w:ascii="Times New Roman" w:eastAsia="Calibri" w:hAnsi="Times New Roman" w:cs="Times New Roman"/>
-                <w:color w:val="000000"/>
-                <w:sz w:val="26"/>
-                <w:szCs w:val="26"/>
-              </w:rPr>
-            </w:pPr>
-            <w:r>
-              <w:rPr>
-                <w:rFonts w:ascii="Times New Roman" w:hAnsi="Times New Roman" w:cs="Times New Roman"/>
-                <w:sz w:val="26"/>
-                <w:szCs w:val="26"/>
-              </w:rPr>
-              <w:t>15</w:t>
-            </w:r>
-            <w:r>
-              <w:rPr>
-                <w:rFonts w:ascii="Times New Roman" w:hAnsi="Times New Roman" w:cs="Times New Roman"/>
-                <w:sz w:val="26"/>
-                <w:szCs w:val="26"/>
-              </w:rPr>
-              <w:t>/</w:t>
-            </w:r>
-            <w:r>
-              <w:rPr>
-                <w:rFonts w:ascii="Times New Roman" w:hAnsi="Times New Roman" w:cs="Times New Roman"/>
-                <w:sz w:val="26"/>
-                <w:szCs w:val="26"/>
-              </w:rPr>
-              <w:t>05</w:t>
-            </w:r>
-            <w:r>
-              <w:rPr>
-                <w:rFonts w:ascii="Times New Roman" w:hAnsi="Times New Roman" w:cs="Times New Roman"/>
-                <w:sz w:val="26"/>
-                <w:szCs w:val="26"/>
-              </w:rPr>
-              <w:t>/</w:t>
-            </w:r>
-            <w:r>
-              <w:rPr>
-                <w:rFonts w:ascii="Times New Roman" w:hAnsi="Times New Roman" w:cs="Times New Roman"/>
-                <w:sz w:val="26"/>
-                <w:szCs w:val="26"/>
-              </w:rPr>
-              <w:t>2025</w:t>
+              <w:rPr>
+                <w:rFonts w:ascii="Times New Roman" w:eastAsia="Calibri" w:hAnsi="Times New Roman" w:cs="Times New Roman"/>
+                <w:color w:val="000000"/>
+                <w:sz w:val="26"/>
+                <w:szCs w:val="26"/>
+              </w:rPr>
+            </w:pPr>
+            <w:r>
+              <w:rPr>
+                <w:rFonts w:ascii="Times New Roman" w:hAnsi="Times New Roman" w:cs="Times New Roman"/>
+                <w:color w:val="000000"/>
+                <w:sz w:val="26"/>
+                <w:szCs w:val="26"/>
+              </w:rPr>
+              <w:t>11/05/2025</w:t>
             </w:r>
           </w:p>
         </w:tc>
@@ -18384,76 +18051,40 @@
           </w:tcPr>
           <w:p>
             <w:pPr>
-              <w:spacing w:line="360" w:lineRule="auto"/>
-              <w:jc w:val="center"/>
-              <w:rPr>
-                <w:rFonts w:ascii="Times New Roman" w:eastAsia="Calibri" w:hAnsi="Times New Roman" w:cs="Times New Roman"/>
-                <w:color w:val="000000"/>
-                <w:sz w:val="26"/>
-                <w:szCs w:val="26"/>
-              </w:rPr>
-            </w:pPr>
-            <w:r>
-              <w:rPr>
-                <w:rFonts w:ascii="Times New Roman" w:hAnsi="Times New Roman" w:cs="Times New Roman"/>
-                <w:sz w:val="26"/>
-                <w:szCs w:val="26"/>
-              </w:rPr>
-              <w:t>15</w:t>
-            </w:r>
-            <w:r>
-              <w:rPr>
-                <w:rFonts w:ascii="Times New Roman" w:hAnsi="Times New Roman" w:cs="Times New Roman"/>
-                <w:sz w:val="26"/>
-                <w:szCs w:val="26"/>
-              </w:rPr>
-              <w:t>/</w:t>
-            </w:r>
-            <w:r>
-              <w:rPr>
-                <w:rFonts w:ascii="Times New Roman" w:hAnsi="Times New Roman" w:cs="Times New Roman"/>
-                <w:sz w:val="26"/>
-                <w:szCs w:val="26"/>
-              </w:rPr>
-              <w:t>05</w:t>
-            </w:r>
-            <w:r>
-              <w:rPr>
-                <w:rFonts w:ascii="Times New Roman" w:hAnsi="Times New Roman" w:cs="Times New Roman"/>
-                <w:sz w:val="26"/>
-                <w:szCs w:val="26"/>
-              </w:rPr>
-              <w:t>/</w:t>
-            </w:r>
-            <w:r>
-              <w:rPr>
-                <w:rFonts w:ascii="Times New Roman" w:hAnsi="Times New Roman" w:cs="Times New Roman"/>
-                <w:sz w:val="26"/>
-                <w:szCs w:val="26"/>
-              </w:rPr>
-              <w:t>2025</w:t>
+              <w:rPr>
+                <w:rFonts w:ascii="Times New Roman" w:eastAsia="Calibri" w:hAnsi="Times New Roman" w:cs="Times New Roman"/>
+                <w:color w:val="000000"/>
+                <w:sz w:val="26"/>
+                <w:szCs w:val="26"/>
+              </w:rPr>
+            </w:pPr>
+            <w:r>
+              <w:rPr>
+                <w:rFonts w:ascii="Times New Roman" w:hAnsi="Times New Roman" w:cs="Times New Roman"/>
+                <w:color w:val="000000"/>
+                <w:sz w:val="26"/>
+                <w:szCs w:val="26"/>
+              </w:rPr>
+              <w:t>11/05/2025</w:t>
             </w:r>
           </w:p>
         </w:tc>
         <w:tc>
           <w:tcPr>
             <w:tcW w:w="1059" w:type="dxa"/>
-            <w:vAlign w:val="center"/>
-          </w:tcPr>
-          <w:p>
-            <w:pPr>
-              <w:spacing w:line="360" w:lineRule="auto"/>
-              <w:jc w:val="center"/>
-              <w:rPr>
-                <w:rFonts w:ascii="Times New Roman" w:eastAsia="Calibri" w:hAnsi="Times New Roman" w:cs="Times New Roman"/>
-                <w:color w:val="000000"/>
-                <w:sz w:val="26"/>
-                <w:szCs w:val="26"/>
-              </w:rPr>
-            </w:pPr>
-            <w:r>
-              <w:rPr>
-                <w:rFonts w:ascii="Times New Roman" w:eastAsia="Calibri" w:hAnsi="Times New Roman" w:cs="Times New Roman"/>
+          </w:tcPr>
+          <w:p>
+            <w:pPr>
+              <w:rPr>
+                <w:rFonts w:ascii="Times New Roman" w:eastAsia="Calibri" w:hAnsi="Times New Roman" w:cs="Times New Roman"/>
+                <w:color w:val="000000"/>
+                <w:sz w:val="26"/>
+                <w:szCs w:val="26"/>
+              </w:rPr>
+            </w:pPr>
+            <w:r>
+              <w:rPr>
+                <w:rFonts w:ascii="Times New Roman" w:hAnsi="Times New Roman" w:cs="Times New Roman"/>
                 <w:color w:val="000000"/>
                 <w:sz w:val="26"/>
                 <w:szCs w:val="26"/>
@@ -18468,23 +18099,21 @@
           </w:tcPr>
           <w:p>
             <w:pPr>
-              <w:spacing w:line="360" w:lineRule="auto"/>
-              <w:jc w:val="center"/>
-              <w:rPr>
-                <w:rFonts w:ascii="Times New Roman" w:eastAsia="Calibri" w:hAnsi="Times New Roman" w:cs="Times New Roman"/>
-                <w:color w:val="000000"/>
-                <w:sz w:val="26"/>
-                <w:szCs w:val="26"/>
-              </w:rPr>
-            </w:pPr>
-            <w:r>
-              <w:rPr>
-                <w:rFonts w:ascii="Times New Roman" w:eastAsia="Calibri" w:hAnsi="Times New Roman" w:cs="Times New Roman"/>
-                <w:color w:val="000000"/>
-                <w:sz w:val="26"/>
-                <w:szCs w:val="26"/>
-              </w:rPr>
-              <w:t>An</w:t>
+              <w:rPr>
+                <w:rFonts w:ascii="Times New Roman" w:eastAsia="Calibri" w:hAnsi="Times New Roman" w:cs="Times New Roman"/>
+                <w:color w:val="000000"/>
+                <w:sz w:val="26"/>
+                <w:szCs w:val="26"/>
+              </w:rPr>
+            </w:pPr>
+            <w:r>
+              <w:rPr>
+                <w:rFonts w:ascii="Times New Roman" w:hAnsi="Times New Roman" w:cs="Times New Roman"/>
+                <w:color w:val="000000"/>
+                <w:sz w:val="26"/>
+                <w:szCs w:val="26"/>
+              </w:rPr>
+              <w:t>An, Tuyết</w:t>
             </w:r>
           </w:p>
         </w:tc>
@@ -18557,22 +18186,21 @@
           </w:tcPr>
           <w:p>
             <w:pPr>
-              <w:spacing w:line="360" w:lineRule="auto"/>
-              <w:jc w:val="center"/>
-              <w:rPr>
-                <w:rFonts w:ascii="Times New Roman" w:eastAsia="Calibri" w:hAnsi="Times New Roman" w:cs="Times New Roman"/>
-                <w:color w:val="000000"/>
-                <w:sz w:val="26"/>
-                <w:szCs w:val="26"/>
-              </w:rPr>
-            </w:pPr>
-            <w:r>
-              <w:rPr>
-                <w:rFonts w:ascii="Times New Roman" w:hAnsi="Times New Roman" w:cs="Times New Roman"/>
-                <w:sz w:val="26"/>
-                <w:szCs w:val="26"/>
-              </w:rPr>
-              <w:t>15/05/2025</w:t>
+              <w:rPr>
+                <w:rFonts w:ascii="Times New Roman" w:eastAsia="Calibri" w:hAnsi="Times New Roman" w:cs="Times New Roman"/>
+                <w:color w:val="000000"/>
+                <w:sz w:val="26"/>
+                <w:szCs w:val="26"/>
+              </w:rPr>
+            </w:pPr>
+            <w:r>
+              <w:rPr>
+                <w:rFonts w:ascii="Times New Roman" w:hAnsi="Times New Roman" w:cs="Times New Roman"/>
+                <w:color w:val="000000"/>
+                <w:sz w:val="26"/>
+                <w:szCs w:val="26"/>
+              </w:rPr>
+              <w:t>11/05/2025</w:t>
             </w:r>
           </w:p>
         </w:tc>
@@ -18582,76 +18210,69 @@
           </w:tcPr>
           <w:p>
             <w:pPr>
-              <w:spacing w:line="360" w:lineRule="auto"/>
-              <w:jc w:val="center"/>
-              <w:rPr>
-                <w:rFonts w:ascii="Times New Roman" w:eastAsia="Calibri" w:hAnsi="Times New Roman" w:cs="Times New Roman"/>
-                <w:color w:val="000000"/>
-                <w:sz w:val="26"/>
-                <w:szCs w:val="26"/>
-              </w:rPr>
-            </w:pPr>
-            <w:r>
-              <w:rPr>
-                <w:rFonts w:ascii="Times New Roman" w:hAnsi="Times New Roman" w:cs="Times New Roman"/>
-                <w:sz w:val="26"/>
-                <w:szCs w:val="26"/>
-              </w:rPr>
-              <w:t>15/05/2025</w:t>
+              <w:rPr>
+                <w:rFonts w:ascii="Times New Roman" w:eastAsia="Calibri" w:hAnsi="Times New Roman" w:cs="Times New Roman"/>
+                <w:color w:val="000000"/>
+                <w:sz w:val="26"/>
+                <w:szCs w:val="26"/>
+              </w:rPr>
+            </w:pPr>
+            <w:r>
+              <w:rPr>
+                <w:rFonts w:ascii="Times New Roman" w:hAnsi="Times New Roman" w:cs="Times New Roman"/>
+                <w:color w:val="000000"/>
+                <w:sz w:val="26"/>
+                <w:szCs w:val="26"/>
+              </w:rPr>
+              <w:t>11/05/2025</w:t>
             </w:r>
           </w:p>
         </w:tc>
         <w:tc>
           <w:tcPr>
             <w:tcW w:w="1059" w:type="dxa"/>
-            <w:vAlign w:val="center"/>
-          </w:tcPr>
-          <w:p>
-            <w:pPr>
-              <w:spacing w:line="360" w:lineRule="auto"/>
-              <w:jc w:val="center"/>
-              <w:rPr>
-                <w:rFonts w:ascii="Times New Roman" w:eastAsia="Calibri" w:hAnsi="Times New Roman" w:cs="Times New Roman"/>
-                <w:color w:val="000000"/>
-                <w:sz w:val="26"/>
-                <w:szCs w:val="26"/>
-              </w:rPr>
-            </w:pPr>
-            <w:r>
-              <w:rPr>
-                <w:rFonts w:ascii="Times New Roman" w:eastAsia="Calibri" w:hAnsi="Times New Roman" w:cs="Times New Roman"/>
-                <w:color w:val="000000"/>
-                <w:sz w:val="26"/>
-                <w:szCs w:val="26"/>
-              </w:rPr>
-              <w:t>2</w:t>
+          </w:tcPr>
+          <w:p>
+            <w:pPr>
+              <w:rPr>
+                <w:rFonts w:ascii="Times New Roman" w:eastAsia="Calibri" w:hAnsi="Times New Roman" w:cs="Times New Roman"/>
+                <w:color w:val="000000"/>
+                <w:sz w:val="26"/>
+                <w:szCs w:val="26"/>
+              </w:rPr>
+            </w:pPr>
+            <w:r>
+              <w:rPr>
+                <w:rFonts w:ascii="Times New Roman" w:hAnsi="Times New Roman" w:cs="Times New Roman"/>
+                <w:color w:val="000000"/>
+                <w:sz w:val="26"/>
+                <w:szCs w:val="26"/>
+              </w:rPr>
+              <w:t>4</w:t>
             </w:r>
           </w:p>
         </w:tc>
         <w:tc>
           <w:tcPr>
             <w:tcW w:w="1132" w:type="dxa"/>
-            <w:vAlign w:val="center"/>
-          </w:tcPr>
-          <w:p>
-            <w:pPr>
-              <w:spacing w:line="360" w:lineRule="auto"/>
-              <w:jc w:val="center"/>
-              <w:rPr>
-                <w:rFonts w:ascii="Times New Roman" w:eastAsia="Calibri" w:hAnsi="Times New Roman" w:cs="Times New Roman"/>
-                <w:color w:val="000000"/>
-                <w:sz w:val="26"/>
-                <w:szCs w:val="26"/>
-              </w:rPr>
-            </w:pPr>
-            <w:r>
-              <w:rPr>
-                <w:rFonts w:ascii="Times New Roman" w:eastAsia="Calibri" w:hAnsi="Times New Roman" w:cs="Times New Roman"/>
-                <w:color w:val="000000"/>
-                <w:sz w:val="26"/>
-                <w:szCs w:val="26"/>
-              </w:rPr>
-              <w:t>Trình</w:t>
+          </w:tcPr>
+          <w:p>
+            <w:pPr>
+              <w:rPr>
+                <w:rFonts w:ascii="Times New Roman" w:eastAsia="Calibri" w:hAnsi="Times New Roman" w:cs="Times New Roman"/>
+                <w:color w:val="000000"/>
+                <w:sz w:val="26"/>
+                <w:szCs w:val="26"/>
+              </w:rPr>
+            </w:pPr>
+            <w:r>
+              <w:rPr>
+                <w:rFonts w:ascii="Times New Roman" w:hAnsi="Times New Roman" w:cs="Times New Roman"/>
+                <w:color w:val="000000"/>
+                <w:sz w:val="26"/>
+                <w:szCs w:val="26"/>
+              </w:rPr>
+              <w:t>An, Tuyết, Trình</w:t>
             </w:r>
           </w:p>
         </w:tc>
@@ -18716,22 +18337,21 @@
           </w:tcPr>
           <w:p>
             <w:pPr>
-              <w:spacing w:line="360" w:lineRule="auto"/>
-              <w:jc w:val="center"/>
-              <w:rPr>
-                <w:rFonts w:ascii="Times New Roman" w:eastAsia="Calibri" w:hAnsi="Times New Roman" w:cs="Times New Roman"/>
-                <w:color w:val="000000"/>
-                <w:sz w:val="26"/>
-                <w:szCs w:val="26"/>
-              </w:rPr>
-            </w:pPr>
-            <w:r>
-              <w:rPr>
-                <w:rFonts w:ascii="Times New Roman" w:hAnsi="Times New Roman" w:cs="Times New Roman"/>
-                <w:sz w:val="26"/>
-                <w:szCs w:val="26"/>
-              </w:rPr>
-              <w:t>15/05/2025</w:t>
+              <w:rPr>
+                <w:rFonts w:ascii="Times New Roman" w:eastAsia="Calibri" w:hAnsi="Times New Roman" w:cs="Times New Roman"/>
+                <w:color w:val="000000"/>
+                <w:sz w:val="26"/>
+                <w:szCs w:val="26"/>
+              </w:rPr>
+            </w:pPr>
+            <w:r>
+              <w:rPr>
+                <w:rFonts w:ascii="Times New Roman" w:hAnsi="Times New Roman" w:cs="Times New Roman"/>
+                <w:color w:val="000000"/>
+                <w:sz w:val="26"/>
+                <w:szCs w:val="26"/>
+              </w:rPr>
+              <w:t>12/05/2025</w:t>
             </w:r>
           </w:p>
         </w:tc>
@@ -18741,76 +18361,69 @@
           </w:tcPr>
           <w:p>
             <w:pPr>
-              <w:spacing w:line="360" w:lineRule="auto"/>
-              <w:jc w:val="center"/>
-              <w:rPr>
-                <w:rFonts w:ascii="Times New Roman" w:eastAsia="Calibri" w:hAnsi="Times New Roman" w:cs="Times New Roman"/>
-                <w:color w:val="000000"/>
-                <w:sz w:val="26"/>
-                <w:szCs w:val="26"/>
-              </w:rPr>
-            </w:pPr>
-            <w:r>
-              <w:rPr>
-                <w:rFonts w:ascii="Times New Roman" w:hAnsi="Times New Roman" w:cs="Times New Roman"/>
-                <w:sz w:val="26"/>
-                <w:szCs w:val="26"/>
-              </w:rPr>
-              <w:t>15/05/2025</w:t>
+              <w:rPr>
+                <w:rFonts w:ascii="Times New Roman" w:eastAsia="Calibri" w:hAnsi="Times New Roman" w:cs="Times New Roman"/>
+                <w:color w:val="000000"/>
+                <w:sz w:val="26"/>
+                <w:szCs w:val="26"/>
+              </w:rPr>
+            </w:pPr>
+            <w:r>
+              <w:rPr>
+                <w:rFonts w:ascii="Times New Roman" w:hAnsi="Times New Roman" w:cs="Times New Roman"/>
+                <w:color w:val="000000"/>
+                <w:sz w:val="26"/>
+                <w:szCs w:val="26"/>
+              </w:rPr>
+              <w:t>13/05/2025</w:t>
             </w:r>
           </w:p>
         </w:tc>
         <w:tc>
           <w:tcPr>
             <w:tcW w:w="1059" w:type="dxa"/>
-            <w:vAlign w:val="center"/>
-          </w:tcPr>
-          <w:p>
-            <w:pPr>
-              <w:spacing w:line="360" w:lineRule="auto"/>
-              <w:jc w:val="center"/>
-              <w:rPr>
-                <w:rFonts w:ascii="Times New Roman" w:eastAsia="Calibri" w:hAnsi="Times New Roman" w:cs="Times New Roman"/>
-                <w:color w:val="000000"/>
-                <w:sz w:val="26"/>
-                <w:szCs w:val="26"/>
-              </w:rPr>
-            </w:pPr>
-            <w:r>
-              <w:rPr>
-                <w:rFonts w:ascii="Times New Roman" w:eastAsia="Calibri" w:hAnsi="Times New Roman" w:cs="Times New Roman"/>
-                <w:color w:val="000000"/>
-                <w:sz w:val="26"/>
-                <w:szCs w:val="26"/>
-              </w:rPr>
-              <w:t>2</w:t>
+          </w:tcPr>
+          <w:p>
+            <w:pPr>
+              <w:rPr>
+                <w:rFonts w:ascii="Times New Roman" w:eastAsia="Calibri" w:hAnsi="Times New Roman" w:cs="Times New Roman"/>
+                <w:color w:val="000000"/>
+                <w:sz w:val="26"/>
+                <w:szCs w:val="26"/>
+              </w:rPr>
+            </w:pPr>
+            <w:r>
+              <w:rPr>
+                <w:rFonts w:ascii="Times New Roman" w:hAnsi="Times New Roman" w:cs="Times New Roman"/>
+                <w:color w:val="000000"/>
+                <w:sz w:val="26"/>
+                <w:szCs w:val="26"/>
+              </w:rPr>
+              <w:t>6</w:t>
             </w:r>
           </w:p>
         </w:tc>
         <w:tc>
           <w:tcPr>
             <w:tcW w:w="1132" w:type="dxa"/>
-            <w:vAlign w:val="center"/>
-          </w:tcPr>
-          <w:p>
-            <w:pPr>
-              <w:spacing w:line="360" w:lineRule="auto"/>
-              <w:jc w:val="center"/>
-              <w:rPr>
-                <w:rFonts w:ascii="Times New Roman" w:eastAsia="Calibri" w:hAnsi="Times New Roman" w:cs="Times New Roman"/>
-                <w:color w:val="000000"/>
-                <w:sz w:val="26"/>
-                <w:szCs w:val="26"/>
-              </w:rPr>
-            </w:pPr>
-            <w:r>
-              <w:rPr>
-                <w:rFonts w:ascii="Times New Roman" w:eastAsia="Calibri" w:hAnsi="Times New Roman" w:cs="Times New Roman"/>
-                <w:color w:val="000000"/>
-                <w:sz w:val="26"/>
-                <w:szCs w:val="26"/>
-              </w:rPr>
-              <w:t>Tuyết</w:t>
+          </w:tcPr>
+          <w:p>
+            <w:pPr>
+              <w:rPr>
+                <w:rFonts w:ascii="Times New Roman" w:eastAsia="Calibri" w:hAnsi="Times New Roman" w:cs="Times New Roman"/>
+                <w:color w:val="000000"/>
+                <w:sz w:val="26"/>
+                <w:szCs w:val="26"/>
+              </w:rPr>
+            </w:pPr>
+            <w:r>
+              <w:rPr>
+                <w:rFonts w:ascii="Times New Roman" w:hAnsi="Times New Roman" w:cs="Times New Roman"/>
+                <w:color w:val="000000"/>
+                <w:sz w:val="26"/>
+                <w:szCs w:val="26"/>
+              </w:rPr>
+              <w:t>Trình, Tuyết</w:t>
             </w:r>
           </w:p>
         </w:tc>
@@ -18868,21 +18481,20 @@
           </w:tcPr>
           <w:p>
             <w:pPr>
-              <w:spacing w:line="360" w:lineRule="auto"/>
-              <w:jc w:val="center"/>
-              <w:rPr>
-                <w:rFonts w:ascii="Times New Roman" w:hAnsi="Times New Roman" w:cs="Times New Roman"/>
-                <w:sz w:val="26"/>
-                <w:szCs w:val="26"/>
-              </w:rPr>
-            </w:pPr>
-            <w:r>
-              <w:rPr>
-                <w:rFonts w:ascii="Times New Roman" w:hAnsi="Times New Roman" w:cs="Times New Roman"/>
-                <w:sz w:val="26"/>
-                <w:szCs w:val="26"/>
-              </w:rPr>
-              <w:t>15/05/2025</w:t>
+              <w:rPr>
+                <w:rFonts w:ascii="Times New Roman" w:hAnsi="Times New Roman" w:cs="Times New Roman"/>
+                <w:sz w:val="26"/>
+                <w:szCs w:val="26"/>
+              </w:rPr>
+            </w:pPr>
+            <w:r>
+              <w:rPr>
+                <w:rFonts w:ascii="Times New Roman" w:hAnsi="Times New Roman" w:cs="Times New Roman"/>
+                <w:color w:val="000000"/>
+                <w:sz w:val="26"/>
+                <w:szCs w:val="26"/>
+              </w:rPr>
+              <w:t>13/05/2025</w:t>
             </w:r>
           </w:p>
         </w:tc>
@@ -18892,75 +18504,68 @@
           </w:tcPr>
           <w:p>
             <w:pPr>
-              <w:spacing w:line="360" w:lineRule="auto"/>
-              <w:jc w:val="center"/>
-              <w:rPr>
-                <w:rFonts w:ascii="Times New Roman" w:hAnsi="Times New Roman" w:cs="Times New Roman"/>
-                <w:sz w:val="26"/>
-                <w:szCs w:val="26"/>
-              </w:rPr>
-            </w:pPr>
-            <w:r>
-              <w:rPr>
-                <w:rFonts w:ascii="Times New Roman" w:hAnsi="Times New Roman" w:cs="Times New Roman"/>
-                <w:sz w:val="26"/>
-                <w:szCs w:val="26"/>
-              </w:rPr>
-              <w:t>15/05/2025</w:t>
+              <w:rPr>
+                <w:rFonts w:ascii="Times New Roman" w:hAnsi="Times New Roman" w:cs="Times New Roman"/>
+                <w:sz w:val="26"/>
+                <w:szCs w:val="26"/>
+              </w:rPr>
+            </w:pPr>
+            <w:r>
+              <w:rPr>
+                <w:rFonts w:ascii="Times New Roman" w:hAnsi="Times New Roman" w:cs="Times New Roman"/>
+                <w:color w:val="000000"/>
+                <w:sz w:val="26"/>
+                <w:szCs w:val="26"/>
+              </w:rPr>
+              <w:t>14/05/2025</w:t>
             </w:r>
           </w:p>
         </w:tc>
         <w:tc>
           <w:tcPr>
             <w:tcW w:w="1059" w:type="dxa"/>
-            <w:vAlign w:val="center"/>
-          </w:tcPr>
-          <w:p>
-            <w:pPr>
-              <w:spacing w:line="360" w:lineRule="auto"/>
-              <w:jc w:val="center"/>
-              <w:rPr>
-                <w:rFonts w:ascii="Times New Roman" w:eastAsia="Calibri" w:hAnsi="Times New Roman" w:cs="Times New Roman"/>
-                <w:color w:val="000000"/>
-                <w:sz w:val="26"/>
-                <w:szCs w:val="26"/>
-              </w:rPr>
-            </w:pPr>
-            <w:r>
-              <w:rPr>
-                <w:rFonts w:ascii="Times New Roman" w:eastAsia="Calibri" w:hAnsi="Times New Roman" w:cs="Times New Roman"/>
-                <w:color w:val="000000"/>
-                <w:sz w:val="26"/>
-                <w:szCs w:val="26"/>
-              </w:rPr>
-              <w:t>2</w:t>
+          </w:tcPr>
+          <w:p>
+            <w:pPr>
+              <w:rPr>
+                <w:rFonts w:ascii="Times New Roman" w:eastAsia="Calibri" w:hAnsi="Times New Roman" w:cs="Times New Roman"/>
+                <w:color w:val="000000"/>
+                <w:sz w:val="26"/>
+                <w:szCs w:val="26"/>
+              </w:rPr>
+            </w:pPr>
+            <w:r>
+              <w:rPr>
+                <w:rFonts w:ascii="Times New Roman" w:hAnsi="Times New Roman" w:cs="Times New Roman"/>
+                <w:color w:val="000000"/>
+                <w:sz w:val="26"/>
+                <w:szCs w:val="26"/>
+              </w:rPr>
+              <w:t>4</w:t>
             </w:r>
           </w:p>
         </w:tc>
         <w:tc>
           <w:tcPr>
             <w:tcW w:w="1132" w:type="dxa"/>
-            <w:vAlign w:val="center"/>
-          </w:tcPr>
-          <w:p>
-            <w:pPr>
-              <w:spacing w:line="360" w:lineRule="auto"/>
-              <w:jc w:val="center"/>
-              <w:rPr>
-                <w:rFonts w:ascii="Times New Roman" w:eastAsia="Calibri" w:hAnsi="Times New Roman" w:cs="Times New Roman"/>
-                <w:color w:val="000000"/>
-                <w:sz w:val="26"/>
-                <w:szCs w:val="26"/>
-              </w:rPr>
-            </w:pPr>
-            <w:r>
-              <w:rPr>
-                <w:rFonts w:ascii="Times New Roman" w:eastAsia="Calibri" w:hAnsi="Times New Roman" w:cs="Times New Roman"/>
-                <w:color w:val="000000"/>
-                <w:sz w:val="26"/>
-                <w:szCs w:val="26"/>
-              </w:rPr>
-              <w:t>Trình</w:t>
+          </w:tcPr>
+          <w:p>
+            <w:pPr>
+              <w:rPr>
+                <w:rFonts w:ascii="Times New Roman" w:eastAsia="Calibri" w:hAnsi="Times New Roman" w:cs="Times New Roman"/>
+                <w:color w:val="000000"/>
+                <w:sz w:val="26"/>
+                <w:szCs w:val="26"/>
+              </w:rPr>
+            </w:pPr>
+            <w:r>
+              <w:rPr>
+                <w:rFonts w:ascii="Times New Roman" w:hAnsi="Times New Roman" w:cs="Times New Roman"/>
+                <w:color w:val="000000"/>
+                <w:sz w:val="26"/>
+                <w:szCs w:val="26"/>
+              </w:rPr>
+              <w:t>Trình, Tuyết, An</w:t>
             </w:r>
           </w:p>
         </w:tc>
@@ -19017,18 +18622,17 @@
           </w:tcPr>
           <w:p>
             <w:pPr>
-              <w:spacing w:line="360" w:lineRule="auto"/>
-              <w:jc w:val="center"/>
-              <w:rPr>
-                <w:rFonts w:ascii="Times New Roman" w:eastAsia="Calibri" w:hAnsi="Times New Roman" w:cs="Times New Roman"/>
-                <w:color w:val="000000"/>
-                <w:sz w:val="26"/>
-                <w:szCs w:val="26"/>
-              </w:rPr>
-            </w:pPr>
-            <w:r>
-              <w:rPr>
-                <w:rFonts w:ascii="Times New Roman" w:hAnsi="Times New Roman" w:cs="Times New Roman"/>
+              <w:rPr>
+                <w:rFonts w:ascii="Times New Roman" w:eastAsia="Calibri" w:hAnsi="Times New Roman" w:cs="Times New Roman"/>
+                <w:color w:val="000000"/>
+                <w:sz w:val="26"/>
+                <w:szCs w:val="26"/>
+              </w:rPr>
+            </w:pPr>
+            <w:r>
+              <w:rPr>
+                <w:rFonts w:ascii="Times New Roman" w:hAnsi="Times New Roman" w:cs="Times New Roman"/>
+                <w:color w:val="000000"/>
                 <w:sz w:val="26"/>
                 <w:szCs w:val="26"/>
               </w:rPr>
@@ -19042,18 +18646,17 @@
           </w:tcPr>
           <w:p>
             <w:pPr>
-              <w:spacing w:line="360" w:lineRule="auto"/>
-              <w:jc w:val="center"/>
-              <w:rPr>
-                <w:rFonts w:ascii="Times New Roman" w:eastAsia="Calibri" w:hAnsi="Times New Roman" w:cs="Times New Roman"/>
-                <w:color w:val="000000"/>
-                <w:sz w:val="26"/>
-                <w:szCs w:val="26"/>
-              </w:rPr>
-            </w:pPr>
-            <w:r>
-              <w:rPr>
-                <w:rFonts w:ascii="Times New Roman" w:hAnsi="Times New Roman" w:cs="Times New Roman"/>
+              <w:rPr>
+                <w:rFonts w:ascii="Times New Roman" w:eastAsia="Calibri" w:hAnsi="Times New Roman" w:cs="Times New Roman"/>
+                <w:color w:val="000000"/>
+                <w:sz w:val="26"/>
+                <w:szCs w:val="26"/>
+              </w:rPr>
+            </w:pPr>
+            <w:r>
+              <w:rPr>
+                <w:rFonts w:ascii="Times New Roman" w:hAnsi="Times New Roman" w:cs="Times New Roman"/>
+                <w:color w:val="000000"/>
                 <w:sz w:val="26"/>
                 <w:szCs w:val="26"/>
               </w:rPr>
@@ -19064,54 +18667,48 @@
         <w:tc>
           <w:tcPr>
             <w:tcW w:w="1059" w:type="dxa"/>
-            <w:vAlign w:val="center"/>
-          </w:tcPr>
-          <w:p>
-            <w:pPr>
-              <w:spacing w:line="360" w:lineRule="auto"/>
-              <w:jc w:val="center"/>
-              <w:rPr>
-                <w:rFonts w:ascii="Times New Roman" w:eastAsia="Calibri" w:hAnsi="Times New Roman" w:cs="Times New Roman"/>
-                <w:color w:val="000000"/>
-                <w:sz w:val="26"/>
-                <w:szCs w:val="26"/>
-              </w:rPr>
-            </w:pPr>
-            <w:r>
-              <w:rPr>
-                <w:rFonts w:ascii="Times New Roman" w:eastAsia="Calibri" w:hAnsi="Times New Roman" w:cs="Times New Roman"/>
-                <w:color w:val="000000"/>
-                <w:sz w:val="26"/>
-                <w:szCs w:val="26"/>
-              </w:rPr>
-              <w:t>2</w:t>
+          </w:tcPr>
+          <w:p>
+            <w:pPr>
+              <w:rPr>
+                <w:rFonts w:ascii="Times New Roman" w:eastAsia="Calibri" w:hAnsi="Times New Roman" w:cs="Times New Roman"/>
+                <w:color w:val="000000"/>
+                <w:sz w:val="26"/>
+                <w:szCs w:val="26"/>
+              </w:rPr>
+            </w:pPr>
+            <w:r>
+              <w:rPr>
+                <w:rFonts w:ascii="Times New Roman" w:hAnsi="Times New Roman" w:cs="Times New Roman"/>
+                <w:color w:val="000000"/>
+                <w:sz w:val="26"/>
+                <w:szCs w:val="26"/>
+              </w:rPr>
+              <w:t>8</w:t>
             </w:r>
           </w:p>
         </w:tc>
         <w:tc>
           <w:tcPr>
             <w:tcW w:w="1132" w:type="dxa"/>
-            <w:vAlign w:val="center"/>
-          </w:tcPr>
-          <w:p>
-            <w:pPr>
-              <w:spacing w:line="360" w:lineRule="auto"/>
-              <w:jc w:val="center"/>
-              <w:rPr>
-                <w:rFonts w:ascii="Times New Roman" w:eastAsia="Calibri" w:hAnsi="Times New Roman" w:cs="Times New Roman"/>
-                <w:color w:val="000000"/>
-                <w:sz w:val="26"/>
-                <w:szCs w:val="26"/>
-              </w:rPr>
-            </w:pPr>
-            <w:r>
-              <w:rPr>
-                <w:rFonts w:ascii="Times New Roman" w:eastAsia="Calibri" w:hAnsi="Times New Roman" w:cs="Times New Roman"/>
-                <w:color w:val="000000"/>
-                <w:sz w:val="26"/>
-                <w:szCs w:val="26"/>
-              </w:rPr>
-              <w:t>Tuyết</w:t>
+          </w:tcPr>
+          <w:p>
+            <w:pPr>
+              <w:rPr>
+                <w:rFonts w:ascii="Times New Roman" w:eastAsia="Calibri" w:hAnsi="Times New Roman" w:cs="Times New Roman"/>
+                <w:color w:val="000000"/>
+                <w:sz w:val="26"/>
+                <w:szCs w:val="26"/>
+              </w:rPr>
+            </w:pPr>
+            <w:r>
+              <w:rPr>
+                <w:rFonts w:ascii="Times New Roman" w:hAnsi="Times New Roman" w:cs="Times New Roman"/>
+                <w:color w:val="000000"/>
+                <w:sz w:val="26"/>
+                <w:szCs w:val="26"/>
+              </w:rPr>
+              <w:t>An, Trình, Tuyết, Sáng</w:t>
             </w:r>
           </w:p>
         </w:tc>
@@ -19133,119 +18730,13 @@
     </w:p>
     <w:p>
       <w:pPr>
-        <w:pStyle w:val="ListParagraph"/>
         <w:spacing w:after="0" w:line="360" w:lineRule="auto"/>
-        <w:ind w:left="792"/>
         <w:rPr>
           <w:rFonts w:ascii="Times New Roman" w:hAnsi="Times New Roman" w:cs="Times New Roman"/>
           <w:b/>
           <w:sz w:val="26"/>
           <w:szCs w:val="26"/>
           <w:lang w:val="vi-VN"/>
-        </w:rPr>
-      </w:pPr>
-    </w:p>
-    <w:p>
-      <w:pPr>
-        <w:pStyle w:val="ListParagraph"/>
-        <w:spacing w:after="0" w:line="360" w:lineRule="auto"/>
-        <w:ind w:left="792"/>
-        <w:rPr>
-          <w:rFonts w:ascii="Times New Roman" w:hAnsi="Times New Roman" w:cs="Times New Roman"/>
-          <w:b/>
-          <w:sz w:val="26"/>
-          <w:szCs w:val="26"/>
-        </w:rPr>
-      </w:pPr>
-    </w:p>
-    <w:p>
-      <w:pPr>
-        <w:pStyle w:val="ListParagraph"/>
-        <w:spacing w:after="0" w:line="360" w:lineRule="auto"/>
-        <w:ind w:left="792"/>
-        <w:rPr>
-          <w:rFonts w:ascii="Times New Roman" w:hAnsi="Times New Roman" w:cs="Times New Roman"/>
-          <w:b/>
-          <w:sz w:val="26"/>
-          <w:szCs w:val="26"/>
-        </w:rPr>
-      </w:pPr>
-    </w:p>
-    <w:p>
-      <w:pPr>
-        <w:pStyle w:val="ListParagraph"/>
-        <w:spacing w:after="0" w:line="360" w:lineRule="auto"/>
-        <w:ind w:left="792"/>
-        <w:rPr>
-          <w:rFonts w:ascii="Times New Roman" w:hAnsi="Times New Roman" w:cs="Times New Roman"/>
-          <w:b/>
-          <w:sz w:val="26"/>
-          <w:szCs w:val="26"/>
-        </w:rPr>
-      </w:pPr>
-    </w:p>
-    <w:p>
-      <w:pPr>
-        <w:pStyle w:val="ListParagraph"/>
-        <w:spacing w:after="0" w:line="360" w:lineRule="auto"/>
-        <w:ind w:left="792"/>
-        <w:rPr>
-          <w:rFonts w:ascii="Times New Roman" w:hAnsi="Times New Roman" w:cs="Times New Roman"/>
-          <w:b/>
-          <w:sz w:val="26"/>
-          <w:szCs w:val="26"/>
-        </w:rPr>
-      </w:pPr>
-    </w:p>
-    <w:p>
-      <w:pPr>
-        <w:pStyle w:val="ListParagraph"/>
-        <w:spacing w:after="0" w:line="360" w:lineRule="auto"/>
-        <w:ind w:left="792"/>
-        <w:rPr>
-          <w:rFonts w:ascii="Times New Roman" w:hAnsi="Times New Roman" w:cs="Times New Roman"/>
-          <w:b/>
-          <w:sz w:val="26"/>
-          <w:szCs w:val="26"/>
-        </w:rPr>
-      </w:pPr>
-    </w:p>
-    <w:p>
-      <w:pPr>
-        <w:pStyle w:val="ListParagraph"/>
-        <w:spacing w:after="0" w:line="360" w:lineRule="auto"/>
-        <w:ind w:left="792"/>
-        <w:rPr>
-          <w:rFonts w:ascii="Times New Roman" w:hAnsi="Times New Roman" w:cs="Times New Roman"/>
-          <w:b/>
-          <w:sz w:val="26"/>
-          <w:szCs w:val="26"/>
-        </w:rPr>
-      </w:pPr>
-    </w:p>
-    <w:p>
-      <w:pPr>
-        <w:pStyle w:val="ListParagraph"/>
-        <w:spacing w:after="0" w:line="360" w:lineRule="auto"/>
-        <w:ind w:left="792"/>
-        <w:rPr>
-          <w:rFonts w:ascii="Times New Roman" w:hAnsi="Times New Roman" w:cs="Times New Roman"/>
-          <w:b/>
-          <w:sz w:val="26"/>
-          <w:szCs w:val="26"/>
-        </w:rPr>
-      </w:pPr>
-    </w:p>
-    <w:p>
-      <w:pPr>
-        <w:pStyle w:val="ListParagraph"/>
-        <w:spacing w:after="0" w:line="360" w:lineRule="auto"/>
-        <w:ind w:left="792"/>
-        <w:rPr>
-          <w:rFonts w:ascii="Times New Roman" w:hAnsi="Times New Roman" w:cs="Times New Roman"/>
-          <w:b/>
-          <w:sz w:val="26"/>
-          <w:szCs w:val="26"/>
         </w:rPr>
       </w:pPr>
     </w:p>
@@ -19273,7 +18764,6 @@
           <w:sz w:val="26"/>
           <w:szCs w:val="26"/>
         </w:rPr>
-        <w:lastRenderedPageBreak/>
         <w:t>CÁC ĐIỀU KIỆN KIỂM THỬ</w:t>
       </w:r>
       <w:bookmarkEnd w:id="17"/>
@@ -19463,6 +18953,62 @@
           <w:rFonts w:ascii="Times New Roman" w:hAnsi="Times New Roman" w:cs="Times New Roman"/>
           <w:sz w:val="26"/>
           <w:szCs w:val="26"/>
+          <w:lang w:val="vi-VN"/>
+        </w:rPr>
+      </w:pPr>
+    </w:p>
+    <w:p>
+      <w:pPr>
+        <w:spacing w:line="240" w:lineRule="auto"/>
+        <w:rPr>
+          <w:rFonts w:ascii="Times New Roman" w:hAnsi="Times New Roman" w:cs="Times New Roman"/>
+          <w:sz w:val="26"/>
+          <w:szCs w:val="26"/>
+          <w:lang w:val="vi-VN"/>
+        </w:rPr>
+      </w:pPr>
+    </w:p>
+    <w:p>
+      <w:pPr>
+        <w:spacing w:line="240" w:lineRule="auto"/>
+        <w:rPr>
+          <w:rFonts w:ascii="Times New Roman" w:hAnsi="Times New Roman" w:cs="Times New Roman"/>
+          <w:sz w:val="26"/>
+          <w:szCs w:val="26"/>
+          <w:lang w:val="vi-VN"/>
+        </w:rPr>
+      </w:pPr>
+    </w:p>
+    <w:p>
+      <w:pPr>
+        <w:spacing w:line="240" w:lineRule="auto"/>
+        <w:rPr>
+          <w:rFonts w:ascii="Times New Roman" w:hAnsi="Times New Roman" w:cs="Times New Roman"/>
+          <w:sz w:val="26"/>
+          <w:szCs w:val="26"/>
+          <w:lang w:val="vi-VN"/>
+        </w:rPr>
+      </w:pPr>
+    </w:p>
+    <w:p>
+      <w:pPr>
+        <w:spacing w:line="240" w:lineRule="auto"/>
+        <w:rPr>
+          <w:rFonts w:ascii="Times New Roman" w:hAnsi="Times New Roman" w:cs="Times New Roman"/>
+          <w:sz w:val="26"/>
+          <w:szCs w:val="26"/>
+          <w:lang w:val="vi-VN"/>
+        </w:rPr>
+      </w:pPr>
+    </w:p>
+    <w:p>
+      <w:pPr>
+        <w:spacing w:line="240" w:lineRule="auto"/>
+        <w:rPr>
+          <w:rFonts w:ascii="Times New Roman" w:hAnsi="Times New Roman" w:cs="Times New Roman"/>
+          <w:sz w:val="26"/>
+          <w:szCs w:val="26"/>
+          <w:lang w:val="vi-VN"/>
         </w:rPr>
       </w:pPr>
     </w:p>
@@ -20271,10 +19817,11 @@
         <w:tblStyle w:val="TableGrid"/>
         <w:tblW w:w="0" w:type="auto"/>
         <w:jc w:val="center"/>
+        <w:tblInd w:w="108" w:type="dxa"/>
         <w:tblLook w:val="04A0" w:firstRow="1" w:lastRow="0" w:firstColumn="1" w:lastColumn="0" w:noHBand="0" w:noVBand="1"/>
       </w:tblPr>
       <w:tblGrid>
-        <w:gridCol w:w="1761"/>
+        <w:gridCol w:w="1653"/>
         <w:gridCol w:w="1892"/>
         <w:gridCol w:w="5635"/>
       </w:tblGrid>
@@ -20284,7 +19831,7 @@
         </w:trPr>
         <w:tc>
           <w:tcPr>
-            <w:tcW w:w="1779" w:type="dxa"/>
+            <w:tcW w:w="1653" w:type="dxa"/>
             <w:shd w:val="clear" w:color="auto" w:fill="B8CCE4" w:themeFill="accent1" w:themeFillTint="66"/>
           </w:tcPr>
           <w:p>
@@ -20311,7 +19858,7 @@
         </w:tc>
         <w:tc>
           <w:tcPr>
-            <w:tcW w:w="1909" w:type="dxa"/>
+            <w:tcW w:w="1892" w:type="dxa"/>
             <w:shd w:val="clear" w:color="auto" w:fill="B8CCE4" w:themeFill="accent1" w:themeFillTint="66"/>
           </w:tcPr>
           <w:p>
@@ -20338,7 +19885,7 @@
         </w:tc>
         <w:tc>
           <w:tcPr>
-            <w:tcW w:w="5727" w:type="dxa"/>
+            <w:tcW w:w="5635" w:type="dxa"/>
             <w:shd w:val="clear" w:color="auto" w:fill="B8CCE4" w:themeFill="accent1" w:themeFillTint="66"/>
           </w:tcPr>
           <w:p>
@@ -20370,7 +19917,7 @@
         </w:trPr>
         <w:tc>
           <w:tcPr>
-            <w:tcW w:w="1779" w:type="dxa"/>
+            <w:tcW w:w="1653" w:type="dxa"/>
           </w:tcPr>
           <w:p>
             <w:pPr>
@@ -20393,7 +19940,7 @@
         </w:tc>
         <w:tc>
           <w:tcPr>
-            <w:tcW w:w="1909" w:type="dxa"/>
+            <w:tcW w:w="1892" w:type="dxa"/>
           </w:tcPr>
           <w:p>
             <w:pPr>
@@ -20416,7 +19963,7 @@
         </w:tc>
         <w:tc>
           <w:tcPr>
-            <w:tcW w:w="5727" w:type="dxa"/>
+            <w:tcW w:w="5635" w:type="dxa"/>
           </w:tcPr>
           <w:p>
             <w:pPr>
@@ -20529,7 +20076,7 @@
         </w:trPr>
         <w:tc>
           <w:tcPr>
-            <w:tcW w:w="1779" w:type="dxa"/>
+            <w:tcW w:w="1653" w:type="dxa"/>
           </w:tcPr>
           <w:p>
             <w:pPr>
@@ -20552,7 +20099,7 @@
         </w:tc>
         <w:tc>
           <w:tcPr>
-            <w:tcW w:w="1909" w:type="dxa"/>
+            <w:tcW w:w="1892" w:type="dxa"/>
           </w:tcPr>
           <w:p>
             <w:pPr>
@@ -20575,7 +20122,7 @@
         </w:tc>
         <w:tc>
           <w:tcPr>
-            <w:tcW w:w="5727" w:type="dxa"/>
+            <w:tcW w:w="5635" w:type="dxa"/>
           </w:tcPr>
           <w:p>
             <w:pPr>
@@ -20670,7 +20217,7 @@
         </w:trPr>
         <w:tc>
           <w:tcPr>
-            <w:tcW w:w="1779" w:type="dxa"/>
+            <w:tcW w:w="1653" w:type="dxa"/>
           </w:tcPr>
           <w:p>
             <w:pPr>
@@ -20693,7 +20240,7 @@
         </w:tc>
         <w:tc>
           <w:tcPr>
-            <w:tcW w:w="1909" w:type="dxa"/>
+            <w:tcW w:w="1892" w:type="dxa"/>
           </w:tcPr>
           <w:p>
             <w:pPr>
@@ -20716,7 +20263,7 @@
         </w:tc>
         <w:tc>
           <w:tcPr>
-            <w:tcW w:w="5727" w:type="dxa"/>
+            <w:tcW w:w="5635" w:type="dxa"/>
           </w:tcPr>
           <w:p>
             <w:pPr>
@@ -20930,7 +20477,7 @@
         <w:sz w:val="26"/>
         <w:szCs w:val="26"/>
       </w:rPr>
-      <w:t>9</w:t>
+      <w:t>7</w:t>
     </w:r>
     <w:r>
       <w:rPr>
@@ -23679,7 +23226,7 @@
 </file>
 
 <file path=customXml/itemProps1.xml><?xml version="1.0" encoding="utf-8"?>
-<ds:datastoreItem xmlns:ds="http://schemas.openxmlformats.org/officeDocument/2006/customXml" ds:itemID="{C8308B2E-7941-43F9-B5A1-FF2BF5E30048}">
+<ds:datastoreItem xmlns:ds="http://schemas.openxmlformats.org/officeDocument/2006/customXml" ds:itemID="{92A10A91-7FFA-4802-8388-565827314446}">
   <ds:schemaRefs>
     <ds:schemaRef ds:uri="http://schemas.openxmlformats.org/officeDocument/2006/bibliography"/>
   </ds:schemaRefs>

--- a/tailieu/7.ProjectTestPlan.docx
+++ b/tailieu/7.ProjectTestPlan.docx
@@ -8399,8 +8399,6 @@
         </w:rPr>
       </w:pPr>
       <w:bookmarkStart w:id="13" w:name="_Toc71815147"/>
-      <w:bookmarkStart w:id="14" w:name="_GoBack"/>
-      <w:bookmarkEnd w:id="14"/>
       <w:r>
         <w:rPr>
           <w:rFonts w:ascii="Times New Roman" w:hAnsi="Times New Roman" w:cs="Times New Roman"/>
@@ -8739,7 +8737,15 @@
                 <w:sz w:val="26"/>
                 <w:szCs w:val="26"/>
               </w:rPr>
-              <w:t>13/04/2025</w:t>
+              <w:t>09</w:t>
+            </w:r>
+            <w:r>
+              <w:rPr>
+                <w:rFonts w:ascii="Times New Roman" w:hAnsi="Times New Roman" w:cs="Times New Roman"/>
+                <w:sz w:val="26"/>
+                <w:szCs w:val="26"/>
+              </w:rPr>
+              <w:t>/04/2025</w:t>
             </w:r>
           </w:p>
         </w:tc>
@@ -12059,7 +12065,7 @@
           <w:szCs w:val="26"/>
         </w:rPr>
       </w:pPr>
-      <w:bookmarkStart w:id="15" w:name="_Toc71815148"/>
+      <w:bookmarkStart w:id="14" w:name="_Toc71815148"/>
       <w:r>
         <w:rPr>
           <w:rFonts w:ascii="Times New Roman" w:hAnsi="Times New Roman" w:cs="Times New Roman"/>
@@ -12078,7 +12084,7 @@
         </w:rPr>
         <w:t xml:space="preserve"> 2</w:t>
       </w:r>
-      <w:bookmarkEnd w:id="15"/>
+      <w:bookmarkEnd w:id="14"/>
     </w:p>
     <w:tbl>
       <w:tblPr>
@@ -12746,7 +12752,7 @@
                 <w:sz w:val="26"/>
                 <w:szCs w:val="26"/>
               </w:rPr>
-              <w:t>16</w:t>
+              <w:t>21</w:t>
             </w:r>
           </w:p>
         </w:tc>
@@ -12891,7 +12897,7 @@
                 <w:sz w:val="26"/>
                 <w:szCs w:val="26"/>
               </w:rPr>
-              <w:t>3</w:t>
+              <w:t>4</w:t>
             </w:r>
           </w:p>
         </w:tc>
@@ -13068,7 +13074,7 @@
                 <w:sz w:val="26"/>
                 <w:szCs w:val="26"/>
               </w:rPr>
-              <w:t>2</w:t>
+              <w:t>4</w:t>
             </w:r>
           </w:p>
         </w:tc>
@@ -13225,7 +13231,7 @@
                 <w:sz w:val="26"/>
                 <w:szCs w:val="26"/>
               </w:rPr>
-              <w:t>3</w:t>
+              <w:t>4</w:t>
             </w:r>
           </w:p>
         </w:tc>
@@ -13393,7 +13399,7 @@
                 <w:sz w:val="26"/>
                 <w:szCs w:val="26"/>
               </w:rPr>
-              <w:t>3</w:t>
+              <w:t>4</w:t>
             </w:r>
           </w:p>
         </w:tc>
@@ -13710,7 +13716,7 @@
                 <w:sz w:val="26"/>
                 <w:szCs w:val="26"/>
               </w:rPr>
-              <w:t>24</w:t>
+              <w:t>30</w:t>
             </w:r>
           </w:p>
         </w:tc>
@@ -13861,7 +13867,7 @@
                 <w:sz w:val="26"/>
                 <w:szCs w:val="26"/>
               </w:rPr>
-              <w:t>6</w:t>
+              <w:t>8</w:t>
             </w:r>
           </w:p>
         </w:tc>
@@ -14184,7 +14190,7 @@
                 <w:sz w:val="26"/>
                 <w:szCs w:val="26"/>
               </w:rPr>
-              <w:t>6</w:t>
+              <w:t>8</w:t>
             </w:r>
           </w:p>
         </w:tc>
@@ -14355,7 +14361,7 @@
                 <w:sz w:val="26"/>
                 <w:szCs w:val="26"/>
               </w:rPr>
-              <w:t>6</w:t>
+              <w:t>8</w:t>
             </w:r>
           </w:p>
         </w:tc>
@@ -14514,7 +14520,7 @@
                 <w:sz w:val="26"/>
                 <w:szCs w:val="26"/>
               </w:rPr>
-              <w:t>28</w:t>
+              <w:t>20</w:t>
             </w:r>
           </w:p>
         </w:tc>
@@ -14662,7 +14668,7 @@
                 <w:sz w:val="26"/>
                 <w:szCs w:val="26"/>
               </w:rPr>
-              <w:t>8</w:t>
+              <w:t>4</w:t>
             </w:r>
           </w:p>
         </w:tc>
@@ -14826,7 +14832,7 @@
                 <w:sz w:val="26"/>
                 <w:szCs w:val="26"/>
               </w:rPr>
-              <w:t>8</w:t>
+              <w:t>4</w:t>
             </w:r>
           </w:p>
         </w:tc>
@@ -15211,7 +15217,7 @@
           <w:szCs w:val="26"/>
         </w:rPr>
       </w:pPr>
-      <w:bookmarkStart w:id="16" w:name="_Toc71815149"/>
+      <w:bookmarkStart w:id="15" w:name="_Toc71815149"/>
       <w:r>
         <w:rPr>
           <w:rFonts w:ascii="Times New Roman" w:hAnsi="Times New Roman" w:cs="Times New Roman"/>
@@ -15230,7 +15236,7 @@
         </w:rPr>
         <w:t xml:space="preserve"> 3</w:t>
       </w:r>
-      <w:bookmarkEnd w:id="16"/>
+      <w:bookmarkEnd w:id="15"/>
     </w:p>
     <w:tbl>
       <w:tblPr>
@@ -17010,20 +17016,21 @@
           </w:tcPr>
           <w:p>
             <w:pPr>
-              <w:rPr>
-                <w:rFonts w:ascii="Times New Roman" w:eastAsia="Calibri" w:hAnsi="Times New Roman" w:cs="Times New Roman"/>
-                <w:color w:val="000000"/>
-                <w:sz w:val="26"/>
-                <w:szCs w:val="26"/>
-              </w:rPr>
-            </w:pPr>
-            <w:r>
-              <w:rPr>
-                <w:rFonts w:ascii="Times New Roman" w:eastAsia="Calibri" w:hAnsi="Times New Roman" w:cs="Times New Roman"/>
-                <w:sz w:val="26"/>
-                <w:szCs w:val="26"/>
-              </w:rPr>
-              <w:t>40</w:t>
+              <w:jc w:val="center"/>
+              <w:rPr>
+                <w:rFonts w:ascii="Times New Roman" w:eastAsia="Calibri" w:hAnsi="Times New Roman" w:cs="Times New Roman"/>
+                <w:color w:val="000000"/>
+                <w:sz w:val="26"/>
+                <w:szCs w:val="26"/>
+              </w:rPr>
+            </w:pPr>
+            <w:r>
+              <w:rPr>
+                <w:rFonts w:ascii="Times New Roman" w:eastAsia="Calibri" w:hAnsi="Times New Roman" w:cs="Times New Roman"/>
+                <w:sz w:val="26"/>
+                <w:szCs w:val="26"/>
+              </w:rPr>
+              <w:t>32</w:t>
             </w:r>
           </w:p>
         </w:tc>
@@ -17162,21 +17169,22 @@
           </w:tcPr>
           <w:p>
             <w:pPr>
-              <w:rPr>
-                <w:rFonts w:ascii="Times New Roman" w:eastAsia="Calibri" w:hAnsi="Times New Roman" w:cs="Times New Roman"/>
-                <w:color w:val="000000"/>
-                <w:sz w:val="26"/>
-                <w:szCs w:val="26"/>
-              </w:rPr>
-            </w:pPr>
-            <w:r>
-              <w:rPr>
-                <w:rFonts w:ascii="Times New Roman" w:hAnsi="Times New Roman" w:cs="Times New Roman"/>
-                <w:color w:val="000000"/>
-                <w:sz w:val="26"/>
-                <w:szCs w:val="26"/>
-              </w:rPr>
-              <w:t>3</w:t>
+              <w:jc w:val="center"/>
+              <w:rPr>
+                <w:rFonts w:ascii="Times New Roman" w:eastAsia="Calibri" w:hAnsi="Times New Roman" w:cs="Times New Roman"/>
+                <w:color w:val="000000"/>
+                <w:sz w:val="26"/>
+                <w:szCs w:val="26"/>
+              </w:rPr>
+            </w:pPr>
+            <w:r>
+              <w:rPr>
+                <w:rFonts w:ascii="Times New Roman" w:hAnsi="Times New Roman" w:cs="Times New Roman"/>
+                <w:color w:val="000000"/>
+                <w:sz w:val="26"/>
+                <w:szCs w:val="26"/>
+              </w:rPr>
+              <w:t>4</w:t>
             </w:r>
           </w:p>
         </w:tc>
@@ -17324,21 +17332,22 @@
           </w:tcPr>
           <w:p>
             <w:pPr>
-              <w:rPr>
-                <w:rFonts w:ascii="Times New Roman" w:eastAsia="Calibri" w:hAnsi="Times New Roman" w:cs="Times New Roman"/>
-                <w:color w:val="000000"/>
-                <w:sz w:val="26"/>
-                <w:szCs w:val="26"/>
-              </w:rPr>
-            </w:pPr>
-            <w:r>
-              <w:rPr>
-                <w:rFonts w:ascii="Times New Roman" w:hAnsi="Times New Roman" w:cs="Times New Roman"/>
-                <w:color w:val="000000"/>
-                <w:sz w:val="26"/>
-                <w:szCs w:val="26"/>
-              </w:rPr>
-              <w:t>6</w:t>
+              <w:jc w:val="center"/>
+              <w:rPr>
+                <w:rFonts w:ascii="Times New Roman" w:eastAsia="Calibri" w:hAnsi="Times New Roman" w:cs="Times New Roman"/>
+                <w:color w:val="000000"/>
+                <w:sz w:val="26"/>
+                <w:szCs w:val="26"/>
+              </w:rPr>
+            </w:pPr>
+            <w:r>
+              <w:rPr>
+                <w:rFonts w:ascii="Times New Roman" w:hAnsi="Times New Roman" w:cs="Times New Roman"/>
+                <w:color w:val="000000"/>
+                <w:sz w:val="26"/>
+                <w:szCs w:val="26"/>
+              </w:rPr>
+              <w:t>8</w:t>
             </w:r>
           </w:p>
         </w:tc>
@@ -17474,21 +17483,22 @@
           </w:tcPr>
           <w:p>
             <w:pPr>
-              <w:rPr>
-                <w:rFonts w:ascii="Times New Roman" w:eastAsia="Calibri" w:hAnsi="Times New Roman" w:cs="Times New Roman"/>
-                <w:color w:val="000000"/>
-                <w:sz w:val="26"/>
-                <w:szCs w:val="26"/>
-              </w:rPr>
-            </w:pPr>
-            <w:r>
-              <w:rPr>
-                <w:rFonts w:ascii="Times New Roman" w:hAnsi="Times New Roman" w:cs="Times New Roman"/>
-                <w:color w:val="000000"/>
-                <w:sz w:val="26"/>
-                <w:szCs w:val="26"/>
-              </w:rPr>
-              <w:t>3</w:t>
+              <w:jc w:val="center"/>
+              <w:rPr>
+                <w:rFonts w:ascii="Times New Roman" w:eastAsia="Calibri" w:hAnsi="Times New Roman" w:cs="Times New Roman"/>
+                <w:color w:val="000000"/>
+                <w:sz w:val="26"/>
+                <w:szCs w:val="26"/>
+              </w:rPr>
+            </w:pPr>
+            <w:r>
+              <w:rPr>
+                <w:rFonts w:ascii="Times New Roman" w:hAnsi="Times New Roman" w:cs="Times New Roman"/>
+                <w:color w:val="000000"/>
+                <w:sz w:val="26"/>
+                <w:szCs w:val="26"/>
+              </w:rPr>
+              <w:t>4</w:t>
             </w:r>
           </w:p>
         </w:tc>
@@ -17621,21 +17631,22 @@
           </w:tcPr>
           <w:p>
             <w:pPr>
-              <w:rPr>
-                <w:rFonts w:ascii="Times New Roman" w:eastAsia="Calibri" w:hAnsi="Times New Roman" w:cs="Times New Roman"/>
-                <w:color w:val="000000"/>
-                <w:sz w:val="26"/>
-                <w:szCs w:val="26"/>
-              </w:rPr>
-            </w:pPr>
-            <w:r>
-              <w:rPr>
-                <w:rFonts w:ascii="Times New Roman" w:hAnsi="Times New Roman" w:cs="Times New Roman"/>
-                <w:color w:val="000000"/>
-                <w:sz w:val="26"/>
-                <w:szCs w:val="26"/>
-              </w:rPr>
-              <w:t>12</w:t>
+              <w:jc w:val="center"/>
+              <w:rPr>
+                <w:rFonts w:ascii="Times New Roman" w:eastAsia="Calibri" w:hAnsi="Times New Roman" w:cs="Times New Roman"/>
+                <w:color w:val="000000"/>
+                <w:sz w:val="26"/>
+                <w:szCs w:val="26"/>
+              </w:rPr>
+            </w:pPr>
+            <w:r>
+              <w:rPr>
+                <w:rFonts w:ascii="Times New Roman" w:hAnsi="Times New Roman" w:cs="Times New Roman"/>
+                <w:color w:val="000000"/>
+                <w:sz w:val="26"/>
+                <w:szCs w:val="26"/>
+              </w:rPr>
+              <w:t>8</w:t>
             </w:r>
           </w:p>
         </w:tc>
@@ -17763,21 +17774,22 @@
           </w:tcPr>
           <w:p>
             <w:pPr>
-              <w:rPr>
-                <w:rFonts w:ascii="Times New Roman" w:eastAsia="Calibri" w:hAnsi="Times New Roman" w:cs="Times New Roman"/>
-                <w:color w:val="000000"/>
-                <w:sz w:val="26"/>
-                <w:szCs w:val="26"/>
-              </w:rPr>
-            </w:pPr>
-            <w:r>
-              <w:rPr>
-                <w:rFonts w:ascii="Times New Roman" w:hAnsi="Times New Roman" w:cs="Times New Roman"/>
-                <w:color w:val="000000"/>
-                <w:sz w:val="26"/>
-                <w:szCs w:val="26"/>
-              </w:rPr>
-              <w:t>16</w:t>
+              <w:jc w:val="center"/>
+              <w:rPr>
+                <w:rFonts w:ascii="Times New Roman" w:eastAsia="Calibri" w:hAnsi="Times New Roman" w:cs="Times New Roman"/>
+                <w:color w:val="000000"/>
+                <w:sz w:val="26"/>
+                <w:szCs w:val="26"/>
+              </w:rPr>
+            </w:pPr>
+            <w:r>
+              <w:rPr>
+                <w:rFonts w:ascii="Times New Roman" w:hAnsi="Times New Roman" w:cs="Times New Roman"/>
+                <w:color w:val="000000"/>
+                <w:sz w:val="26"/>
+                <w:szCs w:val="26"/>
+              </w:rPr>
+              <w:t>8</w:t>
             </w:r>
           </w:p>
         </w:tc>
@@ -17925,21 +17937,22 @@
           </w:tcPr>
           <w:p>
             <w:pPr>
-              <w:rPr>
-                <w:rFonts w:ascii="Times New Roman" w:eastAsia="Calibri" w:hAnsi="Times New Roman" w:cs="Times New Roman"/>
-                <w:color w:val="000000"/>
-                <w:sz w:val="26"/>
-                <w:szCs w:val="26"/>
-              </w:rPr>
-            </w:pPr>
-            <w:r>
-              <w:rPr>
-                <w:rFonts w:ascii="Times New Roman" w:eastAsia="Calibri" w:hAnsi="Times New Roman" w:cs="Times New Roman"/>
-                <w:color w:val="000000"/>
-                <w:sz w:val="26"/>
-                <w:szCs w:val="26"/>
-              </w:rPr>
-              <w:t>24</w:t>
+              <w:jc w:val="center"/>
+              <w:rPr>
+                <w:rFonts w:ascii="Times New Roman" w:eastAsia="Calibri" w:hAnsi="Times New Roman" w:cs="Times New Roman"/>
+                <w:color w:val="000000"/>
+                <w:sz w:val="26"/>
+                <w:szCs w:val="26"/>
+              </w:rPr>
+            </w:pPr>
+            <w:r>
+              <w:rPr>
+                <w:rFonts w:ascii="Times New Roman" w:eastAsia="Calibri" w:hAnsi="Times New Roman" w:cs="Times New Roman"/>
+                <w:color w:val="000000"/>
+                <w:sz w:val="26"/>
+                <w:szCs w:val="26"/>
+              </w:rPr>
+              <w:t>20</w:t>
             </w:r>
           </w:p>
         </w:tc>
@@ -18075,6 +18088,7 @@
           </w:tcPr>
           <w:p>
             <w:pPr>
+              <w:jc w:val="center"/>
               <w:rPr>
                 <w:rFonts w:ascii="Times New Roman" w:eastAsia="Calibri" w:hAnsi="Times New Roman" w:cs="Times New Roman"/>
                 <w:color w:val="000000"/>
@@ -18234,21 +18248,22 @@
           </w:tcPr>
           <w:p>
             <w:pPr>
-              <w:rPr>
-                <w:rFonts w:ascii="Times New Roman" w:eastAsia="Calibri" w:hAnsi="Times New Roman" w:cs="Times New Roman"/>
-                <w:color w:val="000000"/>
-                <w:sz w:val="26"/>
-                <w:szCs w:val="26"/>
-              </w:rPr>
-            </w:pPr>
-            <w:r>
-              <w:rPr>
-                <w:rFonts w:ascii="Times New Roman" w:hAnsi="Times New Roman" w:cs="Times New Roman"/>
-                <w:color w:val="000000"/>
-                <w:sz w:val="26"/>
-                <w:szCs w:val="26"/>
-              </w:rPr>
-              <w:t>4</w:t>
+              <w:jc w:val="center"/>
+              <w:rPr>
+                <w:rFonts w:ascii="Times New Roman" w:eastAsia="Calibri" w:hAnsi="Times New Roman" w:cs="Times New Roman"/>
+                <w:color w:val="000000"/>
+                <w:sz w:val="26"/>
+                <w:szCs w:val="26"/>
+              </w:rPr>
+            </w:pPr>
+            <w:r>
+              <w:rPr>
+                <w:rFonts w:ascii="Times New Roman" w:hAnsi="Times New Roman" w:cs="Times New Roman"/>
+                <w:color w:val="000000"/>
+                <w:sz w:val="26"/>
+                <w:szCs w:val="26"/>
+              </w:rPr>
+              <w:t>2</w:t>
             </w:r>
           </w:p>
         </w:tc>
@@ -18385,21 +18400,22 @@
           </w:tcPr>
           <w:p>
             <w:pPr>
-              <w:rPr>
-                <w:rFonts w:ascii="Times New Roman" w:eastAsia="Calibri" w:hAnsi="Times New Roman" w:cs="Times New Roman"/>
-                <w:color w:val="000000"/>
-                <w:sz w:val="26"/>
-                <w:szCs w:val="26"/>
-              </w:rPr>
-            </w:pPr>
-            <w:r>
-              <w:rPr>
-                <w:rFonts w:ascii="Times New Roman" w:hAnsi="Times New Roman" w:cs="Times New Roman"/>
-                <w:color w:val="000000"/>
-                <w:sz w:val="26"/>
-                <w:szCs w:val="26"/>
-              </w:rPr>
-              <w:t>6</w:t>
+              <w:jc w:val="center"/>
+              <w:rPr>
+                <w:rFonts w:ascii="Times New Roman" w:eastAsia="Calibri" w:hAnsi="Times New Roman" w:cs="Times New Roman"/>
+                <w:color w:val="000000"/>
+                <w:sz w:val="26"/>
+                <w:szCs w:val="26"/>
+              </w:rPr>
+            </w:pPr>
+            <w:r>
+              <w:rPr>
+                <w:rFonts w:ascii="Times New Roman" w:hAnsi="Times New Roman" w:cs="Times New Roman"/>
+                <w:color w:val="000000"/>
+                <w:sz w:val="26"/>
+                <w:szCs w:val="26"/>
+              </w:rPr>
+              <w:t>4</w:t>
             </w:r>
           </w:p>
         </w:tc>
@@ -18527,21 +18543,22 @@
           </w:tcPr>
           <w:p>
             <w:pPr>
-              <w:rPr>
-                <w:rFonts w:ascii="Times New Roman" w:eastAsia="Calibri" w:hAnsi="Times New Roman" w:cs="Times New Roman"/>
-                <w:color w:val="000000"/>
-                <w:sz w:val="26"/>
-                <w:szCs w:val="26"/>
-              </w:rPr>
-            </w:pPr>
-            <w:r>
-              <w:rPr>
-                <w:rFonts w:ascii="Times New Roman" w:hAnsi="Times New Roman" w:cs="Times New Roman"/>
-                <w:color w:val="000000"/>
-                <w:sz w:val="26"/>
-                <w:szCs w:val="26"/>
-              </w:rPr>
-              <w:t>4</w:t>
+              <w:jc w:val="center"/>
+              <w:rPr>
+                <w:rFonts w:ascii="Times New Roman" w:eastAsia="Calibri" w:hAnsi="Times New Roman" w:cs="Times New Roman"/>
+                <w:color w:val="000000"/>
+                <w:sz w:val="26"/>
+                <w:szCs w:val="26"/>
+              </w:rPr>
+            </w:pPr>
+            <w:r>
+              <w:rPr>
+                <w:rFonts w:ascii="Times New Roman" w:hAnsi="Times New Roman" w:cs="Times New Roman"/>
+                <w:color w:val="000000"/>
+                <w:sz w:val="26"/>
+                <w:szCs w:val="26"/>
+              </w:rPr>
+              <w:t>8</w:t>
             </w:r>
           </w:p>
         </w:tc>
@@ -18670,22 +18687,25 @@
           </w:tcPr>
           <w:p>
             <w:pPr>
-              <w:rPr>
-                <w:rFonts w:ascii="Times New Roman" w:eastAsia="Calibri" w:hAnsi="Times New Roman" w:cs="Times New Roman"/>
-                <w:color w:val="000000"/>
-                <w:sz w:val="26"/>
-                <w:szCs w:val="26"/>
-              </w:rPr>
-            </w:pPr>
-            <w:r>
-              <w:rPr>
-                <w:rFonts w:ascii="Times New Roman" w:hAnsi="Times New Roman" w:cs="Times New Roman"/>
-                <w:color w:val="000000"/>
-                <w:sz w:val="26"/>
-                <w:szCs w:val="26"/>
-              </w:rPr>
-              <w:t>8</w:t>
-            </w:r>
+              <w:jc w:val="center"/>
+              <w:rPr>
+                <w:rFonts w:ascii="Times New Roman" w:eastAsia="Calibri" w:hAnsi="Times New Roman" w:cs="Times New Roman"/>
+                <w:color w:val="000000"/>
+                <w:sz w:val="26"/>
+                <w:szCs w:val="26"/>
+              </w:rPr>
+            </w:pPr>
+            <w:r>
+              <w:rPr>
+                <w:rFonts w:ascii="Times New Roman" w:hAnsi="Times New Roman" w:cs="Times New Roman"/>
+                <w:color w:val="000000"/>
+                <w:sz w:val="26"/>
+                <w:szCs w:val="26"/>
+              </w:rPr>
+              <w:t>4</w:t>
+            </w:r>
+            <w:bookmarkStart w:id="16" w:name="_GoBack"/>
+            <w:bookmarkEnd w:id="16"/>
           </w:p>
         </w:tc>
         <w:tc>
@@ -20477,7 +20497,7 @@
         <w:sz w:val="26"/>
         <w:szCs w:val="26"/>
       </w:rPr>
-      <w:t>7</w:t>
+      <w:t>11</w:t>
     </w:r>
     <w:r>
       <w:rPr>
@@ -20537,7 +20557,6 @@
       <w:dataBinding w:prefixMappings="xmlns:ns0='http://schemas.openxmlformats.org/package/2006/metadata/core-properties' xmlns:ns1='http://purl.org/dc/elements/1.1/'" w:xpath="/ns0:coreProperties[1]/ns1:title[1]" w:storeItemID="{6C3C8BC8-F283-45AE-878A-BAB7291924A1}"/>
       <w:text/>
     </w:sdtPr>
-    <w:sdtEndPr/>
     <w:sdtContent>
       <w:p>
         <w:pPr>
@@ -23226,7 +23245,7 @@
 </file>
 
 <file path=customXml/itemProps1.xml><?xml version="1.0" encoding="utf-8"?>
-<ds:datastoreItem xmlns:ds="http://schemas.openxmlformats.org/officeDocument/2006/customXml" ds:itemID="{92A10A91-7FFA-4802-8388-565827314446}">
+<ds:datastoreItem xmlns:ds="http://schemas.openxmlformats.org/officeDocument/2006/customXml" ds:itemID="{C00FB3FA-0E9B-4A50-9341-EB3E70B937D2}">
   <ds:schemaRefs>
     <ds:schemaRef ds:uri="http://schemas.openxmlformats.org/officeDocument/2006/bibliography"/>
   </ds:schemaRefs>

--- a/tailieu/7.ProjectTestPlan.docx
+++ b/tailieu/7.ProjectTestPlan.docx
@@ -1,6 +1,6 @@
 
 <file path=word/document.xml><?xml version="1.0" encoding="utf-8"?>
-<w:document xmlns:wpc="http://schemas.microsoft.com/office/word/2010/wordprocessingCanvas" xmlns:mc="http://schemas.openxmlformats.org/markup-compatibility/2006" xmlns:o="urn:schemas-microsoft-com:office:office" xmlns:r="http://schemas.openxmlformats.org/officeDocument/2006/relationships" xmlns:m="http://schemas.openxmlformats.org/officeDocument/2006/math" xmlns:v="urn:schemas-microsoft-com:vml" xmlns:wp14="http://schemas.microsoft.com/office/word/2010/wordprocessingDrawing" xmlns:wp="http://schemas.openxmlformats.org/drawingml/2006/wordprocessingDrawing" xmlns:w10="urn:schemas-microsoft-com:office:word" xmlns:w="http://schemas.openxmlformats.org/wordprocessingml/2006/main" xmlns:w14="http://schemas.microsoft.com/office/word/2010/wordml" xmlns:wpg="http://schemas.microsoft.com/office/word/2010/wordprocessingGroup" xmlns:wpi="http://schemas.microsoft.com/office/word/2010/wordprocessingInk" xmlns:wne="http://schemas.microsoft.com/office/word/2006/wordml" xmlns:wps="http://schemas.microsoft.com/office/word/2010/wordprocessingShape" mc:Ignorable="w14 wp14">
+<w:document xmlns:wpc="http://schemas.microsoft.com/office/word/2010/wordprocessingCanvas" xmlns:cx="http://schemas.microsoft.com/office/drawing/2014/chartex" xmlns:mc="http://schemas.openxmlformats.org/markup-compatibility/2006" xmlns:o="urn:schemas-microsoft-com:office:office" xmlns:r="http://schemas.openxmlformats.org/officeDocument/2006/relationships" xmlns:m="http://schemas.openxmlformats.org/officeDocument/2006/math" xmlns:v="urn:schemas-microsoft-com:vml" xmlns:wp14="http://schemas.microsoft.com/office/word/2010/wordprocessingDrawing" xmlns:wp="http://schemas.openxmlformats.org/drawingml/2006/wordprocessingDrawing" xmlns:w10="urn:schemas-microsoft-com:office:word" xmlns:w="http://schemas.openxmlformats.org/wordprocessingml/2006/main" xmlns:w14="http://schemas.microsoft.com/office/word/2010/wordml" xmlns:w15="http://schemas.microsoft.com/office/word/2012/wordml" xmlns:w16se="http://schemas.microsoft.com/office/word/2015/wordml/symex" xmlns:wpg="http://schemas.microsoft.com/office/word/2010/wordprocessingGroup" xmlns:wpi="http://schemas.microsoft.com/office/word/2010/wordprocessingInk" xmlns:wne="http://schemas.microsoft.com/office/word/2006/wordml" xmlns:wps="http://schemas.microsoft.com/office/word/2010/wordprocessingShape" mc:Ignorable="w14 w15 w16se wp14">
   <w:body>
     <w:p>
       <w:pPr>
@@ -78,6 +78,7 @@
           <w:rFonts w:ascii="Calibri" w:eastAsia="Calibri" w:hAnsi="Calibri" w:cs="Times New Roman"/>
           <w:noProof/>
           <w:sz w:val="28"/>
+          <w:lang w:val="vi-VN" w:eastAsia="vi-VN"/>
         </w:rPr>
         <w:drawing>
           <wp:inline distT="0" distB="0" distL="0" distR="0" wp14:anchorId="28921256" wp14:editId="06D64104">
@@ -97,7 +98,7 @@
                     </pic:cNvPicPr>
                   </pic:nvPicPr>
                   <pic:blipFill>
-                    <a:blip r:embed="rId9">
+                    <a:blip r:embed="rId8">
                       <a:extLst>
                         <a:ext uri="{28A0092B-C50C-407E-A947-70E740481C1C}">
                           <a14:useLocalDpi xmlns:a14="http://schemas.microsoft.com/office/drawing/2010/main" val="0"/>
@@ -967,6 +968,50 @@
           <w:sz w:val="28"/>
           <w:szCs w:val="32"/>
         </w:rPr>
+      </w:pPr>
+    </w:p>
+    <w:p>
+      <w:pPr>
+        <w:pBdr>
+          <w:top w:val="thinThickThinSmallGap" w:sz="24" w:space="1" w:color="auto"/>
+          <w:left w:val="thinThickThinSmallGap" w:sz="24" w:space="4" w:color="auto"/>
+          <w:bottom w:val="thinThickThinSmallGap" w:sz="24" w:space="1" w:color="auto"/>
+          <w:right w:val="thinThickThinSmallGap" w:sz="24" w:space="4" w:color="auto"/>
+        </w:pBdr>
+        <w:tabs>
+          <w:tab w:val="left" w:pos="5245"/>
+          <w:tab w:val="left" w:pos="6096"/>
+        </w:tabs>
+        <w:spacing w:after="0"/>
+        <w:jc w:val="center"/>
+        <w:rPr>
+          <w:rFonts w:ascii="Times New Roman" w:hAnsi="Times New Roman" w:cs="Times New Roman"/>
+          <w:b/>
+          <w:sz w:val="28"/>
+          <w:szCs w:val="32"/>
+        </w:rPr>
+      </w:pPr>
+    </w:p>
+    <w:p>
+      <w:pPr>
+        <w:pBdr>
+          <w:top w:val="thinThickThinSmallGap" w:sz="24" w:space="1" w:color="auto"/>
+          <w:left w:val="thinThickThinSmallGap" w:sz="24" w:space="4" w:color="auto"/>
+          <w:bottom w:val="thinThickThinSmallGap" w:sz="24" w:space="1" w:color="auto"/>
+          <w:right w:val="thinThickThinSmallGap" w:sz="24" w:space="4" w:color="auto"/>
+        </w:pBdr>
+        <w:tabs>
+          <w:tab w:val="left" w:pos="5245"/>
+          <w:tab w:val="left" w:pos="6096"/>
+        </w:tabs>
+        <w:spacing w:after="0"/>
+        <w:jc w:val="center"/>
+        <w:rPr>
+          <w:rFonts w:ascii="Times New Roman" w:hAnsi="Times New Roman" w:cs="Times New Roman"/>
+          <w:b/>
+          <w:sz w:val="28"/>
+          <w:szCs w:val="32"/>
+        </w:rPr>
         <w:sectPr>
           <w:pgSz w:w="11907" w:h="16839" w:code="9"/>
           <w:pgMar w:top="1134" w:right="851" w:bottom="1134" w:left="1701" w:header="720" w:footer="720" w:gutter="0"/>
@@ -974,6 +1019,8 @@
           <w:docGrid w:linePitch="360"/>
         </w:sectPr>
       </w:pPr>
+      <w:bookmarkStart w:id="0" w:name="_GoBack"/>
+      <w:bookmarkEnd w:id="0"/>
     </w:p>
     <w:p>
       <w:pPr>
@@ -1396,7 +1443,7 @@
               </w:rPr>
               <w:t xml:space="preserve">Email: </w:t>
             </w:r>
-            <w:hyperlink r:id="rId10" w:history="1">
+            <w:hyperlink r:id="rId9" w:history="1">
               <w:r>
                 <w:rPr>
                   <w:rStyle w:val="Hyperlink"/>
@@ -1620,7 +1667,7 @@
                 <w:szCs w:val="26"/>
               </w:rPr>
             </w:pPr>
-            <w:hyperlink r:id="rId11" w:history="1">
+            <w:hyperlink r:id="rId10" w:history="1">
               <w:r>
                 <w:rPr>
                   <w:rStyle w:val="Hyperlink"/>
@@ -1763,7 +1810,7 @@
                 <w:lang w:val="vi-VN"/>
               </w:rPr>
             </w:pPr>
-            <w:hyperlink r:id="rId12" w:history="1">
+            <w:hyperlink r:id="rId11" w:history="1">
               <w:r>
                 <w:rPr>
                   <w:rStyle w:val="Hyperlink"/>
@@ -1879,7 +1926,7 @@
                 <w:lang w:val="vi-VN"/>
               </w:rPr>
             </w:pPr>
-            <w:hyperlink r:id="rId13" w:history="1">
+            <w:hyperlink r:id="rId12" w:history="1">
               <w:r>
                 <w:rPr>
                   <w:rStyle w:val="Hyperlink"/>
@@ -1984,7 +2031,7 @@
                 <w:lang w:val="vi-VN"/>
               </w:rPr>
             </w:pPr>
-            <w:hyperlink r:id="rId14" w:history="1">
+            <w:hyperlink r:id="rId13" w:history="1">
               <w:r>
                 <w:rPr>
                   <w:rStyle w:val="Hyperlink"/>
@@ -2096,7 +2143,7 @@
                 <w:lang w:val="vi-VN"/>
               </w:rPr>
             </w:pPr>
-            <w:hyperlink r:id="rId15" w:history="1">
+            <w:hyperlink r:id="rId14" w:history="1">
               <w:r>
                 <w:rPr>
                   <w:rStyle w:val="Hyperlink"/>
@@ -5128,7 +5175,7 @@
                 <w:sz w:val="26"/>
                 <w:szCs w:val="26"/>
               </w:rPr>
-              <w:t>5</w:t>
+              <w:t>6</w:t>
             </w:r>
             <w:r>
               <w:rPr>
@@ -6893,7 +6940,7 @@
           <w:szCs w:val="26"/>
         </w:rPr>
       </w:pPr>
-      <w:bookmarkStart w:id="0" w:name="_Toc71815134"/>
+      <w:bookmarkStart w:id="1" w:name="_Toc71815134"/>
       <w:r>
         <w:rPr>
           <w:rFonts w:ascii="Times New Roman" w:hAnsi="Times New Roman" w:cs="Times New Roman"/>
@@ -6904,7 +6951,7 @@
         <w:lastRenderedPageBreak/>
         <w:t>GIỚI THIỆU</w:t>
       </w:r>
-      <w:bookmarkEnd w:id="0"/>
+      <w:bookmarkEnd w:id="1"/>
     </w:p>
     <w:p>
       <w:pPr>
@@ -6922,7 +6969,7 @@
           <w:szCs w:val="26"/>
         </w:rPr>
       </w:pPr>
-      <w:bookmarkStart w:id="1" w:name="_Toc71815135"/>
+      <w:bookmarkStart w:id="2" w:name="_Toc71815135"/>
       <w:r>
         <w:rPr>
           <w:rFonts w:ascii="Times New Roman" w:hAnsi="Times New Roman" w:cs="Times New Roman"/>
@@ -6932,11 +6979,16 @@
         </w:rPr>
         <w:t>Mục tiêu</w:t>
       </w:r>
-      <w:bookmarkEnd w:id="1"/>
+      <w:bookmarkEnd w:id="2"/>
     </w:p>
     <w:p>
       <w:pPr>
-        <w:spacing w:line="240" w:lineRule="auto"/>
+        <w:pStyle w:val="ListParagraph"/>
+        <w:numPr>
+          <w:ilvl w:val="0"/>
+          <w:numId w:val="13"/>
+        </w:numPr>
+        <w:spacing w:line="360" w:lineRule="auto"/>
         <w:rPr>
           <w:rFonts w:ascii="Times New Roman" w:hAnsi="Times New Roman" w:cs="Times New Roman"/>
           <w:sz w:val="26"/>
@@ -6986,7 +7038,12 @@
     </w:p>
     <w:p>
       <w:pPr>
-        <w:spacing w:line="240" w:lineRule="auto"/>
+        <w:pStyle w:val="ListParagraph"/>
+        <w:numPr>
+          <w:ilvl w:val="0"/>
+          <w:numId w:val="14"/>
+        </w:numPr>
+        <w:spacing w:line="360" w:lineRule="auto"/>
         <w:rPr>
           <w:rFonts w:ascii="Times New Roman" w:hAnsi="Times New Roman" w:cs="Times New Roman"/>
           <w:sz w:val="26"/>
@@ -7004,7 +7061,12 @@
     </w:p>
     <w:p>
       <w:pPr>
-        <w:spacing w:line="240" w:lineRule="auto"/>
+        <w:pStyle w:val="ListParagraph"/>
+        <w:numPr>
+          <w:ilvl w:val="0"/>
+          <w:numId w:val="14"/>
+        </w:numPr>
+        <w:spacing w:line="360" w:lineRule="auto"/>
         <w:rPr>
           <w:rFonts w:ascii="Times New Roman" w:hAnsi="Times New Roman" w:cs="Times New Roman"/>
           <w:sz w:val="26"/>
@@ -7022,7 +7084,12 @@
     </w:p>
     <w:p>
       <w:pPr>
-        <w:spacing w:line="240" w:lineRule="auto"/>
+        <w:pStyle w:val="ListParagraph"/>
+        <w:numPr>
+          <w:ilvl w:val="0"/>
+          <w:numId w:val="14"/>
+        </w:numPr>
+        <w:spacing w:line="360" w:lineRule="auto"/>
         <w:rPr>
           <w:rFonts w:ascii="Times New Roman" w:hAnsi="Times New Roman" w:cs="Times New Roman"/>
           <w:sz w:val="26"/>
@@ -7040,7 +7107,12 @@
     </w:p>
     <w:p>
       <w:pPr>
-        <w:spacing w:line="240" w:lineRule="auto"/>
+        <w:pStyle w:val="ListParagraph"/>
+        <w:numPr>
+          <w:ilvl w:val="0"/>
+          <w:numId w:val="14"/>
+        </w:numPr>
+        <w:spacing w:line="360" w:lineRule="auto"/>
         <w:rPr>
           <w:rFonts w:ascii="Times New Roman" w:hAnsi="Times New Roman" w:cs="Times New Roman"/>
           <w:sz w:val="26"/>
@@ -7072,7 +7144,7 @@
           <w:szCs w:val="26"/>
         </w:rPr>
       </w:pPr>
-      <w:bookmarkStart w:id="2" w:name="_Toc71815136"/>
+      <w:bookmarkStart w:id="3" w:name="_Toc71815136"/>
       <w:r>
         <w:rPr>
           <w:rFonts w:ascii="Times New Roman" w:hAnsi="Times New Roman" w:cs="Times New Roman"/>
@@ -7082,11 +7154,16 @@
         </w:rPr>
         <w:t>Phạm vi tài liệu</w:t>
       </w:r>
-      <w:bookmarkEnd w:id="2"/>
+      <w:bookmarkEnd w:id="3"/>
     </w:p>
     <w:p>
       <w:pPr>
-        <w:spacing w:line="240" w:lineRule="auto"/>
+        <w:pStyle w:val="ListParagraph"/>
+        <w:numPr>
+          <w:ilvl w:val="0"/>
+          <w:numId w:val="15"/>
+        </w:numPr>
+        <w:spacing w:line="360" w:lineRule="auto"/>
         <w:rPr>
           <w:rFonts w:ascii="Times New Roman" w:hAnsi="Times New Roman" w:cs="Times New Roman"/>
           <w:sz w:val="26"/>
@@ -7144,7 +7221,12 @@
     </w:p>
     <w:p>
       <w:pPr>
-        <w:spacing w:line="240" w:lineRule="auto"/>
+        <w:pStyle w:val="ListParagraph"/>
+        <w:numPr>
+          <w:ilvl w:val="0"/>
+          <w:numId w:val="15"/>
+        </w:numPr>
+        <w:spacing w:line="360" w:lineRule="auto"/>
         <w:rPr>
           <w:rFonts w:ascii="Times New Roman" w:hAnsi="Times New Roman" w:cs="Times New Roman"/>
           <w:sz w:val="26"/>
@@ -7202,7 +7284,12 @@
     </w:p>
     <w:p>
       <w:pPr>
-        <w:spacing w:line="240" w:lineRule="auto"/>
+        <w:pStyle w:val="ListParagraph"/>
+        <w:numPr>
+          <w:ilvl w:val="0"/>
+          <w:numId w:val="16"/>
+        </w:numPr>
+        <w:spacing w:line="360" w:lineRule="auto"/>
         <w:rPr>
           <w:rFonts w:ascii="Times New Roman" w:hAnsi="Times New Roman" w:cs="Times New Roman"/>
           <w:sz w:val="26"/>
@@ -7252,7 +7339,12 @@
     </w:p>
     <w:p>
       <w:pPr>
-        <w:spacing w:line="240" w:lineRule="auto"/>
+        <w:pStyle w:val="ListParagraph"/>
+        <w:numPr>
+          <w:ilvl w:val="0"/>
+          <w:numId w:val="16"/>
+        </w:numPr>
+        <w:spacing w:line="360" w:lineRule="auto"/>
       </w:pPr>
       <w:r>
         <w:rPr>
@@ -7282,7 +7374,7 @@
           <w:szCs w:val="26"/>
         </w:rPr>
       </w:pPr>
-      <w:bookmarkStart w:id="3" w:name="_Toc71815137"/>
+      <w:bookmarkStart w:id="4" w:name="_Toc71815137"/>
       <w:r>
         <w:rPr>
           <w:rFonts w:ascii="Times New Roman" w:hAnsi="Times New Roman" w:cs="Times New Roman"/>
@@ -7292,7 +7384,7 @@
         </w:rPr>
         <w:t>Thuật ngữ tài liệu viết tắt</w:t>
       </w:r>
-      <w:bookmarkEnd w:id="3"/>
+      <w:bookmarkEnd w:id="4"/>
     </w:p>
     <w:tbl>
       <w:tblPr>
@@ -7504,7 +7596,7 @@
           <w:szCs w:val="26"/>
         </w:rPr>
       </w:pPr>
-      <w:bookmarkStart w:id="4" w:name="_Toc71815138"/>
+      <w:bookmarkStart w:id="5" w:name="_Toc71815138"/>
       <w:r>
         <w:rPr>
           <w:rFonts w:ascii="Times New Roman" w:hAnsi="Times New Roman" w:cs="Times New Roman"/>
@@ -7514,11 +7606,16 @@
         </w:rPr>
         <w:t>Tài liệu tham khảo</w:t>
       </w:r>
-      <w:bookmarkEnd w:id="4"/>
+      <w:bookmarkEnd w:id="5"/>
     </w:p>
     <w:p>
       <w:pPr>
-        <w:spacing w:line="240" w:lineRule="auto"/>
+        <w:pStyle w:val="ListParagraph"/>
+        <w:numPr>
+          <w:ilvl w:val="0"/>
+          <w:numId w:val="17"/>
+        </w:numPr>
+        <w:spacing w:line="360" w:lineRule="auto"/>
         <w:rPr>
           <w:rFonts w:ascii="Times New Roman" w:hAnsi="Times New Roman" w:cs="Times New Roman"/>
           <w:sz w:val="26"/>
@@ -7536,7 +7633,12 @@
     </w:p>
     <w:p>
       <w:pPr>
-        <w:spacing w:line="240" w:lineRule="auto"/>
+        <w:pStyle w:val="ListParagraph"/>
+        <w:numPr>
+          <w:ilvl w:val="0"/>
+          <w:numId w:val="18"/>
+        </w:numPr>
+        <w:spacing w:line="360" w:lineRule="auto"/>
         <w:rPr>
           <w:rFonts w:ascii="Times New Roman" w:hAnsi="Times New Roman" w:cs="Times New Roman"/>
           <w:sz w:val="26"/>
@@ -7554,7 +7656,12 @@
     </w:p>
     <w:p>
       <w:pPr>
-        <w:spacing w:line="240" w:lineRule="auto"/>
+        <w:pStyle w:val="ListParagraph"/>
+        <w:numPr>
+          <w:ilvl w:val="0"/>
+          <w:numId w:val="18"/>
+        </w:numPr>
+        <w:spacing w:line="360" w:lineRule="auto"/>
         <w:rPr>
           <w:rFonts w:ascii="Times New Roman" w:hAnsi="Times New Roman" w:cs="Times New Roman"/>
           <w:sz w:val="26"/>
@@ -7572,7 +7679,12 @@
     </w:p>
     <w:p>
       <w:pPr>
-        <w:spacing w:line="240" w:lineRule="auto"/>
+        <w:pStyle w:val="ListParagraph"/>
+        <w:numPr>
+          <w:ilvl w:val="0"/>
+          <w:numId w:val="18"/>
+        </w:numPr>
+        <w:spacing w:line="360" w:lineRule="auto"/>
         <w:rPr>
           <w:rFonts w:ascii="Times New Roman" w:hAnsi="Times New Roman" w:cs="Times New Roman"/>
           <w:sz w:val="26"/>
@@ -7604,7 +7716,7 @@
           <w:szCs w:val="26"/>
         </w:rPr>
       </w:pPr>
-      <w:bookmarkStart w:id="5" w:name="_Toc71815139"/>
+      <w:bookmarkStart w:id="6" w:name="_Toc71815139"/>
       <w:r>
         <w:rPr>
           <w:rFonts w:ascii="Times New Roman" w:hAnsi="Times New Roman" w:cs="Times New Roman"/>
@@ -7614,11 +7726,16 @@
         </w:rPr>
         <w:t>Các mức kiểm thử</w:t>
       </w:r>
-      <w:bookmarkEnd w:id="5"/>
+      <w:bookmarkEnd w:id="6"/>
     </w:p>
     <w:p>
       <w:pPr>
-        <w:spacing w:line="240" w:lineRule="auto"/>
+        <w:pStyle w:val="ListParagraph"/>
+        <w:numPr>
+          <w:ilvl w:val="0"/>
+          <w:numId w:val="19"/>
+        </w:numPr>
+        <w:spacing w:line="360" w:lineRule="auto"/>
         <w:rPr>
           <w:rFonts w:ascii="Times New Roman" w:hAnsi="Times New Roman" w:cs="Times New Roman"/>
           <w:sz w:val="26"/>
@@ -7636,7 +7753,12 @@
     </w:p>
     <w:p>
       <w:pPr>
-        <w:spacing w:line="240" w:lineRule="auto"/>
+        <w:pStyle w:val="ListParagraph"/>
+        <w:numPr>
+          <w:ilvl w:val="0"/>
+          <w:numId w:val="19"/>
+        </w:numPr>
+        <w:spacing w:line="360" w:lineRule="auto"/>
         <w:rPr>
           <w:rFonts w:ascii="Times New Roman" w:hAnsi="Times New Roman" w:cs="Times New Roman"/>
           <w:sz w:val="26"/>
@@ -7654,7 +7776,12 @@
     </w:p>
     <w:p>
       <w:pPr>
-        <w:spacing w:line="240" w:lineRule="auto"/>
+        <w:pStyle w:val="ListParagraph"/>
+        <w:numPr>
+          <w:ilvl w:val="0"/>
+          <w:numId w:val="19"/>
+        </w:numPr>
+        <w:spacing w:line="360" w:lineRule="auto"/>
         <w:rPr>
           <w:rFonts w:ascii="Times New Roman" w:hAnsi="Times New Roman" w:cs="Times New Roman"/>
           <w:sz w:val="26"/>
@@ -7672,7 +7799,12 @@
     </w:p>
     <w:p>
       <w:pPr>
-        <w:spacing w:line="240" w:lineRule="auto"/>
+        <w:pStyle w:val="ListParagraph"/>
+        <w:numPr>
+          <w:ilvl w:val="0"/>
+          <w:numId w:val="19"/>
+        </w:numPr>
+        <w:spacing w:line="360" w:lineRule="auto"/>
         <w:rPr>
           <w:rFonts w:ascii="Times New Roman" w:hAnsi="Times New Roman" w:cs="Times New Roman"/>
           <w:sz w:val="26"/>
@@ -7687,6 +7819,18 @@
         </w:rPr>
         <w:t>Acceptance Testing – Kiểm thử chấp nhận</w:t>
       </w:r>
+    </w:p>
+    <w:p>
+      <w:pPr>
+        <w:pStyle w:val="ListParagraph"/>
+        <w:spacing w:line="360" w:lineRule="auto"/>
+        <w:ind w:left="360"/>
+        <w:rPr>
+          <w:rFonts w:ascii="Times New Roman" w:hAnsi="Times New Roman" w:cs="Times New Roman"/>
+          <w:sz w:val="26"/>
+          <w:szCs w:val="26"/>
+        </w:rPr>
+      </w:pPr>
     </w:p>
     <w:p>
       <w:pPr>
@@ -7704,7 +7848,7 @@
           <w:szCs w:val="26"/>
         </w:rPr>
       </w:pPr>
-      <w:bookmarkStart w:id="6" w:name="_Toc71815140"/>
+      <w:bookmarkStart w:id="7" w:name="_Toc71815140"/>
       <w:r>
         <w:rPr>
           <w:rFonts w:ascii="Times New Roman" w:hAnsi="Times New Roman" w:cs="Times New Roman"/>
@@ -7712,9 +7856,10 @@
           <w:sz w:val="26"/>
           <w:szCs w:val="26"/>
         </w:rPr>
+        <w:lastRenderedPageBreak/>
         <w:t>CHI TIẾT</w:t>
       </w:r>
-      <w:bookmarkEnd w:id="6"/>
+      <w:bookmarkEnd w:id="7"/>
     </w:p>
     <w:p>
       <w:pPr>
@@ -7732,7 +7877,7 @@
           <w:szCs w:val="26"/>
         </w:rPr>
       </w:pPr>
-      <w:bookmarkStart w:id="7" w:name="_Toc71815141"/>
+      <w:bookmarkStart w:id="8" w:name="_Toc71815141"/>
       <w:r>
         <w:rPr>
           <w:rFonts w:ascii="Times New Roman" w:hAnsi="Times New Roman" w:cs="Times New Roman"/>
@@ -7740,7 +7885,6 @@
           <w:sz w:val="26"/>
           <w:szCs w:val="26"/>
         </w:rPr>
-        <w:lastRenderedPageBreak/>
         <w:t>Các chức năng kiểm thử</w:t>
       </w:r>
       <w:r>
@@ -7761,11 +7905,16 @@
         </w:rPr>
         <w:t xml:space="preserve"> 1</w:t>
       </w:r>
-      <w:bookmarkEnd w:id="7"/>
+      <w:bookmarkEnd w:id="8"/>
     </w:p>
     <w:p>
       <w:pPr>
-        <w:spacing w:line="240" w:lineRule="auto"/>
+        <w:pStyle w:val="ListParagraph"/>
+        <w:numPr>
+          <w:ilvl w:val="0"/>
+          <w:numId w:val="20"/>
+        </w:numPr>
+        <w:spacing w:line="360" w:lineRule="auto"/>
         <w:rPr>
           <w:rFonts w:ascii="Times New Roman" w:hAnsi="Times New Roman" w:cs="Times New Roman"/>
           <w:sz w:val="26"/>
@@ -7783,7 +7932,12 @@
     </w:p>
     <w:p>
       <w:pPr>
-        <w:spacing w:line="240" w:lineRule="auto"/>
+        <w:pStyle w:val="ListParagraph"/>
+        <w:numPr>
+          <w:ilvl w:val="0"/>
+          <w:numId w:val="20"/>
+        </w:numPr>
+        <w:spacing w:line="360" w:lineRule="auto"/>
         <w:rPr>
           <w:rFonts w:ascii="Times New Roman" w:hAnsi="Times New Roman" w:cs="Times New Roman"/>
           <w:sz w:val="26"/>
@@ -7801,7 +7955,12 @@
     </w:p>
     <w:p>
       <w:pPr>
-        <w:spacing w:line="240" w:lineRule="auto"/>
+        <w:pStyle w:val="ListParagraph"/>
+        <w:numPr>
+          <w:ilvl w:val="0"/>
+          <w:numId w:val="20"/>
+        </w:numPr>
+        <w:spacing w:line="360" w:lineRule="auto"/>
         <w:rPr>
           <w:rFonts w:ascii="Times New Roman" w:hAnsi="Times New Roman" w:cs="Times New Roman"/>
           <w:sz w:val="26"/>
@@ -7819,7 +7978,12 @@
     </w:p>
     <w:p>
       <w:pPr>
-        <w:spacing w:line="240" w:lineRule="auto"/>
+        <w:pStyle w:val="ListParagraph"/>
+        <w:numPr>
+          <w:ilvl w:val="0"/>
+          <w:numId w:val="20"/>
+        </w:numPr>
+        <w:spacing w:line="360" w:lineRule="auto"/>
         <w:rPr>
           <w:rFonts w:ascii="Times New Roman" w:hAnsi="Times New Roman" w:cs="Times New Roman"/>
           <w:sz w:val="26"/>
@@ -7837,7 +8001,12 @@
     </w:p>
     <w:p>
       <w:pPr>
-        <w:spacing w:line="240" w:lineRule="auto"/>
+        <w:pStyle w:val="ListParagraph"/>
+        <w:numPr>
+          <w:ilvl w:val="0"/>
+          <w:numId w:val="20"/>
+        </w:numPr>
+        <w:spacing w:line="360" w:lineRule="auto"/>
         <w:rPr>
           <w:rFonts w:ascii="Times New Roman" w:hAnsi="Times New Roman" w:cs="Times New Roman"/>
           <w:sz w:val="26"/>
@@ -7869,7 +8038,7 @@
           <w:szCs w:val="26"/>
         </w:rPr>
       </w:pPr>
-      <w:bookmarkStart w:id="8" w:name="_Toc71815142"/>
+      <w:bookmarkStart w:id="9" w:name="_Toc71815142"/>
       <w:r>
         <w:rPr>
           <w:rFonts w:ascii="Times New Roman" w:hAnsi="Times New Roman" w:cs="Times New Roman"/>
@@ -7897,11 +8066,16 @@
         </w:rPr>
         <w:t xml:space="preserve"> 2</w:t>
       </w:r>
-      <w:bookmarkEnd w:id="8"/>
+      <w:bookmarkEnd w:id="9"/>
     </w:p>
     <w:p>
       <w:pPr>
-        <w:spacing w:line="240" w:lineRule="auto"/>
+        <w:pStyle w:val="ListParagraph"/>
+        <w:numPr>
+          <w:ilvl w:val="0"/>
+          <w:numId w:val="21"/>
+        </w:numPr>
+        <w:spacing w:line="360" w:lineRule="auto"/>
         <w:rPr>
           <w:rFonts w:ascii="Times New Roman" w:hAnsi="Times New Roman" w:cs="Times New Roman"/>
           <w:sz w:val="26"/>
@@ -7919,7 +8093,12 @@
     </w:p>
     <w:p>
       <w:pPr>
-        <w:spacing w:line="240" w:lineRule="auto"/>
+        <w:pStyle w:val="ListParagraph"/>
+        <w:numPr>
+          <w:ilvl w:val="0"/>
+          <w:numId w:val="21"/>
+        </w:numPr>
+        <w:spacing w:line="360" w:lineRule="auto"/>
         <w:rPr>
           <w:rFonts w:ascii="Times New Roman" w:hAnsi="Times New Roman" w:cs="Times New Roman"/>
           <w:sz w:val="26"/>
@@ -7937,7 +8116,12 @@
     </w:p>
     <w:p>
       <w:pPr>
-        <w:spacing w:line="240" w:lineRule="auto"/>
+        <w:pStyle w:val="ListParagraph"/>
+        <w:numPr>
+          <w:ilvl w:val="0"/>
+          <w:numId w:val="21"/>
+        </w:numPr>
+        <w:spacing w:line="360" w:lineRule="auto"/>
         <w:rPr>
           <w:rFonts w:ascii="Times New Roman" w:hAnsi="Times New Roman" w:cs="Times New Roman"/>
           <w:sz w:val="26"/>
@@ -7955,7 +8139,12 @@
     </w:p>
     <w:p>
       <w:pPr>
-        <w:spacing w:line="240" w:lineRule="auto"/>
+        <w:pStyle w:val="ListParagraph"/>
+        <w:numPr>
+          <w:ilvl w:val="0"/>
+          <w:numId w:val="21"/>
+        </w:numPr>
+        <w:spacing w:line="360" w:lineRule="auto"/>
         <w:rPr>
           <w:rFonts w:ascii="Times New Roman" w:hAnsi="Times New Roman" w:cs="Times New Roman"/>
           <w:sz w:val="26"/>
@@ -7987,7 +8176,7 @@
           <w:szCs w:val="26"/>
         </w:rPr>
       </w:pPr>
-      <w:bookmarkStart w:id="9" w:name="_Toc71815143"/>
+      <w:bookmarkStart w:id="10" w:name="_Toc71815143"/>
       <w:r>
         <w:rPr>
           <w:rFonts w:ascii="Times New Roman" w:hAnsi="Times New Roman" w:cs="Times New Roman"/>
@@ -8015,11 +8204,16 @@
         </w:rPr>
         <w:t xml:space="preserve"> 3</w:t>
       </w:r>
-      <w:bookmarkEnd w:id="9"/>
+      <w:bookmarkEnd w:id="10"/>
     </w:p>
     <w:p>
       <w:pPr>
-        <w:spacing w:line="240" w:lineRule="auto"/>
+        <w:pStyle w:val="ListParagraph"/>
+        <w:numPr>
+          <w:ilvl w:val="0"/>
+          <w:numId w:val="22"/>
+        </w:numPr>
+        <w:spacing w:line="360" w:lineRule="auto"/>
         <w:rPr>
           <w:rFonts w:ascii="Times New Roman" w:hAnsi="Times New Roman" w:cs="Times New Roman"/>
           <w:sz w:val="26"/>
@@ -8037,7 +8231,12 @@
     </w:p>
     <w:p>
       <w:pPr>
-        <w:spacing w:line="240" w:lineRule="auto"/>
+        <w:pStyle w:val="ListParagraph"/>
+        <w:numPr>
+          <w:ilvl w:val="0"/>
+          <w:numId w:val="22"/>
+        </w:numPr>
+        <w:spacing w:line="360" w:lineRule="auto"/>
         <w:rPr>
           <w:rFonts w:ascii="Times New Roman" w:hAnsi="Times New Roman" w:cs="Times New Roman"/>
           <w:sz w:val="26"/>
@@ -8055,7 +8254,12 @@
     </w:p>
     <w:p>
       <w:pPr>
-        <w:spacing w:line="240" w:lineRule="auto"/>
+        <w:pStyle w:val="ListParagraph"/>
+        <w:numPr>
+          <w:ilvl w:val="0"/>
+          <w:numId w:val="22"/>
+        </w:numPr>
+        <w:spacing w:line="360" w:lineRule="auto"/>
         <w:rPr>
           <w:rFonts w:ascii="Times New Roman" w:hAnsi="Times New Roman" w:cs="Times New Roman"/>
           <w:sz w:val="26"/>
@@ -8073,7 +8277,12 @@
     </w:p>
     <w:p>
       <w:pPr>
-        <w:spacing w:line="240" w:lineRule="auto"/>
+        <w:pStyle w:val="ListParagraph"/>
+        <w:numPr>
+          <w:ilvl w:val="0"/>
+          <w:numId w:val="22"/>
+        </w:numPr>
+        <w:spacing w:line="360" w:lineRule="auto"/>
         <w:rPr>
           <w:rFonts w:ascii="Times New Roman" w:hAnsi="Times New Roman" w:cs="Times New Roman"/>
           <w:sz w:val="26"/>
@@ -8091,7 +8300,12 @@
     </w:p>
     <w:p>
       <w:pPr>
-        <w:spacing w:line="240" w:lineRule="auto"/>
+        <w:pStyle w:val="ListParagraph"/>
+        <w:numPr>
+          <w:ilvl w:val="0"/>
+          <w:numId w:val="22"/>
+        </w:numPr>
+        <w:spacing w:line="360" w:lineRule="auto"/>
         <w:rPr>
           <w:rFonts w:ascii="Times New Roman" w:hAnsi="Times New Roman" w:cs="Times New Roman"/>
           <w:sz w:val="26"/>
@@ -8123,7 +8337,7 @@
           <w:szCs w:val="26"/>
         </w:rPr>
       </w:pPr>
-      <w:bookmarkStart w:id="10" w:name="_Toc71815144"/>
+      <w:bookmarkStart w:id="11" w:name="_Toc71815144"/>
       <w:r>
         <w:rPr>
           <w:rFonts w:ascii="Times New Roman" w:hAnsi="Times New Roman" w:cs="Times New Roman"/>
@@ -8133,7 +8347,7 @@
         </w:rPr>
         <w:t>Các chức năng không được kiểm thử</w:t>
       </w:r>
-      <w:bookmarkEnd w:id="10"/>
+      <w:bookmarkEnd w:id="11"/>
     </w:p>
     <w:p>
       <w:pPr>
@@ -8218,7 +8432,7 @@
           <w:szCs w:val="26"/>
         </w:rPr>
       </w:pPr>
-      <w:bookmarkStart w:id="11" w:name="_Toc71815145"/>
+      <w:bookmarkStart w:id="12" w:name="_Toc71815145"/>
       <w:r>
         <w:rPr>
           <w:rFonts w:ascii="Times New Roman" w:hAnsi="Times New Roman" w:cs="Times New Roman"/>
@@ -8237,11 +8451,16 @@
         </w:rPr>
         <w:t>ệu</w:t>
       </w:r>
-      <w:bookmarkEnd w:id="11"/>
+      <w:bookmarkEnd w:id="12"/>
     </w:p>
     <w:p>
       <w:pPr>
-        <w:spacing w:line="240" w:lineRule="auto"/>
+        <w:pStyle w:val="ListParagraph"/>
+        <w:numPr>
+          <w:ilvl w:val="0"/>
+          <w:numId w:val="23"/>
+        </w:numPr>
+        <w:spacing w:line="360" w:lineRule="auto"/>
         <w:rPr>
           <w:rFonts w:ascii="Times New Roman" w:hAnsi="Times New Roman" w:cs="Times New Roman"/>
           <w:sz w:val="26"/>
@@ -8259,7 +8478,12 @@
     </w:p>
     <w:p>
       <w:pPr>
-        <w:spacing w:line="240" w:lineRule="auto"/>
+        <w:pStyle w:val="ListParagraph"/>
+        <w:numPr>
+          <w:ilvl w:val="0"/>
+          <w:numId w:val="23"/>
+        </w:numPr>
+        <w:spacing w:line="360" w:lineRule="auto"/>
         <w:rPr>
           <w:rFonts w:ascii="Times New Roman" w:hAnsi="Times New Roman" w:cs="Times New Roman"/>
           <w:sz w:val="26"/>
@@ -8272,13 +8496,110 @@
           <w:rFonts w:ascii="Times New Roman" w:hAnsi="Times New Roman" w:cs="Times New Roman"/>
           <w:sz w:val="26"/>
           <w:szCs w:val="26"/>
+          <w:lang w:val="vi-VN"/>
+        </w:rPr>
+        <w:t>ProjectTestCaseSprint 1</w:t>
+      </w:r>
+    </w:p>
+    <w:p>
+      <w:pPr>
+        <w:pStyle w:val="ListParagraph"/>
+        <w:numPr>
+          <w:ilvl w:val="0"/>
+          <w:numId w:val="23"/>
+        </w:numPr>
+        <w:spacing w:line="360" w:lineRule="auto"/>
+        <w:rPr>
+          <w:rFonts w:ascii="Times New Roman" w:hAnsi="Times New Roman" w:cs="Times New Roman"/>
+          <w:sz w:val="26"/>
+          <w:szCs w:val="26"/>
+        </w:rPr>
+      </w:pPr>
+      <w:r>
+        <w:rPr>
+          <w:rFonts w:ascii="Times New Roman" w:hAnsi="Times New Roman" w:cs="Times New Roman"/>
+          <w:sz w:val="26"/>
+          <w:szCs w:val="26"/>
+          <w:lang w:val="vi-VN"/>
+        </w:rPr>
+        <w:t xml:space="preserve">ProjectTestCaseSprint </w:t>
+      </w:r>
+    </w:p>
+    <w:p>
+      <w:pPr>
+        <w:pStyle w:val="ListParagraph"/>
+        <w:numPr>
+          <w:ilvl w:val="0"/>
+          <w:numId w:val="23"/>
+        </w:numPr>
+        <w:spacing w:line="360" w:lineRule="auto"/>
+        <w:rPr>
+          <w:rFonts w:ascii="Times New Roman" w:hAnsi="Times New Roman" w:cs="Times New Roman"/>
+          <w:sz w:val="26"/>
+          <w:szCs w:val="26"/>
+        </w:rPr>
+      </w:pPr>
+      <w:r>
+        <w:rPr>
+          <w:rFonts w:ascii="Times New Roman" w:hAnsi="Times New Roman" w:cs="Times New Roman"/>
+          <w:sz w:val="26"/>
+          <w:szCs w:val="26"/>
+          <w:lang w:val="vi-VN"/>
+        </w:rPr>
+        <w:t xml:space="preserve">ProjectTestCaseSprint </w:t>
+      </w:r>
+    </w:p>
+    <w:p>
+      <w:pPr>
+        <w:pStyle w:val="ListParagraph"/>
+        <w:numPr>
+          <w:ilvl w:val="0"/>
+          <w:numId w:val="23"/>
+        </w:numPr>
+        <w:spacing w:line="360" w:lineRule="auto"/>
+        <w:rPr>
+          <w:rFonts w:ascii="Times New Roman" w:hAnsi="Times New Roman" w:cs="Times New Roman"/>
+          <w:sz w:val="26"/>
+          <w:szCs w:val="26"/>
+        </w:rPr>
+      </w:pPr>
+      <w:r>
+        <w:rPr>
+          <w:rFonts w:ascii="Times New Roman" w:hAnsi="Times New Roman" w:cs="Times New Roman"/>
+          <w:sz w:val="26"/>
+          <w:szCs w:val="26"/>
+          <w:lang w:val="vi-VN"/>
+        </w:rPr>
+        <w:t>ProjectTestReport</w:t>
+      </w:r>
+    </w:p>
+    <w:p>
+      <w:pPr>
+        <w:pStyle w:val="ListParagraph"/>
+        <w:numPr>
+          <w:ilvl w:val="0"/>
+          <w:numId w:val="23"/>
+        </w:numPr>
+        <w:spacing w:line="360" w:lineRule="auto"/>
+        <w:rPr>
+          <w:rFonts w:ascii="Times New Roman" w:hAnsi="Times New Roman" w:cs="Times New Roman"/>
+          <w:sz w:val="26"/>
+          <w:szCs w:val="26"/>
+          <w:lang w:val="vi-VN"/>
+        </w:rPr>
+      </w:pPr>
+      <w:r>
+        <w:rPr>
+          <w:rFonts w:ascii="Times New Roman" w:hAnsi="Times New Roman" w:cs="Times New Roman"/>
+          <w:sz w:val="26"/>
+          <w:szCs w:val="26"/>
         </w:rPr>
         <w:t>Test case document.</w:t>
       </w:r>
     </w:p>
     <w:p>
       <w:pPr>
-        <w:spacing w:line="240" w:lineRule="auto"/>
+        <w:spacing w:line="360" w:lineRule="auto"/>
         <w:rPr>
           <w:rFonts w:ascii="Times New Roman" w:hAnsi="Times New Roman" w:cs="Times New Roman"/>
           <w:sz w:val="26"/>
@@ -8289,51 +8610,7 @@
     </w:p>
     <w:p>
       <w:pPr>
-        <w:spacing w:line="240" w:lineRule="auto"/>
-        <w:rPr>
-          <w:rFonts w:ascii="Times New Roman" w:hAnsi="Times New Roman" w:cs="Times New Roman"/>
-          <w:sz w:val="26"/>
-          <w:szCs w:val="26"/>
-          <w:lang w:val="vi-VN"/>
-        </w:rPr>
-      </w:pPr>
-    </w:p>
-    <w:p>
-      <w:pPr>
-        <w:spacing w:line="240" w:lineRule="auto"/>
-        <w:rPr>
-          <w:rFonts w:ascii="Times New Roman" w:hAnsi="Times New Roman" w:cs="Times New Roman"/>
-          <w:sz w:val="26"/>
-          <w:szCs w:val="26"/>
-          <w:lang w:val="vi-VN"/>
-        </w:rPr>
-      </w:pPr>
-    </w:p>
-    <w:p>
-      <w:pPr>
-        <w:spacing w:line="240" w:lineRule="auto"/>
-        <w:rPr>
-          <w:rFonts w:ascii="Times New Roman" w:hAnsi="Times New Roman" w:cs="Times New Roman"/>
-          <w:sz w:val="26"/>
-          <w:szCs w:val="26"/>
-          <w:lang w:val="vi-VN"/>
-        </w:rPr>
-      </w:pPr>
-    </w:p>
-    <w:p>
-      <w:pPr>
-        <w:spacing w:line="240" w:lineRule="auto"/>
-        <w:rPr>
-          <w:rFonts w:ascii="Times New Roman" w:hAnsi="Times New Roman" w:cs="Times New Roman"/>
-          <w:sz w:val="26"/>
-          <w:szCs w:val="26"/>
-          <w:lang w:val="vi-VN"/>
-        </w:rPr>
-      </w:pPr>
-    </w:p>
-    <w:p>
-      <w:pPr>
-        <w:spacing w:line="240" w:lineRule="auto"/>
+        <w:spacing w:line="360" w:lineRule="auto"/>
         <w:rPr>
           <w:rFonts w:ascii="Times New Roman" w:hAnsi="Times New Roman" w:cs="Times New Roman"/>
           <w:sz w:val="26"/>
@@ -8369,7 +8646,7 @@
           <w:szCs w:val="26"/>
         </w:rPr>
       </w:pPr>
-      <w:bookmarkStart w:id="12" w:name="_Toc71815146"/>
+      <w:bookmarkStart w:id="13" w:name="_Toc71815146"/>
       <w:r>
         <w:rPr>
           <w:rFonts w:ascii="Times New Roman" w:hAnsi="Times New Roman" w:cs="Times New Roman"/>
@@ -8380,7 +8657,7 @@
         <w:lastRenderedPageBreak/>
         <w:t>Lịch trình kiểm thử</w:t>
       </w:r>
-      <w:bookmarkEnd w:id="12"/>
+      <w:bookmarkEnd w:id="13"/>
     </w:p>
     <w:p>
       <w:pPr>
@@ -8398,9 +8675,7 @@
           <w:szCs w:val="26"/>
         </w:rPr>
       </w:pPr>
-      <w:bookmarkStart w:id="13" w:name="_Toc71815147"/>
-      <w:bookmarkStart w:id="14" w:name="_GoBack"/>
-      <w:bookmarkEnd w:id="14"/>
+      <w:bookmarkStart w:id="14" w:name="_Toc71815147"/>
       <w:r>
         <w:rPr>
           <w:rFonts w:ascii="Times New Roman" w:hAnsi="Times New Roman" w:cs="Times New Roman"/>
@@ -8419,14 +8694,13 @@
         </w:rPr>
         <w:t xml:space="preserve"> 1</w:t>
       </w:r>
-      <w:bookmarkEnd w:id="13"/>
+      <w:bookmarkEnd w:id="14"/>
     </w:p>
     <w:tbl>
       <w:tblPr>
         <w:tblStyle w:val="TableGrid"/>
         <w:tblW w:w="0" w:type="auto"/>
         <w:jc w:val="center"/>
-        <w:tblInd w:w="250" w:type="dxa"/>
         <w:tblLook w:val="04A0" w:firstRow="1" w:lastRow="0" w:firstColumn="1" w:lastColumn="0" w:noHBand="0" w:noVBand="1"/>
       </w:tblPr>
       <w:tblGrid>
@@ -8640,13 +8914,15 @@
               <w:ind w:left="0"/>
               <w:rPr>
                 <w:rFonts w:ascii="Times New Roman" w:hAnsi="Times New Roman" w:cs="Times New Roman"/>
-                <w:sz w:val="26"/>
-                <w:szCs w:val="26"/>
-              </w:rPr>
-            </w:pPr>
-            <w:r>
-              <w:rPr>
-                <w:rFonts w:ascii="Times New Roman" w:hAnsi="Times New Roman" w:cs="Times New Roman"/>
+                <w:b/>
+                <w:sz w:val="26"/>
+                <w:szCs w:val="26"/>
+              </w:rPr>
+            </w:pPr>
+            <w:r>
+              <w:rPr>
+                <w:rFonts w:ascii="Times New Roman" w:hAnsi="Times New Roman" w:cs="Times New Roman"/>
+                <w:b/>
                 <w:sz w:val="26"/>
                 <w:szCs w:val="26"/>
               </w:rPr>
@@ -8665,13 +8941,15 @@
               <w:ind w:left="0"/>
               <w:rPr>
                 <w:rFonts w:ascii="Times New Roman" w:hAnsi="Times New Roman" w:cs="Times New Roman"/>
-                <w:sz w:val="26"/>
-                <w:szCs w:val="26"/>
-              </w:rPr>
-            </w:pPr>
-            <w:r>
-              <w:rPr>
-                <w:rFonts w:ascii="Times New Roman" w:hAnsi="Times New Roman" w:cs="Times New Roman"/>
+                <w:b/>
+                <w:sz w:val="26"/>
+                <w:szCs w:val="26"/>
+              </w:rPr>
+            </w:pPr>
+            <w:r>
+              <w:rPr>
+                <w:rFonts w:ascii="Times New Roman" w:hAnsi="Times New Roman" w:cs="Times New Roman"/>
+                <w:b/>
                 <w:sz w:val="26"/>
                 <w:szCs w:val="26"/>
               </w:rPr>
@@ -8680,6 +8958,7 @@
             <w:r>
               <w:rPr>
                 <w:rFonts w:ascii="Times New Roman" w:hAnsi="Times New Roman" w:cs="Times New Roman"/>
+                <w:b/>
                 <w:sz w:val="26"/>
                 <w:szCs w:val="26"/>
               </w:rPr>
@@ -8708,6 +8987,7 @@
             <w:r>
               <w:rPr>
                 <w:rFonts w:ascii="Times New Roman" w:hAnsi="Times New Roman" w:cs="Times New Roman"/>
+                <w:b/>
                 <w:sz w:val="26"/>
                 <w:szCs w:val="26"/>
               </w:rPr>
@@ -8736,6 +9016,7 @@
             <w:r>
               <w:rPr>
                 <w:rFonts w:ascii="Times New Roman" w:hAnsi="Times New Roman" w:cs="Times New Roman"/>
+                <w:b/>
                 <w:sz w:val="26"/>
                 <w:szCs w:val="26"/>
               </w:rPr>
@@ -8798,13 +9079,15 @@
               <w:ind w:left="0"/>
               <w:rPr>
                 <w:rFonts w:ascii="Times New Roman" w:hAnsi="Times New Roman" w:cs="Times New Roman"/>
-                <w:sz w:val="26"/>
-                <w:szCs w:val="26"/>
-              </w:rPr>
-            </w:pPr>
-            <w:r>
-              <w:rPr>
-                <w:rFonts w:ascii="Times New Roman" w:hAnsi="Times New Roman" w:cs="Times New Roman"/>
+                <w:b/>
+                <w:sz w:val="26"/>
+                <w:szCs w:val="26"/>
+              </w:rPr>
+            </w:pPr>
+            <w:r>
+              <w:rPr>
+                <w:rFonts w:ascii="Times New Roman" w:hAnsi="Times New Roman" w:cs="Times New Roman"/>
+                <w:b/>
                 <w:sz w:val="26"/>
                 <w:szCs w:val="26"/>
               </w:rPr>
@@ -8823,49 +9106,19 @@
               <w:ind w:left="0"/>
               <w:rPr>
                 <w:rFonts w:ascii="Times New Roman" w:hAnsi="Times New Roman" w:cs="Times New Roman"/>
-                <w:sz w:val="26"/>
-                <w:szCs w:val="26"/>
-              </w:rPr>
-            </w:pPr>
-            <w:r>
-              <w:rPr>
-                <w:rFonts w:ascii="Times New Roman" w:hAnsi="Times New Roman" w:cs="Times New Roman"/>
-                <w:sz w:val="26"/>
-                <w:szCs w:val="26"/>
-              </w:rPr>
-              <w:t xml:space="preserve">Tạo tài liệu test </w:t>
-            </w:r>
-            <w:r>
-              <w:rPr>
-                <w:rFonts w:ascii="Times New Roman" w:hAnsi="Times New Roman" w:cs="Times New Roman"/>
-                <w:sz w:val="26"/>
-                <w:szCs w:val="26"/>
-              </w:rPr>
-              <w:t>pla</w:t>
-            </w:r>
-            <w:r>
-              <w:rPr>
-                <w:rFonts w:ascii="Times New Roman" w:hAnsi="Times New Roman" w:cs="Times New Roman"/>
-                <w:sz w:val="26"/>
-                <w:szCs w:val="26"/>
-              </w:rPr>
-              <w:t xml:space="preserve">n </w:t>
-            </w:r>
-            <w:r>
-              <w:rPr>
-                <w:rFonts w:ascii="Times New Roman" w:hAnsi="Times New Roman" w:cs="Times New Roman"/>
-                <w:sz w:val="26"/>
-                <w:szCs w:val="26"/>
-              </w:rPr>
-              <w:t>Sprint</w:t>
-            </w:r>
-            <w:r>
-              <w:rPr>
-                <w:rFonts w:ascii="Times New Roman" w:hAnsi="Times New Roman" w:cs="Times New Roman"/>
-                <w:sz w:val="26"/>
-                <w:szCs w:val="26"/>
-              </w:rPr>
-              <w:t xml:space="preserve"> 1</w:t>
+                <w:b/>
+                <w:sz w:val="26"/>
+                <w:szCs w:val="26"/>
+              </w:rPr>
+            </w:pPr>
+            <w:r>
+              <w:rPr>
+                <w:rFonts w:ascii="Times New Roman" w:hAnsi="Times New Roman" w:cs="Times New Roman"/>
+                <w:b/>
+                <w:sz w:val="26"/>
+                <w:szCs w:val="26"/>
+              </w:rPr>
+              <w:t>Tạo tài liệu test plan Sprint 1</w:t>
             </w:r>
           </w:p>
         </w:tc>
@@ -8881,33 +9134,19 @@
               <w:jc w:val="center"/>
               <w:rPr>
                 <w:rFonts w:ascii="Times New Roman" w:hAnsi="Times New Roman" w:cs="Times New Roman"/>
-                <w:sz w:val="26"/>
-                <w:szCs w:val="26"/>
-              </w:rPr>
-            </w:pPr>
-            <w:r>
-              <w:rPr>
-                <w:rFonts w:ascii="Times New Roman" w:hAnsi="Times New Roman" w:cs="Times New Roman"/>
-                <w:sz w:val="26"/>
-                <w:szCs w:val="26"/>
-              </w:rPr>
-              <w:t>27/03</w:t>
-            </w:r>
-            <w:r>
-              <w:rPr>
-                <w:rFonts w:ascii="Times New Roman" w:hAnsi="Times New Roman" w:cs="Times New Roman"/>
-                <w:sz w:val="26"/>
-                <w:szCs w:val="26"/>
-              </w:rPr>
-              <w:t>/</w:t>
-            </w:r>
-            <w:r>
-              <w:rPr>
-                <w:rFonts w:ascii="Times New Roman" w:hAnsi="Times New Roman" w:cs="Times New Roman"/>
-                <w:sz w:val="26"/>
-                <w:szCs w:val="26"/>
-              </w:rPr>
-              <w:t>2025</w:t>
+                <w:b/>
+                <w:sz w:val="26"/>
+                <w:szCs w:val="26"/>
+              </w:rPr>
+            </w:pPr>
+            <w:r>
+              <w:rPr>
+                <w:rFonts w:ascii="Times New Roman" w:hAnsi="Times New Roman" w:cs="Times New Roman"/>
+                <w:b/>
+                <w:sz w:val="26"/>
+                <w:szCs w:val="26"/>
+              </w:rPr>
+              <w:t>27/03/2025</w:t>
             </w:r>
           </w:p>
         </w:tc>
@@ -8923,33 +9162,19 @@
               <w:jc w:val="center"/>
               <w:rPr>
                 <w:rFonts w:ascii="Times New Roman" w:hAnsi="Times New Roman" w:cs="Times New Roman"/>
-                <w:sz w:val="26"/>
-                <w:szCs w:val="26"/>
-              </w:rPr>
-            </w:pPr>
-            <w:r>
-              <w:rPr>
-                <w:rFonts w:ascii="Times New Roman" w:hAnsi="Times New Roman" w:cs="Times New Roman"/>
-                <w:sz w:val="26"/>
-                <w:szCs w:val="26"/>
-              </w:rPr>
-              <w:t>27/03</w:t>
-            </w:r>
-            <w:r>
-              <w:rPr>
-                <w:rFonts w:ascii="Times New Roman" w:hAnsi="Times New Roman" w:cs="Times New Roman"/>
-                <w:sz w:val="26"/>
-                <w:szCs w:val="26"/>
-              </w:rPr>
-              <w:t>/</w:t>
-            </w:r>
-            <w:r>
-              <w:rPr>
-                <w:rFonts w:ascii="Times New Roman" w:hAnsi="Times New Roman" w:cs="Times New Roman"/>
-                <w:sz w:val="26"/>
-                <w:szCs w:val="26"/>
-              </w:rPr>
-              <w:t>2025</w:t>
+                <w:b/>
+                <w:sz w:val="26"/>
+                <w:szCs w:val="26"/>
+              </w:rPr>
+            </w:pPr>
+            <w:r>
+              <w:rPr>
+                <w:rFonts w:ascii="Times New Roman" w:hAnsi="Times New Roman" w:cs="Times New Roman"/>
+                <w:b/>
+                <w:sz w:val="26"/>
+                <w:szCs w:val="26"/>
+              </w:rPr>
+              <w:t>27/03/2025</w:t>
             </w:r>
           </w:p>
         </w:tc>
@@ -8966,6 +9191,7 @@
               <w:jc w:val="center"/>
               <w:rPr>
                 <w:rFonts w:ascii="Times New Roman" w:hAnsi="Times New Roman" w:cs="Times New Roman"/>
+                <w:b/>
                 <w:sz w:val="26"/>
                 <w:szCs w:val="26"/>
               </w:rPr>
@@ -8973,6 +9199,7 @@
             <w:r>
               <w:rPr>
                 <w:rFonts w:ascii="Times New Roman" w:eastAsia="Calibri" w:hAnsi="Times New Roman" w:cs="Times New Roman"/>
+                <w:b/>
                 <w:color w:val="000000"/>
                 <w:sz w:val="26"/>
                 <w:szCs w:val="26"/>
@@ -9037,13 +9264,15 @@
               <w:ind w:left="0"/>
               <w:rPr>
                 <w:rFonts w:ascii="Times New Roman" w:hAnsi="Times New Roman" w:cs="Times New Roman"/>
-                <w:sz w:val="26"/>
-                <w:szCs w:val="26"/>
-              </w:rPr>
-            </w:pPr>
-            <w:r>
-              <w:rPr>
-                <w:rFonts w:ascii="Times New Roman" w:hAnsi="Times New Roman" w:cs="Times New Roman"/>
+                <w:b/>
+                <w:sz w:val="26"/>
+                <w:szCs w:val="26"/>
+              </w:rPr>
+            </w:pPr>
+            <w:r>
+              <w:rPr>
+                <w:rFonts w:ascii="Times New Roman" w:hAnsi="Times New Roman" w:cs="Times New Roman"/>
+                <w:b/>
                 <w:sz w:val="26"/>
                 <w:szCs w:val="26"/>
               </w:rPr>
@@ -9062,13 +9291,15 @@
               <w:ind w:left="0"/>
               <w:rPr>
                 <w:rFonts w:ascii="Times New Roman" w:hAnsi="Times New Roman" w:cs="Times New Roman"/>
-                <w:sz w:val="26"/>
-                <w:szCs w:val="26"/>
-              </w:rPr>
-            </w:pPr>
-            <w:r>
-              <w:rPr>
-                <w:rFonts w:ascii="Times New Roman" w:hAnsi="Times New Roman" w:cs="Times New Roman"/>
+                <w:b/>
+                <w:sz w:val="26"/>
+                <w:szCs w:val="26"/>
+              </w:rPr>
+            </w:pPr>
+            <w:r>
+              <w:rPr>
+                <w:rFonts w:ascii="Times New Roman" w:hAnsi="Times New Roman" w:cs="Times New Roman"/>
+                <w:b/>
                 <w:sz w:val="26"/>
                 <w:szCs w:val="26"/>
               </w:rPr>
@@ -9086,6 +9317,7 @@
               <w:jc w:val="center"/>
               <w:rPr>
                 <w:rFonts w:ascii="Times New Roman" w:eastAsia="Calibri" w:hAnsi="Times New Roman" w:cs="Times New Roman"/>
+                <w:b/>
                 <w:bCs/>
                 <w:color w:val="000000"/>
                 <w:sz w:val="26"/>
@@ -9095,6 +9327,7 @@
             <w:r>
               <w:rPr>
                 <w:rFonts w:ascii="Times New Roman" w:hAnsi="Times New Roman" w:cs="Times New Roman"/>
+                <w:b/>
                 <w:bCs/>
                 <w:sz w:val="26"/>
                 <w:szCs w:val="26"/>
@@ -9113,6 +9346,7 @@
               <w:jc w:val="center"/>
               <w:rPr>
                 <w:rFonts w:ascii="Times New Roman" w:eastAsia="Calibri" w:hAnsi="Times New Roman" w:cs="Times New Roman"/>
+                <w:b/>
                 <w:bCs/>
                 <w:color w:val="000000"/>
                 <w:sz w:val="26"/>
@@ -9122,6 +9356,7 @@
             <w:r>
               <w:rPr>
                 <w:rFonts w:ascii="Times New Roman" w:hAnsi="Times New Roman" w:cs="Times New Roman"/>
+                <w:b/>
                 <w:bCs/>
                 <w:sz w:val="26"/>
                 <w:szCs w:val="26"/>
@@ -9141,6 +9376,7 @@
               <w:jc w:val="center"/>
               <w:rPr>
                 <w:rFonts w:ascii="Times New Roman" w:eastAsia="Calibri" w:hAnsi="Times New Roman" w:cs="Times New Roman"/>
+                <w:b/>
                 <w:bCs/>
                 <w:color w:val="000000"/>
                 <w:sz w:val="26"/>
@@ -9150,6 +9386,7 @@
             <w:r>
               <w:rPr>
                 <w:rFonts w:ascii="Times New Roman" w:eastAsia="Calibri" w:hAnsi="Times New Roman" w:cs="Times New Roman"/>
+                <w:b/>
                 <w:color w:val="000000"/>
                 <w:sz w:val="26"/>
                 <w:szCs w:val="26"/>
@@ -9193,26 +9430,24 @@
         <w:tc>
           <w:tcPr>
             <w:tcW w:w="2784" w:type="dxa"/>
-            <w:vAlign w:val="bottom"/>
-          </w:tcPr>
-          <w:p>
-            <w:pPr>
-              <w:spacing w:line="360" w:lineRule="auto"/>
-              <w:rPr>
-                <w:rFonts w:ascii="Times New Roman" w:hAnsi="Times New Roman" w:cs="Times New Roman"/>
-                <w:color w:val="000000"/>
-                <w:sz w:val="26"/>
-                <w:szCs w:val="26"/>
-              </w:rPr>
-            </w:pPr>
-            <w:r>
-              <w:rPr>
-                <w:rFonts w:ascii="Times New Roman" w:hAnsi="Times New Roman" w:cs="Times New Roman"/>
-                <w:color w:val="000000"/>
-                <w:sz w:val="26"/>
-                <w:szCs w:val="26"/>
-              </w:rPr>
-              <w:t>Thiết kế trường kiểm thử cho đăng nhập</w:t>
+          </w:tcPr>
+          <w:p>
+            <w:pPr>
+              <w:spacing w:line="360" w:lineRule="auto"/>
+              <w:rPr>
+                <w:rFonts w:ascii="Times New Roman" w:hAnsi="Times New Roman" w:cs="Times New Roman"/>
+                <w:color w:val="000000"/>
+                <w:sz w:val="26"/>
+                <w:szCs w:val="26"/>
+              </w:rPr>
+            </w:pPr>
+            <w:r>
+              <w:rPr>
+                <w:rFonts w:ascii="Times New Roman" w:eastAsia="Calibri" w:hAnsi="Times New Roman" w:cs="Times New Roman"/>
+                <w:sz w:val="26"/>
+                <w:szCs w:val="26"/>
+              </w:rPr>
+              <w:t>Đăng nhập</w:t>
             </w:r>
           </w:p>
         </w:tc>
@@ -9359,37 +9594,11 @@
             </w:pPr>
             <w:r>
               <w:rPr>
-                <w:rFonts w:ascii="Times New Roman" w:hAnsi="Times New Roman" w:cs="Times New Roman"/>
-                <w:color w:val="000000"/>
-                <w:sz w:val="26"/>
-                <w:szCs w:val="26"/>
-              </w:rPr>
-              <w:t>Thiết kế trường kiểm thử cho</w:t>
-            </w:r>
-            <w:r>
-              <w:rPr>
                 <w:rFonts w:ascii="Times New Roman" w:eastAsia="Calibri" w:hAnsi="Times New Roman" w:cs="Times New Roman"/>
                 <w:sz w:val="26"/>
                 <w:szCs w:val="26"/>
-                <w:lang w:val="vi-VN"/>
-              </w:rPr>
-              <w:t xml:space="preserve"> </w:t>
-            </w:r>
-            <w:r>
-              <w:rPr>
-                <w:rFonts w:ascii="Times New Roman" w:eastAsia="Calibri" w:hAnsi="Times New Roman" w:cs="Times New Roman"/>
-                <w:sz w:val="26"/>
-                <w:szCs w:val="26"/>
-              </w:rPr>
-              <w:t>đăng xuất</w:t>
-            </w:r>
-            <w:r>
-              <w:rPr>
-                <w:rFonts w:ascii="Times New Roman" w:eastAsia="Calibri" w:hAnsi="Times New Roman" w:cs="Times New Roman"/>
-                <w:sz w:val="26"/>
-                <w:szCs w:val="26"/>
-              </w:rPr>
-              <w:t xml:space="preserve"> </w:t>
+              </w:rPr>
+              <w:t>Đăng xuất</w:t>
             </w:r>
           </w:p>
         </w:tc>
@@ -9521,34 +9730,32 @@
         <w:tc>
           <w:tcPr>
             <w:tcW w:w="2784" w:type="dxa"/>
-            <w:vAlign w:val="bottom"/>
-          </w:tcPr>
-          <w:p>
-            <w:pPr>
-              <w:spacing w:line="360" w:lineRule="auto"/>
-              <w:rPr>
-                <w:rFonts w:ascii="Times New Roman" w:hAnsi="Times New Roman" w:cs="Times New Roman"/>
-                <w:color w:val="000000"/>
-                <w:sz w:val="26"/>
-                <w:szCs w:val="26"/>
-              </w:rPr>
-            </w:pPr>
-            <w:r>
-              <w:rPr>
-                <w:rFonts w:ascii="Times New Roman" w:hAnsi="Times New Roman" w:cs="Times New Roman"/>
-                <w:color w:val="000000"/>
-                <w:sz w:val="26"/>
-                <w:szCs w:val="26"/>
-              </w:rPr>
-              <w:t xml:space="preserve">Thiết kế trường kiểm thử cho </w:t>
-            </w:r>
+          </w:tcPr>
+          <w:p>
+            <w:pPr>
+              <w:spacing w:line="360" w:lineRule="auto"/>
+              <w:rPr>
+                <w:rFonts w:ascii="Times New Roman" w:hAnsi="Times New Roman" w:cs="Times New Roman"/>
+                <w:color w:val="000000"/>
+                <w:sz w:val="26"/>
+                <w:szCs w:val="26"/>
+              </w:rPr>
+            </w:pPr>
             <w:r>
               <w:rPr>
                 <w:rFonts w:ascii="Times New Roman" w:eastAsia="Calibri" w:hAnsi="Times New Roman" w:cs="Times New Roman"/>
                 <w:sz w:val="26"/>
                 <w:szCs w:val="26"/>
               </w:rPr>
-              <w:t>Đăng ký</w:t>
+              <w:t xml:space="preserve">Đăng </w:t>
+            </w:r>
+            <w:r>
+              <w:rPr>
+                <w:rFonts w:ascii="Times New Roman" w:eastAsia="Calibri" w:hAnsi="Times New Roman" w:cs="Times New Roman"/>
+                <w:sz w:val="26"/>
+                <w:szCs w:val="26"/>
+              </w:rPr>
+              <w:t>ký</w:t>
             </w:r>
           </w:p>
         </w:tc>
@@ -9680,43 +9887,25 @@
         <w:tc>
           <w:tcPr>
             <w:tcW w:w="2784" w:type="dxa"/>
-            <w:vAlign w:val="bottom"/>
-          </w:tcPr>
-          <w:p>
-            <w:pPr>
-              <w:spacing w:line="360" w:lineRule="auto"/>
-              <w:rPr>
-                <w:rFonts w:ascii="Times New Roman" w:hAnsi="Times New Roman" w:cs="Times New Roman"/>
-                <w:color w:val="000000"/>
-                <w:sz w:val="26"/>
-                <w:szCs w:val="26"/>
-              </w:rPr>
-            </w:pPr>
-            <w:r>
-              <w:rPr>
-                <w:rFonts w:ascii="Times New Roman" w:hAnsi="Times New Roman" w:cs="Times New Roman"/>
-                <w:color w:val="000000"/>
-                <w:sz w:val="26"/>
-                <w:szCs w:val="26"/>
-              </w:rPr>
-              <w:t xml:space="preserve">Thiết kế trường kiểm thử cho </w:t>
-            </w:r>
+          </w:tcPr>
+          <w:p>
+            <w:pPr>
+              <w:spacing w:line="360" w:lineRule="auto"/>
+              <w:rPr>
+                <w:rFonts w:ascii="Times New Roman" w:hAnsi="Times New Roman" w:cs="Times New Roman"/>
+                <w:color w:val="000000"/>
+                <w:sz w:val="26"/>
+                <w:szCs w:val="26"/>
+              </w:rPr>
+            </w:pPr>
             <w:r>
               <w:rPr>
                 <w:rFonts w:ascii="Times New Roman" w:eastAsia="Calibri" w:hAnsi="Times New Roman" w:cs="Times New Roman"/>
                 <w:sz w:val="26"/>
                 <w:szCs w:val="26"/>
-              </w:rPr>
-              <w:t>đ</w:t>
-            </w:r>
-            <w:r>
-              <w:rPr>
-                <w:rFonts w:ascii="Times New Roman" w:eastAsia="Calibri" w:hAnsi="Times New Roman" w:cs="Times New Roman"/>
-                <w:sz w:val="26"/>
-                <w:szCs w:val="26"/>
                 <w:lang w:val="vi-VN"/>
               </w:rPr>
-              <w:t>ổi mật khẩu</w:t>
+              <w:t>Đổi mật khẩu</w:t>
             </w:r>
           </w:p>
         </w:tc>
@@ -9849,34 +10038,33 @@
         <w:tc>
           <w:tcPr>
             <w:tcW w:w="2784" w:type="dxa"/>
-            <w:vAlign w:val="bottom"/>
-          </w:tcPr>
-          <w:p>
-            <w:pPr>
-              <w:spacing w:line="360" w:lineRule="auto"/>
-              <w:rPr>
-                <w:rFonts w:ascii="Times New Roman" w:hAnsi="Times New Roman" w:cs="Times New Roman"/>
-                <w:color w:val="000000"/>
-                <w:sz w:val="26"/>
-                <w:szCs w:val="26"/>
-              </w:rPr>
-            </w:pPr>
-            <w:r>
-              <w:rPr>
-                <w:rFonts w:ascii="Times New Roman" w:hAnsi="Times New Roman" w:cs="Times New Roman"/>
-                <w:color w:val="000000"/>
-                <w:sz w:val="26"/>
-                <w:szCs w:val="26"/>
-              </w:rPr>
-              <w:t xml:space="preserve">Thiết kế trường kiểm thử cho </w:t>
-            </w:r>
-            <w:r>
-              <w:rPr>
-                <w:rFonts w:ascii="Times New Roman" w:hAnsi="Times New Roman" w:cs="Times New Roman"/>
-                <w:sz w:val="26"/>
-                <w:szCs w:val="26"/>
-              </w:rPr>
-              <w:t>quản lý thông tin người thuê</w:t>
+          </w:tcPr>
+          <w:p>
+            <w:pPr>
+              <w:spacing w:line="360" w:lineRule="auto"/>
+              <w:rPr>
+                <w:rFonts w:ascii="Times New Roman" w:hAnsi="Times New Roman" w:cs="Times New Roman"/>
+                <w:color w:val="000000"/>
+                <w:sz w:val="26"/>
+                <w:szCs w:val="26"/>
+              </w:rPr>
+            </w:pPr>
+            <w:r>
+              <w:rPr>
+                <w:rFonts w:ascii="Times New Roman" w:eastAsia="Calibri" w:hAnsi="Times New Roman" w:cs="Times New Roman"/>
+                <w:sz w:val="26"/>
+                <w:szCs w:val="26"/>
+              </w:rPr>
+              <w:t>Quản lý thông tin người thuê</w:t>
+            </w:r>
+            <w:r>
+              <w:rPr>
+                <w:rFonts w:ascii="Times New Roman" w:eastAsia="Calibri" w:hAnsi="Times New Roman" w:cs="Times New Roman"/>
+                <w:sz w:val="26"/>
+                <w:szCs w:val="26"/>
+                <w:lang w:val="vi-VN"/>
+              </w:rPr>
+              <w:t xml:space="preserve"> </w:t>
             </w:r>
           </w:p>
         </w:tc>
@@ -10046,7 +10234,7 @@
         <w:tc>
           <w:tcPr>
             <w:tcW w:w="2784" w:type="dxa"/>
-            <w:vAlign w:val="bottom"/>
+            <w:vAlign w:val="center"/>
           </w:tcPr>
           <w:p>
             <w:pPr>
@@ -10065,7 +10253,7 @@
                 <w:sz w:val="26"/>
                 <w:szCs w:val="26"/>
               </w:rPr>
-              <w:t>Review all test case of Sprint 1</w:t>
+              <w:t>Review of Sprint 1</w:t>
             </w:r>
           </w:p>
         </w:tc>
@@ -10189,13 +10377,15 @@
               <w:ind w:left="0"/>
               <w:rPr>
                 <w:rFonts w:ascii="Times New Roman" w:hAnsi="Times New Roman" w:cs="Times New Roman"/>
-                <w:sz w:val="26"/>
-                <w:szCs w:val="26"/>
-              </w:rPr>
-            </w:pPr>
-            <w:r>
-              <w:rPr>
-                <w:rFonts w:ascii="Times New Roman" w:hAnsi="Times New Roman" w:cs="Times New Roman"/>
+                <w:b/>
+                <w:sz w:val="26"/>
+                <w:szCs w:val="26"/>
+              </w:rPr>
+            </w:pPr>
+            <w:r>
+              <w:rPr>
+                <w:rFonts w:ascii="Times New Roman" w:hAnsi="Times New Roman" w:cs="Times New Roman"/>
+                <w:b/>
                 <w:sz w:val="26"/>
                 <w:szCs w:val="26"/>
               </w:rPr>
@@ -10213,6 +10403,7 @@
               <w:spacing w:line="360" w:lineRule="auto"/>
               <w:rPr>
                 <w:rFonts w:ascii="Times New Roman" w:hAnsi="Times New Roman" w:cs="Times New Roman"/>
+                <w:b/>
                 <w:color w:val="000000"/>
                 <w:sz w:val="26"/>
                 <w:szCs w:val="26"/>
@@ -10221,6 +10412,7 @@
             <w:r>
               <w:rPr>
                 <w:rFonts w:ascii="Times New Roman" w:eastAsia="Calibri" w:hAnsi="Times New Roman" w:cs="Times New Roman"/>
+                <w:b/>
                 <w:color w:val="000000"/>
                 <w:sz w:val="26"/>
                 <w:szCs w:val="26"/>
@@ -10239,6 +10431,7 @@
               <w:jc w:val="center"/>
               <w:rPr>
                 <w:rFonts w:ascii="Times New Roman" w:eastAsia="Calibri" w:hAnsi="Times New Roman" w:cs="Times New Roman"/>
+                <w:b/>
                 <w:bCs/>
                 <w:color w:val="000000"/>
                 <w:sz w:val="26"/>
@@ -10248,6 +10441,7 @@
             <w:r>
               <w:rPr>
                 <w:rFonts w:ascii="Times New Roman" w:hAnsi="Times New Roman" w:cs="Times New Roman"/>
+                <w:b/>
                 <w:bCs/>
                 <w:sz w:val="26"/>
                 <w:szCs w:val="26"/>
@@ -10266,6 +10460,7 @@
               <w:jc w:val="center"/>
               <w:rPr>
                 <w:rFonts w:ascii="Times New Roman" w:eastAsia="Calibri" w:hAnsi="Times New Roman" w:cs="Times New Roman"/>
+                <w:b/>
                 <w:bCs/>
                 <w:color w:val="000000"/>
                 <w:sz w:val="26"/>
@@ -10275,6 +10470,7 @@
             <w:r>
               <w:rPr>
                 <w:rFonts w:ascii="Times New Roman" w:hAnsi="Times New Roman" w:cs="Times New Roman"/>
+                <w:b/>
                 <w:bCs/>
                 <w:sz w:val="26"/>
                 <w:szCs w:val="26"/>
@@ -10294,6 +10490,7 @@
               <w:jc w:val="center"/>
               <w:rPr>
                 <w:rFonts w:ascii="Times New Roman" w:eastAsia="Calibri" w:hAnsi="Times New Roman" w:cs="Times New Roman"/>
+                <w:b/>
                 <w:bCs/>
                 <w:color w:val="000000"/>
                 <w:sz w:val="26"/>
@@ -10303,6 +10500,7 @@
             <w:r>
               <w:rPr>
                 <w:rFonts w:ascii="Times New Roman" w:eastAsia="Calibri" w:hAnsi="Times New Roman" w:cs="Times New Roman"/>
+                <w:b/>
                 <w:color w:val="000000"/>
                 <w:sz w:val="26"/>
                 <w:szCs w:val="26"/>
@@ -10320,6 +10518,7 @@
             <w:pPr>
               <w:rPr>
                 <w:rFonts w:ascii="Times New Roman" w:hAnsi="Times New Roman" w:cs="Times New Roman"/>
+                <w:b/>
                 <w:sz w:val="26"/>
                 <w:szCs w:val="26"/>
               </w:rPr>
@@ -11107,13 +11306,15 @@
               <w:ind w:left="0"/>
               <w:rPr>
                 <w:rFonts w:ascii="Times New Roman" w:hAnsi="Times New Roman" w:cs="Times New Roman"/>
-                <w:sz w:val="26"/>
-                <w:szCs w:val="26"/>
-              </w:rPr>
-            </w:pPr>
-            <w:r>
-              <w:rPr>
-                <w:rFonts w:ascii="Times New Roman" w:hAnsi="Times New Roman" w:cs="Times New Roman"/>
+                <w:b/>
+                <w:sz w:val="26"/>
+                <w:szCs w:val="26"/>
+              </w:rPr>
+            </w:pPr>
+            <w:r>
+              <w:rPr>
+                <w:rFonts w:ascii="Times New Roman" w:hAnsi="Times New Roman" w:cs="Times New Roman"/>
+                <w:b/>
                 <w:sz w:val="26"/>
                 <w:szCs w:val="26"/>
               </w:rPr>
@@ -11131,6 +11332,7 @@
               <w:spacing w:line="360" w:lineRule="auto"/>
               <w:rPr>
                 <w:rFonts w:ascii="Times New Roman" w:hAnsi="Times New Roman" w:cs="Times New Roman"/>
+                <w:b/>
                 <w:color w:val="000000"/>
                 <w:sz w:val="26"/>
                 <w:szCs w:val="26"/>
@@ -11139,6 +11341,7 @@
             <w:r>
               <w:rPr>
                 <w:rFonts w:ascii="Times New Roman" w:eastAsia="Calibri" w:hAnsi="Times New Roman" w:cs="Times New Roman"/>
+                <w:b/>
                 <w:color w:val="000000"/>
                 <w:sz w:val="26"/>
                 <w:szCs w:val="26"/>
@@ -11157,6 +11360,7 @@
               <w:jc w:val="center"/>
               <w:rPr>
                 <w:rFonts w:ascii="Times New Roman" w:eastAsia="Calibri" w:hAnsi="Times New Roman" w:cs="Times New Roman"/>
+                <w:b/>
                 <w:bCs/>
                 <w:color w:val="000000"/>
                 <w:sz w:val="26"/>
@@ -11166,6 +11370,7 @@
             <w:r>
               <w:rPr>
                 <w:rFonts w:ascii="Times New Roman" w:hAnsi="Times New Roman" w:cs="Times New Roman"/>
+                <w:b/>
                 <w:bCs/>
                 <w:sz w:val="26"/>
                 <w:szCs w:val="26"/>
@@ -11184,6 +11389,7 @@
               <w:jc w:val="center"/>
               <w:rPr>
                 <w:rFonts w:ascii="Times New Roman" w:eastAsia="Calibri" w:hAnsi="Times New Roman" w:cs="Times New Roman"/>
+                <w:b/>
                 <w:bCs/>
                 <w:color w:val="000000"/>
                 <w:sz w:val="26"/>
@@ -11193,6 +11399,7 @@
             <w:r>
               <w:rPr>
                 <w:rFonts w:ascii="Times New Roman" w:hAnsi="Times New Roman" w:cs="Times New Roman"/>
+                <w:b/>
                 <w:bCs/>
                 <w:sz w:val="26"/>
                 <w:szCs w:val="26"/>
@@ -11212,6 +11419,7 @@
               <w:jc w:val="center"/>
               <w:rPr>
                 <w:rFonts w:ascii="Times New Roman" w:eastAsia="Calibri" w:hAnsi="Times New Roman" w:cs="Times New Roman"/>
+                <w:b/>
                 <w:bCs/>
                 <w:color w:val="000000"/>
                 <w:sz w:val="26"/>
@@ -11221,6 +11429,7 @@
             <w:r>
               <w:rPr>
                 <w:rFonts w:ascii="Times New Roman" w:eastAsia="Calibri" w:hAnsi="Times New Roman" w:cs="Times New Roman"/>
+                <w:b/>
                 <w:color w:val="000000"/>
                 <w:sz w:val="26"/>
                 <w:szCs w:val="26"/>
@@ -11240,6 +11449,7 @@
               <w:jc w:val="center"/>
               <w:rPr>
                 <w:rFonts w:ascii="Times New Roman" w:eastAsia="Calibri" w:hAnsi="Times New Roman" w:cs="Times New Roman"/>
+                <w:b/>
                 <w:color w:val="000000"/>
                 <w:sz w:val="26"/>
                 <w:szCs w:val="26"/>
@@ -12067,6 +12277,7 @@
           <w:sz w:val="26"/>
           <w:szCs w:val="26"/>
         </w:rPr>
+        <w:lastRenderedPageBreak/>
         <w:t>Sprint</w:t>
       </w:r>
       <w:r>
@@ -12289,13 +12500,15 @@
               <w:ind w:left="0"/>
               <w:rPr>
                 <w:rFonts w:ascii="Times New Roman" w:hAnsi="Times New Roman" w:cs="Times New Roman"/>
-                <w:sz w:val="26"/>
-                <w:szCs w:val="26"/>
-              </w:rPr>
-            </w:pPr>
-            <w:r>
-              <w:rPr>
-                <w:rFonts w:ascii="Times New Roman" w:hAnsi="Times New Roman" w:cs="Times New Roman"/>
+                <w:b/>
+                <w:sz w:val="26"/>
+                <w:szCs w:val="26"/>
+              </w:rPr>
+            </w:pPr>
+            <w:r>
+              <w:rPr>
+                <w:rFonts w:ascii="Times New Roman" w:hAnsi="Times New Roman" w:cs="Times New Roman"/>
+                <w:b/>
                 <w:sz w:val="26"/>
                 <w:szCs w:val="26"/>
               </w:rPr>
@@ -12314,13 +12527,15 @@
               <w:ind w:left="0"/>
               <w:rPr>
                 <w:rFonts w:ascii="Times New Roman" w:hAnsi="Times New Roman" w:cs="Times New Roman"/>
-                <w:sz w:val="26"/>
-                <w:szCs w:val="26"/>
-              </w:rPr>
-            </w:pPr>
-            <w:r>
-              <w:rPr>
-                <w:rFonts w:ascii="Times New Roman" w:hAnsi="Times New Roman" w:cs="Times New Roman"/>
+                <w:b/>
+                <w:sz w:val="26"/>
+                <w:szCs w:val="26"/>
+              </w:rPr>
+            </w:pPr>
+            <w:r>
+              <w:rPr>
+                <w:rFonts w:ascii="Times New Roman" w:hAnsi="Times New Roman" w:cs="Times New Roman"/>
+                <w:b/>
                 <w:sz w:val="26"/>
                 <w:szCs w:val="26"/>
               </w:rPr>
@@ -12340,13 +12555,15 @@
               <w:jc w:val="center"/>
               <w:rPr>
                 <w:rFonts w:ascii="Times New Roman" w:hAnsi="Times New Roman" w:cs="Times New Roman"/>
-                <w:sz w:val="26"/>
-                <w:szCs w:val="26"/>
-              </w:rPr>
-            </w:pPr>
-            <w:r>
-              <w:rPr>
-                <w:rFonts w:ascii="Times New Roman" w:hAnsi="Times New Roman" w:cs="Times New Roman"/>
+                <w:b/>
+                <w:sz w:val="26"/>
+                <w:szCs w:val="26"/>
+              </w:rPr>
+            </w:pPr>
+            <w:r>
+              <w:rPr>
+                <w:rFonts w:ascii="Times New Roman" w:hAnsi="Times New Roman" w:cs="Times New Roman"/>
+                <w:b/>
                 <w:color w:val="000000" w:themeColor="text1"/>
                 <w:sz w:val="26"/>
                 <w:szCs w:val="26"/>
@@ -12367,13 +12584,15 @@
               <w:jc w:val="center"/>
               <w:rPr>
                 <w:rFonts w:ascii="Times New Roman" w:hAnsi="Times New Roman" w:cs="Times New Roman"/>
-                <w:sz w:val="26"/>
-                <w:szCs w:val="26"/>
-              </w:rPr>
-            </w:pPr>
-            <w:r>
-              <w:rPr>
-                <w:rFonts w:ascii="Times New Roman" w:hAnsi="Times New Roman" w:cs="Times New Roman"/>
+                <w:b/>
+                <w:sz w:val="26"/>
+                <w:szCs w:val="26"/>
+              </w:rPr>
+            </w:pPr>
+            <w:r>
+              <w:rPr>
+                <w:rFonts w:ascii="Times New Roman" w:hAnsi="Times New Roman" w:cs="Times New Roman"/>
+                <w:b/>
                 <w:color w:val="000000" w:themeColor="text1"/>
                 <w:sz w:val="26"/>
                 <w:szCs w:val="26"/>
@@ -12394,6 +12613,7 @@
               <w:ind w:left="0"/>
               <w:rPr>
                 <w:rFonts w:ascii="Times New Roman" w:hAnsi="Times New Roman" w:cs="Times New Roman"/>
+                <w:b/>
                 <w:sz w:val="26"/>
                 <w:szCs w:val="26"/>
               </w:rPr>
@@ -12435,13 +12655,15 @@
               <w:ind w:left="0"/>
               <w:rPr>
                 <w:rFonts w:ascii="Times New Roman" w:hAnsi="Times New Roman" w:cs="Times New Roman"/>
-                <w:sz w:val="26"/>
-                <w:szCs w:val="26"/>
-              </w:rPr>
-            </w:pPr>
-            <w:r>
-              <w:rPr>
-                <w:rFonts w:ascii="Times New Roman" w:hAnsi="Times New Roman" w:cs="Times New Roman"/>
+                <w:b/>
+                <w:sz w:val="26"/>
+                <w:szCs w:val="26"/>
+              </w:rPr>
+            </w:pPr>
+            <w:r>
+              <w:rPr>
+                <w:rFonts w:ascii="Times New Roman" w:hAnsi="Times New Roman" w:cs="Times New Roman"/>
+                <w:b/>
                 <w:sz w:val="26"/>
                 <w:szCs w:val="26"/>
               </w:rPr>
@@ -12461,6 +12683,7 @@
               <w:ind w:left="0"/>
               <w:rPr>
                 <w:rFonts w:ascii="Times New Roman" w:hAnsi="Times New Roman" w:cs="Times New Roman"/>
+                <w:b/>
                 <w:sz w:val="26"/>
                 <w:szCs w:val="26"/>
               </w:rPr>
@@ -12468,18 +12691,38 @@
             <w:r>
               <w:rPr>
                 <w:rFonts w:ascii="Times New Roman" w:eastAsia="Calibri" w:hAnsi="Times New Roman" w:cs="Times New Roman"/>
-                <w:sz w:val="26"/>
-                <w:szCs w:val="26"/>
-              </w:rPr>
-              <w:t>Tạo tài liệu kiểm thử cho Sprint</w:t>
-            </w:r>
-            <w:r>
+                <w:b/>
+                <w:sz w:val="26"/>
+                <w:szCs w:val="26"/>
+              </w:rPr>
+              <w:t>Tạo tài liệu kiểm thử cho Sprint 2</w:t>
+            </w:r>
+          </w:p>
+        </w:tc>
+        <w:tc>
+          <w:tcPr>
+            <w:tcW w:w="1401" w:type="dxa"/>
+          </w:tcPr>
+          <w:p>
+            <w:pPr>
+              <w:spacing w:line="360" w:lineRule="auto"/>
+              <w:jc w:val="center"/>
               <w:rPr>
                 <w:rFonts w:ascii="Times New Roman" w:eastAsia="Calibri" w:hAnsi="Times New Roman" w:cs="Times New Roman"/>
-                <w:sz w:val="26"/>
-                <w:szCs w:val="26"/>
-              </w:rPr>
-              <w:t xml:space="preserve"> 2</w:t>
+                <w:b/>
+                <w:color w:val="000000"/>
+                <w:sz w:val="26"/>
+                <w:szCs w:val="26"/>
+              </w:rPr>
+            </w:pPr>
+            <w:r>
+              <w:rPr>
+                <w:rFonts w:ascii="Times New Roman" w:hAnsi="Times New Roman" w:cs="Times New Roman"/>
+                <w:b/>
+                <w:sz w:val="26"/>
+                <w:szCs w:val="26"/>
+              </w:rPr>
+              <w:t>12/04/2025</w:t>
             </w:r>
           </w:p>
         </w:tc>
@@ -12493,75 +12736,20 @@
               <w:jc w:val="center"/>
               <w:rPr>
                 <w:rFonts w:ascii="Times New Roman" w:eastAsia="Calibri" w:hAnsi="Times New Roman" w:cs="Times New Roman"/>
-                <w:color w:val="000000"/>
-                <w:sz w:val="26"/>
-                <w:szCs w:val="26"/>
-              </w:rPr>
-            </w:pPr>
-            <w:r>
-              <w:rPr>
-                <w:rFonts w:ascii="Times New Roman" w:hAnsi="Times New Roman" w:cs="Times New Roman"/>
-                <w:sz w:val="26"/>
-                <w:szCs w:val="26"/>
-              </w:rPr>
-              <w:t>12/04</w:t>
-            </w:r>
-            <w:r>
-              <w:rPr>
-                <w:rFonts w:ascii="Times New Roman" w:hAnsi="Times New Roman" w:cs="Times New Roman"/>
-                <w:sz w:val="26"/>
-                <w:szCs w:val="26"/>
-              </w:rPr>
-              <w:t>/</w:t>
-            </w:r>
-            <w:r>
-              <w:rPr>
-                <w:rFonts w:ascii="Times New Roman" w:hAnsi="Times New Roman" w:cs="Times New Roman"/>
-                <w:sz w:val="26"/>
-                <w:szCs w:val="26"/>
-              </w:rPr>
-              <w:t>2025</w:t>
-            </w:r>
-          </w:p>
-        </w:tc>
-        <w:tc>
-          <w:tcPr>
-            <w:tcW w:w="1401" w:type="dxa"/>
-          </w:tcPr>
-          <w:p>
-            <w:pPr>
-              <w:spacing w:line="360" w:lineRule="auto"/>
-              <w:jc w:val="center"/>
-              <w:rPr>
-                <w:rFonts w:ascii="Times New Roman" w:eastAsia="Calibri" w:hAnsi="Times New Roman" w:cs="Times New Roman"/>
-                <w:color w:val="000000"/>
-                <w:sz w:val="26"/>
-                <w:szCs w:val="26"/>
-              </w:rPr>
-            </w:pPr>
-            <w:r>
-              <w:rPr>
-                <w:rFonts w:ascii="Times New Roman" w:hAnsi="Times New Roman" w:cs="Times New Roman"/>
-                <w:sz w:val="26"/>
-                <w:szCs w:val="26"/>
-              </w:rPr>
-              <w:t>12/04</w:t>
-            </w:r>
-            <w:r>
-              <w:rPr>
-                <w:rFonts w:ascii="Times New Roman" w:hAnsi="Times New Roman" w:cs="Times New Roman"/>
-                <w:sz w:val="26"/>
-                <w:szCs w:val="26"/>
-              </w:rPr>
-              <w:t>/</w:t>
-            </w:r>
-            <w:r>
-              <w:rPr>
-                <w:rFonts w:ascii="Times New Roman" w:hAnsi="Times New Roman" w:cs="Times New Roman"/>
-                <w:sz w:val="26"/>
-                <w:szCs w:val="26"/>
-              </w:rPr>
-              <w:t>2025</w:t>
+                <w:b/>
+                <w:color w:val="000000"/>
+                <w:sz w:val="26"/>
+                <w:szCs w:val="26"/>
+              </w:rPr>
+            </w:pPr>
+            <w:r>
+              <w:rPr>
+                <w:rFonts w:ascii="Times New Roman" w:hAnsi="Times New Roman" w:cs="Times New Roman"/>
+                <w:b/>
+                <w:sz w:val="26"/>
+                <w:szCs w:val="26"/>
+              </w:rPr>
+              <w:t>12/04/2025</w:t>
             </w:r>
           </w:p>
         </w:tc>
@@ -12576,6 +12764,7 @@
               <w:jc w:val="center"/>
               <w:rPr>
                 <w:rFonts w:ascii="Times New Roman" w:eastAsia="Calibri" w:hAnsi="Times New Roman" w:cs="Times New Roman"/>
+                <w:b/>
                 <w:color w:val="000000"/>
                 <w:sz w:val="26"/>
                 <w:szCs w:val="26"/>
@@ -12584,6 +12773,7 @@
             <w:r>
               <w:rPr>
                 <w:rFonts w:ascii="Times New Roman" w:eastAsia="Calibri" w:hAnsi="Times New Roman" w:cs="Times New Roman"/>
+                <w:b/>
                 <w:color w:val="000000"/>
                 <w:sz w:val="26"/>
                 <w:szCs w:val="26"/>
@@ -12631,13 +12821,15 @@
               <w:ind w:left="0"/>
               <w:rPr>
                 <w:rFonts w:ascii="Times New Roman" w:hAnsi="Times New Roman" w:cs="Times New Roman"/>
-                <w:sz w:val="26"/>
-                <w:szCs w:val="26"/>
-              </w:rPr>
-            </w:pPr>
-            <w:r>
-              <w:rPr>
-                <w:rFonts w:ascii="Times New Roman" w:hAnsi="Times New Roman" w:cs="Times New Roman"/>
+                <w:b/>
+                <w:sz w:val="26"/>
+                <w:szCs w:val="26"/>
+              </w:rPr>
+            </w:pPr>
+            <w:r>
+              <w:rPr>
+                <w:rFonts w:ascii="Times New Roman" w:hAnsi="Times New Roman" w:cs="Times New Roman"/>
+                <w:b/>
                 <w:sz w:val="26"/>
                 <w:szCs w:val="26"/>
               </w:rPr>
@@ -12656,13 +12848,15 @@
               <w:ind w:left="0"/>
               <w:rPr>
                 <w:rFonts w:ascii="Times New Roman" w:hAnsi="Times New Roman" w:cs="Times New Roman"/>
-                <w:sz w:val="26"/>
-                <w:szCs w:val="26"/>
-              </w:rPr>
-            </w:pPr>
-            <w:r>
-              <w:rPr>
-                <w:rFonts w:ascii="Times New Roman" w:hAnsi="Times New Roman" w:cs="Times New Roman"/>
+                <w:b/>
+                <w:sz w:val="26"/>
+                <w:szCs w:val="26"/>
+              </w:rPr>
+            </w:pPr>
+            <w:r>
+              <w:rPr>
+                <w:rFonts w:ascii="Times New Roman" w:hAnsi="Times New Roman" w:cs="Times New Roman"/>
+                <w:b/>
                 <w:sz w:val="26"/>
                 <w:szCs w:val="26"/>
               </w:rPr>
@@ -12680,14 +12874,16 @@
               <w:jc w:val="center"/>
               <w:rPr>
                 <w:rFonts w:ascii="Times New Roman" w:eastAsia="Calibri" w:hAnsi="Times New Roman" w:cs="Times New Roman"/>
-                <w:color w:val="000000"/>
-                <w:sz w:val="26"/>
-                <w:szCs w:val="26"/>
-              </w:rPr>
-            </w:pPr>
-            <w:r>
-              <w:rPr>
-                <w:rFonts w:ascii="Times New Roman" w:hAnsi="Times New Roman" w:cs="Times New Roman"/>
+                <w:b/>
+                <w:color w:val="000000"/>
+                <w:sz w:val="26"/>
+                <w:szCs w:val="26"/>
+              </w:rPr>
+            </w:pPr>
+            <w:r>
+              <w:rPr>
+                <w:rFonts w:ascii="Times New Roman" w:hAnsi="Times New Roman" w:cs="Times New Roman"/>
+                <w:b/>
                 <w:color w:val="000000" w:themeColor="text1"/>
                 <w:sz w:val="26"/>
                 <w:szCs w:val="26"/>
@@ -12706,14 +12902,16 @@
               <w:jc w:val="center"/>
               <w:rPr>
                 <w:rFonts w:ascii="Times New Roman" w:eastAsia="Calibri" w:hAnsi="Times New Roman" w:cs="Times New Roman"/>
-                <w:color w:val="000000"/>
-                <w:sz w:val="26"/>
-                <w:szCs w:val="26"/>
-              </w:rPr>
-            </w:pPr>
-            <w:r>
-              <w:rPr>
-                <w:rFonts w:ascii="Times New Roman" w:hAnsi="Times New Roman" w:cs="Times New Roman"/>
+                <w:b/>
+                <w:color w:val="000000"/>
+                <w:sz w:val="26"/>
+                <w:szCs w:val="26"/>
+              </w:rPr>
+            </w:pPr>
+            <w:r>
+              <w:rPr>
+                <w:rFonts w:ascii="Times New Roman" w:hAnsi="Times New Roman" w:cs="Times New Roman"/>
+                <w:b/>
                 <w:color w:val="000000" w:themeColor="text1"/>
                 <w:sz w:val="26"/>
                 <w:szCs w:val="26"/>
@@ -12733,6 +12931,7 @@
               <w:jc w:val="center"/>
               <w:rPr>
                 <w:rFonts w:ascii="Times New Roman" w:eastAsia="Calibri" w:hAnsi="Times New Roman" w:cs="Times New Roman"/>
+                <w:b/>
                 <w:bCs/>
                 <w:color w:val="000000"/>
                 <w:sz w:val="26"/>
@@ -12742,6 +12941,7 @@
             <w:r>
               <w:rPr>
                 <w:rFonts w:ascii="Times New Roman" w:eastAsia="Calibri" w:hAnsi="Times New Roman" w:cs="Times New Roman"/>
+                <w:b/>
                 <w:color w:val="000000" w:themeColor="text1"/>
                 <w:sz w:val="26"/>
                 <w:szCs w:val="26"/>
@@ -13594,13 +13794,15 @@
               <w:ind w:left="0"/>
               <w:rPr>
                 <w:rFonts w:ascii="Times New Roman" w:hAnsi="Times New Roman" w:cs="Times New Roman"/>
-                <w:sz w:val="26"/>
-                <w:szCs w:val="26"/>
-              </w:rPr>
-            </w:pPr>
-            <w:r>
-              <w:rPr>
-                <w:rFonts w:ascii="Times New Roman" w:hAnsi="Times New Roman" w:cs="Times New Roman"/>
+                <w:b/>
+                <w:sz w:val="26"/>
+                <w:szCs w:val="26"/>
+              </w:rPr>
+            </w:pPr>
+            <w:r>
+              <w:rPr>
+                <w:rFonts w:ascii="Times New Roman" w:hAnsi="Times New Roman" w:cs="Times New Roman"/>
+                <w:b/>
                 <w:sz w:val="26"/>
                 <w:szCs w:val="26"/>
               </w:rPr>
@@ -13618,6 +13820,7 @@
               <w:spacing w:line="360" w:lineRule="auto"/>
               <w:rPr>
                 <w:rFonts w:ascii="Times New Roman" w:hAnsi="Times New Roman" w:cs="Times New Roman"/>
+                <w:b/>
                 <w:color w:val="000000"/>
                 <w:sz w:val="26"/>
                 <w:szCs w:val="26"/>
@@ -13626,6 +13829,7 @@
             <w:r>
               <w:rPr>
                 <w:rFonts w:ascii="Times New Roman" w:eastAsia="Calibri" w:hAnsi="Times New Roman" w:cs="Times New Roman"/>
+                <w:b/>
                 <w:color w:val="000000"/>
                 <w:sz w:val="26"/>
                 <w:szCs w:val="26"/>
@@ -13644,14 +13848,16 @@
               <w:jc w:val="center"/>
               <w:rPr>
                 <w:rFonts w:ascii="Times New Roman" w:eastAsia="Calibri" w:hAnsi="Times New Roman" w:cs="Times New Roman"/>
-                <w:color w:val="000000"/>
-                <w:sz w:val="26"/>
-                <w:szCs w:val="26"/>
-              </w:rPr>
-            </w:pPr>
-            <w:r>
-              <w:rPr>
-                <w:rFonts w:ascii="Times New Roman" w:hAnsi="Times New Roman" w:cs="Times New Roman"/>
+                <w:b/>
+                <w:color w:val="000000"/>
+                <w:sz w:val="26"/>
+                <w:szCs w:val="26"/>
+              </w:rPr>
+            </w:pPr>
+            <w:r>
+              <w:rPr>
+                <w:rFonts w:ascii="Times New Roman" w:hAnsi="Times New Roman" w:cs="Times New Roman"/>
+                <w:b/>
                 <w:color w:val="000000" w:themeColor="text1"/>
                 <w:sz w:val="26"/>
                 <w:szCs w:val="26"/>
@@ -13670,14 +13876,16 @@
               <w:jc w:val="center"/>
               <w:rPr>
                 <w:rFonts w:ascii="Times New Roman" w:eastAsia="Calibri" w:hAnsi="Times New Roman" w:cs="Times New Roman"/>
-                <w:color w:val="000000"/>
-                <w:sz w:val="26"/>
-                <w:szCs w:val="26"/>
-              </w:rPr>
-            </w:pPr>
-            <w:r>
-              <w:rPr>
-                <w:rFonts w:ascii="Times New Roman" w:hAnsi="Times New Roman" w:cs="Times New Roman"/>
+                <w:b/>
+                <w:color w:val="000000"/>
+                <w:sz w:val="26"/>
+                <w:szCs w:val="26"/>
+              </w:rPr>
+            </w:pPr>
+            <w:r>
+              <w:rPr>
+                <w:rFonts w:ascii="Times New Roman" w:hAnsi="Times New Roman" w:cs="Times New Roman"/>
+                <w:b/>
                 <w:color w:val="000000" w:themeColor="text1"/>
                 <w:sz w:val="26"/>
                 <w:szCs w:val="26"/>
@@ -13697,6 +13905,7 @@
               <w:jc w:val="center"/>
               <w:rPr>
                 <w:rFonts w:ascii="Times New Roman" w:eastAsia="Calibri" w:hAnsi="Times New Roman" w:cs="Times New Roman"/>
+                <w:b/>
                 <w:bCs/>
                 <w:color w:val="000000"/>
                 <w:sz w:val="26"/>
@@ -13706,6 +13915,7 @@
             <w:r>
               <w:rPr>
                 <w:rFonts w:ascii="Times New Roman" w:eastAsia="Calibri" w:hAnsi="Times New Roman" w:cs="Times New Roman"/>
+                <w:b/>
                 <w:color w:val="000000"/>
                 <w:sz w:val="26"/>
                 <w:szCs w:val="26"/>
@@ -13723,13 +13933,15 @@
             <w:pPr>
               <w:rPr>
                 <w:rFonts w:ascii="Times New Roman" w:hAnsi="Times New Roman" w:cs="Times New Roman"/>
-                <w:sz w:val="26"/>
-                <w:szCs w:val="26"/>
-              </w:rPr>
-            </w:pPr>
-            <w:r>
-              <w:rPr>
-                <w:rFonts w:ascii="Times New Roman" w:hAnsi="Times New Roman" w:cs="Times New Roman"/>
+                <w:b/>
+                <w:sz w:val="26"/>
+                <w:szCs w:val="26"/>
+              </w:rPr>
+            </w:pPr>
+            <w:r>
+              <w:rPr>
+                <w:rFonts w:ascii="Times New Roman" w:hAnsi="Times New Roman" w:cs="Times New Roman"/>
+                <w:b/>
                 <w:sz w:val="26"/>
                 <w:szCs w:val="26"/>
               </w:rPr>
@@ -14397,13 +14609,15 @@
               <w:ind w:left="0"/>
               <w:rPr>
                 <w:rFonts w:ascii="Times New Roman" w:hAnsi="Times New Roman" w:cs="Times New Roman"/>
-                <w:sz w:val="26"/>
-                <w:szCs w:val="26"/>
-              </w:rPr>
-            </w:pPr>
-            <w:r>
-              <w:rPr>
-                <w:rFonts w:ascii="Times New Roman" w:hAnsi="Times New Roman" w:cs="Times New Roman"/>
+                <w:b/>
+                <w:sz w:val="26"/>
+                <w:szCs w:val="26"/>
+              </w:rPr>
+            </w:pPr>
+            <w:r>
+              <w:rPr>
+                <w:rFonts w:ascii="Times New Roman" w:hAnsi="Times New Roman" w:cs="Times New Roman"/>
+                <w:b/>
                 <w:sz w:val="26"/>
                 <w:szCs w:val="26"/>
               </w:rPr>
@@ -14421,6 +14635,7 @@
               <w:spacing w:line="360" w:lineRule="auto"/>
               <w:rPr>
                 <w:rFonts w:ascii="Times New Roman" w:hAnsi="Times New Roman" w:cs="Times New Roman"/>
+                <w:b/>
                 <w:color w:val="000000"/>
                 <w:sz w:val="26"/>
                 <w:szCs w:val="26"/>
@@ -14429,6 +14644,7 @@
             <w:r>
               <w:rPr>
                 <w:rFonts w:ascii="Times New Roman" w:eastAsia="Calibri" w:hAnsi="Times New Roman" w:cs="Times New Roman"/>
+                <w:b/>
                 <w:color w:val="000000"/>
                 <w:sz w:val="26"/>
                 <w:szCs w:val="26"/>
@@ -14447,14 +14663,16 @@
               <w:jc w:val="center"/>
               <w:rPr>
                 <w:rFonts w:ascii="Times New Roman" w:eastAsia="Calibri" w:hAnsi="Times New Roman" w:cs="Times New Roman"/>
-                <w:color w:val="000000"/>
-                <w:sz w:val="26"/>
-                <w:szCs w:val="26"/>
-              </w:rPr>
-            </w:pPr>
-            <w:r>
-              <w:rPr>
-                <w:rFonts w:ascii="Times New Roman" w:hAnsi="Times New Roman" w:cs="Times New Roman"/>
+                <w:b/>
+                <w:color w:val="000000"/>
+                <w:sz w:val="26"/>
+                <w:szCs w:val="26"/>
+              </w:rPr>
+            </w:pPr>
+            <w:r>
+              <w:rPr>
+                <w:rFonts w:ascii="Times New Roman" w:hAnsi="Times New Roman" w:cs="Times New Roman"/>
+                <w:b/>
                 <w:bCs/>
                 <w:color w:val="000000" w:themeColor="text1"/>
                 <w:sz w:val="26"/>
@@ -14474,14 +14692,16 @@
               <w:jc w:val="center"/>
               <w:rPr>
                 <w:rFonts w:ascii="Times New Roman" w:eastAsia="Calibri" w:hAnsi="Times New Roman" w:cs="Times New Roman"/>
-                <w:color w:val="000000"/>
-                <w:sz w:val="26"/>
-                <w:szCs w:val="26"/>
-              </w:rPr>
-            </w:pPr>
-            <w:r>
-              <w:rPr>
-                <w:rFonts w:ascii="Times New Roman" w:hAnsi="Times New Roman" w:cs="Times New Roman"/>
+                <w:b/>
+                <w:color w:val="000000"/>
+                <w:sz w:val="26"/>
+                <w:szCs w:val="26"/>
+              </w:rPr>
+            </w:pPr>
+            <w:r>
+              <w:rPr>
+                <w:rFonts w:ascii="Times New Roman" w:hAnsi="Times New Roman" w:cs="Times New Roman"/>
+                <w:b/>
                 <w:bCs/>
                 <w:color w:val="000000" w:themeColor="text1"/>
                 <w:sz w:val="26"/>
@@ -14502,6 +14722,7 @@
               <w:jc w:val="center"/>
               <w:rPr>
                 <w:rFonts w:ascii="Times New Roman" w:eastAsia="Calibri" w:hAnsi="Times New Roman" w:cs="Times New Roman"/>
+                <w:b/>
                 <w:color w:val="000000"/>
                 <w:sz w:val="26"/>
                 <w:szCs w:val="26"/>
@@ -14510,6 +14731,7 @@
             <w:r>
               <w:rPr>
                 <w:rFonts w:ascii="Times New Roman" w:eastAsia="Calibri" w:hAnsi="Times New Roman" w:cs="Times New Roman"/>
+                <w:b/>
                 <w:color w:val="000000"/>
                 <w:sz w:val="26"/>
                 <w:szCs w:val="26"/>
@@ -14528,6 +14750,7 @@
               <w:jc w:val="center"/>
               <w:rPr>
                 <w:rFonts w:ascii="Times New Roman" w:eastAsia="Calibri" w:hAnsi="Times New Roman" w:cs="Times New Roman"/>
+                <w:b/>
                 <w:color w:val="000000"/>
                 <w:sz w:val="26"/>
                 <w:szCs w:val="26"/>
@@ -15183,6 +15406,42 @@
         </w:tc>
       </w:tr>
     </w:tbl>
+    <w:p>
+      <w:pPr>
+        <w:spacing w:after="0" w:line="360" w:lineRule="auto"/>
+        <w:rPr>
+          <w:rFonts w:ascii="Times New Roman" w:hAnsi="Times New Roman" w:cs="Times New Roman"/>
+          <w:b/>
+          <w:sz w:val="26"/>
+          <w:szCs w:val="26"/>
+          <w:lang w:val="vi-VN"/>
+        </w:rPr>
+      </w:pPr>
+    </w:p>
+    <w:p>
+      <w:pPr>
+        <w:spacing w:after="0" w:line="360" w:lineRule="auto"/>
+        <w:rPr>
+          <w:rFonts w:ascii="Times New Roman" w:hAnsi="Times New Roman" w:cs="Times New Roman"/>
+          <w:b/>
+          <w:sz w:val="26"/>
+          <w:szCs w:val="26"/>
+          <w:lang w:val="vi-VN"/>
+        </w:rPr>
+      </w:pPr>
+    </w:p>
+    <w:p>
+      <w:pPr>
+        <w:spacing w:after="0" w:line="360" w:lineRule="auto"/>
+        <w:rPr>
+          <w:rFonts w:ascii="Times New Roman" w:hAnsi="Times New Roman" w:cs="Times New Roman"/>
+          <w:b/>
+          <w:sz w:val="26"/>
+          <w:szCs w:val="26"/>
+          <w:lang w:val="vi-VN"/>
+        </w:rPr>
+      </w:pPr>
+    </w:p>
     <w:p>
       <w:pPr>
         <w:spacing w:after="0" w:line="360" w:lineRule="auto"/>
@@ -15219,6 +15478,7 @@
           <w:sz w:val="26"/>
           <w:szCs w:val="26"/>
         </w:rPr>
+        <w:lastRenderedPageBreak/>
         <w:t>Sprint</w:t>
       </w:r>
       <w:r>
@@ -15237,7 +15497,6 @@
         <w:tblStyle w:val="TableGrid"/>
         <w:tblW w:w="0" w:type="auto"/>
         <w:jc w:val="center"/>
-        <w:tblInd w:w="162" w:type="dxa"/>
         <w:tblLook w:val="04A0" w:firstRow="1" w:lastRow="0" w:firstColumn="1" w:lastColumn="0" w:noHBand="0" w:noVBand="1"/>
       </w:tblPr>
       <w:tblGrid>
@@ -15442,13 +15701,15 @@
               <w:ind w:left="0"/>
               <w:rPr>
                 <w:rFonts w:ascii="Times New Roman" w:hAnsi="Times New Roman" w:cs="Times New Roman"/>
-                <w:sz w:val="26"/>
-                <w:szCs w:val="26"/>
-              </w:rPr>
-            </w:pPr>
-            <w:r>
-              <w:rPr>
-                <w:rFonts w:ascii="Times New Roman" w:hAnsi="Times New Roman" w:cs="Times New Roman"/>
+                <w:b/>
+                <w:sz w:val="26"/>
+                <w:szCs w:val="26"/>
+              </w:rPr>
+            </w:pPr>
+            <w:r>
+              <w:rPr>
+                <w:rFonts w:ascii="Times New Roman" w:hAnsi="Times New Roman" w:cs="Times New Roman"/>
+                <w:b/>
                 <w:sz w:val="26"/>
                 <w:szCs w:val="26"/>
               </w:rPr>
@@ -15476,6 +15737,7 @@
             <w:r>
               <w:rPr>
                 <w:rFonts w:ascii="Times New Roman" w:eastAsia="Calibri" w:hAnsi="Times New Roman" w:cs="Times New Roman"/>
+                <w:b/>
                 <w:color w:val="000000"/>
                 <w:sz w:val="26"/>
                 <w:szCs w:val="26"/>
@@ -15495,13 +15757,15 @@
               <w:ind w:left="0"/>
               <w:rPr>
                 <w:rFonts w:ascii="Times New Roman" w:hAnsi="Times New Roman" w:cs="Times New Roman"/>
-                <w:sz w:val="26"/>
-                <w:szCs w:val="26"/>
-              </w:rPr>
-            </w:pPr>
-            <w:r>
-              <w:rPr>
-                <w:rFonts w:ascii="Times New Roman" w:hAnsi="Times New Roman" w:cs="Times New Roman"/>
+                <w:b/>
+                <w:sz w:val="26"/>
+                <w:szCs w:val="26"/>
+              </w:rPr>
+            </w:pPr>
+            <w:r>
+              <w:rPr>
+                <w:rFonts w:ascii="Times New Roman" w:hAnsi="Times New Roman" w:cs="Times New Roman"/>
+                <w:b/>
                 <w:color w:val="000000" w:themeColor="text1"/>
                 <w:sz w:val="26"/>
                 <w:szCs w:val="26"/>
@@ -15521,13 +15785,15 @@
               <w:ind w:left="0"/>
               <w:rPr>
                 <w:rFonts w:ascii="Times New Roman" w:hAnsi="Times New Roman" w:cs="Times New Roman"/>
-                <w:sz w:val="26"/>
-                <w:szCs w:val="26"/>
-              </w:rPr>
-            </w:pPr>
-            <w:r>
-              <w:rPr>
-                <w:rFonts w:ascii="Times New Roman" w:hAnsi="Times New Roman" w:cs="Times New Roman"/>
+                <w:b/>
+                <w:sz w:val="26"/>
+                <w:szCs w:val="26"/>
+              </w:rPr>
+            </w:pPr>
+            <w:r>
+              <w:rPr>
+                <w:rFonts w:ascii="Times New Roman" w:hAnsi="Times New Roman" w:cs="Times New Roman"/>
+                <w:b/>
                 <w:color w:val="000000" w:themeColor="text1"/>
                 <w:sz w:val="26"/>
                 <w:szCs w:val="26"/>
@@ -15548,6 +15814,7 @@
               <w:ind w:left="0"/>
               <w:rPr>
                 <w:rFonts w:ascii="Times New Roman" w:hAnsi="Times New Roman" w:cs="Times New Roman"/>
+                <w:b/>
                 <w:sz w:val="26"/>
                 <w:szCs w:val="26"/>
               </w:rPr>
@@ -15588,13 +15855,15 @@
               <w:ind w:left="0"/>
               <w:rPr>
                 <w:rFonts w:ascii="Times New Roman" w:hAnsi="Times New Roman" w:cs="Times New Roman"/>
-                <w:sz w:val="26"/>
-                <w:szCs w:val="26"/>
-              </w:rPr>
-            </w:pPr>
-            <w:r>
-              <w:rPr>
-                <w:rFonts w:ascii="Times New Roman" w:hAnsi="Times New Roman" w:cs="Times New Roman"/>
+                <w:b/>
+                <w:sz w:val="26"/>
+                <w:szCs w:val="26"/>
+              </w:rPr>
+            </w:pPr>
+            <w:r>
+              <w:rPr>
+                <w:rFonts w:ascii="Times New Roman" w:hAnsi="Times New Roman" w:cs="Times New Roman"/>
+                <w:b/>
                 <w:sz w:val="26"/>
                 <w:szCs w:val="26"/>
               </w:rPr>
@@ -15614,6 +15883,7 @@
               <w:ind w:left="0"/>
               <w:rPr>
                 <w:rFonts w:ascii="Times New Roman" w:hAnsi="Times New Roman" w:cs="Times New Roman"/>
+                <w:b/>
                 <w:sz w:val="26"/>
                 <w:szCs w:val="26"/>
               </w:rPr>
@@ -15621,18 +15891,38 @@
             <w:r>
               <w:rPr>
                 <w:rFonts w:ascii="Times New Roman" w:eastAsia="Calibri" w:hAnsi="Times New Roman" w:cs="Times New Roman"/>
-                <w:sz w:val="26"/>
-                <w:szCs w:val="26"/>
-              </w:rPr>
-              <w:t>Tạo tài liệu kiểm thử cho Sprint</w:t>
-            </w:r>
-            <w:r>
+                <w:b/>
+                <w:sz w:val="26"/>
+                <w:szCs w:val="26"/>
+              </w:rPr>
+              <w:t>Tạo tài liệu kiểm thử cho Sprint 3</w:t>
+            </w:r>
+          </w:p>
+        </w:tc>
+        <w:tc>
+          <w:tcPr>
+            <w:tcW w:w="1401" w:type="dxa"/>
+          </w:tcPr>
+          <w:p>
+            <w:pPr>
+              <w:spacing w:line="360" w:lineRule="auto"/>
+              <w:jc w:val="center"/>
               <w:rPr>
                 <w:rFonts w:ascii="Times New Roman" w:eastAsia="Calibri" w:hAnsi="Times New Roman" w:cs="Times New Roman"/>
-                <w:sz w:val="26"/>
-                <w:szCs w:val="26"/>
-              </w:rPr>
-              <w:t xml:space="preserve"> 3</w:t>
+                <w:b/>
+                <w:color w:val="000000"/>
+                <w:sz w:val="26"/>
+                <w:szCs w:val="26"/>
+              </w:rPr>
+            </w:pPr>
+            <w:r>
+              <w:rPr>
+                <w:rFonts w:ascii="Times New Roman" w:hAnsi="Times New Roman" w:cs="Times New Roman"/>
+                <w:b/>
+                <w:sz w:val="26"/>
+                <w:szCs w:val="26"/>
+              </w:rPr>
+              <w:t>28/05/2025</w:t>
             </w:r>
           </w:p>
         </w:tc>
@@ -15646,51 +15936,20 @@
               <w:jc w:val="center"/>
               <w:rPr>
                 <w:rFonts w:ascii="Times New Roman" w:eastAsia="Calibri" w:hAnsi="Times New Roman" w:cs="Times New Roman"/>
-                <w:color w:val="000000"/>
-                <w:sz w:val="26"/>
-                <w:szCs w:val="26"/>
-              </w:rPr>
-            </w:pPr>
-            <w:r>
-              <w:rPr>
-                <w:rFonts w:ascii="Times New Roman" w:hAnsi="Times New Roman" w:cs="Times New Roman"/>
+                <w:b/>
+                <w:color w:val="000000"/>
+                <w:sz w:val="26"/>
+                <w:szCs w:val="26"/>
+              </w:rPr>
+            </w:pPr>
+            <w:r>
+              <w:rPr>
+                <w:rFonts w:ascii="Times New Roman" w:hAnsi="Times New Roman" w:cs="Times New Roman"/>
+                <w:b/>
                 <w:sz w:val="26"/>
                 <w:szCs w:val="26"/>
               </w:rPr>
               <w:t>28/05/2025</w:t>
-            </w:r>
-          </w:p>
-        </w:tc>
-        <w:tc>
-          <w:tcPr>
-            <w:tcW w:w="1401" w:type="dxa"/>
-          </w:tcPr>
-          <w:p>
-            <w:pPr>
-              <w:spacing w:line="360" w:lineRule="auto"/>
-              <w:jc w:val="center"/>
-              <w:rPr>
-                <w:rFonts w:ascii="Times New Roman" w:eastAsia="Calibri" w:hAnsi="Times New Roman" w:cs="Times New Roman"/>
-                <w:color w:val="000000"/>
-                <w:sz w:val="26"/>
-                <w:szCs w:val="26"/>
-              </w:rPr>
-            </w:pPr>
-            <w:r>
-              <w:rPr>
-                <w:rFonts w:ascii="Times New Roman" w:hAnsi="Times New Roman" w:cs="Times New Roman"/>
-                <w:sz w:val="26"/>
-                <w:szCs w:val="26"/>
-              </w:rPr>
-              <w:t>28</w:t>
-            </w:r>
-            <w:r>
-              <w:rPr>
-                <w:rFonts w:ascii="Times New Roman" w:hAnsi="Times New Roman" w:cs="Times New Roman"/>
-                <w:sz w:val="26"/>
-                <w:szCs w:val="26"/>
-              </w:rPr>
-              <w:t>/05/2025</w:t>
             </w:r>
           </w:p>
         </w:tc>
@@ -15705,6 +15964,7 @@
               <w:jc w:val="center"/>
               <w:rPr>
                 <w:rFonts w:ascii="Times New Roman" w:eastAsia="Calibri" w:hAnsi="Times New Roman" w:cs="Times New Roman"/>
+                <w:b/>
                 <w:color w:val="000000"/>
                 <w:sz w:val="26"/>
                 <w:szCs w:val="26"/>
@@ -15713,6 +15973,7 @@
             <w:r>
               <w:rPr>
                 <w:rFonts w:ascii="Times New Roman" w:eastAsia="Calibri" w:hAnsi="Times New Roman" w:cs="Times New Roman"/>
+                <w:b/>
                 <w:color w:val="000000"/>
                 <w:sz w:val="26"/>
                 <w:szCs w:val="26"/>
@@ -15759,13 +16020,15 @@
               <w:ind w:left="0"/>
               <w:rPr>
                 <w:rFonts w:ascii="Times New Roman" w:hAnsi="Times New Roman" w:cs="Times New Roman"/>
-                <w:sz w:val="26"/>
-                <w:szCs w:val="26"/>
-              </w:rPr>
-            </w:pPr>
-            <w:r>
-              <w:rPr>
-                <w:rFonts w:ascii="Times New Roman" w:hAnsi="Times New Roman" w:cs="Times New Roman"/>
+                <w:b/>
+                <w:sz w:val="26"/>
+                <w:szCs w:val="26"/>
+              </w:rPr>
+            </w:pPr>
+            <w:r>
+              <w:rPr>
+                <w:rFonts w:ascii="Times New Roman" w:hAnsi="Times New Roman" w:cs="Times New Roman"/>
+                <w:b/>
                 <w:sz w:val="26"/>
                 <w:szCs w:val="26"/>
               </w:rPr>
@@ -15785,18 +16048,22 @@
               <w:ind w:left="0"/>
               <w:rPr>
                 <w:rFonts w:ascii="Times New Roman" w:hAnsi="Times New Roman" w:cs="Times New Roman"/>
-                <w:sz w:val="26"/>
-                <w:szCs w:val="26"/>
+                <w:b/>
+                <w:sz w:val="26"/>
+                <w:szCs w:val="26"/>
+                <w:lang w:val="vi-VN"/>
               </w:rPr>
             </w:pPr>
             <w:r>
               <w:rPr>
                 <w:rFonts w:ascii="Times New Roman" w:eastAsia="Calibri" w:hAnsi="Times New Roman" w:cs="Times New Roman"/>
-                <w:color w:val="000000"/>
-                <w:sz w:val="26"/>
-                <w:szCs w:val="26"/>
-              </w:rPr>
-              <w:t>Design Test Case for Sprint 3</w:t>
+                <w:b/>
+                <w:color w:val="000000"/>
+                <w:sz w:val="26"/>
+                <w:szCs w:val="26"/>
+                <w:lang w:val="vi-VN"/>
+              </w:rPr>
+              <w:t>Thiết kế TestCase</w:t>
             </w:r>
           </w:p>
         </w:tc>
@@ -15810,14 +16077,16 @@
               <w:jc w:val="center"/>
               <w:rPr>
                 <w:rFonts w:ascii="Times New Roman" w:eastAsia="Calibri" w:hAnsi="Times New Roman" w:cs="Times New Roman"/>
-                <w:color w:val="000000"/>
-                <w:sz w:val="26"/>
-                <w:szCs w:val="26"/>
-              </w:rPr>
-            </w:pPr>
-            <w:r>
-              <w:rPr>
-                <w:rFonts w:ascii="Times New Roman" w:hAnsi="Times New Roman" w:cs="Times New Roman"/>
+                <w:b/>
+                <w:color w:val="000000"/>
+                <w:sz w:val="26"/>
+                <w:szCs w:val="26"/>
+              </w:rPr>
+            </w:pPr>
+            <w:r>
+              <w:rPr>
+                <w:rFonts w:ascii="Times New Roman" w:hAnsi="Times New Roman" w:cs="Times New Roman"/>
+                <w:b/>
                 <w:color w:val="000000" w:themeColor="text1"/>
                 <w:sz w:val="26"/>
                 <w:szCs w:val="26"/>
@@ -15836,14 +16105,16 @@
               <w:jc w:val="center"/>
               <w:rPr>
                 <w:rFonts w:ascii="Times New Roman" w:eastAsia="Calibri" w:hAnsi="Times New Roman" w:cs="Times New Roman"/>
-                <w:color w:val="000000"/>
-                <w:sz w:val="26"/>
-                <w:szCs w:val="26"/>
-              </w:rPr>
-            </w:pPr>
-            <w:r>
-              <w:rPr>
-                <w:rFonts w:ascii="Times New Roman" w:hAnsi="Times New Roman" w:cs="Times New Roman"/>
+                <w:b/>
+                <w:color w:val="000000"/>
+                <w:sz w:val="26"/>
+                <w:szCs w:val="26"/>
+              </w:rPr>
+            </w:pPr>
+            <w:r>
+              <w:rPr>
+                <w:rFonts w:ascii="Times New Roman" w:hAnsi="Times New Roman" w:cs="Times New Roman"/>
+                <w:b/>
                 <w:color w:val="000000" w:themeColor="text1"/>
                 <w:sz w:val="26"/>
                 <w:szCs w:val="26"/>
@@ -15863,6 +16134,7 @@
               <w:jc w:val="center"/>
               <w:rPr>
                 <w:rFonts w:ascii="Times New Roman" w:eastAsia="Calibri" w:hAnsi="Times New Roman" w:cs="Times New Roman"/>
+                <w:b/>
                 <w:color w:val="000000"/>
                 <w:sz w:val="26"/>
                 <w:szCs w:val="26"/>
@@ -15871,6 +16143,7 @@
             <w:r>
               <w:rPr>
                 <w:rFonts w:ascii="Times New Roman" w:eastAsia="Calibri" w:hAnsi="Times New Roman" w:cs="Times New Roman"/>
+                <w:b/>
                 <w:color w:val="000000"/>
                 <w:sz w:val="26"/>
                 <w:szCs w:val="26"/>
@@ -16917,13 +17190,15 @@
               <w:ind w:left="0"/>
               <w:rPr>
                 <w:rFonts w:ascii="Times New Roman" w:hAnsi="Times New Roman" w:cs="Times New Roman"/>
-                <w:sz w:val="26"/>
-                <w:szCs w:val="26"/>
-              </w:rPr>
-            </w:pPr>
-            <w:r>
-              <w:rPr>
-                <w:rFonts w:ascii="Times New Roman" w:hAnsi="Times New Roman" w:cs="Times New Roman"/>
+                <w:b/>
+                <w:sz w:val="26"/>
+                <w:szCs w:val="26"/>
+              </w:rPr>
+            </w:pPr>
+            <w:r>
+              <w:rPr>
+                <w:rFonts w:ascii="Times New Roman" w:hAnsi="Times New Roman" w:cs="Times New Roman"/>
+                <w:b/>
                 <w:sz w:val="26"/>
                 <w:szCs w:val="26"/>
               </w:rPr>
@@ -16941,6 +17216,7 @@
               <w:spacing w:line="360" w:lineRule="auto"/>
               <w:rPr>
                 <w:rFonts w:ascii="Times New Roman" w:hAnsi="Times New Roman" w:cs="Times New Roman"/>
+                <w:b/>
                 <w:color w:val="000000"/>
                 <w:sz w:val="26"/>
                 <w:szCs w:val="26"/>
@@ -16949,6 +17225,7 @@
             <w:r>
               <w:rPr>
                 <w:rFonts w:ascii="Times New Roman" w:eastAsia="Calibri" w:hAnsi="Times New Roman" w:cs="Times New Roman"/>
+                <w:b/>
                 <w:color w:val="000000"/>
                 <w:sz w:val="26"/>
                 <w:szCs w:val="26"/>
@@ -16965,14 +17242,16 @@
             <w:pPr>
               <w:rPr>
                 <w:rFonts w:ascii="Times New Roman" w:eastAsia="Calibri" w:hAnsi="Times New Roman" w:cs="Times New Roman"/>
-                <w:color w:val="000000"/>
-                <w:sz w:val="26"/>
-                <w:szCs w:val="26"/>
-              </w:rPr>
-            </w:pPr>
-            <w:r>
-              <w:rPr>
-                <w:rFonts w:ascii="Times New Roman" w:hAnsi="Times New Roman" w:cs="Times New Roman"/>
+                <w:b/>
+                <w:color w:val="000000"/>
+                <w:sz w:val="26"/>
+                <w:szCs w:val="26"/>
+              </w:rPr>
+            </w:pPr>
+            <w:r>
+              <w:rPr>
+                <w:rFonts w:ascii="Times New Roman" w:hAnsi="Times New Roman" w:cs="Times New Roman"/>
+                <w:b/>
                 <w:sz w:val="26"/>
                 <w:szCs w:val="26"/>
               </w:rPr>
@@ -16988,14 +17267,16 @@
             <w:pPr>
               <w:rPr>
                 <w:rFonts w:ascii="Times New Roman" w:eastAsia="Calibri" w:hAnsi="Times New Roman" w:cs="Times New Roman"/>
-                <w:color w:val="000000"/>
-                <w:sz w:val="26"/>
-                <w:szCs w:val="26"/>
-              </w:rPr>
-            </w:pPr>
-            <w:r>
-              <w:rPr>
-                <w:rFonts w:ascii="Times New Roman" w:hAnsi="Times New Roman" w:cs="Times New Roman"/>
+                <w:b/>
+                <w:color w:val="000000"/>
+                <w:sz w:val="26"/>
+                <w:szCs w:val="26"/>
+              </w:rPr>
+            </w:pPr>
+            <w:r>
+              <w:rPr>
+                <w:rFonts w:ascii="Times New Roman" w:hAnsi="Times New Roman" w:cs="Times New Roman"/>
+                <w:b/>
                 <w:sz w:val="26"/>
                 <w:szCs w:val="26"/>
               </w:rPr>
@@ -17012,6 +17293,7 @@
             <w:pPr>
               <w:rPr>
                 <w:rFonts w:ascii="Times New Roman" w:eastAsia="Calibri" w:hAnsi="Times New Roman" w:cs="Times New Roman"/>
+                <w:b/>
                 <w:color w:val="000000"/>
                 <w:sz w:val="26"/>
                 <w:szCs w:val="26"/>
@@ -17020,6 +17302,7 @@
             <w:r>
               <w:rPr>
                 <w:rFonts w:ascii="Times New Roman" w:eastAsia="Calibri" w:hAnsi="Times New Roman" w:cs="Times New Roman"/>
+                <w:b/>
                 <w:sz w:val="26"/>
                 <w:szCs w:val="26"/>
               </w:rPr>
@@ -17035,6 +17318,7 @@
             <w:pPr>
               <w:rPr>
                 <w:rFonts w:ascii="Times New Roman" w:eastAsia="Calibri" w:hAnsi="Times New Roman" w:cs="Times New Roman"/>
+                <w:b/>
                 <w:color w:val="000000"/>
                 <w:sz w:val="26"/>
                 <w:szCs w:val="26"/>
@@ -17801,17 +18085,7 @@
                 <w:sz w:val="26"/>
                 <w:szCs w:val="26"/>
               </w:rPr>
-              <w:t xml:space="preserve">An, Trình, </w:t>
-            </w:r>
-            <w:r>
-              <w:rPr>
-                <w:rFonts w:ascii="Times New Roman" w:hAnsi="Times New Roman" w:cs="Times New Roman"/>
-                <w:color w:val="000000"/>
-                <w:sz w:val="26"/>
-                <w:szCs w:val="26"/>
-              </w:rPr>
-              <w:lastRenderedPageBreak/>
-              <w:t>Tuyết, Sáng</w:t>
+              <w:t>An, Trình, Tuyết, Sáng</w:t>
             </w:r>
           </w:p>
         </w:tc>
@@ -17831,17 +18105,18 @@
               <w:ind w:left="0"/>
               <w:rPr>
                 <w:rFonts w:ascii="Times New Roman" w:hAnsi="Times New Roman" w:cs="Times New Roman"/>
-                <w:sz w:val="26"/>
-                <w:szCs w:val="26"/>
-              </w:rPr>
-            </w:pPr>
-            <w:r>
-              <w:rPr>
-                <w:rFonts w:ascii="Times New Roman" w:hAnsi="Times New Roman" w:cs="Times New Roman"/>
-                <w:sz w:val="26"/>
-                <w:szCs w:val="26"/>
-              </w:rPr>
-              <w:lastRenderedPageBreak/>
+                <w:b/>
+                <w:sz w:val="26"/>
+                <w:szCs w:val="26"/>
+              </w:rPr>
+            </w:pPr>
+            <w:r>
+              <w:rPr>
+                <w:rFonts w:ascii="Times New Roman" w:hAnsi="Times New Roman" w:cs="Times New Roman"/>
+                <w:b/>
+                <w:sz w:val="26"/>
+                <w:szCs w:val="26"/>
+              </w:rPr>
               <w:t>1.4</w:t>
             </w:r>
           </w:p>
@@ -17856,6 +18131,7 @@
               <w:spacing w:line="360" w:lineRule="auto"/>
               <w:rPr>
                 <w:rFonts w:ascii="Times New Roman" w:hAnsi="Times New Roman" w:cs="Times New Roman"/>
+                <w:b/>
                 <w:color w:val="000000"/>
                 <w:sz w:val="26"/>
                 <w:szCs w:val="26"/>
@@ -17864,6 +18140,7 @@
             <w:r>
               <w:rPr>
                 <w:rFonts w:ascii="Times New Roman" w:eastAsia="Calibri" w:hAnsi="Times New Roman" w:cs="Times New Roman"/>
+                <w:b/>
                 <w:color w:val="000000"/>
                 <w:sz w:val="26"/>
                 <w:szCs w:val="26"/>
@@ -17880,14 +18157,16 @@
             <w:pPr>
               <w:rPr>
                 <w:rFonts w:ascii="Times New Roman" w:eastAsia="Calibri" w:hAnsi="Times New Roman" w:cs="Times New Roman"/>
-                <w:color w:val="000000"/>
-                <w:sz w:val="26"/>
-                <w:szCs w:val="26"/>
-              </w:rPr>
-            </w:pPr>
-            <w:r>
-              <w:rPr>
-                <w:rFonts w:ascii="Times New Roman" w:hAnsi="Times New Roman" w:cs="Times New Roman"/>
+                <w:b/>
+                <w:color w:val="000000"/>
+                <w:sz w:val="26"/>
+                <w:szCs w:val="26"/>
+              </w:rPr>
+            </w:pPr>
+            <w:r>
+              <w:rPr>
+                <w:rFonts w:ascii="Times New Roman" w:hAnsi="Times New Roman" w:cs="Times New Roman"/>
+                <w:b/>
                 <w:sz w:val="26"/>
                 <w:szCs w:val="26"/>
               </w:rPr>
@@ -17903,14 +18182,16 @@
             <w:pPr>
               <w:rPr>
                 <w:rFonts w:ascii="Times New Roman" w:eastAsia="Calibri" w:hAnsi="Times New Roman" w:cs="Times New Roman"/>
-                <w:color w:val="000000"/>
-                <w:sz w:val="26"/>
-                <w:szCs w:val="26"/>
-              </w:rPr>
-            </w:pPr>
-            <w:r>
-              <w:rPr>
-                <w:rFonts w:ascii="Times New Roman" w:hAnsi="Times New Roman" w:cs="Times New Roman"/>
+                <w:b/>
+                <w:color w:val="000000"/>
+                <w:sz w:val="26"/>
+                <w:szCs w:val="26"/>
+              </w:rPr>
+            </w:pPr>
+            <w:r>
+              <w:rPr>
+                <w:rFonts w:ascii="Times New Roman" w:hAnsi="Times New Roman" w:cs="Times New Roman"/>
+                <w:b/>
                 <w:sz w:val="26"/>
                 <w:szCs w:val="26"/>
               </w:rPr>
@@ -17927,6 +18208,7 @@
             <w:pPr>
               <w:rPr>
                 <w:rFonts w:ascii="Times New Roman" w:eastAsia="Calibri" w:hAnsi="Times New Roman" w:cs="Times New Roman"/>
+                <w:b/>
                 <w:color w:val="000000"/>
                 <w:sz w:val="26"/>
                 <w:szCs w:val="26"/>
@@ -17935,6 +18217,7 @@
             <w:r>
               <w:rPr>
                 <w:rFonts w:ascii="Times New Roman" w:eastAsia="Calibri" w:hAnsi="Times New Roman" w:cs="Times New Roman"/>
+                <w:b/>
                 <w:color w:val="000000"/>
                 <w:sz w:val="26"/>
                 <w:szCs w:val="26"/>
@@ -17951,6 +18234,7 @@
             <w:pPr>
               <w:rPr>
                 <w:rFonts w:ascii="Times New Roman" w:eastAsia="Calibri" w:hAnsi="Times New Roman" w:cs="Times New Roman"/>
+                <w:b/>
                 <w:color w:val="000000"/>
                 <w:sz w:val="26"/>
                 <w:szCs w:val="26"/>
@@ -18770,7 +19054,13 @@
     </w:p>
     <w:p>
       <w:pPr>
-        <w:spacing w:line="240" w:lineRule="auto"/>
+        <w:pStyle w:val="ListParagraph"/>
+        <w:numPr>
+          <w:ilvl w:val="0"/>
+          <w:numId w:val="24"/>
+        </w:numPr>
+        <w:spacing w:line="360" w:lineRule="auto"/>
+        <w:jc w:val="both"/>
         <w:rPr>
           <w:rFonts w:ascii="Times New Roman" w:hAnsi="Times New Roman" w:cs="Times New Roman"/>
           <w:sz w:val="26"/>
@@ -18796,7 +19086,13 @@
     </w:p>
     <w:p>
       <w:pPr>
-        <w:spacing w:line="240" w:lineRule="auto"/>
+        <w:pStyle w:val="ListParagraph"/>
+        <w:numPr>
+          <w:ilvl w:val="0"/>
+          <w:numId w:val="25"/>
+        </w:numPr>
+        <w:spacing w:line="360" w:lineRule="auto"/>
+        <w:jc w:val="both"/>
         <w:rPr>
           <w:rFonts w:ascii="Times New Roman" w:hAnsi="Times New Roman" w:cs="Times New Roman"/>
           <w:sz w:val="26"/>
@@ -18814,7 +19110,13 @@
     </w:p>
     <w:p>
       <w:pPr>
-        <w:spacing w:line="240" w:lineRule="auto"/>
+        <w:pStyle w:val="ListParagraph"/>
+        <w:numPr>
+          <w:ilvl w:val="0"/>
+          <w:numId w:val="25"/>
+        </w:numPr>
+        <w:spacing w:line="360" w:lineRule="auto"/>
+        <w:jc w:val="both"/>
         <w:rPr>
           <w:rFonts w:ascii="Times New Roman" w:hAnsi="Times New Roman" w:cs="Times New Roman"/>
           <w:sz w:val="26"/>
@@ -18832,7 +19134,13 @@
     </w:p>
     <w:p>
       <w:pPr>
-        <w:spacing w:line="240" w:lineRule="auto"/>
+        <w:pStyle w:val="ListParagraph"/>
+        <w:numPr>
+          <w:ilvl w:val="0"/>
+          <w:numId w:val="25"/>
+        </w:numPr>
+        <w:spacing w:line="360" w:lineRule="auto"/>
+        <w:jc w:val="both"/>
         <w:rPr>
           <w:rFonts w:ascii="Times New Roman" w:hAnsi="Times New Roman" w:cs="Times New Roman"/>
           <w:sz w:val="26"/>
@@ -18850,7 +19158,13 @@
     </w:p>
     <w:p>
       <w:pPr>
-        <w:spacing w:line="240" w:lineRule="auto"/>
+        <w:pStyle w:val="ListParagraph"/>
+        <w:numPr>
+          <w:ilvl w:val="0"/>
+          <w:numId w:val="25"/>
+        </w:numPr>
+        <w:spacing w:line="360" w:lineRule="auto"/>
+        <w:jc w:val="both"/>
         <w:rPr>
           <w:rFonts w:ascii="Times New Roman" w:hAnsi="Times New Roman" w:cs="Times New Roman"/>
           <w:sz w:val="26"/>
@@ -18868,7 +19182,13 @@
     </w:p>
     <w:p>
       <w:pPr>
-        <w:spacing w:line="240" w:lineRule="auto"/>
+        <w:pStyle w:val="ListParagraph"/>
+        <w:numPr>
+          <w:ilvl w:val="0"/>
+          <w:numId w:val="24"/>
+        </w:numPr>
+        <w:spacing w:line="360" w:lineRule="auto"/>
+        <w:jc w:val="both"/>
         <w:rPr>
           <w:rFonts w:ascii="Times New Roman" w:hAnsi="Times New Roman" w:cs="Times New Roman"/>
           <w:sz w:val="26"/>
@@ -18886,7 +19206,13 @@
     </w:p>
     <w:p>
       <w:pPr>
-        <w:spacing w:line="240" w:lineRule="auto"/>
+        <w:pStyle w:val="ListParagraph"/>
+        <w:numPr>
+          <w:ilvl w:val="0"/>
+          <w:numId w:val="26"/>
+        </w:numPr>
+        <w:spacing w:line="360" w:lineRule="auto"/>
+        <w:jc w:val="both"/>
         <w:rPr>
           <w:rFonts w:ascii="Times New Roman" w:hAnsi="Times New Roman" w:cs="Times New Roman"/>
           <w:sz w:val="26"/>
@@ -18904,7 +19230,13 @@
     </w:p>
     <w:p>
       <w:pPr>
-        <w:spacing w:line="240" w:lineRule="auto"/>
+        <w:pStyle w:val="ListParagraph"/>
+        <w:numPr>
+          <w:ilvl w:val="0"/>
+          <w:numId w:val="26"/>
+        </w:numPr>
+        <w:spacing w:line="360" w:lineRule="auto"/>
+        <w:jc w:val="both"/>
         <w:rPr>
           <w:rFonts w:ascii="Times New Roman" w:hAnsi="Times New Roman" w:cs="Times New Roman"/>
           <w:sz w:val="26"/>
@@ -18922,7 +19254,13 @@
     </w:p>
     <w:p>
       <w:pPr>
-        <w:spacing w:line="240" w:lineRule="auto"/>
+        <w:pStyle w:val="ListParagraph"/>
+        <w:numPr>
+          <w:ilvl w:val="0"/>
+          <w:numId w:val="26"/>
+        </w:numPr>
+        <w:spacing w:line="360" w:lineRule="auto"/>
+        <w:jc w:val="both"/>
         <w:rPr>
           <w:rFonts w:ascii="Times New Roman" w:hAnsi="Times New Roman" w:cs="Times New Roman"/>
           <w:sz w:val="26"/>
@@ -18945,6 +19283,28 @@
         </w:rPr>
         <w:t>t ra</w:t>
       </w:r>
+    </w:p>
+    <w:p>
+      <w:pPr>
+        <w:spacing w:line="240" w:lineRule="auto"/>
+        <w:rPr>
+          <w:rFonts w:ascii="Times New Roman" w:hAnsi="Times New Roman" w:cs="Times New Roman"/>
+          <w:sz w:val="26"/>
+          <w:szCs w:val="26"/>
+          <w:lang w:val="vi-VN"/>
+        </w:rPr>
+      </w:pPr>
+    </w:p>
+    <w:p>
+      <w:pPr>
+        <w:spacing w:line="240" w:lineRule="auto"/>
+        <w:rPr>
+          <w:rFonts w:ascii="Times New Roman" w:hAnsi="Times New Roman" w:cs="Times New Roman"/>
+          <w:sz w:val="26"/>
+          <w:szCs w:val="26"/>
+          <w:lang w:val="vi-VN"/>
+        </w:rPr>
+      </w:pPr>
     </w:p>
     <w:p>
       <w:pPr>
@@ -19036,6 +19396,7 @@
           <w:sz w:val="26"/>
           <w:szCs w:val="26"/>
         </w:rPr>
+        <w:lastRenderedPageBreak/>
         <w:t>MÔI TRƯỜNG YÊU CẦU</w:t>
       </w:r>
       <w:bookmarkEnd w:id="18"/>
@@ -19817,7 +20178,6 @@
         <w:tblStyle w:val="TableGrid"/>
         <w:tblW w:w="0" w:type="auto"/>
         <w:jc w:val="center"/>
-        <w:tblInd w:w="108" w:type="dxa"/>
         <w:tblLook w:val="04A0" w:firstRow="1" w:lastRow="0" w:firstColumn="1" w:lastColumn="0" w:noHBand="0" w:noVBand="1"/>
       </w:tblPr>
       <w:tblGrid>
@@ -20367,8 +20727,8 @@
       </w:pPr>
     </w:p>
     <w:sectPr>
-      <w:headerReference w:type="default" r:id="rId16"/>
-      <w:footerReference w:type="default" r:id="rId17"/>
+      <w:headerReference w:type="default" r:id="rId15"/>
+      <w:footerReference w:type="default" r:id="rId16"/>
       <w:pgSz w:w="11907" w:h="16839" w:code="9"/>
       <w:pgMar w:top="1418" w:right="1134" w:bottom="1418" w:left="1701" w:header="720" w:footer="720" w:gutter="0"/>
       <w:pgNumType w:start="1"/>
@@ -20380,7 +20740,7 @@
 </file>
 
 <file path=word/endnotes.xml><?xml version="1.0" encoding="utf-8"?>
-<w:endnotes xmlns:wpc="http://schemas.microsoft.com/office/word/2010/wordprocessingCanvas" xmlns:mc="http://schemas.openxmlformats.org/markup-compatibility/2006" xmlns:o="urn:schemas-microsoft-com:office:office" xmlns:r="http://schemas.openxmlformats.org/officeDocument/2006/relationships" xmlns:m="http://schemas.openxmlformats.org/officeDocument/2006/math" xmlns:v="urn:schemas-microsoft-com:vml" xmlns:wp14="http://schemas.microsoft.com/office/word/2010/wordprocessingDrawing" xmlns:wp="http://schemas.openxmlformats.org/drawingml/2006/wordprocessingDrawing" xmlns:w10="urn:schemas-microsoft-com:office:word" xmlns:w="http://schemas.openxmlformats.org/wordprocessingml/2006/main" xmlns:w14="http://schemas.microsoft.com/office/word/2010/wordml" xmlns:wpg="http://schemas.microsoft.com/office/word/2010/wordprocessingGroup" xmlns:wpi="http://schemas.microsoft.com/office/word/2010/wordprocessingInk" xmlns:wne="http://schemas.microsoft.com/office/word/2006/wordml" xmlns:wps="http://schemas.microsoft.com/office/word/2010/wordprocessingShape" mc:Ignorable="w14 wp14">
+<w:endnotes xmlns:wpc="http://schemas.microsoft.com/office/word/2010/wordprocessingCanvas" xmlns:cx="http://schemas.microsoft.com/office/drawing/2014/chartex" xmlns:mc="http://schemas.openxmlformats.org/markup-compatibility/2006" xmlns:o="urn:schemas-microsoft-com:office:office" xmlns:r="http://schemas.openxmlformats.org/officeDocument/2006/relationships" xmlns:m="http://schemas.openxmlformats.org/officeDocument/2006/math" xmlns:v="urn:schemas-microsoft-com:vml" xmlns:wp14="http://schemas.microsoft.com/office/word/2010/wordprocessingDrawing" xmlns:wp="http://schemas.openxmlformats.org/drawingml/2006/wordprocessingDrawing" xmlns:w10="urn:schemas-microsoft-com:office:word" xmlns:w="http://schemas.openxmlformats.org/wordprocessingml/2006/main" xmlns:w14="http://schemas.microsoft.com/office/word/2010/wordml" xmlns:w15="http://schemas.microsoft.com/office/word/2012/wordml" xmlns:w16se="http://schemas.microsoft.com/office/word/2015/wordml/symex" xmlns:wpg="http://schemas.microsoft.com/office/word/2010/wordprocessingGroup" xmlns:wpi="http://schemas.microsoft.com/office/word/2010/wordprocessingInk" xmlns:wne="http://schemas.microsoft.com/office/word/2006/wordml" xmlns:wps="http://schemas.microsoft.com/office/word/2010/wordprocessingShape" mc:Ignorable="w14 w15 w16se wp14">
   <w:endnote w:type="separator" w:id="-1">
     <w:p>
       <w:pPr>
@@ -20405,7 +20765,7 @@
 </file>
 
 <file path=word/footer1.xml><?xml version="1.0" encoding="utf-8"?>
-<w:ftr xmlns:wpc="http://schemas.microsoft.com/office/word/2010/wordprocessingCanvas" xmlns:mc="http://schemas.openxmlformats.org/markup-compatibility/2006" xmlns:o="urn:schemas-microsoft-com:office:office" xmlns:r="http://schemas.openxmlformats.org/officeDocument/2006/relationships" xmlns:m="http://schemas.openxmlformats.org/officeDocument/2006/math" xmlns:v="urn:schemas-microsoft-com:vml" xmlns:wp14="http://schemas.microsoft.com/office/word/2010/wordprocessingDrawing" xmlns:wp="http://schemas.openxmlformats.org/drawingml/2006/wordprocessingDrawing" xmlns:w10="urn:schemas-microsoft-com:office:word" xmlns:w="http://schemas.openxmlformats.org/wordprocessingml/2006/main" xmlns:w14="http://schemas.microsoft.com/office/word/2010/wordml" xmlns:wpg="http://schemas.microsoft.com/office/word/2010/wordprocessingGroup" xmlns:wpi="http://schemas.microsoft.com/office/word/2010/wordprocessingInk" xmlns:wne="http://schemas.microsoft.com/office/word/2006/wordml" xmlns:wps="http://schemas.microsoft.com/office/word/2010/wordprocessingShape" mc:Ignorable="w14 wp14">
+<w:ftr xmlns:wpc="http://schemas.microsoft.com/office/word/2010/wordprocessingCanvas" xmlns:cx="http://schemas.microsoft.com/office/drawing/2014/chartex" xmlns:mc="http://schemas.openxmlformats.org/markup-compatibility/2006" xmlns:o="urn:schemas-microsoft-com:office:office" xmlns:r="http://schemas.openxmlformats.org/officeDocument/2006/relationships" xmlns:m="http://schemas.openxmlformats.org/officeDocument/2006/math" xmlns:v="urn:schemas-microsoft-com:vml" xmlns:wp14="http://schemas.microsoft.com/office/word/2010/wordprocessingDrawing" xmlns:wp="http://schemas.openxmlformats.org/drawingml/2006/wordprocessingDrawing" xmlns:w10="urn:schemas-microsoft-com:office:word" xmlns:w="http://schemas.openxmlformats.org/wordprocessingml/2006/main" xmlns:w14="http://schemas.microsoft.com/office/word/2010/wordml" xmlns:w15="http://schemas.microsoft.com/office/word/2012/wordml" xmlns:w16se="http://schemas.microsoft.com/office/word/2015/wordml/symex" xmlns:wpg="http://schemas.microsoft.com/office/word/2010/wordprocessingGroup" xmlns:wpi="http://schemas.microsoft.com/office/word/2010/wordprocessingInk" xmlns:wne="http://schemas.microsoft.com/office/word/2006/wordml" xmlns:wps="http://schemas.microsoft.com/office/word/2010/wordprocessingShape" mc:Ignorable="w14 w15 w16se wp14">
   <w:p>
     <w:pPr>
       <w:pStyle w:val="Footer"/>
@@ -20477,7 +20837,7 @@
         <w:sz w:val="26"/>
         <w:szCs w:val="26"/>
       </w:rPr>
-      <w:t>7</w:t>
+      <w:t>1</w:t>
     </w:r>
     <w:r>
       <w:rPr>
@@ -20498,7 +20858,7 @@
 </file>
 
 <file path=word/footnotes.xml><?xml version="1.0" encoding="utf-8"?>
-<w:footnotes xmlns:wpc="http://schemas.microsoft.com/office/word/2010/wordprocessingCanvas" xmlns:mc="http://schemas.openxmlformats.org/markup-compatibility/2006" xmlns:o="urn:schemas-microsoft-com:office:office" xmlns:r="http://schemas.openxmlformats.org/officeDocument/2006/relationships" xmlns:m="http://schemas.openxmlformats.org/officeDocument/2006/math" xmlns:v="urn:schemas-microsoft-com:vml" xmlns:wp14="http://schemas.microsoft.com/office/word/2010/wordprocessingDrawing" xmlns:wp="http://schemas.openxmlformats.org/drawingml/2006/wordprocessingDrawing" xmlns:w10="urn:schemas-microsoft-com:office:word" xmlns:w="http://schemas.openxmlformats.org/wordprocessingml/2006/main" xmlns:w14="http://schemas.microsoft.com/office/word/2010/wordml" xmlns:wpg="http://schemas.microsoft.com/office/word/2010/wordprocessingGroup" xmlns:wpi="http://schemas.microsoft.com/office/word/2010/wordprocessingInk" xmlns:wne="http://schemas.microsoft.com/office/word/2006/wordml" xmlns:wps="http://schemas.microsoft.com/office/word/2010/wordprocessingShape" mc:Ignorable="w14 wp14">
+<w:footnotes xmlns:wpc="http://schemas.microsoft.com/office/word/2010/wordprocessingCanvas" xmlns:cx="http://schemas.microsoft.com/office/drawing/2014/chartex" xmlns:mc="http://schemas.openxmlformats.org/markup-compatibility/2006" xmlns:o="urn:schemas-microsoft-com:office:office" xmlns:r="http://schemas.openxmlformats.org/officeDocument/2006/relationships" xmlns:m="http://schemas.openxmlformats.org/officeDocument/2006/math" xmlns:v="urn:schemas-microsoft-com:vml" xmlns:wp14="http://schemas.microsoft.com/office/word/2010/wordprocessingDrawing" xmlns:wp="http://schemas.openxmlformats.org/drawingml/2006/wordprocessingDrawing" xmlns:w10="urn:schemas-microsoft-com:office:word" xmlns:w="http://schemas.openxmlformats.org/wordprocessingml/2006/main" xmlns:w14="http://schemas.microsoft.com/office/word/2010/wordml" xmlns:w15="http://schemas.microsoft.com/office/word/2012/wordml" xmlns:w16se="http://schemas.microsoft.com/office/word/2015/wordml/symex" xmlns:wpg="http://schemas.microsoft.com/office/word/2010/wordprocessingGroup" xmlns:wpi="http://schemas.microsoft.com/office/word/2010/wordprocessingInk" xmlns:wne="http://schemas.microsoft.com/office/word/2006/wordml" xmlns:wps="http://schemas.microsoft.com/office/word/2010/wordprocessingShape" mc:Ignorable="w14 w15 w16se wp14">
   <w:footnote w:type="separator" w:id="-1">
     <w:p>
       <w:pPr>
@@ -20523,7 +20883,7 @@
 </file>
 
 <file path=word/header1.xml><?xml version="1.0" encoding="utf-8"?>
-<w:hdr xmlns:wpc="http://schemas.microsoft.com/office/word/2010/wordprocessingCanvas" xmlns:mc="http://schemas.openxmlformats.org/markup-compatibility/2006" xmlns:o="urn:schemas-microsoft-com:office:office" xmlns:r="http://schemas.openxmlformats.org/officeDocument/2006/relationships" xmlns:m="http://schemas.openxmlformats.org/officeDocument/2006/math" xmlns:v="urn:schemas-microsoft-com:vml" xmlns:wp14="http://schemas.microsoft.com/office/word/2010/wordprocessingDrawing" xmlns:wp="http://schemas.openxmlformats.org/drawingml/2006/wordprocessingDrawing" xmlns:w10="urn:schemas-microsoft-com:office:word" xmlns:w="http://schemas.openxmlformats.org/wordprocessingml/2006/main" xmlns:w14="http://schemas.microsoft.com/office/word/2010/wordml" xmlns:wpg="http://schemas.microsoft.com/office/word/2010/wordprocessingGroup" xmlns:wpi="http://schemas.microsoft.com/office/word/2010/wordprocessingInk" xmlns:wne="http://schemas.microsoft.com/office/word/2006/wordml" xmlns:wps="http://schemas.microsoft.com/office/word/2010/wordprocessingShape" mc:Ignorable="w14 wp14">
+<w:hdr xmlns:wpc="http://schemas.microsoft.com/office/word/2010/wordprocessingCanvas" xmlns:cx="http://schemas.microsoft.com/office/drawing/2014/chartex" xmlns:mc="http://schemas.openxmlformats.org/markup-compatibility/2006" xmlns:o="urn:schemas-microsoft-com:office:office" xmlns:r="http://schemas.openxmlformats.org/officeDocument/2006/relationships" xmlns:m="http://schemas.openxmlformats.org/officeDocument/2006/math" xmlns:v="urn:schemas-microsoft-com:vml" xmlns:wp14="http://schemas.microsoft.com/office/word/2010/wordprocessingDrawing" xmlns:wp="http://schemas.openxmlformats.org/drawingml/2006/wordprocessingDrawing" xmlns:w10="urn:schemas-microsoft-com:office:word" xmlns:w="http://schemas.openxmlformats.org/wordprocessingml/2006/main" xmlns:w14="http://schemas.microsoft.com/office/word/2010/wordml" xmlns:w15="http://schemas.microsoft.com/office/word/2012/wordml" xmlns:w16se="http://schemas.microsoft.com/office/word/2015/wordml/symex" xmlns:wpg="http://schemas.microsoft.com/office/word/2010/wordprocessingGroup" xmlns:wpi="http://schemas.microsoft.com/office/word/2010/wordprocessingInk" xmlns:wne="http://schemas.microsoft.com/office/word/2006/wordml" xmlns:wps="http://schemas.microsoft.com/office/word/2010/wordprocessingShape" mc:Ignorable="w14 w15 w16se wp14">
   <w:sdt>
     <w:sdtPr>
       <w:rPr>
@@ -20537,7 +20897,6 @@
       <w:dataBinding w:prefixMappings="xmlns:ns0='http://schemas.openxmlformats.org/package/2006/metadata/core-properties' xmlns:ns1='http://purl.org/dc/elements/1.1/'" w:xpath="/ns0:coreProperties[1]/ns1:title[1]" w:storeItemID="{6C3C8BC8-F283-45AE-878A-BAB7291924A1}"/>
       <w:text/>
     </w:sdtPr>
-    <w:sdtEndPr/>
     <w:sdtContent>
       <w:p>
         <w:pPr>
@@ -20562,8 +20921,8 @@
 </file>
 
 <file path=word/numbering.xml><?xml version="1.0" encoding="utf-8"?>
-<w:numbering xmlns:wpc="http://schemas.microsoft.com/office/word/2010/wordprocessingCanvas" xmlns:mc="http://schemas.openxmlformats.org/markup-compatibility/2006" xmlns:o="urn:schemas-microsoft-com:office:office" xmlns:r="http://schemas.openxmlformats.org/officeDocument/2006/relationships" xmlns:m="http://schemas.openxmlformats.org/officeDocument/2006/math" xmlns:v="urn:schemas-microsoft-com:vml" xmlns:wp14="http://schemas.microsoft.com/office/word/2010/wordprocessingDrawing" xmlns:wp="http://schemas.openxmlformats.org/drawingml/2006/wordprocessingDrawing" xmlns:w10="urn:schemas-microsoft-com:office:word" xmlns:w="http://schemas.openxmlformats.org/wordprocessingml/2006/main" xmlns:w14="http://schemas.microsoft.com/office/word/2010/wordml" xmlns:wpg="http://schemas.microsoft.com/office/word/2010/wordprocessingGroup" xmlns:wpi="http://schemas.microsoft.com/office/word/2010/wordprocessingInk" xmlns:wne="http://schemas.microsoft.com/office/word/2006/wordml" xmlns:wps="http://schemas.microsoft.com/office/word/2010/wordprocessingShape" mc:Ignorable="w14 wp14">
-  <w:abstractNum w:abstractNumId="0">
+<w:numbering xmlns:wpc="http://schemas.microsoft.com/office/word/2010/wordprocessingCanvas" xmlns:cx="http://schemas.microsoft.com/office/drawing/2014/chartex" xmlns:mc="http://schemas.openxmlformats.org/markup-compatibility/2006" xmlns:o="urn:schemas-microsoft-com:office:office" xmlns:r="http://schemas.openxmlformats.org/officeDocument/2006/relationships" xmlns:m="http://schemas.openxmlformats.org/officeDocument/2006/math" xmlns:v="urn:schemas-microsoft-com:vml" xmlns:wp14="http://schemas.microsoft.com/office/word/2010/wordprocessingDrawing" xmlns:wp="http://schemas.openxmlformats.org/drawingml/2006/wordprocessingDrawing" xmlns:w10="urn:schemas-microsoft-com:office:word" xmlns:w="http://schemas.openxmlformats.org/wordprocessingml/2006/main" xmlns:w14="http://schemas.microsoft.com/office/word/2010/wordml" xmlns:w15="http://schemas.microsoft.com/office/word/2012/wordml" xmlns:w16se="http://schemas.microsoft.com/office/word/2015/wordml/symex" xmlns:wpg="http://schemas.microsoft.com/office/word/2010/wordprocessingGroup" xmlns:wpi="http://schemas.microsoft.com/office/word/2010/wordprocessingInk" xmlns:wne="http://schemas.microsoft.com/office/word/2006/wordml" xmlns:wps="http://schemas.microsoft.com/office/word/2010/wordprocessingShape" mc:Ignorable="w14 w15 w16se wp14">
+  <w:abstractNum w:abstractNumId="0" w15:restartNumberingAfterBreak="0">
     <w:nsid w:val="065E6BE2"/>
     <w:multiLevelType w:val="hybridMultilevel"/>
     <w:tmpl w:val="2B48D23E"/>
@@ -20676,7 +21035,120 @@
       </w:rPr>
     </w:lvl>
   </w:abstractNum>
-  <w:abstractNum w:abstractNumId="1">
+  <w:abstractNum w:abstractNumId="1" w15:restartNumberingAfterBreak="0">
+    <w:nsid w:val="09535351"/>
+    <w:multiLevelType w:val="hybridMultilevel"/>
+    <w:tmpl w:val="079C4884"/>
+    <w:lvl w:ilvl="0" w:tplc="04090001">
+      <w:start w:val="1"/>
+      <w:numFmt w:val="bullet"/>
+      <w:lvlText w:val=""/>
+      <w:lvlJc w:val="left"/>
+      <w:pPr>
+        <w:ind w:left="720" w:hanging="360"/>
+      </w:pPr>
+      <w:rPr>
+        <w:rFonts w:ascii="Symbol" w:hAnsi="Symbol" w:hint="default"/>
+      </w:rPr>
+    </w:lvl>
+    <w:lvl w:ilvl="1" w:tplc="042A0003" w:tentative="1">
+      <w:start w:val="1"/>
+      <w:numFmt w:val="bullet"/>
+      <w:lvlText w:val="o"/>
+      <w:lvlJc w:val="left"/>
+      <w:pPr>
+        <w:ind w:left="1440" w:hanging="360"/>
+      </w:pPr>
+      <w:rPr>
+        <w:rFonts w:ascii="Courier New" w:hAnsi="Courier New" w:cs="Courier New" w:hint="default"/>
+      </w:rPr>
+    </w:lvl>
+    <w:lvl w:ilvl="2" w:tplc="042A0005" w:tentative="1">
+      <w:start w:val="1"/>
+      <w:numFmt w:val="bullet"/>
+      <w:lvlText w:val=""/>
+      <w:lvlJc w:val="left"/>
+      <w:pPr>
+        <w:ind w:left="2160" w:hanging="360"/>
+      </w:pPr>
+      <w:rPr>
+        <w:rFonts w:ascii="Wingdings" w:hAnsi="Wingdings" w:hint="default"/>
+      </w:rPr>
+    </w:lvl>
+    <w:lvl w:ilvl="3" w:tplc="042A0001" w:tentative="1">
+      <w:start w:val="1"/>
+      <w:numFmt w:val="bullet"/>
+      <w:lvlText w:val=""/>
+      <w:lvlJc w:val="left"/>
+      <w:pPr>
+        <w:ind w:left="2880" w:hanging="360"/>
+      </w:pPr>
+      <w:rPr>
+        <w:rFonts w:ascii="Symbol" w:hAnsi="Symbol" w:hint="default"/>
+      </w:rPr>
+    </w:lvl>
+    <w:lvl w:ilvl="4" w:tplc="042A0003" w:tentative="1">
+      <w:start w:val="1"/>
+      <w:numFmt w:val="bullet"/>
+      <w:lvlText w:val="o"/>
+      <w:lvlJc w:val="left"/>
+      <w:pPr>
+        <w:ind w:left="3600" w:hanging="360"/>
+      </w:pPr>
+      <w:rPr>
+        <w:rFonts w:ascii="Courier New" w:hAnsi="Courier New" w:cs="Courier New" w:hint="default"/>
+      </w:rPr>
+    </w:lvl>
+    <w:lvl w:ilvl="5" w:tplc="042A0005" w:tentative="1">
+      <w:start w:val="1"/>
+      <w:numFmt w:val="bullet"/>
+      <w:lvlText w:val=""/>
+      <w:lvlJc w:val="left"/>
+      <w:pPr>
+        <w:ind w:left="4320" w:hanging="360"/>
+      </w:pPr>
+      <w:rPr>
+        <w:rFonts w:ascii="Wingdings" w:hAnsi="Wingdings" w:hint="default"/>
+      </w:rPr>
+    </w:lvl>
+    <w:lvl w:ilvl="6" w:tplc="042A0001" w:tentative="1">
+      <w:start w:val="1"/>
+      <w:numFmt w:val="bullet"/>
+      <w:lvlText w:val=""/>
+      <w:lvlJc w:val="left"/>
+      <w:pPr>
+        <w:ind w:left="5040" w:hanging="360"/>
+      </w:pPr>
+      <w:rPr>
+        <w:rFonts w:ascii="Symbol" w:hAnsi="Symbol" w:hint="default"/>
+      </w:rPr>
+    </w:lvl>
+    <w:lvl w:ilvl="7" w:tplc="042A0003" w:tentative="1">
+      <w:start w:val="1"/>
+      <w:numFmt w:val="bullet"/>
+      <w:lvlText w:val="o"/>
+      <w:lvlJc w:val="left"/>
+      <w:pPr>
+        <w:ind w:left="5760" w:hanging="360"/>
+      </w:pPr>
+      <w:rPr>
+        <w:rFonts w:ascii="Courier New" w:hAnsi="Courier New" w:cs="Courier New" w:hint="default"/>
+      </w:rPr>
+    </w:lvl>
+    <w:lvl w:ilvl="8" w:tplc="042A0005" w:tentative="1">
+      <w:start w:val="1"/>
+      <w:numFmt w:val="bullet"/>
+      <w:lvlText w:val=""/>
+      <w:lvlJc w:val="left"/>
+      <w:pPr>
+        <w:ind w:left="6480" w:hanging="360"/>
+      </w:pPr>
+      <w:rPr>
+        <w:rFonts w:ascii="Wingdings" w:hAnsi="Wingdings" w:hint="default"/>
+      </w:rPr>
+    </w:lvl>
+  </w:abstractNum>
+  <w:abstractNum w:abstractNumId="2" w15:restartNumberingAfterBreak="0">
     <w:nsid w:val="0B8C25CE"/>
     <w:multiLevelType w:val="hybridMultilevel"/>
     <w:tmpl w:val="EC94B328"/>
@@ -20789,7 +21261,7 @@
       </w:rPr>
     </w:lvl>
   </w:abstractNum>
-  <w:abstractNum w:abstractNumId="2">
+  <w:abstractNum w:abstractNumId="3" w15:restartNumberingAfterBreak="0">
     <w:nsid w:val="0F1B38A3"/>
     <w:multiLevelType w:val="multilevel"/>
     <w:tmpl w:val="0F0CAD6C"/>
@@ -20938,7 +21410,7 @@
       </w:rPr>
     </w:lvl>
   </w:abstractNum>
-  <w:abstractNum w:abstractNumId="3">
+  <w:abstractNum w:abstractNumId="4" w15:restartNumberingAfterBreak="0">
     <w:nsid w:val="27B7548B"/>
     <w:multiLevelType w:val="hybridMultilevel"/>
     <w:tmpl w:val="4F40D2D8"/>
@@ -21050,7 +21522,120 @@
       </w:rPr>
     </w:lvl>
   </w:abstractNum>
-  <w:abstractNum w:abstractNumId="4">
+  <w:abstractNum w:abstractNumId="5" w15:restartNumberingAfterBreak="0">
+    <w:nsid w:val="34044A9C"/>
+    <w:multiLevelType w:val="hybridMultilevel"/>
+    <w:tmpl w:val="11CACB46"/>
+    <w:lvl w:ilvl="0" w:tplc="04090001">
+      <w:start w:val="1"/>
+      <w:numFmt w:val="bullet"/>
+      <w:lvlText w:val=""/>
+      <w:lvlJc w:val="left"/>
+      <w:pPr>
+        <w:ind w:left="720" w:hanging="360"/>
+      </w:pPr>
+      <w:rPr>
+        <w:rFonts w:ascii="Symbol" w:hAnsi="Symbol" w:hint="default"/>
+      </w:rPr>
+    </w:lvl>
+    <w:lvl w:ilvl="1" w:tplc="042A0003" w:tentative="1">
+      <w:start w:val="1"/>
+      <w:numFmt w:val="bullet"/>
+      <w:lvlText w:val="o"/>
+      <w:lvlJc w:val="left"/>
+      <w:pPr>
+        <w:ind w:left="1440" w:hanging="360"/>
+      </w:pPr>
+      <w:rPr>
+        <w:rFonts w:ascii="Courier New" w:hAnsi="Courier New" w:cs="Courier New" w:hint="default"/>
+      </w:rPr>
+    </w:lvl>
+    <w:lvl w:ilvl="2" w:tplc="042A0005" w:tentative="1">
+      <w:start w:val="1"/>
+      <w:numFmt w:val="bullet"/>
+      <w:lvlText w:val=""/>
+      <w:lvlJc w:val="left"/>
+      <w:pPr>
+        <w:ind w:left="2160" w:hanging="360"/>
+      </w:pPr>
+      <w:rPr>
+        <w:rFonts w:ascii="Wingdings" w:hAnsi="Wingdings" w:hint="default"/>
+      </w:rPr>
+    </w:lvl>
+    <w:lvl w:ilvl="3" w:tplc="042A0001" w:tentative="1">
+      <w:start w:val="1"/>
+      <w:numFmt w:val="bullet"/>
+      <w:lvlText w:val=""/>
+      <w:lvlJc w:val="left"/>
+      <w:pPr>
+        <w:ind w:left="2880" w:hanging="360"/>
+      </w:pPr>
+      <w:rPr>
+        <w:rFonts w:ascii="Symbol" w:hAnsi="Symbol" w:hint="default"/>
+      </w:rPr>
+    </w:lvl>
+    <w:lvl w:ilvl="4" w:tplc="042A0003" w:tentative="1">
+      <w:start w:val="1"/>
+      <w:numFmt w:val="bullet"/>
+      <w:lvlText w:val="o"/>
+      <w:lvlJc w:val="left"/>
+      <w:pPr>
+        <w:ind w:left="3600" w:hanging="360"/>
+      </w:pPr>
+      <w:rPr>
+        <w:rFonts w:ascii="Courier New" w:hAnsi="Courier New" w:cs="Courier New" w:hint="default"/>
+      </w:rPr>
+    </w:lvl>
+    <w:lvl w:ilvl="5" w:tplc="042A0005" w:tentative="1">
+      <w:start w:val="1"/>
+      <w:numFmt w:val="bullet"/>
+      <w:lvlText w:val=""/>
+      <w:lvlJc w:val="left"/>
+      <w:pPr>
+        <w:ind w:left="4320" w:hanging="360"/>
+      </w:pPr>
+      <w:rPr>
+        <w:rFonts w:ascii="Wingdings" w:hAnsi="Wingdings" w:hint="default"/>
+      </w:rPr>
+    </w:lvl>
+    <w:lvl w:ilvl="6" w:tplc="042A0001" w:tentative="1">
+      <w:start w:val="1"/>
+      <w:numFmt w:val="bullet"/>
+      <w:lvlText w:val=""/>
+      <w:lvlJc w:val="left"/>
+      <w:pPr>
+        <w:ind w:left="5040" w:hanging="360"/>
+      </w:pPr>
+      <w:rPr>
+        <w:rFonts w:ascii="Symbol" w:hAnsi="Symbol" w:hint="default"/>
+      </w:rPr>
+    </w:lvl>
+    <w:lvl w:ilvl="7" w:tplc="042A0003" w:tentative="1">
+      <w:start w:val="1"/>
+      <w:numFmt w:val="bullet"/>
+      <w:lvlText w:val="o"/>
+      <w:lvlJc w:val="left"/>
+      <w:pPr>
+        <w:ind w:left="5760" w:hanging="360"/>
+      </w:pPr>
+      <w:rPr>
+        <w:rFonts w:ascii="Courier New" w:hAnsi="Courier New" w:cs="Courier New" w:hint="default"/>
+      </w:rPr>
+    </w:lvl>
+    <w:lvl w:ilvl="8" w:tplc="042A0005" w:tentative="1">
+      <w:start w:val="1"/>
+      <w:numFmt w:val="bullet"/>
+      <w:lvlText w:val=""/>
+      <w:lvlJc w:val="left"/>
+      <w:pPr>
+        <w:ind w:left="6480" w:hanging="360"/>
+      </w:pPr>
+      <w:rPr>
+        <w:rFonts w:ascii="Wingdings" w:hAnsi="Wingdings" w:hint="default"/>
+      </w:rPr>
+    </w:lvl>
+  </w:abstractNum>
+  <w:abstractNum w:abstractNumId="6" w15:restartNumberingAfterBreak="0">
     <w:nsid w:val="362975E8"/>
     <w:multiLevelType w:val="hybridMultilevel"/>
     <w:tmpl w:val="437C3A66"/>
@@ -21163,7 +21748,7 @@
       </w:rPr>
     </w:lvl>
   </w:abstractNum>
-  <w:abstractNum w:abstractNumId="5">
+  <w:abstractNum w:abstractNumId="7" w15:restartNumberingAfterBreak="0">
     <w:nsid w:val="36941381"/>
     <w:multiLevelType w:val="hybridMultilevel"/>
     <w:tmpl w:val="8EB07DF8"/>
@@ -21276,7 +21861,120 @@
       </w:rPr>
     </w:lvl>
   </w:abstractNum>
-  <w:abstractNum w:abstractNumId="6">
+  <w:abstractNum w:abstractNumId="8" w15:restartNumberingAfterBreak="0">
+    <w:nsid w:val="370276B4"/>
+    <w:multiLevelType w:val="hybridMultilevel"/>
+    <w:tmpl w:val="55AE7A00"/>
+    <w:lvl w:ilvl="0" w:tplc="04090001">
+      <w:start w:val="1"/>
+      <w:numFmt w:val="bullet"/>
+      <w:lvlText w:val=""/>
+      <w:lvlJc w:val="left"/>
+      <w:pPr>
+        <w:ind w:left="1080" w:hanging="360"/>
+      </w:pPr>
+      <w:rPr>
+        <w:rFonts w:ascii="Symbol" w:hAnsi="Symbol" w:hint="default"/>
+      </w:rPr>
+    </w:lvl>
+    <w:lvl w:ilvl="1" w:tplc="042A0003" w:tentative="1">
+      <w:start w:val="1"/>
+      <w:numFmt w:val="bullet"/>
+      <w:lvlText w:val="o"/>
+      <w:lvlJc w:val="left"/>
+      <w:pPr>
+        <w:ind w:left="1800" w:hanging="360"/>
+      </w:pPr>
+      <w:rPr>
+        <w:rFonts w:ascii="Courier New" w:hAnsi="Courier New" w:cs="Courier New" w:hint="default"/>
+      </w:rPr>
+    </w:lvl>
+    <w:lvl w:ilvl="2" w:tplc="042A0005" w:tentative="1">
+      <w:start w:val="1"/>
+      <w:numFmt w:val="bullet"/>
+      <w:lvlText w:val=""/>
+      <w:lvlJc w:val="left"/>
+      <w:pPr>
+        <w:ind w:left="2520" w:hanging="360"/>
+      </w:pPr>
+      <w:rPr>
+        <w:rFonts w:ascii="Wingdings" w:hAnsi="Wingdings" w:hint="default"/>
+      </w:rPr>
+    </w:lvl>
+    <w:lvl w:ilvl="3" w:tplc="042A0001" w:tentative="1">
+      <w:start w:val="1"/>
+      <w:numFmt w:val="bullet"/>
+      <w:lvlText w:val=""/>
+      <w:lvlJc w:val="left"/>
+      <w:pPr>
+        <w:ind w:left="3240" w:hanging="360"/>
+      </w:pPr>
+      <w:rPr>
+        <w:rFonts w:ascii="Symbol" w:hAnsi="Symbol" w:hint="default"/>
+      </w:rPr>
+    </w:lvl>
+    <w:lvl w:ilvl="4" w:tplc="042A0003" w:tentative="1">
+      <w:start w:val="1"/>
+      <w:numFmt w:val="bullet"/>
+      <w:lvlText w:val="o"/>
+      <w:lvlJc w:val="left"/>
+      <w:pPr>
+        <w:ind w:left="3960" w:hanging="360"/>
+      </w:pPr>
+      <w:rPr>
+        <w:rFonts w:ascii="Courier New" w:hAnsi="Courier New" w:cs="Courier New" w:hint="default"/>
+      </w:rPr>
+    </w:lvl>
+    <w:lvl w:ilvl="5" w:tplc="042A0005" w:tentative="1">
+      <w:start w:val="1"/>
+      <w:numFmt w:val="bullet"/>
+      <w:lvlText w:val=""/>
+      <w:lvlJc w:val="left"/>
+      <w:pPr>
+        <w:ind w:left="4680" w:hanging="360"/>
+      </w:pPr>
+      <w:rPr>
+        <w:rFonts w:ascii="Wingdings" w:hAnsi="Wingdings" w:hint="default"/>
+      </w:rPr>
+    </w:lvl>
+    <w:lvl w:ilvl="6" w:tplc="042A0001" w:tentative="1">
+      <w:start w:val="1"/>
+      <w:numFmt w:val="bullet"/>
+      <w:lvlText w:val=""/>
+      <w:lvlJc w:val="left"/>
+      <w:pPr>
+        <w:ind w:left="5400" w:hanging="360"/>
+      </w:pPr>
+      <w:rPr>
+        <w:rFonts w:ascii="Symbol" w:hAnsi="Symbol" w:hint="default"/>
+      </w:rPr>
+    </w:lvl>
+    <w:lvl w:ilvl="7" w:tplc="042A0003" w:tentative="1">
+      <w:start w:val="1"/>
+      <w:numFmt w:val="bullet"/>
+      <w:lvlText w:val="o"/>
+      <w:lvlJc w:val="left"/>
+      <w:pPr>
+        <w:ind w:left="6120" w:hanging="360"/>
+      </w:pPr>
+      <w:rPr>
+        <w:rFonts w:ascii="Courier New" w:hAnsi="Courier New" w:cs="Courier New" w:hint="default"/>
+      </w:rPr>
+    </w:lvl>
+    <w:lvl w:ilvl="8" w:tplc="042A0005" w:tentative="1">
+      <w:start w:val="1"/>
+      <w:numFmt w:val="bullet"/>
+      <w:lvlText w:val=""/>
+      <w:lvlJc w:val="left"/>
+      <w:pPr>
+        <w:ind w:left="6840" w:hanging="360"/>
+      </w:pPr>
+      <w:rPr>
+        <w:rFonts w:ascii="Wingdings" w:hAnsi="Wingdings" w:hint="default"/>
+      </w:rPr>
+    </w:lvl>
+  </w:abstractNum>
+  <w:abstractNum w:abstractNumId="9" w15:restartNumberingAfterBreak="0">
     <w:nsid w:val="38FB2D18"/>
     <w:multiLevelType w:val="hybridMultilevel"/>
     <w:tmpl w:val="6310DA4A"/>
@@ -21389,7 +22087,231 @@
       </w:rPr>
     </w:lvl>
   </w:abstractNum>
-  <w:abstractNum w:abstractNumId="7">
+  <w:abstractNum w:abstractNumId="10" w15:restartNumberingAfterBreak="0">
+    <w:nsid w:val="397D37C3"/>
+    <w:multiLevelType w:val="hybridMultilevel"/>
+    <w:tmpl w:val="D480DB36"/>
+    <w:lvl w:ilvl="0" w:tplc="DE9493C6">
+      <w:numFmt w:val="bullet"/>
+      <w:lvlText w:val="-"/>
+      <w:lvlJc w:val="left"/>
+      <w:pPr>
+        <w:ind w:left="360" w:hanging="360"/>
+      </w:pPr>
+      <w:rPr>
+        <w:rFonts w:ascii="Times New Roman" w:eastAsiaTheme="minorHAnsi" w:hAnsi="Times New Roman" w:cs="Times New Roman" w:hint="default"/>
+      </w:rPr>
+    </w:lvl>
+    <w:lvl w:ilvl="1" w:tplc="042A0003" w:tentative="1">
+      <w:start w:val="1"/>
+      <w:numFmt w:val="bullet"/>
+      <w:lvlText w:val="o"/>
+      <w:lvlJc w:val="left"/>
+      <w:pPr>
+        <w:ind w:left="1080" w:hanging="360"/>
+      </w:pPr>
+      <w:rPr>
+        <w:rFonts w:ascii="Courier New" w:hAnsi="Courier New" w:cs="Courier New" w:hint="default"/>
+      </w:rPr>
+    </w:lvl>
+    <w:lvl w:ilvl="2" w:tplc="042A0005" w:tentative="1">
+      <w:start w:val="1"/>
+      <w:numFmt w:val="bullet"/>
+      <w:lvlText w:val=""/>
+      <w:lvlJc w:val="left"/>
+      <w:pPr>
+        <w:ind w:left="1800" w:hanging="360"/>
+      </w:pPr>
+      <w:rPr>
+        <w:rFonts w:ascii="Wingdings" w:hAnsi="Wingdings" w:hint="default"/>
+      </w:rPr>
+    </w:lvl>
+    <w:lvl w:ilvl="3" w:tplc="042A0001" w:tentative="1">
+      <w:start w:val="1"/>
+      <w:numFmt w:val="bullet"/>
+      <w:lvlText w:val=""/>
+      <w:lvlJc w:val="left"/>
+      <w:pPr>
+        <w:ind w:left="2520" w:hanging="360"/>
+      </w:pPr>
+      <w:rPr>
+        <w:rFonts w:ascii="Symbol" w:hAnsi="Symbol" w:hint="default"/>
+      </w:rPr>
+    </w:lvl>
+    <w:lvl w:ilvl="4" w:tplc="042A0003" w:tentative="1">
+      <w:start w:val="1"/>
+      <w:numFmt w:val="bullet"/>
+      <w:lvlText w:val="o"/>
+      <w:lvlJc w:val="left"/>
+      <w:pPr>
+        <w:ind w:left="3240" w:hanging="360"/>
+      </w:pPr>
+      <w:rPr>
+        <w:rFonts w:ascii="Courier New" w:hAnsi="Courier New" w:cs="Courier New" w:hint="default"/>
+      </w:rPr>
+    </w:lvl>
+    <w:lvl w:ilvl="5" w:tplc="042A0005" w:tentative="1">
+      <w:start w:val="1"/>
+      <w:numFmt w:val="bullet"/>
+      <w:lvlText w:val=""/>
+      <w:lvlJc w:val="left"/>
+      <w:pPr>
+        <w:ind w:left="3960" w:hanging="360"/>
+      </w:pPr>
+      <w:rPr>
+        <w:rFonts w:ascii="Wingdings" w:hAnsi="Wingdings" w:hint="default"/>
+      </w:rPr>
+    </w:lvl>
+    <w:lvl w:ilvl="6" w:tplc="042A0001" w:tentative="1">
+      <w:start w:val="1"/>
+      <w:numFmt w:val="bullet"/>
+      <w:lvlText w:val=""/>
+      <w:lvlJc w:val="left"/>
+      <w:pPr>
+        <w:ind w:left="4680" w:hanging="360"/>
+      </w:pPr>
+      <w:rPr>
+        <w:rFonts w:ascii="Symbol" w:hAnsi="Symbol" w:hint="default"/>
+      </w:rPr>
+    </w:lvl>
+    <w:lvl w:ilvl="7" w:tplc="042A0003" w:tentative="1">
+      <w:start w:val="1"/>
+      <w:numFmt w:val="bullet"/>
+      <w:lvlText w:val="o"/>
+      <w:lvlJc w:val="left"/>
+      <w:pPr>
+        <w:ind w:left="5400" w:hanging="360"/>
+      </w:pPr>
+      <w:rPr>
+        <w:rFonts w:ascii="Courier New" w:hAnsi="Courier New" w:cs="Courier New" w:hint="default"/>
+      </w:rPr>
+    </w:lvl>
+    <w:lvl w:ilvl="8" w:tplc="042A0005" w:tentative="1">
+      <w:start w:val="1"/>
+      <w:numFmt w:val="bullet"/>
+      <w:lvlText w:val=""/>
+      <w:lvlJc w:val="left"/>
+      <w:pPr>
+        <w:ind w:left="6120" w:hanging="360"/>
+      </w:pPr>
+      <w:rPr>
+        <w:rFonts w:ascii="Wingdings" w:hAnsi="Wingdings" w:hint="default"/>
+      </w:rPr>
+    </w:lvl>
+  </w:abstractNum>
+  <w:abstractNum w:abstractNumId="11" w15:restartNumberingAfterBreak="0">
+    <w:nsid w:val="3A842651"/>
+    <w:multiLevelType w:val="hybridMultilevel"/>
+    <w:tmpl w:val="32146F4E"/>
+    <w:lvl w:ilvl="0" w:tplc="DE9493C6">
+      <w:numFmt w:val="bullet"/>
+      <w:lvlText w:val="-"/>
+      <w:lvlJc w:val="left"/>
+      <w:pPr>
+        <w:ind w:left="360" w:hanging="360"/>
+      </w:pPr>
+      <w:rPr>
+        <w:rFonts w:ascii="Times New Roman" w:eastAsiaTheme="minorHAnsi" w:hAnsi="Times New Roman" w:cs="Times New Roman" w:hint="default"/>
+      </w:rPr>
+    </w:lvl>
+    <w:lvl w:ilvl="1" w:tplc="042A0003" w:tentative="1">
+      <w:start w:val="1"/>
+      <w:numFmt w:val="bullet"/>
+      <w:lvlText w:val="o"/>
+      <w:lvlJc w:val="left"/>
+      <w:pPr>
+        <w:ind w:left="1080" w:hanging="360"/>
+      </w:pPr>
+      <w:rPr>
+        <w:rFonts w:ascii="Courier New" w:hAnsi="Courier New" w:cs="Courier New" w:hint="default"/>
+      </w:rPr>
+    </w:lvl>
+    <w:lvl w:ilvl="2" w:tplc="042A0005" w:tentative="1">
+      <w:start w:val="1"/>
+      <w:numFmt w:val="bullet"/>
+      <w:lvlText w:val=""/>
+      <w:lvlJc w:val="left"/>
+      <w:pPr>
+        <w:ind w:left="1800" w:hanging="360"/>
+      </w:pPr>
+      <w:rPr>
+        <w:rFonts w:ascii="Wingdings" w:hAnsi="Wingdings" w:hint="default"/>
+      </w:rPr>
+    </w:lvl>
+    <w:lvl w:ilvl="3" w:tplc="042A0001" w:tentative="1">
+      <w:start w:val="1"/>
+      <w:numFmt w:val="bullet"/>
+      <w:lvlText w:val=""/>
+      <w:lvlJc w:val="left"/>
+      <w:pPr>
+        <w:ind w:left="2520" w:hanging="360"/>
+      </w:pPr>
+      <w:rPr>
+        <w:rFonts w:ascii="Symbol" w:hAnsi="Symbol" w:hint="default"/>
+      </w:rPr>
+    </w:lvl>
+    <w:lvl w:ilvl="4" w:tplc="042A0003" w:tentative="1">
+      <w:start w:val="1"/>
+      <w:numFmt w:val="bullet"/>
+      <w:lvlText w:val="o"/>
+      <w:lvlJc w:val="left"/>
+      <w:pPr>
+        <w:ind w:left="3240" w:hanging="360"/>
+      </w:pPr>
+      <w:rPr>
+        <w:rFonts w:ascii="Courier New" w:hAnsi="Courier New" w:cs="Courier New" w:hint="default"/>
+      </w:rPr>
+    </w:lvl>
+    <w:lvl w:ilvl="5" w:tplc="042A0005" w:tentative="1">
+      <w:start w:val="1"/>
+      <w:numFmt w:val="bullet"/>
+      <w:lvlText w:val=""/>
+      <w:lvlJc w:val="left"/>
+      <w:pPr>
+        <w:ind w:left="3960" w:hanging="360"/>
+      </w:pPr>
+      <w:rPr>
+        <w:rFonts w:ascii="Wingdings" w:hAnsi="Wingdings" w:hint="default"/>
+      </w:rPr>
+    </w:lvl>
+    <w:lvl w:ilvl="6" w:tplc="042A0001" w:tentative="1">
+      <w:start w:val="1"/>
+      <w:numFmt w:val="bullet"/>
+      <w:lvlText w:val=""/>
+      <w:lvlJc w:val="left"/>
+      <w:pPr>
+        <w:ind w:left="4680" w:hanging="360"/>
+      </w:pPr>
+      <w:rPr>
+        <w:rFonts w:ascii="Symbol" w:hAnsi="Symbol" w:hint="default"/>
+      </w:rPr>
+    </w:lvl>
+    <w:lvl w:ilvl="7" w:tplc="042A0003" w:tentative="1">
+      <w:start w:val="1"/>
+      <w:numFmt w:val="bullet"/>
+      <w:lvlText w:val="o"/>
+      <w:lvlJc w:val="left"/>
+      <w:pPr>
+        <w:ind w:left="5400" w:hanging="360"/>
+      </w:pPr>
+      <w:rPr>
+        <w:rFonts w:ascii="Courier New" w:hAnsi="Courier New" w:cs="Courier New" w:hint="default"/>
+      </w:rPr>
+    </w:lvl>
+    <w:lvl w:ilvl="8" w:tplc="042A0005" w:tentative="1">
+      <w:start w:val="1"/>
+      <w:numFmt w:val="bullet"/>
+      <w:lvlText w:val=""/>
+      <w:lvlJc w:val="left"/>
+      <w:pPr>
+        <w:ind w:left="6120" w:hanging="360"/>
+      </w:pPr>
+      <w:rPr>
+        <w:rFonts w:ascii="Wingdings" w:hAnsi="Wingdings" w:hint="default"/>
+      </w:rPr>
+    </w:lvl>
+  </w:abstractNum>
+  <w:abstractNum w:abstractNumId="12" w15:restartNumberingAfterBreak="0">
     <w:nsid w:val="3B044266"/>
     <w:multiLevelType w:val="multilevel"/>
     <w:tmpl w:val="072ECE6C"/>
@@ -21538,7 +22460,344 @@
       </w:rPr>
     </w:lvl>
   </w:abstractNum>
-  <w:abstractNum w:abstractNumId="8">
+  <w:abstractNum w:abstractNumId="13" w15:restartNumberingAfterBreak="0">
+    <w:nsid w:val="415943B8"/>
+    <w:multiLevelType w:val="hybridMultilevel"/>
+    <w:tmpl w:val="A216BFBC"/>
+    <w:lvl w:ilvl="0" w:tplc="DE9493C6">
+      <w:numFmt w:val="bullet"/>
+      <w:lvlText w:val="-"/>
+      <w:lvlJc w:val="left"/>
+      <w:pPr>
+        <w:ind w:left="360" w:hanging="360"/>
+      </w:pPr>
+      <w:rPr>
+        <w:rFonts w:ascii="Times New Roman" w:eastAsiaTheme="minorHAnsi" w:hAnsi="Times New Roman" w:cs="Times New Roman" w:hint="default"/>
+      </w:rPr>
+    </w:lvl>
+    <w:lvl w:ilvl="1" w:tplc="042A0003" w:tentative="1">
+      <w:start w:val="1"/>
+      <w:numFmt w:val="bullet"/>
+      <w:lvlText w:val="o"/>
+      <w:lvlJc w:val="left"/>
+      <w:pPr>
+        <w:ind w:left="1080" w:hanging="360"/>
+      </w:pPr>
+      <w:rPr>
+        <w:rFonts w:ascii="Courier New" w:hAnsi="Courier New" w:cs="Courier New" w:hint="default"/>
+      </w:rPr>
+    </w:lvl>
+    <w:lvl w:ilvl="2" w:tplc="042A0005" w:tentative="1">
+      <w:start w:val="1"/>
+      <w:numFmt w:val="bullet"/>
+      <w:lvlText w:val=""/>
+      <w:lvlJc w:val="left"/>
+      <w:pPr>
+        <w:ind w:left="1800" w:hanging="360"/>
+      </w:pPr>
+      <w:rPr>
+        <w:rFonts w:ascii="Wingdings" w:hAnsi="Wingdings" w:hint="default"/>
+      </w:rPr>
+    </w:lvl>
+    <w:lvl w:ilvl="3" w:tplc="042A0001" w:tentative="1">
+      <w:start w:val="1"/>
+      <w:numFmt w:val="bullet"/>
+      <w:lvlText w:val=""/>
+      <w:lvlJc w:val="left"/>
+      <w:pPr>
+        <w:ind w:left="2520" w:hanging="360"/>
+      </w:pPr>
+      <w:rPr>
+        <w:rFonts w:ascii="Symbol" w:hAnsi="Symbol" w:hint="default"/>
+      </w:rPr>
+    </w:lvl>
+    <w:lvl w:ilvl="4" w:tplc="042A0003" w:tentative="1">
+      <w:start w:val="1"/>
+      <w:numFmt w:val="bullet"/>
+      <w:lvlText w:val="o"/>
+      <w:lvlJc w:val="left"/>
+      <w:pPr>
+        <w:ind w:left="3240" w:hanging="360"/>
+      </w:pPr>
+      <w:rPr>
+        <w:rFonts w:ascii="Courier New" w:hAnsi="Courier New" w:cs="Courier New" w:hint="default"/>
+      </w:rPr>
+    </w:lvl>
+    <w:lvl w:ilvl="5" w:tplc="042A0005" w:tentative="1">
+      <w:start w:val="1"/>
+      <w:numFmt w:val="bullet"/>
+      <w:lvlText w:val=""/>
+      <w:lvlJc w:val="left"/>
+      <w:pPr>
+        <w:ind w:left="3960" w:hanging="360"/>
+      </w:pPr>
+      <w:rPr>
+        <w:rFonts w:ascii="Wingdings" w:hAnsi="Wingdings" w:hint="default"/>
+      </w:rPr>
+    </w:lvl>
+    <w:lvl w:ilvl="6" w:tplc="042A0001" w:tentative="1">
+      <w:start w:val="1"/>
+      <w:numFmt w:val="bullet"/>
+      <w:lvlText w:val=""/>
+      <w:lvlJc w:val="left"/>
+      <w:pPr>
+        <w:ind w:left="4680" w:hanging="360"/>
+      </w:pPr>
+      <w:rPr>
+        <w:rFonts w:ascii="Symbol" w:hAnsi="Symbol" w:hint="default"/>
+      </w:rPr>
+    </w:lvl>
+    <w:lvl w:ilvl="7" w:tplc="042A0003" w:tentative="1">
+      <w:start w:val="1"/>
+      <w:numFmt w:val="bullet"/>
+      <w:lvlText w:val="o"/>
+      <w:lvlJc w:val="left"/>
+      <w:pPr>
+        <w:ind w:left="5400" w:hanging="360"/>
+      </w:pPr>
+      <w:rPr>
+        <w:rFonts w:ascii="Courier New" w:hAnsi="Courier New" w:cs="Courier New" w:hint="default"/>
+      </w:rPr>
+    </w:lvl>
+    <w:lvl w:ilvl="8" w:tplc="042A0005" w:tentative="1">
+      <w:start w:val="1"/>
+      <w:numFmt w:val="bullet"/>
+      <w:lvlText w:val=""/>
+      <w:lvlJc w:val="left"/>
+      <w:pPr>
+        <w:ind w:left="6120" w:hanging="360"/>
+      </w:pPr>
+      <w:rPr>
+        <w:rFonts w:ascii="Wingdings" w:hAnsi="Wingdings" w:hint="default"/>
+      </w:rPr>
+    </w:lvl>
+  </w:abstractNum>
+  <w:abstractNum w:abstractNumId="14" w15:restartNumberingAfterBreak="0">
+    <w:nsid w:val="428B19E1"/>
+    <w:multiLevelType w:val="hybridMultilevel"/>
+    <w:tmpl w:val="E7902EDE"/>
+    <w:lvl w:ilvl="0" w:tplc="04090001">
+      <w:start w:val="1"/>
+      <w:numFmt w:val="bullet"/>
+      <w:lvlText w:val=""/>
+      <w:lvlJc w:val="left"/>
+      <w:pPr>
+        <w:ind w:left="720" w:hanging="360"/>
+      </w:pPr>
+      <w:rPr>
+        <w:rFonts w:ascii="Symbol" w:hAnsi="Symbol" w:hint="default"/>
+      </w:rPr>
+    </w:lvl>
+    <w:lvl w:ilvl="1" w:tplc="042A0003" w:tentative="1">
+      <w:start w:val="1"/>
+      <w:numFmt w:val="bullet"/>
+      <w:lvlText w:val="o"/>
+      <w:lvlJc w:val="left"/>
+      <w:pPr>
+        <w:ind w:left="1440" w:hanging="360"/>
+      </w:pPr>
+      <w:rPr>
+        <w:rFonts w:ascii="Courier New" w:hAnsi="Courier New" w:cs="Courier New" w:hint="default"/>
+      </w:rPr>
+    </w:lvl>
+    <w:lvl w:ilvl="2" w:tplc="042A0005" w:tentative="1">
+      <w:start w:val="1"/>
+      <w:numFmt w:val="bullet"/>
+      <w:lvlText w:val=""/>
+      <w:lvlJc w:val="left"/>
+      <w:pPr>
+        <w:ind w:left="2160" w:hanging="360"/>
+      </w:pPr>
+      <w:rPr>
+        <w:rFonts w:ascii="Wingdings" w:hAnsi="Wingdings" w:hint="default"/>
+      </w:rPr>
+    </w:lvl>
+    <w:lvl w:ilvl="3" w:tplc="042A0001" w:tentative="1">
+      <w:start w:val="1"/>
+      <w:numFmt w:val="bullet"/>
+      <w:lvlText w:val=""/>
+      <w:lvlJc w:val="left"/>
+      <w:pPr>
+        <w:ind w:left="2880" w:hanging="360"/>
+      </w:pPr>
+      <w:rPr>
+        <w:rFonts w:ascii="Symbol" w:hAnsi="Symbol" w:hint="default"/>
+      </w:rPr>
+    </w:lvl>
+    <w:lvl w:ilvl="4" w:tplc="042A0003" w:tentative="1">
+      <w:start w:val="1"/>
+      <w:numFmt w:val="bullet"/>
+      <w:lvlText w:val="o"/>
+      <w:lvlJc w:val="left"/>
+      <w:pPr>
+        <w:ind w:left="3600" w:hanging="360"/>
+      </w:pPr>
+      <w:rPr>
+        <w:rFonts w:ascii="Courier New" w:hAnsi="Courier New" w:cs="Courier New" w:hint="default"/>
+      </w:rPr>
+    </w:lvl>
+    <w:lvl w:ilvl="5" w:tplc="042A0005" w:tentative="1">
+      <w:start w:val="1"/>
+      <w:numFmt w:val="bullet"/>
+      <w:lvlText w:val=""/>
+      <w:lvlJc w:val="left"/>
+      <w:pPr>
+        <w:ind w:left="4320" w:hanging="360"/>
+      </w:pPr>
+      <w:rPr>
+        <w:rFonts w:ascii="Wingdings" w:hAnsi="Wingdings" w:hint="default"/>
+      </w:rPr>
+    </w:lvl>
+    <w:lvl w:ilvl="6" w:tplc="042A0001" w:tentative="1">
+      <w:start w:val="1"/>
+      <w:numFmt w:val="bullet"/>
+      <w:lvlText w:val=""/>
+      <w:lvlJc w:val="left"/>
+      <w:pPr>
+        <w:ind w:left="5040" w:hanging="360"/>
+      </w:pPr>
+      <w:rPr>
+        <w:rFonts w:ascii="Symbol" w:hAnsi="Symbol" w:hint="default"/>
+      </w:rPr>
+    </w:lvl>
+    <w:lvl w:ilvl="7" w:tplc="042A0003" w:tentative="1">
+      <w:start w:val="1"/>
+      <w:numFmt w:val="bullet"/>
+      <w:lvlText w:val="o"/>
+      <w:lvlJc w:val="left"/>
+      <w:pPr>
+        <w:ind w:left="5760" w:hanging="360"/>
+      </w:pPr>
+      <w:rPr>
+        <w:rFonts w:ascii="Courier New" w:hAnsi="Courier New" w:cs="Courier New" w:hint="default"/>
+      </w:rPr>
+    </w:lvl>
+    <w:lvl w:ilvl="8" w:tplc="042A0005" w:tentative="1">
+      <w:start w:val="1"/>
+      <w:numFmt w:val="bullet"/>
+      <w:lvlText w:val=""/>
+      <w:lvlJc w:val="left"/>
+      <w:pPr>
+        <w:ind w:left="6480" w:hanging="360"/>
+      </w:pPr>
+      <w:rPr>
+        <w:rFonts w:ascii="Wingdings" w:hAnsi="Wingdings" w:hint="default"/>
+      </w:rPr>
+    </w:lvl>
+  </w:abstractNum>
+  <w:abstractNum w:abstractNumId="15" w15:restartNumberingAfterBreak="0">
+    <w:nsid w:val="435C616C"/>
+    <w:multiLevelType w:val="hybridMultilevel"/>
+    <w:tmpl w:val="8DD6AD5E"/>
+    <w:lvl w:ilvl="0" w:tplc="DE9493C6">
+      <w:numFmt w:val="bullet"/>
+      <w:lvlText w:val="-"/>
+      <w:lvlJc w:val="left"/>
+      <w:pPr>
+        <w:ind w:left="360" w:hanging="360"/>
+      </w:pPr>
+      <w:rPr>
+        <w:rFonts w:ascii="Times New Roman" w:eastAsiaTheme="minorHAnsi" w:hAnsi="Times New Roman" w:cs="Times New Roman" w:hint="default"/>
+      </w:rPr>
+    </w:lvl>
+    <w:lvl w:ilvl="1" w:tplc="042A0003" w:tentative="1">
+      <w:start w:val="1"/>
+      <w:numFmt w:val="bullet"/>
+      <w:lvlText w:val="o"/>
+      <w:lvlJc w:val="left"/>
+      <w:pPr>
+        <w:ind w:left="1080" w:hanging="360"/>
+      </w:pPr>
+      <w:rPr>
+        <w:rFonts w:ascii="Courier New" w:hAnsi="Courier New" w:cs="Courier New" w:hint="default"/>
+      </w:rPr>
+    </w:lvl>
+    <w:lvl w:ilvl="2" w:tplc="042A0005" w:tentative="1">
+      <w:start w:val="1"/>
+      <w:numFmt w:val="bullet"/>
+      <w:lvlText w:val=""/>
+      <w:lvlJc w:val="left"/>
+      <w:pPr>
+        <w:ind w:left="1800" w:hanging="360"/>
+      </w:pPr>
+      <w:rPr>
+        <w:rFonts w:ascii="Wingdings" w:hAnsi="Wingdings" w:hint="default"/>
+      </w:rPr>
+    </w:lvl>
+    <w:lvl w:ilvl="3" w:tplc="042A0001" w:tentative="1">
+      <w:start w:val="1"/>
+      <w:numFmt w:val="bullet"/>
+      <w:lvlText w:val=""/>
+      <w:lvlJc w:val="left"/>
+      <w:pPr>
+        <w:ind w:left="2520" w:hanging="360"/>
+      </w:pPr>
+      <w:rPr>
+        <w:rFonts w:ascii="Symbol" w:hAnsi="Symbol" w:hint="default"/>
+      </w:rPr>
+    </w:lvl>
+    <w:lvl w:ilvl="4" w:tplc="042A0003" w:tentative="1">
+      <w:start w:val="1"/>
+      <w:numFmt w:val="bullet"/>
+      <w:lvlText w:val="o"/>
+      <w:lvlJc w:val="left"/>
+      <w:pPr>
+        <w:ind w:left="3240" w:hanging="360"/>
+      </w:pPr>
+      <w:rPr>
+        <w:rFonts w:ascii="Courier New" w:hAnsi="Courier New" w:cs="Courier New" w:hint="default"/>
+      </w:rPr>
+    </w:lvl>
+    <w:lvl w:ilvl="5" w:tplc="042A0005" w:tentative="1">
+      <w:start w:val="1"/>
+      <w:numFmt w:val="bullet"/>
+      <w:lvlText w:val=""/>
+      <w:lvlJc w:val="left"/>
+      <w:pPr>
+        <w:ind w:left="3960" w:hanging="360"/>
+      </w:pPr>
+      <w:rPr>
+        <w:rFonts w:ascii="Wingdings" w:hAnsi="Wingdings" w:hint="default"/>
+      </w:rPr>
+    </w:lvl>
+    <w:lvl w:ilvl="6" w:tplc="042A0001" w:tentative="1">
+      <w:start w:val="1"/>
+      <w:numFmt w:val="bullet"/>
+      <w:lvlText w:val=""/>
+      <w:lvlJc w:val="left"/>
+      <w:pPr>
+        <w:ind w:left="4680" w:hanging="360"/>
+      </w:pPr>
+      <w:rPr>
+        <w:rFonts w:ascii="Symbol" w:hAnsi="Symbol" w:hint="default"/>
+      </w:rPr>
+    </w:lvl>
+    <w:lvl w:ilvl="7" w:tplc="042A0003" w:tentative="1">
+      <w:start w:val="1"/>
+      <w:numFmt w:val="bullet"/>
+      <w:lvlText w:val="o"/>
+      <w:lvlJc w:val="left"/>
+      <w:pPr>
+        <w:ind w:left="5400" w:hanging="360"/>
+      </w:pPr>
+      <w:rPr>
+        <w:rFonts w:ascii="Courier New" w:hAnsi="Courier New" w:cs="Courier New" w:hint="default"/>
+      </w:rPr>
+    </w:lvl>
+    <w:lvl w:ilvl="8" w:tplc="042A0005" w:tentative="1">
+      <w:start w:val="1"/>
+      <w:numFmt w:val="bullet"/>
+      <w:lvlText w:val=""/>
+      <w:lvlJc w:val="left"/>
+      <w:pPr>
+        <w:ind w:left="6120" w:hanging="360"/>
+      </w:pPr>
+      <w:rPr>
+        <w:rFonts w:ascii="Wingdings" w:hAnsi="Wingdings" w:hint="default"/>
+      </w:rPr>
+    </w:lvl>
+  </w:abstractNum>
+  <w:abstractNum w:abstractNumId="16" w15:restartNumberingAfterBreak="0">
     <w:nsid w:val="4551062B"/>
     <w:multiLevelType w:val="multilevel"/>
     <w:tmpl w:val="0409001F"/>
@@ -21624,7 +22883,119 @@
       </w:pPr>
     </w:lvl>
   </w:abstractNum>
-  <w:abstractNum w:abstractNumId="9">
+  <w:abstractNum w:abstractNumId="17" w15:restartNumberingAfterBreak="0">
+    <w:nsid w:val="46C528B8"/>
+    <w:multiLevelType w:val="hybridMultilevel"/>
+    <w:tmpl w:val="46C0B240"/>
+    <w:lvl w:ilvl="0" w:tplc="DE9493C6">
+      <w:numFmt w:val="bullet"/>
+      <w:lvlText w:val="-"/>
+      <w:lvlJc w:val="left"/>
+      <w:pPr>
+        <w:ind w:left="360" w:hanging="360"/>
+      </w:pPr>
+      <w:rPr>
+        <w:rFonts w:ascii="Times New Roman" w:eastAsiaTheme="minorHAnsi" w:hAnsi="Times New Roman" w:cs="Times New Roman" w:hint="default"/>
+      </w:rPr>
+    </w:lvl>
+    <w:lvl w:ilvl="1" w:tplc="042A0003" w:tentative="1">
+      <w:start w:val="1"/>
+      <w:numFmt w:val="bullet"/>
+      <w:lvlText w:val="o"/>
+      <w:lvlJc w:val="left"/>
+      <w:pPr>
+        <w:ind w:left="1080" w:hanging="360"/>
+      </w:pPr>
+      <w:rPr>
+        <w:rFonts w:ascii="Courier New" w:hAnsi="Courier New" w:cs="Courier New" w:hint="default"/>
+      </w:rPr>
+    </w:lvl>
+    <w:lvl w:ilvl="2" w:tplc="042A0005" w:tentative="1">
+      <w:start w:val="1"/>
+      <w:numFmt w:val="bullet"/>
+      <w:lvlText w:val=""/>
+      <w:lvlJc w:val="left"/>
+      <w:pPr>
+        <w:ind w:left="1800" w:hanging="360"/>
+      </w:pPr>
+      <w:rPr>
+        <w:rFonts w:ascii="Wingdings" w:hAnsi="Wingdings" w:hint="default"/>
+      </w:rPr>
+    </w:lvl>
+    <w:lvl w:ilvl="3" w:tplc="042A0001" w:tentative="1">
+      <w:start w:val="1"/>
+      <w:numFmt w:val="bullet"/>
+      <w:lvlText w:val=""/>
+      <w:lvlJc w:val="left"/>
+      <w:pPr>
+        <w:ind w:left="2520" w:hanging="360"/>
+      </w:pPr>
+      <w:rPr>
+        <w:rFonts w:ascii="Symbol" w:hAnsi="Symbol" w:hint="default"/>
+      </w:rPr>
+    </w:lvl>
+    <w:lvl w:ilvl="4" w:tplc="042A0003" w:tentative="1">
+      <w:start w:val="1"/>
+      <w:numFmt w:val="bullet"/>
+      <w:lvlText w:val="o"/>
+      <w:lvlJc w:val="left"/>
+      <w:pPr>
+        <w:ind w:left="3240" w:hanging="360"/>
+      </w:pPr>
+      <w:rPr>
+        <w:rFonts w:ascii="Courier New" w:hAnsi="Courier New" w:cs="Courier New" w:hint="default"/>
+      </w:rPr>
+    </w:lvl>
+    <w:lvl w:ilvl="5" w:tplc="042A0005" w:tentative="1">
+      <w:start w:val="1"/>
+      <w:numFmt w:val="bullet"/>
+      <w:lvlText w:val=""/>
+      <w:lvlJc w:val="left"/>
+      <w:pPr>
+        <w:ind w:left="3960" w:hanging="360"/>
+      </w:pPr>
+      <w:rPr>
+        <w:rFonts w:ascii="Wingdings" w:hAnsi="Wingdings" w:hint="default"/>
+      </w:rPr>
+    </w:lvl>
+    <w:lvl w:ilvl="6" w:tplc="042A0001" w:tentative="1">
+      <w:start w:val="1"/>
+      <w:numFmt w:val="bullet"/>
+      <w:lvlText w:val=""/>
+      <w:lvlJc w:val="left"/>
+      <w:pPr>
+        <w:ind w:left="4680" w:hanging="360"/>
+      </w:pPr>
+      <w:rPr>
+        <w:rFonts w:ascii="Symbol" w:hAnsi="Symbol" w:hint="default"/>
+      </w:rPr>
+    </w:lvl>
+    <w:lvl w:ilvl="7" w:tplc="042A0003" w:tentative="1">
+      <w:start w:val="1"/>
+      <w:numFmt w:val="bullet"/>
+      <w:lvlText w:val="o"/>
+      <w:lvlJc w:val="left"/>
+      <w:pPr>
+        <w:ind w:left="5400" w:hanging="360"/>
+      </w:pPr>
+      <w:rPr>
+        <w:rFonts w:ascii="Courier New" w:hAnsi="Courier New" w:cs="Courier New" w:hint="default"/>
+      </w:rPr>
+    </w:lvl>
+    <w:lvl w:ilvl="8" w:tplc="042A0005" w:tentative="1">
+      <w:start w:val="1"/>
+      <w:numFmt w:val="bullet"/>
+      <w:lvlText w:val=""/>
+      <w:lvlJc w:val="left"/>
+      <w:pPr>
+        <w:ind w:left="6120" w:hanging="360"/>
+      </w:pPr>
+      <w:rPr>
+        <w:rFonts w:ascii="Wingdings" w:hAnsi="Wingdings" w:hint="default"/>
+      </w:rPr>
+    </w:lvl>
+  </w:abstractNum>
+  <w:abstractNum w:abstractNumId="18" w15:restartNumberingAfterBreak="0">
     <w:nsid w:val="492A0C54"/>
     <w:multiLevelType w:val="hybridMultilevel"/>
     <w:tmpl w:val="31AC0474"/>
@@ -21737,7 +23108,7 @@
       </w:rPr>
     </w:lvl>
   </w:abstractNum>
-  <w:abstractNum w:abstractNumId="10">
+  <w:abstractNum w:abstractNumId="19" w15:restartNumberingAfterBreak="0">
     <w:nsid w:val="4AAB47EC"/>
     <w:multiLevelType w:val="multilevel"/>
     <w:tmpl w:val="DBD4F766"/>
@@ -21886,7 +23257,119 @@
       </w:rPr>
     </w:lvl>
   </w:abstractNum>
-  <w:abstractNum w:abstractNumId="11">
+  <w:abstractNum w:abstractNumId="20" w15:restartNumberingAfterBreak="0">
+    <w:nsid w:val="4B814A3F"/>
+    <w:multiLevelType w:val="hybridMultilevel"/>
+    <w:tmpl w:val="542C8B0A"/>
+    <w:lvl w:ilvl="0" w:tplc="DE9493C6">
+      <w:numFmt w:val="bullet"/>
+      <w:lvlText w:val="-"/>
+      <w:lvlJc w:val="left"/>
+      <w:pPr>
+        <w:ind w:left="360" w:hanging="360"/>
+      </w:pPr>
+      <w:rPr>
+        <w:rFonts w:ascii="Times New Roman" w:eastAsiaTheme="minorHAnsi" w:hAnsi="Times New Roman" w:cs="Times New Roman" w:hint="default"/>
+      </w:rPr>
+    </w:lvl>
+    <w:lvl w:ilvl="1" w:tplc="042A0003" w:tentative="1">
+      <w:start w:val="1"/>
+      <w:numFmt w:val="bullet"/>
+      <w:lvlText w:val="o"/>
+      <w:lvlJc w:val="left"/>
+      <w:pPr>
+        <w:ind w:left="1080" w:hanging="360"/>
+      </w:pPr>
+      <w:rPr>
+        <w:rFonts w:ascii="Courier New" w:hAnsi="Courier New" w:cs="Courier New" w:hint="default"/>
+      </w:rPr>
+    </w:lvl>
+    <w:lvl w:ilvl="2" w:tplc="042A0005" w:tentative="1">
+      <w:start w:val="1"/>
+      <w:numFmt w:val="bullet"/>
+      <w:lvlText w:val=""/>
+      <w:lvlJc w:val="left"/>
+      <w:pPr>
+        <w:ind w:left="1800" w:hanging="360"/>
+      </w:pPr>
+      <w:rPr>
+        <w:rFonts w:ascii="Wingdings" w:hAnsi="Wingdings" w:hint="default"/>
+      </w:rPr>
+    </w:lvl>
+    <w:lvl w:ilvl="3" w:tplc="042A0001" w:tentative="1">
+      <w:start w:val="1"/>
+      <w:numFmt w:val="bullet"/>
+      <w:lvlText w:val=""/>
+      <w:lvlJc w:val="left"/>
+      <w:pPr>
+        <w:ind w:left="2520" w:hanging="360"/>
+      </w:pPr>
+      <w:rPr>
+        <w:rFonts w:ascii="Symbol" w:hAnsi="Symbol" w:hint="default"/>
+      </w:rPr>
+    </w:lvl>
+    <w:lvl w:ilvl="4" w:tplc="042A0003" w:tentative="1">
+      <w:start w:val="1"/>
+      <w:numFmt w:val="bullet"/>
+      <w:lvlText w:val="o"/>
+      <w:lvlJc w:val="left"/>
+      <w:pPr>
+        <w:ind w:left="3240" w:hanging="360"/>
+      </w:pPr>
+      <w:rPr>
+        <w:rFonts w:ascii="Courier New" w:hAnsi="Courier New" w:cs="Courier New" w:hint="default"/>
+      </w:rPr>
+    </w:lvl>
+    <w:lvl w:ilvl="5" w:tplc="042A0005" w:tentative="1">
+      <w:start w:val="1"/>
+      <w:numFmt w:val="bullet"/>
+      <w:lvlText w:val=""/>
+      <w:lvlJc w:val="left"/>
+      <w:pPr>
+        <w:ind w:left="3960" w:hanging="360"/>
+      </w:pPr>
+      <w:rPr>
+        <w:rFonts w:ascii="Wingdings" w:hAnsi="Wingdings" w:hint="default"/>
+      </w:rPr>
+    </w:lvl>
+    <w:lvl w:ilvl="6" w:tplc="042A0001" w:tentative="1">
+      <w:start w:val="1"/>
+      <w:numFmt w:val="bullet"/>
+      <w:lvlText w:val=""/>
+      <w:lvlJc w:val="left"/>
+      <w:pPr>
+        <w:ind w:left="4680" w:hanging="360"/>
+      </w:pPr>
+      <w:rPr>
+        <w:rFonts w:ascii="Symbol" w:hAnsi="Symbol" w:hint="default"/>
+      </w:rPr>
+    </w:lvl>
+    <w:lvl w:ilvl="7" w:tplc="042A0003" w:tentative="1">
+      <w:start w:val="1"/>
+      <w:numFmt w:val="bullet"/>
+      <w:lvlText w:val="o"/>
+      <w:lvlJc w:val="left"/>
+      <w:pPr>
+        <w:ind w:left="5400" w:hanging="360"/>
+      </w:pPr>
+      <w:rPr>
+        <w:rFonts w:ascii="Courier New" w:hAnsi="Courier New" w:cs="Courier New" w:hint="default"/>
+      </w:rPr>
+    </w:lvl>
+    <w:lvl w:ilvl="8" w:tplc="042A0005" w:tentative="1">
+      <w:start w:val="1"/>
+      <w:numFmt w:val="bullet"/>
+      <w:lvlText w:val=""/>
+      <w:lvlJc w:val="left"/>
+      <w:pPr>
+        <w:ind w:left="6120" w:hanging="360"/>
+      </w:pPr>
+      <w:rPr>
+        <w:rFonts w:ascii="Wingdings" w:hAnsi="Wingdings" w:hint="default"/>
+      </w:rPr>
+    </w:lvl>
+  </w:abstractNum>
+  <w:abstractNum w:abstractNumId="21" w15:restartNumberingAfterBreak="0">
     <w:nsid w:val="5A9C48E8"/>
     <w:multiLevelType w:val="hybridMultilevel"/>
     <w:tmpl w:val="3E4AED12"/>
@@ -21999,47 +23482,538 @@
       </w:rPr>
     </w:lvl>
   </w:abstractNum>
+  <w:abstractNum w:abstractNumId="22" w15:restartNumberingAfterBreak="0">
+    <w:nsid w:val="5B447B3E"/>
+    <w:multiLevelType w:val="hybridMultilevel"/>
+    <w:tmpl w:val="B5C24A88"/>
+    <w:lvl w:ilvl="0" w:tplc="DE9493C6">
+      <w:numFmt w:val="bullet"/>
+      <w:lvlText w:val="-"/>
+      <w:lvlJc w:val="left"/>
+      <w:pPr>
+        <w:ind w:left="360" w:hanging="360"/>
+      </w:pPr>
+      <w:rPr>
+        <w:rFonts w:ascii="Times New Roman" w:eastAsiaTheme="minorHAnsi" w:hAnsi="Times New Roman" w:cs="Times New Roman" w:hint="default"/>
+      </w:rPr>
+    </w:lvl>
+    <w:lvl w:ilvl="1" w:tplc="042A0003" w:tentative="1">
+      <w:start w:val="1"/>
+      <w:numFmt w:val="bullet"/>
+      <w:lvlText w:val="o"/>
+      <w:lvlJc w:val="left"/>
+      <w:pPr>
+        <w:ind w:left="1080" w:hanging="360"/>
+      </w:pPr>
+      <w:rPr>
+        <w:rFonts w:ascii="Courier New" w:hAnsi="Courier New" w:cs="Courier New" w:hint="default"/>
+      </w:rPr>
+    </w:lvl>
+    <w:lvl w:ilvl="2" w:tplc="042A0005" w:tentative="1">
+      <w:start w:val="1"/>
+      <w:numFmt w:val="bullet"/>
+      <w:lvlText w:val=""/>
+      <w:lvlJc w:val="left"/>
+      <w:pPr>
+        <w:ind w:left="1800" w:hanging="360"/>
+      </w:pPr>
+      <w:rPr>
+        <w:rFonts w:ascii="Wingdings" w:hAnsi="Wingdings" w:hint="default"/>
+      </w:rPr>
+    </w:lvl>
+    <w:lvl w:ilvl="3" w:tplc="042A0001" w:tentative="1">
+      <w:start w:val="1"/>
+      <w:numFmt w:val="bullet"/>
+      <w:lvlText w:val=""/>
+      <w:lvlJc w:val="left"/>
+      <w:pPr>
+        <w:ind w:left="2520" w:hanging="360"/>
+      </w:pPr>
+      <w:rPr>
+        <w:rFonts w:ascii="Symbol" w:hAnsi="Symbol" w:hint="default"/>
+      </w:rPr>
+    </w:lvl>
+    <w:lvl w:ilvl="4" w:tplc="042A0003" w:tentative="1">
+      <w:start w:val="1"/>
+      <w:numFmt w:val="bullet"/>
+      <w:lvlText w:val="o"/>
+      <w:lvlJc w:val="left"/>
+      <w:pPr>
+        <w:ind w:left="3240" w:hanging="360"/>
+      </w:pPr>
+      <w:rPr>
+        <w:rFonts w:ascii="Courier New" w:hAnsi="Courier New" w:cs="Courier New" w:hint="default"/>
+      </w:rPr>
+    </w:lvl>
+    <w:lvl w:ilvl="5" w:tplc="042A0005" w:tentative="1">
+      <w:start w:val="1"/>
+      <w:numFmt w:val="bullet"/>
+      <w:lvlText w:val=""/>
+      <w:lvlJc w:val="left"/>
+      <w:pPr>
+        <w:ind w:left="3960" w:hanging="360"/>
+      </w:pPr>
+      <w:rPr>
+        <w:rFonts w:ascii="Wingdings" w:hAnsi="Wingdings" w:hint="default"/>
+      </w:rPr>
+    </w:lvl>
+    <w:lvl w:ilvl="6" w:tplc="042A0001" w:tentative="1">
+      <w:start w:val="1"/>
+      <w:numFmt w:val="bullet"/>
+      <w:lvlText w:val=""/>
+      <w:lvlJc w:val="left"/>
+      <w:pPr>
+        <w:ind w:left="4680" w:hanging="360"/>
+      </w:pPr>
+      <w:rPr>
+        <w:rFonts w:ascii="Symbol" w:hAnsi="Symbol" w:hint="default"/>
+      </w:rPr>
+    </w:lvl>
+    <w:lvl w:ilvl="7" w:tplc="042A0003" w:tentative="1">
+      <w:start w:val="1"/>
+      <w:numFmt w:val="bullet"/>
+      <w:lvlText w:val="o"/>
+      <w:lvlJc w:val="left"/>
+      <w:pPr>
+        <w:ind w:left="5400" w:hanging="360"/>
+      </w:pPr>
+      <w:rPr>
+        <w:rFonts w:ascii="Courier New" w:hAnsi="Courier New" w:cs="Courier New" w:hint="default"/>
+      </w:rPr>
+    </w:lvl>
+    <w:lvl w:ilvl="8" w:tplc="042A0005" w:tentative="1">
+      <w:start w:val="1"/>
+      <w:numFmt w:val="bullet"/>
+      <w:lvlText w:val=""/>
+      <w:lvlJc w:val="left"/>
+      <w:pPr>
+        <w:ind w:left="6120" w:hanging="360"/>
+      </w:pPr>
+      <w:rPr>
+        <w:rFonts w:ascii="Wingdings" w:hAnsi="Wingdings" w:hint="default"/>
+      </w:rPr>
+    </w:lvl>
+  </w:abstractNum>
+  <w:abstractNum w:abstractNumId="23" w15:restartNumberingAfterBreak="0">
+    <w:nsid w:val="60F31384"/>
+    <w:multiLevelType w:val="hybridMultilevel"/>
+    <w:tmpl w:val="A136FC5C"/>
+    <w:lvl w:ilvl="0" w:tplc="04090001">
+      <w:start w:val="1"/>
+      <w:numFmt w:val="bullet"/>
+      <w:lvlText w:val=""/>
+      <w:lvlJc w:val="left"/>
+      <w:pPr>
+        <w:ind w:left="1080" w:hanging="360"/>
+      </w:pPr>
+      <w:rPr>
+        <w:rFonts w:ascii="Symbol" w:hAnsi="Symbol" w:hint="default"/>
+      </w:rPr>
+    </w:lvl>
+    <w:lvl w:ilvl="1" w:tplc="042A0003" w:tentative="1">
+      <w:start w:val="1"/>
+      <w:numFmt w:val="bullet"/>
+      <w:lvlText w:val="o"/>
+      <w:lvlJc w:val="left"/>
+      <w:pPr>
+        <w:ind w:left="1800" w:hanging="360"/>
+      </w:pPr>
+      <w:rPr>
+        <w:rFonts w:ascii="Courier New" w:hAnsi="Courier New" w:cs="Courier New" w:hint="default"/>
+      </w:rPr>
+    </w:lvl>
+    <w:lvl w:ilvl="2" w:tplc="042A0005" w:tentative="1">
+      <w:start w:val="1"/>
+      <w:numFmt w:val="bullet"/>
+      <w:lvlText w:val=""/>
+      <w:lvlJc w:val="left"/>
+      <w:pPr>
+        <w:ind w:left="2520" w:hanging="360"/>
+      </w:pPr>
+      <w:rPr>
+        <w:rFonts w:ascii="Wingdings" w:hAnsi="Wingdings" w:hint="default"/>
+      </w:rPr>
+    </w:lvl>
+    <w:lvl w:ilvl="3" w:tplc="042A0001" w:tentative="1">
+      <w:start w:val="1"/>
+      <w:numFmt w:val="bullet"/>
+      <w:lvlText w:val=""/>
+      <w:lvlJc w:val="left"/>
+      <w:pPr>
+        <w:ind w:left="3240" w:hanging="360"/>
+      </w:pPr>
+      <w:rPr>
+        <w:rFonts w:ascii="Symbol" w:hAnsi="Symbol" w:hint="default"/>
+      </w:rPr>
+    </w:lvl>
+    <w:lvl w:ilvl="4" w:tplc="042A0003" w:tentative="1">
+      <w:start w:val="1"/>
+      <w:numFmt w:val="bullet"/>
+      <w:lvlText w:val="o"/>
+      <w:lvlJc w:val="left"/>
+      <w:pPr>
+        <w:ind w:left="3960" w:hanging="360"/>
+      </w:pPr>
+      <w:rPr>
+        <w:rFonts w:ascii="Courier New" w:hAnsi="Courier New" w:cs="Courier New" w:hint="default"/>
+      </w:rPr>
+    </w:lvl>
+    <w:lvl w:ilvl="5" w:tplc="042A0005" w:tentative="1">
+      <w:start w:val="1"/>
+      <w:numFmt w:val="bullet"/>
+      <w:lvlText w:val=""/>
+      <w:lvlJc w:val="left"/>
+      <w:pPr>
+        <w:ind w:left="4680" w:hanging="360"/>
+      </w:pPr>
+      <w:rPr>
+        <w:rFonts w:ascii="Wingdings" w:hAnsi="Wingdings" w:hint="default"/>
+      </w:rPr>
+    </w:lvl>
+    <w:lvl w:ilvl="6" w:tplc="042A0001" w:tentative="1">
+      <w:start w:val="1"/>
+      <w:numFmt w:val="bullet"/>
+      <w:lvlText w:val=""/>
+      <w:lvlJc w:val="left"/>
+      <w:pPr>
+        <w:ind w:left="5400" w:hanging="360"/>
+      </w:pPr>
+      <w:rPr>
+        <w:rFonts w:ascii="Symbol" w:hAnsi="Symbol" w:hint="default"/>
+      </w:rPr>
+    </w:lvl>
+    <w:lvl w:ilvl="7" w:tplc="042A0003" w:tentative="1">
+      <w:start w:val="1"/>
+      <w:numFmt w:val="bullet"/>
+      <w:lvlText w:val="o"/>
+      <w:lvlJc w:val="left"/>
+      <w:pPr>
+        <w:ind w:left="6120" w:hanging="360"/>
+      </w:pPr>
+      <w:rPr>
+        <w:rFonts w:ascii="Courier New" w:hAnsi="Courier New" w:cs="Courier New" w:hint="default"/>
+      </w:rPr>
+    </w:lvl>
+    <w:lvl w:ilvl="8" w:tplc="042A0005" w:tentative="1">
+      <w:start w:val="1"/>
+      <w:numFmt w:val="bullet"/>
+      <w:lvlText w:val=""/>
+      <w:lvlJc w:val="left"/>
+      <w:pPr>
+        <w:ind w:left="6840" w:hanging="360"/>
+      </w:pPr>
+      <w:rPr>
+        <w:rFonts w:ascii="Wingdings" w:hAnsi="Wingdings" w:hint="default"/>
+      </w:rPr>
+    </w:lvl>
+  </w:abstractNum>
+  <w:abstractNum w:abstractNumId="24" w15:restartNumberingAfterBreak="0">
+    <w:nsid w:val="621500F8"/>
+    <w:multiLevelType w:val="hybridMultilevel"/>
+    <w:tmpl w:val="B0482DCA"/>
+    <w:lvl w:ilvl="0" w:tplc="DE9493C6">
+      <w:numFmt w:val="bullet"/>
+      <w:lvlText w:val="-"/>
+      <w:lvlJc w:val="left"/>
+      <w:pPr>
+        <w:ind w:left="360" w:hanging="360"/>
+      </w:pPr>
+      <w:rPr>
+        <w:rFonts w:ascii="Times New Roman" w:eastAsiaTheme="minorHAnsi" w:hAnsi="Times New Roman" w:cs="Times New Roman" w:hint="default"/>
+      </w:rPr>
+    </w:lvl>
+    <w:lvl w:ilvl="1" w:tplc="042A0003" w:tentative="1">
+      <w:start w:val="1"/>
+      <w:numFmt w:val="bullet"/>
+      <w:lvlText w:val="o"/>
+      <w:lvlJc w:val="left"/>
+      <w:pPr>
+        <w:ind w:left="1080" w:hanging="360"/>
+      </w:pPr>
+      <w:rPr>
+        <w:rFonts w:ascii="Courier New" w:hAnsi="Courier New" w:cs="Courier New" w:hint="default"/>
+      </w:rPr>
+    </w:lvl>
+    <w:lvl w:ilvl="2" w:tplc="042A0005" w:tentative="1">
+      <w:start w:val="1"/>
+      <w:numFmt w:val="bullet"/>
+      <w:lvlText w:val=""/>
+      <w:lvlJc w:val="left"/>
+      <w:pPr>
+        <w:ind w:left="1800" w:hanging="360"/>
+      </w:pPr>
+      <w:rPr>
+        <w:rFonts w:ascii="Wingdings" w:hAnsi="Wingdings" w:hint="default"/>
+      </w:rPr>
+    </w:lvl>
+    <w:lvl w:ilvl="3" w:tplc="042A0001" w:tentative="1">
+      <w:start w:val="1"/>
+      <w:numFmt w:val="bullet"/>
+      <w:lvlText w:val=""/>
+      <w:lvlJc w:val="left"/>
+      <w:pPr>
+        <w:ind w:left="2520" w:hanging="360"/>
+      </w:pPr>
+      <w:rPr>
+        <w:rFonts w:ascii="Symbol" w:hAnsi="Symbol" w:hint="default"/>
+      </w:rPr>
+    </w:lvl>
+    <w:lvl w:ilvl="4" w:tplc="042A0003" w:tentative="1">
+      <w:start w:val="1"/>
+      <w:numFmt w:val="bullet"/>
+      <w:lvlText w:val="o"/>
+      <w:lvlJc w:val="left"/>
+      <w:pPr>
+        <w:ind w:left="3240" w:hanging="360"/>
+      </w:pPr>
+      <w:rPr>
+        <w:rFonts w:ascii="Courier New" w:hAnsi="Courier New" w:cs="Courier New" w:hint="default"/>
+      </w:rPr>
+    </w:lvl>
+    <w:lvl w:ilvl="5" w:tplc="042A0005" w:tentative="1">
+      <w:start w:val="1"/>
+      <w:numFmt w:val="bullet"/>
+      <w:lvlText w:val=""/>
+      <w:lvlJc w:val="left"/>
+      <w:pPr>
+        <w:ind w:left="3960" w:hanging="360"/>
+      </w:pPr>
+      <w:rPr>
+        <w:rFonts w:ascii="Wingdings" w:hAnsi="Wingdings" w:hint="default"/>
+      </w:rPr>
+    </w:lvl>
+    <w:lvl w:ilvl="6" w:tplc="042A0001" w:tentative="1">
+      <w:start w:val="1"/>
+      <w:numFmt w:val="bullet"/>
+      <w:lvlText w:val=""/>
+      <w:lvlJc w:val="left"/>
+      <w:pPr>
+        <w:ind w:left="4680" w:hanging="360"/>
+      </w:pPr>
+      <w:rPr>
+        <w:rFonts w:ascii="Symbol" w:hAnsi="Symbol" w:hint="default"/>
+      </w:rPr>
+    </w:lvl>
+    <w:lvl w:ilvl="7" w:tplc="042A0003" w:tentative="1">
+      <w:start w:val="1"/>
+      <w:numFmt w:val="bullet"/>
+      <w:lvlText w:val="o"/>
+      <w:lvlJc w:val="left"/>
+      <w:pPr>
+        <w:ind w:left="5400" w:hanging="360"/>
+      </w:pPr>
+      <w:rPr>
+        <w:rFonts w:ascii="Courier New" w:hAnsi="Courier New" w:cs="Courier New" w:hint="default"/>
+      </w:rPr>
+    </w:lvl>
+    <w:lvl w:ilvl="8" w:tplc="042A0005" w:tentative="1">
+      <w:start w:val="1"/>
+      <w:numFmt w:val="bullet"/>
+      <w:lvlText w:val=""/>
+      <w:lvlJc w:val="left"/>
+      <w:pPr>
+        <w:ind w:left="6120" w:hanging="360"/>
+      </w:pPr>
+      <w:rPr>
+        <w:rFonts w:ascii="Wingdings" w:hAnsi="Wingdings" w:hint="default"/>
+      </w:rPr>
+    </w:lvl>
+  </w:abstractNum>
+  <w:abstractNum w:abstractNumId="25" w15:restartNumberingAfterBreak="0">
+    <w:nsid w:val="7F053A89"/>
+    <w:multiLevelType w:val="hybridMultilevel"/>
+    <w:tmpl w:val="D7FA2D6C"/>
+    <w:lvl w:ilvl="0" w:tplc="DE9493C6">
+      <w:numFmt w:val="bullet"/>
+      <w:lvlText w:val="-"/>
+      <w:lvlJc w:val="left"/>
+      <w:pPr>
+        <w:ind w:left="360" w:hanging="360"/>
+      </w:pPr>
+      <w:rPr>
+        <w:rFonts w:ascii="Times New Roman" w:eastAsiaTheme="minorHAnsi" w:hAnsi="Times New Roman" w:cs="Times New Roman" w:hint="default"/>
+      </w:rPr>
+    </w:lvl>
+    <w:lvl w:ilvl="1" w:tplc="042A0003" w:tentative="1">
+      <w:start w:val="1"/>
+      <w:numFmt w:val="bullet"/>
+      <w:lvlText w:val="o"/>
+      <w:lvlJc w:val="left"/>
+      <w:pPr>
+        <w:ind w:left="1080" w:hanging="360"/>
+      </w:pPr>
+      <w:rPr>
+        <w:rFonts w:ascii="Courier New" w:hAnsi="Courier New" w:cs="Courier New" w:hint="default"/>
+      </w:rPr>
+    </w:lvl>
+    <w:lvl w:ilvl="2" w:tplc="042A0005" w:tentative="1">
+      <w:start w:val="1"/>
+      <w:numFmt w:val="bullet"/>
+      <w:lvlText w:val=""/>
+      <w:lvlJc w:val="left"/>
+      <w:pPr>
+        <w:ind w:left="1800" w:hanging="360"/>
+      </w:pPr>
+      <w:rPr>
+        <w:rFonts w:ascii="Wingdings" w:hAnsi="Wingdings" w:hint="default"/>
+      </w:rPr>
+    </w:lvl>
+    <w:lvl w:ilvl="3" w:tplc="042A0001" w:tentative="1">
+      <w:start w:val="1"/>
+      <w:numFmt w:val="bullet"/>
+      <w:lvlText w:val=""/>
+      <w:lvlJc w:val="left"/>
+      <w:pPr>
+        <w:ind w:left="2520" w:hanging="360"/>
+      </w:pPr>
+      <w:rPr>
+        <w:rFonts w:ascii="Symbol" w:hAnsi="Symbol" w:hint="default"/>
+      </w:rPr>
+    </w:lvl>
+    <w:lvl w:ilvl="4" w:tplc="042A0003" w:tentative="1">
+      <w:start w:val="1"/>
+      <w:numFmt w:val="bullet"/>
+      <w:lvlText w:val="o"/>
+      <w:lvlJc w:val="left"/>
+      <w:pPr>
+        <w:ind w:left="3240" w:hanging="360"/>
+      </w:pPr>
+      <w:rPr>
+        <w:rFonts w:ascii="Courier New" w:hAnsi="Courier New" w:cs="Courier New" w:hint="default"/>
+      </w:rPr>
+    </w:lvl>
+    <w:lvl w:ilvl="5" w:tplc="042A0005" w:tentative="1">
+      <w:start w:val="1"/>
+      <w:numFmt w:val="bullet"/>
+      <w:lvlText w:val=""/>
+      <w:lvlJc w:val="left"/>
+      <w:pPr>
+        <w:ind w:left="3960" w:hanging="360"/>
+      </w:pPr>
+      <w:rPr>
+        <w:rFonts w:ascii="Wingdings" w:hAnsi="Wingdings" w:hint="default"/>
+      </w:rPr>
+    </w:lvl>
+    <w:lvl w:ilvl="6" w:tplc="042A0001" w:tentative="1">
+      <w:start w:val="1"/>
+      <w:numFmt w:val="bullet"/>
+      <w:lvlText w:val=""/>
+      <w:lvlJc w:val="left"/>
+      <w:pPr>
+        <w:ind w:left="4680" w:hanging="360"/>
+      </w:pPr>
+      <w:rPr>
+        <w:rFonts w:ascii="Symbol" w:hAnsi="Symbol" w:hint="default"/>
+      </w:rPr>
+    </w:lvl>
+    <w:lvl w:ilvl="7" w:tplc="042A0003" w:tentative="1">
+      <w:start w:val="1"/>
+      <w:numFmt w:val="bullet"/>
+      <w:lvlText w:val="o"/>
+      <w:lvlJc w:val="left"/>
+      <w:pPr>
+        <w:ind w:left="5400" w:hanging="360"/>
+      </w:pPr>
+      <w:rPr>
+        <w:rFonts w:ascii="Courier New" w:hAnsi="Courier New" w:cs="Courier New" w:hint="default"/>
+      </w:rPr>
+    </w:lvl>
+    <w:lvl w:ilvl="8" w:tplc="042A0005" w:tentative="1">
+      <w:start w:val="1"/>
+      <w:numFmt w:val="bullet"/>
+      <w:lvlText w:val=""/>
+      <w:lvlJc w:val="left"/>
+      <w:pPr>
+        <w:ind w:left="6120" w:hanging="360"/>
+      </w:pPr>
+      <w:rPr>
+        <w:rFonts w:ascii="Wingdings" w:hAnsi="Wingdings" w:hint="default"/>
+      </w:rPr>
+    </w:lvl>
+  </w:abstractNum>
   <w:num w:numId="1">
-    <w:abstractNumId w:val="8"/>
+    <w:abstractNumId w:val="16"/>
   </w:num>
   <w:num w:numId="2">
+    <w:abstractNumId w:val="4"/>
+  </w:num>
+  <w:num w:numId="3">
     <w:abstractNumId w:val="3"/>
   </w:num>
-  <w:num w:numId="3">
-    <w:abstractNumId w:val="2"/>
+  <w:num w:numId="4">
+    <w:abstractNumId w:val="12"/>
   </w:num>
-  <w:num w:numId="4">
+  <w:num w:numId="5">
+    <w:abstractNumId w:val="19"/>
+  </w:num>
+  <w:num w:numId="6">
     <w:abstractNumId w:val="7"/>
   </w:num>
-  <w:num w:numId="5">
-    <w:abstractNumId w:val="10"/>
-  </w:num>
-  <w:num w:numId="6">
-    <w:abstractNumId w:val="5"/>
-  </w:num>
   <w:num w:numId="7">
-    <w:abstractNumId w:val="9"/>
+    <w:abstractNumId w:val="18"/>
   </w:num>
   <w:num w:numId="8">
-    <w:abstractNumId w:val="6"/>
+    <w:abstractNumId w:val="9"/>
   </w:num>
   <w:num w:numId="9">
     <w:abstractNumId w:val="0"/>
   </w:num>
   <w:num w:numId="10">
+    <w:abstractNumId w:val="21"/>
+  </w:num>
+  <w:num w:numId="11">
+    <w:abstractNumId w:val="2"/>
+  </w:num>
+  <w:num w:numId="12">
+    <w:abstractNumId w:val="6"/>
+  </w:num>
+  <w:num w:numId="13">
     <w:abstractNumId w:val="11"/>
   </w:num>
-  <w:num w:numId="11">
+  <w:num w:numId="14">
+    <w:abstractNumId w:val="8"/>
+  </w:num>
+  <w:num w:numId="15">
+    <w:abstractNumId w:val="22"/>
+  </w:num>
+  <w:num w:numId="16">
+    <w:abstractNumId w:val="23"/>
+  </w:num>
+  <w:num w:numId="17">
+    <w:abstractNumId w:val="17"/>
+  </w:num>
+  <w:num w:numId="18">
     <w:abstractNumId w:val="1"/>
   </w:num>
-  <w:num w:numId="12">
-    <w:abstractNumId w:val="4"/>
+  <w:num w:numId="19">
+    <w:abstractNumId w:val="10"/>
+  </w:num>
+  <w:num w:numId="20">
+    <w:abstractNumId w:val="25"/>
+  </w:num>
+  <w:num w:numId="21">
+    <w:abstractNumId w:val="20"/>
+  </w:num>
+  <w:num w:numId="22">
+    <w:abstractNumId w:val="15"/>
+  </w:num>
+  <w:num w:numId="23">
+    <w:abstractNumId w:val="24"/>
+  </w:num>
+  <w:num w:numId="24">
+    <w:abstractNumId w:val="13"/>
+  </w:num>
+  <w:num w:numId="25">
+    <w:abstractNumId w:val="5"/>
+  </w:num>
+  <w:num w:numId="26">
+    <w:abstractNumId w:val="14"/>
   </w:num>
 </w:numbering>
 </file>
 
 <file path=word/styles.xml><?xml version="1.0" encoding="utf-8"?>
-<w:styles xmlns:mc="http://schemas.openxmlformats.org/markup-compatibility/2006" xmlns:r="http://schemas.openxmlformats.org/officeDocument/2006/relationships" xmlns:w="http://schemas.openxmlformats.org/wordprocessingml/2006/main" xmlns:w14="http://schemas.microsoft.com/office/word/2010/wordml" mc:Ignorable="w14">
+<w:styles xmlns:mc="http://schemas.openxmlformats.org/markup-compatibility/2006" xmlns:r="http://schemas.openxmlformats.org/officeDocument/2006/relationships" xmlns:w="http://schemas.openxmlformats.org/wordprocessingml/2006/main" xmlns:w14="http://schemas.microsoft.com/office/word/2010/wordml" xmlns:w15="http://schemas.microsoft.com/office/word/2012/wordml" xmlns:w16se="http://schemas.microsoft.com/office/word/2015/wordml/symex" mc:Ignorable="w14 w15 w16se">
   <w:docDefaults>
     <w:rPrDefault>
       <w:rPr>
@@ -22055,144 +24029,378 @@
       </w:pPr>
     </w:pPrDefault>
   </w:docDefaults>
-  <w:latentStyles w:defLockedState="0" w:defUIPriority="99" w:defSemiHidden="1" w:defUnhideWhenUsed="1" w:defQFormat="0" w:count="267">
-    <w:lsdException w:name="Normal" w:semiHidden="0" w:uiPriority="0" w:unhideWhenUsed="0" w:qFormat="1"/>
-    <w:lsdException w:name="heading 1" w:semiHidden="0" w:uiPriority="9" w:unhideWhenUsed="0" w:qFormat="1"/>
-    <w:lsdException w:name="heading 2" w:uiPriority="9" w:qFormat="1"/>
-    <w:lsdException w:name="heading 3" w:uiPriority="9" w:qFormat="1"/>
-    <w:lsdException w:name="heading 4" w:uiPriority="9" w:qFormat="1"/>
-    <w:lsdException w:name="heading 5" w:uiPriority="9" w:qFormat="1"/>
-    <w:lsdException w:name="heading 6" w:uiPriority="9" w:qFormat="1"/>
-    <w:lsdException w:name="heading 7" w:uiPriority="9" w:qFormat="1"/>
-    <w:lsdException w:name="heading 8" w:uiPriority="9" w:qFormat="1"/>
-    <w:lsdException w:name="heading 9" w:uiPriority="9" w:qFormat="1"/>
-    <w:lsdException w:name="toc 1" w:uiPriority="39"/>
-    <w:lsdException w:name="toc 2" w:uiPriority="39"/>
-    <w:lsdException w:name="toc 3" w:uiPriority="39"/>
-    <w:lsdException w:name="toc 4" w:uiPriority="39"/>
-    <w:lsdException w:name="toc 5" w:uiPriority="39"/>
-    <w:lsdException w:name="toc 6" w:uiPriority="39"/>
-    <w:lsdException w:name="toc 7" w:uiPriority="39"/>
-    <w:lsdException w:name="toc 8" w:uiPriority="39"/>
-    <w:lsdException w:name="toc 9" w:uiPriority="39"/>
-    <w:lsdException w:name="caption" w:uiPriority="35" w:qFormat="1"/>
-    <w:lsdException w:name="Title" w:semiHidden="0" w:uiPriority="10" w:unhideWhenUsed="0" w:qFormat="1"/>
-    <w:lsdException w:name="Default Paragraph Font" w:uiPriority="1"/>
-    <w:lsdException w:name="Subtitle" w:semiHidden="0" w:uiPriority="11" w:unhideWhenUsed="0" w:qFormat="1"/>
-    <w:lsdException w:name="Strong" w:semiHidden="0" w:uiPriority="22" w:unhideWhenUsed="0" w:qFormat="1"/>
-    <w:lsdException w:name="Emphasis" w:semiHidden="0" w:uiPriority="20" w:unhideWhenUsed="0" w:qFormat="1"/>
-    <w:lsdException w:name="Table Grid" w:semiHidden="0" w:uiPriority="39" w:unhideWhenUsed="0"/>
-    <w:lsdException w:name="Placeholder Text" w:unhideWhenUsed="0"/>
-    <w:lsdException w:name="No Spacing" w:semiHidden="0" w:uiPriority="1" w:unhideWhenUsed="0" w:qFormat="1"/>
-    <w:lsdException w:name="Light Shading" w:semiHidden="0" w:uiPriority="60" w:unhideWhenUsed="0"/>
-    <w:lsdException w:name="Light List" w:semiHidden="0" w:uiPriority="61" w:unhideWhenUsed="0"/>
-    <w:lsdException w:name="Light Grid" w:semiHidden="0" w:uiPriority="62" w:unhideWhenUsed="0"/>
-    <w:lsdException w:name="Medium Shading 1" w:semiHidden="0" w:uiPriority="63" w:unhideWhenUsed="0"/>
-    <w:lsdException w:name="Medium Shading 2" w:semiHidden="0" w:uiPriority="64" w:unhideWhenUsed="0"/>
-    <w:lsdException w:name="Medium List 1" w:semiHidden="0" w:uiPriority="65" w:unhideWhenUsed="0"/>
-    <w:lsdException w:name="Medium List 2" w:semiHidden="0" w:uiPriority="66" w:unhideWhenUsed="0"/>
-    <w:lsdException w:name="Medium Grid 1" w:semiHidden="0" w:uiPriority="67" w:unhideWhenUsed="0"/>
-    <w:lsdException w:name="Medium Grid 2" w:semiHidden="0" w:uiPriority="68" w:unhideWhenUsed="0"/>
-    <w:lsdException w:name="Medium Grid 3" w:semiHidden="0" w:uiPriority="69" w:unhideWhenUsed="0"/>
-    <w:lsdException w:name="Dark List" w:semiHidden="0" w:uiPriority="70" w:unhideWhenUsed="0"/>
-    <w:lsdException w:name="Colorful Shading" w:semiHidden="0" w:uiPriority="71" w:unhideWhenUsed="0"/>
-    <w:lsdException w:name="Colorful List" w:semiHidden="0" w:uiPriority="72" w:unhideWhenUsed="0"/>
-    <w:lsdException w:name="Colorful Grid" w:semiHidden="0" w:uiPriority="73" w:unhideWhenUsed="0"/>
-    <w:lsdException w:name="Light Shading Accent 1" w:semiHidden="0" w:uiPriority="60" w:unhideWhenUsed="0"/>
-    <w:lsdException w:name="Light List Accent 1" w:semiHidden="0" w:uiPriority="61" w:unhideWhenUsed="0"/>
-    <w:lsdException w:name="Light Grid Accent 1" w:semiHidden="0" w:uiPriority="62" w:unhideWhenUsed="0"/>
-    <w:lsdException w:name="Medium Shading 1 Accent 1" w:semiHidden="0" w:uiPriority="63" w:unhideWhenUsed="0"/>
-    <w:lsdException w:name="Medium Shading 2 Accent 1" w:semiHidden="0" w:uiPriority="64" w:unhideWhenUsed="0"/>
-    <w:lsdException w:name="Medium List 1 Accent 1" w:semiHidden="0" w:uiPriority="65" w:unhideWhenUsed="0"/>
-    <w:lsdException w:name="Revision" w:unhideWhenUsed="0"/>
-    <w:lsdException w:name="List Paragraph" w:semiHidden="0" w:uiPriority="34" w:unhideWhenUsed="0" w:qFormat="1"/>
-    <w:lsdException w:name="Quote" w:semiHidden="0" w:uiPriority="29" w:unhideWhenUsed="0" w:qFormat="1"/>
-    <w:lsdException w:name="Intense Quote" w:semiHidden="0" w:uiPriority="30" w:unhideWhenUsed="0" w:qFormat="1"/>
-    <w:lsdException w:name="Medium List 2 Accent 1" w:semiHidden="0" w:uiPriority="66" w:unhideWhenUsed="0"/>
-    <w:lsdException w:name="Medium Grid 1 Accent 1" w:semiHidden="0" w:uiPriority="67" w:unhideWhenUsed="0"/>
-    <w:lsdException w:name="Medium Grid 2 Accent 1" w:semiHidden="0" w:uiPriority="68" w:unhideWhenUsed="0"/>
-    <w:lsdException w:name="Medium Grid 3 Accent 1" w:semiHidden="0" w:uiPriority="69" w:unhideWhenUsed="0"/>
-    <w:lsdException w:name="Dark List Accent 1" w:semiHidden="0" w:uiPriority="70" w:unhideWhenUsed="0"/>
-    <w:lsdException w:name="Colorful Shading Accent 1" w:semiHidden="0" w:uiPriority="71" w:unhideWhenUsed="0"/>
-    <w:lsdException w:name="Colorful List Accent 1" w:semiHidden="0" w:uiPriority="72" w:unhideWhenUsed="0"/>
-    <w:lsdException w:name="Colorful Grid Accent 1" w:semiHidden="0" w:uiPriority="73" w:unhideWhenUsed="0"/>
-    <w:lsdException w:name="Light Shading Accent 2" w:semiHidden="0" w:uiPriority="60" w:unhideWhenUsed="0"/>
-    <w:lsdException w:name="Light List Accent 2" w:semiHidden="0" w:uiPriority="61" w:unhideWhenUsed="0"/>
-    <w:lsdException w:name="Light Grid Accent 2" w:semiHidden="0" w:uiPriority="62" w:unhideWhenUsed="0"/>
-    <w:lsdException w:name="Medium Shading 1 Accent 2" w:semiHidden="0" w:uiPriority="63" w:unhideWhenUsed="0"/>
-    <w:lsdException w:name="Medium Shading 2 Accent 2" w:semiHidden="0" w:uiPriority="64" w:unhideWhenUsed="0"/>
-    <w:lsdException w:name="Medium List 1 Accent 2" w:semiHidden="0" w:uiPriority="65" w:unhideWhenUsed="0"/>
-    <w:lsdException w:name="Medium List 2 Accent 2" w:semiHidden="0" w:uiPriority="66" w:unhideWhenUsed="0"/>
-    <w:lsdException w:name="Medium Grid 1 Accent 2" w:semiHidden="0" w:uiPriority="67" w:unhideWhenUsed="0"/>
-    <w:lsdException w:name="Medium Grid 2 Accent 2" w:semiHidden="0" w:uiPriority="68" w:unhideWhenUsed="0"/>
-    <w:lsdException w:name="Medium Grid 3 Accent 2" w:semiHidden="0" w:uiPriority="69" w:unhideWhenUsed="0"/>
-    <w:lsdException w:name="Dark List Accent 2" w:semiHidden="0" w:uiPriority="70" w:unhideWhenUsed="0"/>
-    <w:lsdException w:name="Colorful Shading Accent 2" w:semiHidden="0" w:uiPriority="71" w:unhideWhenUsed="0"/>
-    <w:lsdException w:name="Colorful List Accent 2" w:semiHidden="0" w:uiPriority="72" w:unhideWhenUsed="0"/>
-    <w:lsdException w:name="Colorful Grid Accent 2" w:semiHidden="0" w:uiPriority="73" w:unhideWhenUsed="0"/>
-    <w:lsdException w:name="Light Shading Accent 3" w:semiHidden="0" w:uiPriority="60" w:unhideWhenUsed="0"/>
-    <w:lsdException w:name="Light List Accent 3" w:semiHidden="0" w:uiPriority="61" w:unhideWhenUsed="0"/>
-    <w:lsdException w:name="Light Grid Accent 3" w:semiHidden="0" w:uiPriority="62" w:unhideWhenUsed="0"/>
-    <w:lsdException w:name="Medium Shading 1 Accent 3" w:semiHidden="0" w:uiPriority="63" w:unhideWhenUsed="0"/>
-    <w:lsdException w:name="Medium Shading 2 Accent 3" w:semiHidden="0" w:uiPriority="64" w:unhideWhenUsed="0"/>
-    <w:lsdException w:name="Medium List 1 Accent 3" w:semiHidden="0" w:uiPriority="65" w:unhideWhenUsed="0"/>
-    <w:lsdException w:name="Medium List 2 Accent 3" w:semiHidden="0" w:uiPriority="66" w:unhideWhenUsed="0"/>
-    <w:lsdException w:name="Medium Grid 1 Accent 3" w:semiHidden="0" w:uiPriority="67" w:unhideWhenUsed="0"/>
-    <w:lsdException w:name="Medium Grid 2 Accent 3" w:semiHidden="0" w:uiPriority="68" w:unhideWhenUsed="0"/>
-    <w:lsdException w:name="Medium Grid 3 Accent 3" w:semiHidden="0" w:uiPriority="69" w:unhideWhenUsed="0"/>
-    <w:lsdException w:name="Dark List Accent 3" w:semiHidden="0" w:uiPriority="70" w:unhideWhenUsed="0"/>
-    <w:lsdException w:name="Colorful Shading Accent 3" w:semiHidden="0" w:uiPriority="71" w:unhideWhenUsed="0"/>
-    <w:lsdException w:name="Colorful List Accent 3" w:semiHidden="0" w:uiPriority="72" w:unhideWhenUsed="0"/>
-    <w:lsdException w:name="Colorful Grid Accent 3" w:semiHidden="0" w:uiPriority="73" w:unhideWhenUsed="0"/>
-    <w:lsdException w:name="Light Shading Accent 4" w:semiHidden="0" w:uiPriority="60" w:unhideWhenUsed="0"/>
-    <w:lsdException w:name="Light List Accent 4" w:semiHidden="0" w:uiPriority="61" w:unhideWhenUsed="0"/>
-    <w:lsdException w:name="Light Grid Accent 4" w:semiHidden="0" w:uiPriority="62" w:unhideWhenUsed="0"/>
-    <w:lsdException w:name="Medium Shading 1 Accent 4" w:semiHidden="0" w:uiPriority="63" w:unhideWhenUsed="0"/>
-    <w:lsdException w:name="Medium Shading 2 Accent 4" w:semiHidden="0" w:uiPriority="64" w:unhideWhenUsed="0"/>
-    <w:lsdException w:name="Medium List 1 Accent 4" w:semiHidden="0" w:uiPriority="65" w:unhideWhenUsed="0"/>
-    <w:lsdException w:name="Medium List 2 Accent 4" w:semiHidden="0" w:uiPriority="66" w:unhideWhenUsed="0"/>
-    <w:lsdException w:name="Medium Grid 1 Accent 4" w:semiHidden="0" w:uiPriority="67" w:unhideWhenUsed="0"/>
-    <w:lsdException w:name="Medium Grid 2 Accent 4" w:semiHidden="0" w:uiPriority="68" w:unhideWhenUsed="0"/>
-    <w:lsdException w:name="Medium Grid 3 Accent 4" w:semiHidden="0" w:uiPriority="69" w:unhideWhenUsed="0"/>
-    <w:lsdException w:name="Dark List Accent 4" w:semiHidden="0" w:uiPriority="70" w:unhideWhenUsed="0"/>
-    <w:lsdException w:name="Colorful Shading Accent 4" w:semiHidden="0" w:uiPriority="71" w:unhideWhenUsed="0"/>
-    <w:lsdException w:name="Colorful List Accent 4" w:semiHidden="0" w:uiPriority="72" w:unhideWhenUsed="0"/>
-    <w:lsdException w:name="Colorful Grid Accent 4" w:semiHidden="0" w:uiPriority="73" w:unhideWhenUsed="0"/>
-    <w:lsdException w:name="Light Shading Accent 5" w:semiHidden="0" w:uiPriority="60" w:unhideWhenUsed="0"/>
-    <w:lsdException w:name="Light List Accent 5" w:semiHidden="0" w:uiPriority="61" w:unhideWhenUsed="0"/>
-    <w:lsdException w:name="Light Grid Accent 5" w:semiHidden="0" w:uiPriority="62" w:unhideWhenUsed="0"/>
-    <w:lsdException w:name="Medium Shading 1 Accent 5" w:semiHidden="0" w:uiPriority="63" w:unhideWhenUsed="0"/>
-    <w:lsdException w:name="Medium Shading 2 Accent 5" w:semiHidden="0" w:uiPriority="64" w:unhideWhenUsed="0"/>
-    <w:lsdException w:name="Medium List 1 Accent 5" w:semiHidden="0" w:uiPriority="65" w:unhideWhenUsed="0"/>
-    <w:lsdException w:name="Medium List 2 Accent 5" w:semiHidden="0" w:uiPriority="66" w:unhideWhenUsed="0"/>
-    <w:lsdException w:name="Medium Grid 1 Accent 5" w:semiHidden="0" w:uiPriority="67" w:unhideWhenUsed="0"/>
-    <w:lsdException w:name="Medium Grid 2 Accent 5" w:semiHidden="0" w:uiPriority="68" w:unhideWhenUsed="0"/>
-    <w:lsdException w:name="Medium Grid 3 Accent 5" w:semiHidden="0" w:uiPriority="69" w:unhideWhenUsed="0"/>
-    <w:lsdException w:name="Dark List Accent 5" w:semiHidden="0" w:uiPriority="70" w:unhideWhenUsed="0"/>
-    <w:lsdException w:name="Colorful Shading Accent 5" w:semiHidden="0" w:uiPriority="71" w:unhideWhenUsed="0"/>
-    <w:lsdException w:name="Colorful List Accent 5" w:semiHidden="0" w:uiPriority="72" w:unhideWhenUsed="0"/>
-    <w:lsdException w:name="Colorful Grid Accent 5" w:semiHidden="0" w:uiPriority="73" w:unhideWhenUsed="0"/>
-    <w:lsdException w:name="Light Shading Accent 6" w:semiHidden="0" w:uiPriority="60" w:unhideWhenUsed="0"/>
-    <w:lsdException w:name="Light List Accent 6" w:semiHidden="0" w:uiPriority="61" w:unhideWhenUsed="0"/>
-    <w:lsdException w:name="Light Grid Accent 6" w:semiHidden="0" w:uiPriority="62" w:unhideWhenUsed="0"/>
-    <w:lsdException w:name="Medium Shading 1 Accent 6" w:semiHidden="0" w:uiPriority="63" w:unhideWhenUsed="0"/>
-    <w:lsdException w:name="Medium Shading 2 Accent 6" w:semiHidden="0" w:uiPriority="64" w:unhideWhenUsed="0"/>
-    <w:lsdException w:name="Medium List 1 Accent 6" w:semiHidden="0" w:uiPriority="65" w:unhideWhenUsed="0"/>
-    <w:lsdException w:name="Medium List 2 Accent 6" w:semiHidden="0" w:uiPriority="66" w:unhideWhenUsed="0"/>
-    <w:lsdException w:name="Medium Grid 1 Accent 6" w:semiHidden="0" w:uiPriority="67" w:unhideWhenUsed="0"/>
-    <w:lsdException w:name="Medium Grid 2 Accent 6" w:semiHidden="0" w:uiPriority="68" w:unhideWhenUsed="0"/>
-    <w:lsdException w:name="Medium Grid 3 Accent 6" w:semiHidden="0" w:uiPriority="69" w:unhideWhenUsed="0"/>
-    <w:lsdException w:name="Dark List Accent 6" w:semiHidden="0" w:uiPriority="70" w:unhideWhenUsed="0"/>
-    <w:lsdException w:name="Colorful Shading Accent 6" w:semiHidden="0" w:uiPriority="71" w:unhideWhenUsed="0"/>
-    <w:lsdException w:name="Colorful List Accent 6" w:semiHidden="0" w:uiPriority="72" w:unhideWhenUsed="0"/>
-    <w:lsdException w:name="Colorful Grid Accent 6" w:semiHidden="0" w:uiPriority="73" w:unhideWhenUsed="0"/>
-    <w:lsdException w:name="Subtle Emphasis" w:semiHidden="0" w:uiPriority="19" w:unhideWhenUsed="0" w:qFormat="1"/>
-    <w:lsdException w:name="Intense Emphasis" w:semiHidden="0" w:uiPriority="21" w:unhideWhenUsed="0" w:qFormat="1"/>
-    <w:lsdException w:name="Subtle Reference" w:semiHidden="0" w:uiPriority="31" w:unhideWhenUsed="0" w:qFormat="1"/>
-    <w:lsdException w:name="Intense Reference" w:semiHidden="0" w:uiPriority="32" w:unhideWhenUsed="0" w:qFormat="1"/>
-    <w:lsdException w:name="Book Title" w:semiHidden="0" w:uiPriority="33" w:unhideWhenUsed="0" w:qFormat="1"/>
-    <w:lsdException w:name="Bibliography" w:uiPriority="37"/>
-    <w:lsdException w:name="TOC Heading" w:uiPriority="39" w:qFormat="1"/>
+  <w:latentStyles w:defLockedState="0" w:defUIPriority="99" w:defSemiHidden="0" w:defUnhideWhenUsed="0" w:defQFormat="0" w:count="371">
+    <w:lsdException w:name="Normal" w:uiPriority="0" w:qFormat="1"/>
+    <w:lsdException w:name="heading 1" w:uiPriority="9" w:qFormat="1"/>
+    <w:lsdException w:name="heading 2" w:semiHidden="1" w:uiPriority="9" w:unhideWhenUsed="1" w:qFormat="1"/>
+    <w:lsdException w:name="heading 3" w:semiHidden="1" w:uiPriority="9" w:unhideWhenUsed="1" w:qFormat="1"/>
+    <w:lsdException w:name="heading 4" w:semiHidden="1" w:uiPriority="9" w:unhideWhenUsed="1" w:qFormat="1"/>
+    <w:lsdException w:name="heading 5" w:semiHidden="1" w:uiPriority="9" w:unhideWhenUsed="1" w:qFormat="1"/>
+    <w:lsdException w:name="heading 6" w:semiHidden="1" w:uiPriority="9" w:unhideWhenUsed="1" w:qFormat="1"/>
+    <w:lsdException w:name="heading 7" w:semiHidden="1" w:uiPriority="9" w:unhideWhenUsed="1" w:qFormat="1"/>
+    <w:lsdException w:name="heading 8" w:semiHidden="1" w:uiPriority="9" w:unhideWhenUsed="1" w:qFormat="1"/>
+    <w:lsdException w:name="heading 9" w:semiHidden="1" w:uiPriority="9" w:unhideWhenUsed="1" w:qFormat="1"/>
+    <w:lsdException w:name="index 1" w:semiHidden="1" w:unhideWhenUsed="1"/>
+    <w:lsdException w:name="index 2" w:semiHidden="1" w:unhideWhenUsed="1"/>
+    <w:lsdException w:name="index 3" w:semiHidden="1" w:unhideWhenUsed="1"/>
+    <w:lsdException w:name="index 4" w:semiHidden="1" w:unhideWhenUsed="1"/>
+    <w:lsdException w:name="index 5" w:semiHidden="1" w:unhideWhenUsed="1"/>
+    <w:lsdException w:name="index 6" w:semiHidden="1" w:unhideWhenUsed="1"/>
+    <w:lsdException w:name="index 7" w:semiHidden="1" w:unhideWhenUsed="1"/>
+    <w:lsdException w:name="index 8" w:semiHidden="1" w:unhideWhenUsed="1"/>
+    <w:lsdException w:name="index 9" w:semiHidden="1" w:unhideWhenUsed="1"/>
+    <w:lsdException w:name="toc 1" w:semiHidden="1" w:uiPriority="39" w:unhideWhenUsed="1"/>
+    <w:lsdException w:name="toc 2" w:semiHidden="1" w:uiPriority="39" w:unhideWhenUsed="1"/>
+    <w:lsdException w:name="toc 3" w:semiHidden="1" w:uiPriority="39" w:unhideWhenUsed="1"/>
+    <w:lsdException w:name="toc 4" w:semiHidden="1" w:uiPriority="39" w:unhideWhenUsed="1"/>
+    <w:lsdException w:name="toc 5" w:semiHidden="1" w:uiPriority="39" w:unhideWhenUsed="1"/>
+    <w:lsdException w:name="toc 6" w:semiHidden="1" w:uiPriority="39" w:unhideWhenUsed="1"/>
+    <w:lsdException w:name="toc 7" w:semiHidden="1" w:uiPriority="39" w:unhideWhenUsed="1"/>
+    <w:lsdException w:name="toc 8" w:semiHidden="1" w:uiPriority="39" w:unhideWhenUsed="1"/>
+    <w:lsdException w:name="toc 9" w:semiHidden="1" w:uiPriority="39" w:unhideWhenUsed="1"/>
+    <w:lsdException w:name="Normal Indent" w:semiHidden="1" w:unhideWhenUsed="1"/>
+    <w:lsdException w:name="footnote text" w:semiHidden="1" w:unhideWhenUsed="1"/>
+    <w:lsdException w:name="annotation text" w:semiHidden="1" w:unhideWhenUsed="1"/>
+    <w:lsdException w:name="header" w:semiHidden="1" w:unhideWhenUsed="1"/>
+    <w:lsdException w:name="footer" w:semiHidden="1" w:unhideWhenUsed="1"/>
+    <w:lsdException w:name="index heading" w:semiHidden="1" w:unhideWhenUsed="1"/>
+    <w:lsdException w:name="caption" w:semiHidden="1" w:uiPriority="35" w:unhideWhenUsed="1" w:qFormat="1"/>
+    <w:lsdException w:name="table of figures" w:semiHidden="1" w:unhideWhenUsed="1"/>
+    <w:lsdException w:name="envelope address" w:semiHidden="1" w:unhideWhenUsed="1"/>
+    <w:lsdException w:name="envelope return" w:semiHidden="1" w:unhideWhenUsed="1"/>
+    <w:lsdException w:name="footnote reference" w:semiHidden="1" w:unhideWhenUsed="1"/>
+    <w:lsdException w:name="annotation reference" w:semiHidden="1" w:unhideWhenUsed="1"/>
+    <w:lsdException w:name="line number" w:semiHidden="1" w:unhideWhenUsed="1"/>
+    <w:lsdException w:name="page number" w:semiHidden="1" w:unhideWhenUsed="1"/>
+    <w:lsdException w:name="endnote reference" w:semiHidden="1" w:unhideWhenUsed="1"/>
+    <w:lsdException w:name="endnote text" w:semiHidden="1" w:unhideWhenUsed="1"/>
+    <w:lsdException w:name="table of authorities" w:semiHidden="1" w:unhideWhenUsed="1"/>
+    <w:lsdException w:name="macro" w:semiHidden="1" w:unhideWhenUsed="1"/>
+    <w:lsdException w:name="toa heading" w:semiHidden="1" w:unhideWhenUsed="1"/>
+    <w:lsdException w:name="List" w:semiHidden="1" w:unhideWhenUsed="1"/>
+    <w:lsdException w:name="List Bullet" w:semiHidden="1" w:unhideWhenUsed="1"/>
+    <w:lsdException w:name="List Number" w:semiHidden="1" w:unhideWhenUsed="1"/>
+    <w:lsdException w:name="List 2" w:semiHidden="1" w:unhideWhenUsed="1"/>
+    <w:lsdException w:name="List 3" w:semiHidden="1" w:unhideWhenUsed="1"/>
+    <w:lsdException w:name="List 4" w:semiHidden="1" w:unhideWhenUsed="1"/>
+    <w:lsdException w:name="List 5" w:semiHidden="1" w:unhideWhenUsed="1"/>
+    <w:lsdException w:name="List Bullet 2" w:semiHidden="1" w:unhideWhenUsed="1"/>
+    <w:lsdException w:name="List Bullet 3" w:semiHidden="1" w:unhideWhenUsed="1"/>
+    <w:lsdException w:name="List Bullet 4" w:semiHidden="1" w:unhideWhenUsed="1"/>
+    <w:lsdException w:name="List Bullet 5" w:semiHidden="1" w:unhideWhenUsed="1"/>
+    <w:lsdException w:name="List Number 2" w:semiHidden="1" w:unhideWhenUsed="1"/>
+    <w:lsdException w:name="List Number 3" w:semiHidden="1" w:unhideWhenUsed="1"/>
+    <w:lsdException w:name="List Number 4" w:semiHidden="1" w:unhideWhenUsed="1"/>
+    <w:lsdException w:name="List Number 5" w:semiHidden="1" w:unhideWhenUsed="1"/>
+    <w:lsdException w:name="Title" w:uiPriority="10" w:qFormat="1"/>
+    <w:lsdException w:name="Closing" w:semiHidden="1" w:unhideWhenUsed="1"/>
+    <w:lsdException w:name="Signature" w:semiHidden="1" w:unhideWhenUsed="1"/>
+    <w:lsdException w:name="Default Paragraph Font" w:semiHidden="1" w:uiPriority="1" w:unhideWhenUsed="1"/>
+    <w:lsdException w:name="Body Text" w:semiHidden="1" w:unhideWhenUsed="1"/>
+    <w:lsdException w:name="Body Text Indent" w:semiHidden="1" w:unhideWhenUsed="1"/>
+    <w:lsdException w:name="List Continue" w:semiHidden="1" w:unhideWhenUsed="1"/>
+    <w:lsdException w:name="List Continue 2" w:semiHidden="1" w:unhideWhenUsed="1"/>
+    <w:lsdException w:name="List Continue 3" w:semiHidden="1" w:unhideWhenUsed="1"/>
+    <w:lsdException w:name="List Continue 4" w:semiHidden="1" w:unhideWhenUsed="1"/>
+    <w:lsdException w:name="List Continue 5" w:semiHidden="1" w:unhideWhenUsed="1"/>
+    <w:lsdException w:name="Message Header" w:semiHidden="1" w:unhideWhenUsed="1"/>
+    <w:lsdException w:name="Subtitle" w:uiPriority="11" w:qFormat="1"/>
+    <w:lsdException w:name="Salutation" w:semiHidden="1" w:unhideWhenUsed="1"/>
+    <w:lsdException w:name="Date" w:semiHidden="1" w:unhideWhenUsed="1"/>
+    <w:lsdException w:name="Body Text First Indent" w:semiHidden="1" w:unhideWhenUsed="1"/>
+    <w:lsdException w:name="Body Text First Indent 2" w:semiHidden="1" w:unhideWhenUsed="1"/>
+    <w:lsdException w:name="Note Heading" w:semiHidden="1" w:unhideWhenUsed="1"/>
+    <w:lsdException w:name="Body Text 2" w:semiHidden="1" w:unhideWhenUsed="1"/>
+    <w:lsdException w:name="Body Text 3" w:semiHidden="1" w:unhideWhenUsed="1"/>
+    <w:lsdException w:name="Body Text Indent 2" w:semiHidden="1" w:unhideWhenUsed="1"/>
+    <w:lsdException w:name="Body Text Indent 3" w:semiHidden="1" w:unhideWhenUsed="1"/>
+    <w:lsdException w:name="Block Text" w:semiHidden="1" w:unhideWhenUsed="1"/>
+    <w:lsdException w:name="Hyperlink" w:semiHidden="1" w:unhideWhenUsed="1"/>
+    <w:lsdException w:name="FollowedHyperlink" w:semiHidden="1" w:unhideWhenUsed="1"/>
+    <w:lsdException w:name="Strong" w:uiPriority="22" w:qFormat="1"/>
+    <w:lsdException w:name="Emphasis" w:uiPriority="20" w:qFormat="1"/>
+    <w:lsdException w:name="Document Map" w:semiHidden="1" w:unhideWhenUsed="1"/>
+    <w:lsdException w:name="Plain Text" w:semiHidden="1" w:unhideWhenUsed="1"/>
+    <w:lsdException w:name="E-mail Signature" w:semiHidden="1" w:unhideWhenUsed="1"/>
+    <w:lsdException w:name="HTML Top of Form" w:semiHidden="1" w:unhideWhenUsed="1"/>
+    <w:lsdException w:name="HTML Bottom of Form" w:semiHidden="1" w:unhideWhenUsed="1"/>
+    <w:lsdException w:name="Normal (Web)" w:semiHidden="1" w:unhideWhenUsed="1"/>
+    <w:lsdException w:name="HTML Acronym" w:semiHidden="1" w:unhideWhenUsed="1"/>
+    <w:lsdException w:name="HTML Address" w:semiHidden="1" w:unhideWhenUsed="1"/>
+    <w:lsdException w:name="HTML Cite" w:semiHidden="1" w:unhideWhenUsed="1"/>
+    <w:lsdException w:name="HTML Code" w:semiHidden="1" w:unhideWhenUsed="1"/>
+    <w:lsdException w:name="HTML Definition" w:semiHidden="1" w:unhideWhenUsed="1"/>
+    <w:lsdException w:name="HTML Keyboard" w:semiHidden="1" w:unhideWhenUsed="1"/>
+    <w:lsdException w:name="HTML Preformatted" w:semiHidden="1" w:unhideWhenUsed="1"/>
+    <w:lsdException w:name="HTML Sample" w:semiHidden="1" w:unhideWhenUsed="1"/>
+    <w:lsdException w:name="HTML Typewriter" w:semiHidden="1" w:unhideWhenUsed="1"/>
+    <w:lsdException w:name="HTML Variable" w:semiHidden="1" w:unhideWhenUsed="1"/>
+    <w:lsdException w:name="Normal Table" w:semiHidden="1" w:unhideWhenUsed="1"/>
+    <w:lsdException w:name="annotation subject" w:semiHidden="1" w:unhideWhenUsed="1"/>
+    <w:lsdException w:name="No List" w:semiHidden="1" w:unhideWhenUsed="1"/>
+    <w:lsdException w:name="Outline List 1" w:semiHidden="1" w:unhideWhenUsed="1"/>
+    <w:lsdException w:name="Outline List 2" w:semiHidden="1" w:unhideWhenUsed="1"/>
+    <w:lsdException w:name="Outline List 3" w:semiHidden="1" w:unhideWhenUsed="1"/>
+    <w:lsdException w:name="Table Simple 1" w:semiHidden="1" w:unhideWhenUsed="1"/>
+    <w:lsdException w:name="Table Simple 2" w:semiHidden="1" w:unhideWhenUsed="1"/>
+    <w:lsdException w:name="Table Simple 3" w:semiHidden="1" w:unhideWhenUsed="1"/>
+    <w:lsdException w:name="Table Classic 1" w:semiHidden="1" w:unhideWhenUsed="1"/>
+    <w:lsdException w:name="Table Classic 2" w:semiHidden="1" w:unhideWhenUsed="1"/>
+    <w:lsdException w:name="Table Classic 3" w:semiHidden="1" w:unhideWhenUsed="1"/>
+    <w:lsdException w:name="Table Classic 4" w:semiHidden="1" w:unhideWhenUsed="1"/>
+    <w:lsdException w:name="Table Colorful 1" w:semiHidden="1" w:unhideWhenUsed="1"/>
+    <w:lsdException w:name="Table Colorful 2" w:semiHidden="1" w:unhideWhenUsed="1"/>
+    <w:lsdException w:name="Table Colorful 3" w:semiHidden="1" w:unhideWhenUsed="1"/>
+    <w:lsdException w:name="Table Columns 1" w:semiHidden="1" w:unhideWhenUsed="1"/>
+    <w:lsdException w:name="Table Columns 2" w:semiHidden="1" w:unhideWhenUsed="1"/>
+    <w:lsdException w:name="Table Columns 3" w:semiHidden="1" w:unhideWhenUsed="1"/>
+    <w:lsdException w:name="Table Columns 4" w:semiHidden="1" w:unhideWhenUsed="1"/>
+    <w:lsdException w:name="Table Columns 5" w:semiHidden="1" w:unhideWhenUsed="1"/>
+    <w:lsdException w:name="Table Grid 1" w:semiHidden="1" w:unhideWhenUsed="1"/>
+    <w:lsdException w:name="Table Grid 2" w:semiHidden="1" w:unhideWhenUsed="1"/>
+    <w:lsdException w:name="Table Grid 3" w:semiHidden="1" w:unhideWhenUsed="1"/>
+    <w:lsdException w:name="Table Grid 4" w:semiHidden="1" w:unhideWhenUsed="1"/>
+    <w:lsdException w:name="Table Grid 5" w:semiHidden="1" w:unhideWhenUsed="1"/>
+    <w:lsdException w:name="Table Grid 6" w:semiHidden="1" w:unhideWhenUsed="1"/>
+    <w:lsdException w:name="Table Grid 7" w:semiHidden="1" w:unhideWhenUsed="1"/>
+    <w:lsdException w:name="Table Grid 8" w:semiHidden="1" w:unhideWhenUsed="1"/>
+    <w:lsdException w:name="Table List 1" w:semiHidden="1" w:unhideWhenUsed="1"/>
+    <w:lsdException w:name="Table List 2" w:semiHidden="1" w:unhideWhenUsed="1"/>
+    <w:lsdException w:name="Table List 3" w:semiHidden="1" w:unhideWhenUsed="1"/>
+    <w:lsdException w:name="Table List 4" w:semiHidden="1" w:unhideWhenUsed="1"/>
+    <w:lsdException w:name="Table List 5" w:semiHidden="1" w:unhideWhenUsed="1"/>
+    <w:lsdException w:name="Table List 6" w:semiHidden="1" w:unhideWhenUsed="1"/>
+    <w:lsdException w:name="Table List 7" w:semiHidden="1" w:unhideWhenUsed="1"/>
+    <w:lsdException w:name="Table List 8" w:semiHidden="1" w:unhideWhenUsed="1"/>
+    <w:lsdException w:name="Table 3D effects 1" w:semiHidden="1" w:unhideWhenUsed="1"/>
+    <w:lsdException w:name="Table 3D effects 2" w:semiHidden="1" w:unhideWhenUsed="1"/>
+    <w:lsdException w:name="Table 3D effects 3" w:semiHidden="1" w:unhideWhenUsed="1"/>
+    <w:lsdException w:name="Table Contemporary" w:semiHidden="1" w:unhideWhenUsed="1"/>
+    <w:lsdException w:name="Table Elegant" w:semiHidden="1" w:unhideWhenUsed="1"/>
+    <w:lsdException w:name="Table Professional" w:semiHidden="1" w:unhideWhenUsed="1"/>
+    <w:lsdException w:name="Table Subtle 1" w:semiHidden="1" w:unhideWhenUsed="1"/>
+    <w:lsdException w:name="Table Subtle 2" w:semiHidden="1" w:unhideWhenUsed="1"/>
+    <w:lsdException w:name="Table Web 1" w:semiHidden="1" w:unhideWhenUsed="1"/>
+    <w:lsdException w:name="Table Web 2" w:semiHidden="1" w:unhideWhenUsed="1"/>
+    <w:lsdException w:name="Table Web 3" w:semiHidden="1" w:unhideWhenUsed="1"/>
+    <w:lsdException w:name="Balloon Text" w:semiHidden="1" w:unhideWhenUsed="1"/>
+    <w:lsdException w:name="Table Grid" w:uiPriority="39"/>
+    <w:lsdException w:name="Table Theme" w:semiHidden="1" w:unhideWhenUsed="1"/>
+    <w:lsdException w:name="Placeholder Text" w:semiHidden="1"/>
+    <w:lsdException w:name="No Spacing" w:uiPriority="1" w:qFormat="1"/>
+    <w:lsdException w:name="Light Shading" w:uiPriority="60"/>
+    <w:lsdException w:name="Light List" w:uiPriority="61"/>
+    <w:lsdException w:name="Light Grid" w:uiPriority="62"/>
+    <w:lsdException w:name="Medium Shading 1" w:uiPriority="63"/>
+    <w:lsdException w:name="Medium Shading 2" w:uiPriority="64"/>
+    <w:lsdException w:name="Medium List 1" w:uiPriority="65"/>
+    <w:lsdException w:name="Medium List 2" w:uiPriority="66"/>
+    <w:lsdException w:name="Medium Grid 1" w:uiPriority="67"/>
+    <w:lsdException w:name="Medium Grid 2" w:uiPriority="68"/>
+    <w:lsdException w:name="Medium Grid 3" w:uiPriority="69"/>
+    <w:lsdException w:name="Dark List" w:uiPriority="70"/>
+    <w:lsdException w:name="Colorful Shading" w:uiPriority="71"/>
+    <w:lsdException w:name="Colorful List" w:uiPriority="72"/>
+    <w:lsdException w:name="Colorful Grid" w:uiPriority="73"/>
+    <w:lsdException w:name="Light Shading Accent 1" w:uiPriority="60"/>
+    <w:lsdException w:name="Light List Accent 1" w:uiPriority="61"/>
+    <w:lsdException w:name="Light Grid Accent 1" w:uiPriority="62"/>
+    <w:lsdException w:name="Medium Shading 1 Accent 1" w:uiPriority="63"/>
+    <w:lsdException w:name="Medium Shading 2 Accent 1" w:uiPriority="64"/>
+    <w:lsdException w:name="Medium List 1 Accent 1" w:uiPriority="65"/>
+    <w:lsdException w:name="Revision" w:semiHidden="1"/>
+    <w:lsdException w:name="List Paragraph" w:uiPriority="34" w:qFormat="1"/>
+    <w:lsdException w:name="Quote" w:uiPriority="29" w:qFormat="1"/>
+    <w:lsdException w:name="Intense Quote" w:uiPriority="30" w:qFormat="1"/>
+    <w:lsdException w:name="Medium List 2 Accent 1" w:uiPriority="66"/>
+    <w:lsdException w:name="Medium Grid 1 Accent 1" w:uiPriority="67"/>
+    <w:lsdException w:name="Medium Grid 2 Accent 1" w:uiPriority="68"/>
+    <w:lsdException w:name="Medium Grid 3 Accent 1" w:uiPriority="69"/>
+    <w:lsdException w:name="Dark List Accent 1" w:uiPriority="70"/>
+    <w:lsdException w:name="Colorful Shading Accent 1" w:uiPriority="71"/>
+    <w:lsdException w:name="Colorful List Accent 1" w:uiPriority="72"/>
+    <w:lsdException w:name="Colorful Grid Accent 1" w:uiPriority="73"/>
+    <w:lsdException w:name="Light Shading Accent 2" w:uiPriority="60"/>
+    <w:lsdException w:name="Light List Accent 2" w:uiPriority="61"/>
+    <w:lsdException w:name="Light Grid Accent 2" w:uiPriority="62"/>
+    <w:lsdException w:name="Medium Shading 1 Accent 2" w:uiPriority="63"/>
+    <w:lsdException w:name="Medium Shading 2 Accent 2" w:uiPriority="64"/>
+    <w:lsdException w:name="Medium List 1 Accent 2" w:uiPriority="65"/>
+    <w:lsdException w:name="Medium List 2 Accent 2" w:uiPriority="66"/>
+    <w:lsdException w:name="Medium Grid 1 Accent 2" w:uiPriority="67"/>
+    <w:lsdException w:name="Medium Grid 2 Accent 2" w:uiPriority="68"/>
+    <w:lsdException w:name="Medium Grid 3 Accent 2" w:uiPriority="69"/>
+    <w:lsdException w:name="Dark List Accent 2" w:uiPriority="70"/>
+    <w:lsdException w:name="Colorful Shading Accent 2" w:uiPriority="71"/>
+    <w:lsdException w:name="Colorful List Accent 2" w:uiPriority="72"/>
+    <w:lsdException w:name="Colorful Grid Accent 2" w:uiPriority="73"/>
+    <w:lsdException w:name="Light Shading Accent 3" w:uiPriority="60"/>
+    <w:lsdException w:name="Light List Accent 3" w:uiPriority="61"/>
+    <w:lsdException w:name="Light Grid Accent 3" w:uiPriority="62"/>
+    <w:lsdException w:name="Medium Shading 1 Accent 3" w:uiPriority="63"/>
+    <w:lsdException w:name="Medium Shading 2 Accent 3" w:uiPriority="64"/>
+    <w:lsdException w:name="Medium List 1 Accent 3" w:uiPriority="65"/>
+    <w:lsdException w:name="Medium List 2 Accent 3" w:uiPriority="66"/>
+    <w:lsdException w:name="Medium Grid 1 Accent 3" w:uiPriority="67"/>
+    <w:lsdException w:name="Medium Grid 2 Accent 3" w:uiPriority="68"/>
+    <w:lsdException w:name="Medium Grid 3 Accent 3" w:uiPriority="69"/>
+    <w:lsdException w:name="Dark List Accent 3" w:uiPriority="70"/>
+    <w:lsdException w:name="Colorful Shading Accent 3" w:uiPriority="71"/>
+    <w:lsdException w:name="Colorful List Accent 3" w:uiPriority="72"/>
+    <w:lsdException w:name="Colorful Grid Accent 3" w:uiPriority="73"/>
+    <w:lsdException w:name="Light Shading Accent 4" w:uiPriority="60"/>
+    <w:lsdException w:name="Light List Accent 4" w:uiPriority="61"/>
+    <w:lsdException w:name="Light Grid Accent 4" w:uiPriority="62"/>
+    <w:lsdException w:name="Medium Shading 1 Accent 4" w:uiPriority="63"/>
+    <w:lsdException w:name="Medium Shading 2 Accent 4" w:uiPriority="64"/>
+    <w:lsdException w:name="Medium List 1 Accent 4" w:uiPriority="65"/>
+    <w:lsdException w:name="Medium List 2 Accent 4" w:uiPriority="66"/>
+    <w:lsdException w:name="Medium Grid 1 Accent 4" w:uiPriority="67"/>
+    <w:lsdException w:name="Medium Grid 2 Accent 4" w:uiPriority="68"/>
+    <w:lsdException w:name="Medium Grid 3 Accent 4" w:uiPriority="69"/>
+    <w:lsdException w:name="Dark List Accent 4" w:uiPriority="70"/>
+    <w:lsdException w:name="Colorful Shading Accent 4" w:uiPriority="71"/>
+    <w:lsdException w:name="Colorful List Accent 4" w:uiPriority="72"/>
+    <w:lsdException w:name="Colorful Grid Accent 4" w:uiPriority="73"/>
+    <w:lsdException w:name="Light Shading Accent 5" w:uiPriority="60"/>
+    <w:lsdException w:name="Light List Accent 5" w:uiPriority="61"/>
+    <w:lsdException w:name="Light Grid Accent 5" w:uiPriority="62"/>
+    <w:lsdException w:name="Medium Shading 1 Accent 5" w:uiPriority="63"/>
+    <w:lsdException w:name="Medium Shading 2 Accent 5" w:uiPriority="64"/>
+    <w:lsdException w:name="Medium List 1 Accent 5" w:uiPriority="65"/>
+    <w:lsdException w:name="Medium List 2 Accent 5" w:uiPriority="66"/>
+    <w:lsdException w:name="Medium Grid 1 Accent 5" w:uiPriority="67"/>
+    <w:lsdException w:name="Medium Grid 2 Accent 5" w:uiPriority="68"/>
+    <w:lsdException w:name="Medium Grid 3 Accent 5" w:uiPriority="69"/>
+    <w:lsdException w:name="Dark List Accent 5" w:uiPriority="70"/>
+    <w:lsdException w:name="Colorful Shading Accent 5" w:uiPriority="71"/>
+    <w:lsdException w:name="Colorful List Accent 5" w:uiPriority="72"/>
+    <w:lsdException w:name="Colorful Grid Accent 5" w:uiPriority="73"/>
+    <w:lsdException w:name="Light Shading Accent 6" w:uiPriority="60"/>
+    <w:lsdException w:name="Light List Accent 6" w:uiPriority="61"/>
+    <w:lsdException w:name="Light Grid Accent 6" w:uiPriority="62"/>
+    <w:lsdException w:name="Medium Shading 1 Accent 6" w:uiPriority="63"/>
+    <w:lsdException w:name="Medium Shading 2 Accent 6" w:uiPriority="64"/>
+    <w:lsdException w:name="Medium List 1 Accent 6" w:uiPriority="65"/>
+    <w:lsdException w:name="Medium List 2 Accent 6" w:uiPriority="66"/>
+    <w:lsdException w:name="Medium Grid 1 Accent 6" w:uiPriority="67"/>
+    <w:lsdException w:name="Medium Grid 2 Accent 6" w:uiPriority="68"/>
+    <w:lsdException w:name="Medium Grid 3 Accent 6" w:uiPriority="69"/>
+    <w:lsdException w:name="Dark List Accent 6" w:uiPriority="70"/>
+    <w:lsdException w:name="Colorful Shading Accent 6" w:uiPriority="71"/>
+    <w:lsdException w:name="Colorful List Accent 6" w:uiPriority="72"/>
+    <w:lsdException w:name="Colorful Grid Accent 6" w:uiPriority="73"/>
+    <w:lsdException w:name="Subtle Emphasis" w:uiPriority="19" w:qFormat="1"/>
+    <w:lsdException w:name="Intense Emphasis" w:uiPriority="21" w:qFormat="1"/>
+    <w:lsdException w:name="Subtle Reference" w:uiPriority="31" w:qFormat="1"/>
+    <w:lsdException w:name="Intense Reference" w:uiPriority="32" w:qFormat="1"/>
+    <w:lsdException w:name="Book Title" w:uiPriority="33" w:qFormat="1"/>
+    <w:lsdException w:name="Bibliography" w:semiHidden="1" w:uiPriority="37" w:unhideWhenUsed="1"/>
+    <w:lsdException w:name="TOC Heading" w:semiHidden="1" w:uiPriority="39" w:unhideWhenUsed="1" w:qFormat="1"/>
+    <w:lsdException w:name="Plain Table 1" w:uiPriority="41"/>
+    <w:lsdException w:name="Plain Table 2" w:uiPriority="42"/>
+    <w:lsdException w:name="Plain Table 3" w:uiPriority="43"/>
+    <w:lsdException w:name="Plain Table 4" w:uiPriority="44"/>
+    <w:lsdException w:name="Plain Table 5" w:uiPriority="45"/>
+    <w:lsdException w:name="Grid Table Light" w:uiPriority="40"/>
+    <w:lsdException w:name="Grid Table 1 Light" w:uiPriority="46"/>
+    <w:lsdException w:name="Grid Table 2" w:uiPriority="47"/>
+    <w:lsdException w:name="Grid Table 3" w:uiPriority="48"/>
+    <w:lsdException w:name="Grid Table 4" w:uiPriority="49"/>
+    <w:lsdException w:name="Grid Table 5 Dark" w:uiPriority="50"/>
+    <w:lsdException w:name="Grid Table 6 Colorful" w:uiPriority="51"/>
+    <w:lsdException w:name="Grid Table 7 Colorful" w:uiPriority="52"/>
+    <w:lsdException w:name="Grid Table 1 Light Accent 1" w:uiPriority="46"/>
+    <w:lsdException w:name="Grid Table 2 Accent 1" w:uiPriority="47"/>
+    <w:lsdException w:name="Grid Table 3 Accent 1" w:uiPriority="48"/>
+    <w:lsdException w:name="Grid Table 4 Accent 1" w:uiPriority="49"/>
+    <w:lsdException w:name="Grid Table 5 Dark Accent 1" w:uiPriority="50"/>
+    <w:lsdException w:name="Grid Table 6 Colorful Accent 1" w:uiPriority="51"/>
+    <w:lsdException w:name="Grid Table 7 Colorful Accent 1" w:uiPriority="52"/>
+    <w:lsdException w:name="Grid Table 1 Light Accent 2" w:uiPriority="46"/>
+    <w:lsdException w:name="Grid Table 2 Accent 2" w:uiPriority="47"/>
+    <w:lsdException w:name="Grid Table 3 Accent 2" w:uiPriority="48"/>
+    <w:lsdException w:name="Grid Table 4 Accent 2" w:uiPriority="49"/>
+    <w:lsdException w:name="Grid Table 5 Dark Accent 2" w:uiPriority="50"/>
+    <w:lsdException w:name="Grid Table 6 Colorful Accent 2" w:uiPriority="51"/>
+    <w:lsdException w:name="Grid Table 7 Colorful Accent 2" w:uiPriority="52"/>
+    <w:lsdException w:name="Grid Table 1 Light Accent 3" w:uiPriority="46"/>
+    <w:lsdException w:name="Grid Table 2 Accent 3" w:uiPriority="47"/>
+    <w:lsdException w:name="Grid Table 3 Accent 3" w:uiPriority="48"/>
+    <w:lsdException w:name="Grid Table 4 Accent 3" w:uiPriority="49"/>
+    <w:lsdException w:name="Grid Table 5 Dark Accent 3" w:uiPriority="50"/>
+    <w:lsdException w:name="Grid Table 6 Colorful Accent 3" w:uiPriority="51"/>
+    <w:lsdException w:name="Grid Table 7 Colorful Accent 3" w:uiPriority="52"/>
+    <w:lsdException w:name="Grid Table 1 Light Accent 4" w:uiPriority="46"/>
+    <w:lsdException w:name="Grid Table 2 Accent 4" w:uiPriority="47"/>
+    <w:lsdException w:name="Grid Table 3 Accent 4" w:uiPriority="48"/>
+    <w:lsdException w:name="Grid Table 4 Accent 4" w:uiPriority="49"/>
+    <w:lsdException w:name="Grid Table 5 Dark Accent 4" w:uiPriority="50"/>
+    <w:lsdException w:name="Grid Table 6 Colorful Accent 4" w:uiPriority="51"/>
+    <w:lsdException w:name="Grid Table 7 Colorful Accent 4" w:uiPriority="52"/>
+    <w:lsdException w:name="Grid Table 1 Light Accent 5" w:uiPriority="46"/>
+    <w:lsdException w:name="Grid Table 2 Accent 5" w:uiPriority="47"/>
+    <w:lsdException w:name="Grid Table 3 Accent 5" w:uiPriority="48"/>
+    <w:lsdException w:name="Grid Table 4 Accent 5" w:uiPriority="49"/>
+    <w:lsdException w:name="Grid Table 5 Dark Accent 5" w:uiPriority="50"/>
+    <w:lsdException w:name="Grid Table 6 Colorful Accent 5" w:uiPriority="51"/>
+    <w:lsdException w:name="Grid Table 7 Colorful Accent 5" w:uiPriority="52"/>
+    <w:lsdException w:name="Grid Table 1 Light Accent 6" w:uiPriority="46"/>
+    <w:lsdException w:name="Grid Table 2 Accent 6" w:uiPriority="47"/>
+    <w:lsdException w:name="Grid Table 3 Accent 6" w:uiPriority="48"/>
+    <w:lsdException w:name="Grid Table 4 Accent 6" w:uiPriority="49"/>
+    <w:lsdException w:name="Grid Table 5 Dark Accent 6" w:uiPriority="50"/>
+    <w:lsdException w:name="Grid Table 6 Colorful Accent 6" w:uiPriority="51"/>
+    <w:lsdException w:name="Grid Table 7 Colorful Accent 6" w:uiPriority="52"/>
+    <w:lsdException w:name="List Table 1 Light" w:uiPriority="46"/>
+    <w:lsdException w:name="List Table 2" w:uiPriority="47"/>
+    <w:lsdException w:name="List Table 3" w:uiPriority="48"/>
+    <w:lsdException w:name="List Table 4" w:uiPriority="49"/>
+    <w:lsdException w:name="List Table 5 Dark" w:uiPriority="50"/>
+    <w:lsdException w:name="List Table 6 Colorful" w:uiPriority="51"/>
+    <w:lsdException w:name="List Table 7 Colorful" w:uiPriority="52"/>
+    <w:lsdException w:name="List Table 1 Light Accent 1" w:uiPriority="46"/>
+    <w:lsdException w:name="List Table 2 Accent 1" w:uiPriority="47"/>
+    <w:lsdException w:name="List Table 3 Accent 1" w:uiPriority="48"/>
+    <w:lsdException w:name="List Table 4 Accent 1" w:uiPriority="49"/>
+    <w:lsdException w:name="List Table 5 Dark Accent 1" w:uiPriority="50"/>
+    <w:lsdException w:name="List Table 6 Colorful Accent 1" w:uiPriority="51"/>
+    <w:lsdException w:name="List Table 7 Colorful Accent 1" w:uiPriority="52"/>
+    <w:lsdException w:name="List Table 1 Light Accent 2" w:uiPriority="46"/>
+    <w:lsdException w:name="List Table 2 Accent 2" w:uiPriority="47"/>
+    <w:lsdException w:name="List Table 3 Accent 2" w:uiPriority="48"/>
+    <w:lsdException w:name="List Table 4 Accent 2" w:uiPriority="49"/>
+    <w:lsdException w:name="List Table 5 Dark Accent 2" w:uiPriority="50"/>
+    <w:lsdException w:name="List Table 6 Colorful Accent 2" w:uiPriority="51"/>
+    <w:lsdException w:name="List Table 7 Colorful Accent 2" w:uiPriority="52"/>
+    <w:lsdException w:name="List Table 1 Light Accent 3" w:uiPriority="46"/>
+    <w:lsdException w:name="List Table 2 Accent 3" w:uiPriority="47"/>
+    <w:lsdException w:name="List Table 3 Accent 3" w:uiPriority="48"/>
+    <w:lsdException w:name="List Table 4 Accent 3" w:uiPriority="49"/>
+    <w:lsdException w:name="List Table 5 Dark Accent 3" w:uiPriority="50"/>
+    <w:lsdException w:name="List Table 6 Colorful Accent 3" w:uiPriority="51"/>
+    <w:lsdException w:name="List Table 7 Colorful Accent 3" w:uiPriority="52"/>
+    <w:lsdException w:name="List Table 1 Light Accent 4" w:uiPriority="46"/>
+    <w:lsdException w:name="List Table 2 Accent 4" w:uiPriority="47"/>
+    <w:lsdException w:name="List Table 3 Accent 4" w:uiPriority="48"/>
+    <w:lsdException w:name="List Table 4 Accent 4" w:uiPriority="49"/>
+    <w:lsdException w:name="List Table 5 Dark Accent 4" w:uiPriority="50"/>
+    <w:lsdException w:name="List Table 6 Colorful Accent 4" w:uiPriority="51"/>
+    <w:lsdException w:name="List Table 7 Colorful Accent 4" w:uiPriority="52"/>
+    <w:lsdException w:name="List Table 1 Light Accent 5" w:uiPriority="46"/>
+    <w:lsdException w:name="List Table 2 Accent 5" w:uiPriority="47"/>
+    <w:lsdException w:name="List Table 3 Accent 5" w:uiPriority="48"/>
+    <w:lsdException w:name="List Table 4 Accent 5" w:uiPriority="49"/>
+    <w:lsdException w:name="List Table 5 Dark Accent 5" w:uiPriority="50"/>
+    <w:lsdException w:name="List Table 6 Colorful Accent 5" w:uiPriority="51"/>
+    <w:lsdException w:name="List Table 7 Colorful Accent 5" w:uiPriority="52"/>
+    <w:lsdException w:name="List Table 1 Light Accent 6" w:uiPriority="46"/>
+    <w:lsdException w:name="List Table 2 Accent 6" w:uiPriority="47"/>
+    <w:lsdException w:name="List Table 3 Accent 6" w:uiPriority="48"/>
+    <w:lsdException w:name="List Table 4 Accent 6" w:uiPriority="49"/>
+    <w:lsdException w:name="List Table 5 Dark Accent 6" w:uiPriority="50"/>
+    <w:lsdException w:name="List Table 6 Colorful Accent 6" w:uiPriority="51"/>
+    <w:lsdException w:name="List Table 7 Colorful Accent 6" w:uiPriority="52"/>
   </w:latentStyles>
   <w:style w:type="paragraph" w:default="1" w:styleId="Normal">
     <w:name w:val="Normal"/>
@@ -22285,7 +24493,6 @@
       <w:spacing w:after="0" w:line="240" w:lineRule="auto"/>
     </w:pPr>
     <w:tblPr>
-      <w:tblInd w:w="0" w:type="dxa"/>
       <w:tblBorders>
         <w:top w:val="single" w:sz="4" w:space="0" w:color="auto"/>
         <w:left w:val="single" w:sz="4" w:space="0" w:color="auto"/>
@@ -22294,461 +24501,6 @@
         <w:insideH w:val="single" w:sz="4" w:space="0" w:color="auto"/>
         <w:insideV w:val="single" w:sz="4" w:space="0" w:color="auto"/>
       </w:tblBorders>
-      <w:tblCellMar>
-        <w:top w:w="0" w:type="dxa"/>
-        <w:left w:w="108" w:type="dxa"/>
-        <w:bottom w:w="0" w:type="dxa"/>
-        <w:right w:w="108" w:type="dxa"/>
-      </w:tblCellMar>
-    </w:tblPr>
-  </w:style>
-  <w:style w:type="character" w:styleId="Hyperlink">
-    <w:name w:val="Hyperlink"/>
-    <w:basedOn w:val="DefaultParagraphFont"/>
-    <w:uiPriority w:val="99"/>
-    <w:unhideWhenUsed/>
-    <w:rsid w:val="00427709"/>
-    <w:rPr>
-      <w:color w:val="0000FF" w:themeColor="hyperlink"/>
-      <w:u w:val="single"/>
-    </w:rPr>
-  </w:style>
-  <w:style w:type="paragraph" w:styleId="NormalWeb">
-    <w:name w:val="Normal (Web)"/>
-    <w:basedOn w:val="Normal"/>
-    <w:uiPriority w:val="99"/>
-    <w:unhideWhenUsed/>
-    <w:rsid w:val="007716A1"/>
-    <w:pPr>
-      <w:spacing w:before="100" w:beforeAutospacing="1" w:after="100" w:afterAutospacing="1" w:line="240" w:lineRule="auto"/>
-    </w:pPr>
-    <w:rPr>
-      <w:rFonts w:ascii="Times New Roman" w:eastAsia="Times New Roman" w:hAnsi="Times New Roman" w:cs="Times New Roman"/>
-      <w:sz w:val="24"/>
-      <w:szCs w:val="24"/>
-    </w:rPr>
-  </w:style>
-  <w:style w:type="paragraph" w:styleId="Header">
-    <w:name w:val="header"/>
-    <w:basedOn w:val="Normal"/>
-    <w:link w:val="HeaderChar"/>
-    <w:uiPriority w:val="99"/>
-    <w:unhideWhenUsed/>
-    <w:rsid w:val="00464038"/>
-    <w:pPr>
-      <w:tabs>
-        <w:tab w:val="center" w:pos="4680"/>
-        <w:tab w:val="right" w:pos="9360"/>
-      </w:tabs>
-      <w:spacing w:after="0" w:line="240" w:lineRule="auto"/>
-    </w:pPr>
-  </w:style>
-  <w:style w:type="character" w:customStyle="1" w:styleId="HeaderChar">
-    <w:name w:val="Header Char"/>
-    <w:basedOn w:val="DefaultParagraphFont"/>
-    <w:link w:val="Header"/>
-    <w:uiPriority w:val="99"/>
-    <w:rsid w:val="00464038"/>
-  </w:style>
-  <w:style w:type="paragraph" w:styleId="Footer">
-    <w:name w:val="footer"/>
-    <w:basedOn w:val="Normal"/>
-    <w:link w:val="FooterChar"/>
-    <w:uiPriority w:val="99"/>
-    <w:unhideWhenUsed/>
-    <w:rsid w:val="00464038"/>
-    <w:pPr>
-      <w:tabs>
-        <w:tab w:val="center" w:pos="4680"/>
-        <w:tab w:val="right" w:pos="9360"/>
-      </w:tabs>
-      <w:spacing w:after="0" w:line="240" w:lineRule="auto"/>
-    </w:pPr>
-  </w:style>
-  <w:style w:type="character" w:customStyle="1" w:styleId="FooterChar">
-    <w:name w:val="Footer Char"/>
-    <w:basedOn w:val="DefaultParagraphFont"/>
-    <w:link w:val="Footer"/>
-    <w:uiPriority w:val="99"/>
-    <w:rsid w:val="00464038"/>
-  </w:style>
-  <w:style w:type="paragraph" w:styleId="BalloonText">
-    <w:name w:val="Balloon Text"/>
-    <w:basedOn w:val="Normal"/>
-    <w:link w:val="BalloonTextChar"/>
-    <w:uiPriority w:val="99"/>
-    <w:semiHidden/>
-    <w:unhideWhenUsed/>
-    <w:rsid w:val="00464038"/>
-    <w:pPr>
-      <w:spacing w:after="0" w:line="240" w:lineRule="auto"/>
-    </w:pPr>
-    <w:rPr>
-      <w:rFonts w:ascii="Tahoma" w:hAnsi="Tahoma" w:cs="Tahoma"/>
-      <w:sz w:val="16"/>
-      <w:szCs w:val="16"/>
-    </w:rPr>
-  </w:style>
-  <w:style w:type="character" w:customStyle="1" w:styleId="BalloonTextChar">
-    <w:name w:val="Balloon Text Char"/>
-    <w:basedOn w:val="DefaultParagraphFont"/>
-    <w:link w:val="BalloonText"/>
-    <w:uiPriority w:val="99"/>
-    <w:semiHidden/>
-    <w:rsid w:val="00464038"/>
-    <w:rPr>
-      <w:rFonts w:ascii="Tahoma" w:hAnsi="Tahoma" w:cs="Tahoma"/>
-      <w:sz w:val="16"/>
-      <w:szCs w:val="16"/>
-    </w:rPr>
-  </w:style>
-  <w:style w:type="paragraph" w:styleId="TOCHeading">
-    <w:name w:val="TOC Heading"/>
-    <w:basedOn w:val="Heading1"/>
-    <w:next w:val="Normal"/>
-    <w:uiPriority w:val="39"/>
-    <w:semiHidden/>
-    <w:unhideWhenUsed/>
-    <w:qFormat/>
-    <w:rsid w:val="00464038"/>
-    <w:pPr>
-      <w:outlineLvl w:val="9"/>
-    </w:pPr>
-    <w:rPr>
-      <w:lang w:eastAsia="ja-JP"/>
-    </w:rPr>
-  </w:style>
-  <w:style w:type="paragraph" w:styleId="TOC1">
-    <w:name w:val="toc 1"/>
-    <w:basedOn w:val="Normal"/>
-    <w:next w:val="Normal"/>
-    <w:autoRedefine/>
-    <w:uiPriority w:val="39"/>
-    <w:unhideWhenUsed/>
-    <w:rsid w:val="002B2250"/>
-    <w:pPr>
-      <w:tabs>
-        <w:tab w:val="left" w:pos="284"/>
-        <w:tab w:val="right" w:leader="dot" w:pos="9678"/>
-      </w:tabs>
-      <w:spacing w:after="0" w:line="360" w:lineRule="auto"/>
-    </w:pPr>
-  </w:style>
-  <w:style w:type="paragraph" w:styleId="TOC2">
-    <w:name w:val="toc 2"/>
-    <w:basedOn w:val="Normal"/>
-    <w:next w:val="Normal"/>
-    <w:autoRedefine/>
-    <w:uiPriority w:val="39"/>
-    <w:unhideWhenUsed/>
-    <w:rsid w:val="002B2250"/>
-    <w:pPr>
-      <w:tabs>
-        <w:tab w:val="left" w:pos="709"/>
-        <w:tab w:val="right" w:leader="dot" w:pos="9678"/>
-      </w:tabs>
-      <w:spacing w:after="0" w:line="360" w:lineRule="auto"/>
-      <w:ind w:left="220"/>
-    </w:pPr>
-  </w:style>
-  <w:style w:type="paragraph" w:styleId="TOC3">
-    <w:name w:val="toc 3"/>
-    <w:basedOn w:val="Normal"/>
-    <w:next w:val="Normal"/>
-    <w:autoRedefine/>
-    <w:uiPriority w:val="39"/>
-    <w:unhideWhenUsed/>
-    <w:rsid w:val="00A73549"/>
-    <w:pPr>
-      <w:tabs>
-        <w:tab w:val="left" w:pos="1134"/>
-        <w:tab w:val="right" w:leader="dot" w:pos="9678"/>
-      </w:tabs>
-      <w:spacing w:after="100"/>
-      <w:ind w:left="440"/>
-    </w:pPr>
-  </w:style>
-  <w:style w:type="character" w:customStyle="1" w:styleId="ListParagraphChar">
-    <w:name w:val="List Paragraph Char"/>
-    <w:link w:val="ListParagraph"/>
-    <w:uiPriority w:val="34"/>
-    <w:locked/>
-    <w:rsid w:val="00B555DC"/>
-  </w:style>
-  <w:style w:type="paragraph" w:styleId="NoSpacing">
-    <w:name w:val="No Spacing"/>
-    <w:uiPriority w:val="1"/>
-    <w:qFormat/>
-    <w:rsid w:val="00B555DC"/>
-    <w:pPr>
-      <w:spacing w:after="0" w:line="240" w:lineRule="auto"/>
-    </w:pPr>
-  </w:style>
-</w:styles>
-</file>
-
-<file path=word/stylesWithEffects.xml><?xml version="1.0" encoding="utf-8"?>
-<w:styles xmlns:wpc="http://schemas.microsoft.com/office/word/2010/wordprocessingCanvas" xmlns:mc="http://schemas.openxmlformats.org/markup-compatibility/2006" xmlns:o="urn:schemas-microsoft-com:office:office" xmlns:r="http://schemas.openxmlformats.org/officeDocument/2006/relationships" xmlns:m="http://schemas.openxmlformats.org/officeDocument/2006/math" xmlns:v="urn:schemas-microsoft-com:vml" xmlns:wp14="http://schemas.microsoft.com/office/word/2010/wordprocessingDrawing" xmlns:wp="http://schemas.openxmlformats.org/drawingml/2006/wordprocessingDrawing" xmlns:w10="urn:schemas-microsoft-com:office:word" xmlns:w="http://schemas.openxmlformats.org/wordprocessingml/2006/main" xmlns:w14="http://schemas.microsoft.com/office/word/2010/wordml" xmlns:wpg="http://schemas.microsoft.com/office/word/2010/wordprocessingGroup" xmlns:wpi="http://schemas.microsoft.com/office/word/2010/wordprocessingInk" xmlns:wne="http://schemas.microsoft.com/office/word/2006/wordml" xmlns:wps="http://schemas.microsoft.com/office/word/2010/wordprocessingShape" mc:Ignorable="w14 wp14">
-  <w:docDefaults>
-    <w:rPrDefault>
-      <w:rPr>
-        <w:rFonts w:asciiTheme="minorHAnsi" w:eastAsiaTheme="minorHAnsi" w:hAnsiTheme="minorHAnsi" w:cstheme="minorBidi"/>
-        <w:sz w:val="22"/>
-        <w:szCs w:val="22"/>
-        <w:lang w:val="en-US" w:eastAsia="en-US" w:bidi="ar-SA"/>
-      </w:rPr>
-    </w:rPrDefault>
-    <w:pPrDefault>
-      <w:pPr>
-        <w:spacing w:after="200" w:line="276" w:lineRule="auto"/>
-      </w:pPr>
-    </w:pPrDefault>
-  </w:docDefaults>
-  <w:latentStyles w:defLockedState="0" w:defUIPriority="99" w:defSemiHidden="1" w:defUnhideWhenUsed="1" w:defQFormat="0" w:count="267">
-    <w:lsdException w:name="Normal" w:semiHidden="0" w:uiPriority="0" w:unhideWhenUsed="0" w:qFormat="1"/>
-    <w:lsdException w:name="heading 1" w:semiHidden="0" w:uiPriority="9" w:unhideWhenUsed="0" w:qFormat="1"/>
-    <w:lsdException w:name="heading 2" w:uiPriority="9" w:qFormat="1"/>
-    <w:lsdException w:name="heading 3" w:uiPriority="9" w:qFormat="1"/>
-    <w:lsdException w:name="heading 4" w:uiPriority="9" w:qFormat="1"/>
-    <w:lsdException w:name="heading 5" w:uiPriority="9" w:qFormat="1"/>
-    <w:lsdException w:name="heading 6" w:uiPriority="9" w:qFormat="1"/>
-    <w:lsdException w:name="heading 7" w:uiPriority="9" w:qFormat="1"/>
-    <w:lsdException w:name="heading 8" w:uiPriority="9" w:qFormat="1"/>
-    <w:lsdException w:name="heading 9" w:uiPriority="9" w:qFormat="1"/>
-    <w:lsdException w:name="toc 1" w:uiPriority="39"/>
-    <w:lsdException w:name="toc 2" w:uiPriority="39"/>
-    <w:lsdException w:name="toc 3" w:uiPriority="39"/>
-    <w:lsdException w:name="toc 4" w:uiPriority="39"/>
-    <w:lsdException w:name="toc 5" w:uiPriority="39"/>
-    <w:lsdException w:name="toc 6" w:uiPriority="39"/>
-    <w:lsdException w:name="toc 7" w:uiPriority="39"/>
-    <w:lsdException w:name="toc 8" w:uiPriority="39"/>
-    <w:lsdException w:name="toc 9" w:uiPriority="39"/>
-    <w:lsdException w:name="caption" w:uiPriority="35" w:qFormat="1"/>
-    <w:lsdException w:name="Title" w:semiHidden="0" w:uiPriority="10" w:unhideWhenUsed="0" w:qFormat="1"/>
-    <w:lsdException w:name="Default Paragraph Font" w:uiPriority="1"/>
-    <w:lsdException w:name="Subtitle" w:semiHidden="0" w:uiPriority="11" w:unhideWhenUsed="0" w:qFormat="1"/>
-    <w:lsdException w:name="Strong" w:semiHidden="0" w:uiPriority="22" w:unhideWhenUsed="0" w:qFormat="1"/>
-    <w:lsdException w:name="Emphasis" w:semiHidden="0" w:uiPriority="20" w:unhideWhenUsed="0" w:qFormat="1"/>
-    <w:lsdException w:name="Table Grid" w:semiHidden="0" w:uiPriority="39" w:unhideWhenUsed="0"/>
-    <w:lsdException w:name="Placeholder Text" w:unhideWhenUsed="0"/>
-    <w:lsdException w:name="No Spacing" w:semiHidden="0" w:uiPriority="1" w:unhideWhenUsed="0" w:qFormat="1"/>
-    <w:lsdException w:name="Light Shading" w:semiHidden="0" w:uiPriority="60" w:unhideWhenUsed="0"/>
-    <w:lsdException w:name="Light List" w:semiHidden="0" w:uiPriority="61" w:unhideWhenUsed="0"/>
-    <w:lsdException w:name="Light Grid" w:semiHidden="0" w:uiPriority="62" w:unhideWhenUsed="0"/>
-    <w:lsdException w:name="Medium Shading 1" w:semiHidden="0" w:uiPriority="63" w:unhideWhenUsed="0"/>
-    <w:lsdException w:name="Medium Shading 2" w:semiHidden="0" w:uiPriority="64" w:unhideWhenUsed="0"/>
-    <w:lsdException w:name="Medium List 1" w:semiHidden="0" w:uiPriority="65" w:unhideWhenUsed="0"/>
-    <w:lsdException w:name="Medium List 2" w:semiHidden="0" w:uiPriority="66" w:unhideWhenUsed="0"/>
-    <w:lsdException w:name="Medium Grid 1" w:semiHidden="0" w:uiPriority="67" w:unhideWhenUsed="0"/>
-    <w:lsdException w:name="Medium Grid 2" w:semiHidden="0" w:uiPriority="68" w:unhideWhenUsed="0"/>
-    <w:lsdException w:name="Medium Grid 3" w:semiHidden="0" w:uiPriority="69" w:unhideWhenUsed="0"/>
-    <w:lsdException w:name="Dark List" w:semiHidden="0" w:uiPriority="70" w:unhideWhenUsed="0"/>
-    <w:lsdException w:name="Colorful Shading" w:semiHidden="0" w:uiPriority="71" w:unhideWhenUsed="0"/>
-    <w:lsdException w:name="Colorful List" w:semiHidden="0" w:uiPriority="72" w:unhideWhenUsed="0"/>
-    <w:lsdException w:name="Colorful Grid" w:semiHidden="0" w:uiPriority="73" w:unhideWhenUsed="0"/>
-    <w:lsdException w:name="Light Shading Accent 1" w:semiHidden="0" w:uiPriority="60" w:unhideWhenUsed="0"/>
-    <w:lsdException w:name="Light List Accent 1" w:semiHidden="0" w:uiPriority="61" w:unhideWhenUsed="0"/>
-    <w:lsdException w:name="Light Grid Accent 1" w:semiHidden="0" w:uiPriority="62" w:unhideWhenUsed="0"/>
-    <w:lsdException w:name="Medium Shading 1 Accent 1" w:semiHidden="0" w:uiPriority="63" w:unhideWhenUsed="0"/>
-    <w:lsdException w:name="Medium Shading 2 Accent 1" w:semiHidden="0" w:uiPriority="64" w:unhideWhenUsed="0"/>
-    <w:lsdException w:name="Medium List 1 Accent 1" w:semiHidden="0" w:uiPriority="65" w:unhideWhenUsed="0"/>
-    <w:lsdException w:name="Revision" w:unhideWhenUsed="0"/>
-    <w:lsdException w:name="List Paragraph" w:semiHidden="0" w:uiPriority="34" w:unhideWhenUsed="0" w:qFormat="1"/>
-    <w:lsdException w:name="Quote" w:semiHidden="0" w:uiPriority="29" w:unhideWhenUsed="0" w:qFormat="1"/>
-    <w:lsdException w:name="Intense Quote" w:semiHidden="0" w:uiPriority="30" w:unhideWhenUsed="0" w:qFormat="1"/>
-    <w:lsdException w:name="Medium List 2 Accent 1" w:semiHidden="0" w:uiPriority="66" w:unhideWhenUsed="0"/>
-    <w:lsdException w:name="Medium Grid 1 Accent 1" w:semiHidden="0" w:uiPriority="67" w:unhideWhenUsed="0"/>
-    <w:lsdException w:name="Medium Grid 2 Accent 1" w:semiHidden="0" w:uiPriority="68" w:unhideWhenUsed="0"/>
-    <w:lsdException w:name="Medium Grid 3 Accent 1" w:semiHidden="0" w:uiPriority="69" w:unhideWhenUsed="0"/>
-    <w:lsdException w:name="Dark List Accent 1" w:semiHidden="0" w:uiPriority="70" w:unhideWhenUsed="0"/>
-    <w:lsdException w:name="Colorful Shading Accent 1" w:semiHidden="0" w:uiPriority="71" w:unhideWhenUsed="0"/>
-    <w:lsdException w:name="Colorful List Accent 1" w:semiHidden="0" w:uiPriority="72" w:unhideWhenUsed="0"/>
-    <w:lsdException w:name="Colorful Grid Accent 1" w:semiHidden="0" w:uiPriority="73" w:unhideWhenUsed="0"/>
-    <w:lsdException w:name="Light Shading Accent 2" w:semiHidden="0" w:uiPriority="60" w:unhideWhenUsed="0"/>
-    <w:lsdException w:name="Light List Accent 2" w:semiHidden="0" w:uiPriority="61" w:unhideWhenUsed="0"/>
-    <w:lsdException w:name="Light Grid Accent 2" w:semiHidden="0" w:uiPriority="62" w:unhideWhenUsed="0"/>
-    <w:lsdException w:name="Medium Shading 1 Accent 2" w:semiHidden="0" w:uiPriority="63" w:unhideWhenUsed="0"/>
-    <w:lsdException w:name="Medium Shading 2 Accent 2" w:semiHidden="0" w:uiPriority="64" w:unhideWhenUsed="0"/>
-    <w:lsdException w:name="Medium List 1 Accent 2" w:semiHidden="0" w:uiPriority="65" w:unhideWhenUsed="0"/>
-    <w:lsdException w:name="Medium List 2 Accent 2" w:semiHidden="0" w:uiPriority="66" w:unhideWhenUsed="0"/>
-    <w:lsdException w:name="Medium Grid 1 Accent 2" w:semiHidden="0" w:uiPriority="67" w:unhideWhenUsed="0"/>
-    <w:lsdException w:name="Medium Grid 2 Accent 2" w:semiHidden="0" w:uiPriority="68" w:unhideWhenUsed="0"/>
-    <w:lsdException w:name="Medium Grid 3 Accent 2" w:semiHidden="0" w:uiPriority="69" w:unhideWhenUsed="0"/>
-    <w:lsdException w:name="Dark List Accent 2" w:semiHidden="0" w:uiPriority="70" w:unhideWhenUsed="0"/>
-    <w:lsdException w:name="Colorful Shading Accent 2" w:semiHidden="0" w:uiPriority="71" w:unhideWhenUsed="0"/>
-    <w:lsdException w:name="Colorful List Accent 2" w:semiHidden="0" w:uiPriority="72" w:unhideWhenUsed="0"/>
-    <w:lsdException w:name="Colorful Grid Accent 2" w:semiHidden="0" w:uiPriority="73" w:unhideWhenUsed="0"/>
-    <w:lsdException w:name="Light Shading Accent 3" w:semiHidden="0" w:uiPriority="60" w:unhideWhenUsed="0"/>
-    <w:lsdException w:name="Light List Accent 3" w:semiHidden="0" w:uiPriority="61" w:unhideWhenUsed="0"/>
-    <w:lsdException w:name="Light Grid Accent 3" w:semiHidden="0" w:uiPriority="62" w:unhideWhenUsed="0"/>
-    <w:lsdException w:name="Medium Shading 1 Accent 3" w:semiHidden="0" w:uiPriority="63" w:unhideWhenUsed="0"/>
-    <w:lsdException w:name="Medium Shading 2 Accent 3" w:semiHidden="0" w:uiPriority="64" w:unhideWhenUsed="0"/>
-    <w:lsdException w:name="Medium List 1 Accent 3" w:semiHidden="0" w:uiPriority="65" w:unhideWhenUsed="0"/>
-    <w:lsdException w:name="Medium List 2 Accent 3" w:semiHidden="0" w:uiPriority="66" w:unhideWhenUsed="0"/>
-    <w:lsdException w:name="Medium Grid 1 Accent 3" w:semiHidden="0" w:uiPriority="67" w:unhideWhenUsed="0"/>
-    <w:lsdException w:name="Medium Grid 2 Accent 3" w:semiHidden="0" w:uiPriority="68" w:unhideWhenUsed="0"/>
-    <w:lsdException w:name="Medium Grid 3 Accent 3" w:semiHidden="0" w:uiPriority="69" w:unhideWhenUsed="0"/>
-    <w:lsdException w:name="Dark List Accent 3" w:semiHidden="0" w:uiPriority="70" w:unhideWhenUsed="0"/>
-    <w:lsdException w:name="Colorful Shading Accent 3" w:semiHidden="0" w:uiPriority="71" w:unhideWhenUsed="0"/>
-    <w:lsdException w:name="Colorful List Accent 3" w:semiHidden="0" w:uiPriority="72" w:unhideWhenUsed="0"/>
-    <w:lsdException w:name="Colorful Grid Accent 3" w:semiHidden="0" w:uiPriority="73" w:unhideWhenUsed="0"/>
-    <w:lsdException w:name="Light Shading Accent 4" w:semiHidden="0" w:uiPriority="60" w:unhideWhenUsed="0"/>
-    <w:lsdException w:name="Light List Accent 4" w:semiHidden="0" w:uiPriority="61" w:unhideWhenUsed="0"/>
-    <w:lsdException w:name="Light Grid Accent 4" w:semiHidden="0" w:uiPriority="62" w:unhideWhenUsed="0"/>
-    <w:lsdException w:name="Medium Shading 1 Accent 4" w:semiHidden="0" w:uiPriority="63" w:unhideWhenUsed="0"/>
-    <w:lsdException w:name="Medium Shading 2 Accent 4" w:semiHidden="0" w:uiPriority="64" w:unhideWhenUsed="0"/>
-    <w:lsdException w:name="Medium List 1 Accent 4" w:semiHidden="0" w:uiPriority="65" w:unhideWhenUsed="0"/>
-    <w:lsdException w:name="Medium List 2 Accent 4" w:semiHidden="0" w:uiPriority="66" w:unhideWhenUsed="0"/>
-    <w:lsdException w:name="Medium Grid 1 Accent 4" w:semiHidden="0" w:uiPriority="67" w:unhideWhenUsed="0"/>
-    <w:lsdException w:name="Medium Grid 2 Accent 4" w:semiHidden="0" w:uiPriority="68" w:unhideWhenUsed="0"/>
-    <w:lsdException w:name="Medium Grid 3 Accent 4" w:semiHidden="0" w:uiPriority="69" w:unhideWhenUsed="0"/>
-    <w:lsdException w:name="Dark List Accent 4" w:semiHidden="0" w:uiPriority="70" w:unhideWhenUsed="0"/>
-    <w:lsdException w:name="Colorful Shading Accent 4" w:semiHidden="0" w:uiPriority="71" w:unhideWhenUsed="0"/>
-    <w:lsdException w:name="Colorful List Accent 4" w:semiHidden="0" w:uiPriority="72" w:unhideWhenUsed="0"/>
-    <w:lsdException w:name="Colorful Grid Accent 4" w:semiHidden="0" w:uiPriority="73" w:unhideWhenUsed="0"/>
-    <w:lsdException w:name="Light Shading Accent 5" w:semiHidden="0" w:uiPriority="60" w:unhideWhenUsed="0"/>
-    <w:lsdException w:name="Light List Accent 5" w:semiHidden="0" w:uiPriority="61" w:unhideWhenUsed="0"/>
-    <w:lsdException w:name="Light Grid Accent 5" w:semiHidden="0" w:uiPriority="62" w:unhideWhenUsed="0"/>
-    <w:lsdException w:name="Medium Shading 1 Accent 5" w:semiHidden="0" w:uiPriority="63" w:unhideWhenUsed="0"/>
-    <w:lsdException w:name="Medium Shading 2 Accent 5" w:semiHidden="0" w:uiPriority="64" w:unhideWhenUsed="0"/>
-    <w:lsdException w:name="Medium List 1 Accent 5" w:semiHidden="0" w:uiPriority="65" w:unhideWhenUsed="0"/>
-    <w:lsdException w:name="Medium List 2 Accent 5" w:semiHidden="0" w:uiPriority="66" w:unhideWhenUsed="0"/>
-    <w:lsdException w:name="Medium Grid 1 Accent 5" w:semiHidden="0" w:uiPriority="67" w:unhideWhenUsed="0"/>
-    <w:lsdException w:name="Medium Grid 2 Accent 5" w:semiHidden="0" w:uiPriority="68" w:unhideWhenUsed="0"/>
-    <w:lsdException w:name="Medium Grid 3 Accent 5" w:semiHidden="0" w:uiPriority="69" w:unhideWhenUsed="0"/>
-    <w:lsdException w:name="Dark List Accent 5" w:semiHidden="0" w:uiPriority="70" w:unhideWhenUsed="0"/>
-    <w:lsdException w:name="Colorful Shading Accent 5" w:semiHidden="0" w:uiPriority="71" w:unhideWhenUsed="0"/>
-    <w:lsdException w:name="Colorful List Accent 5" w:semiHidden="0" w:uiPriority="72" w:unhideWhenUsed="0"/>
-    <w:lsdException w:name="Colorful Grid Accent 5" w:semiHidden="0" w:uiPriority="73" w:unhideWhenUsed="0"/>
-    <w:lsdException w:name="Light Shading Accent 6" w:semiHidden="0" w:uiPriority="60" w:unhideWhenUsed="0"/>
-    <w:lsdException w:name="Light List Accent 6" w:semiHidden="0" w:uiPriority="61" w:unhideWhenUsed="0"/>
-    <w:lsdException w:name="Light Grid Accent 6" w:semiHidden="0" w:uiPriority="62" w:unhideWhenUsed="0"/>
-    <w:lsdException w:name="Medium Shading 1 Accent 6" w:semiHidden="0" w:uiPriority="63" w:unhideWhenUsed="0"/>
-    <w:lsdException w:name="Medium Shading 2 Accent 6" w:semiHidden="0" w:uiPriority="64" w:unhideWhenUsed="0"/>
-    <w:lsdException w:name="Medium List 1 Accent 6" w:semiHidden="0" w:uiPriority="65" w:unhideWhenUsed="0"/>
-    <w:lsdException w:name="Medium List 2 Accent 6" w:semiHidden="0" w:uiPriority="66" w:unhideWhenUsed="0"/>
-    <w:lsdException w:name="Medium Grid 1 Accent 6" w:semiHidden="0" w:uiPriority="67" w:unhideWhenUsed="0"/>
-    <w:lsdException w:name="Medium Grid 2 Accent 6" w:semiHidden="0" w:uiPriority="68" w:unhideWhenUsed="0"/>
-    <w:lsdException w:name="Medium Grid 3 Accent 6" w:semiHidden="0" w:uiPriority="69" w:unhideWhenUsed="0"/>
-    <w:lsdException w:name="Dark List Accent 6" w:semiHidden="0" w:uiPriority="70" w:unhideWhenUsed="0"/>
-    <w:lsdException w:name="Colorful Shading Accent 6" w:semiHidden="0" w:uiPriority="71" w:unhideWhenUsed="0"/>
-    <w:lsdException w:name="Colorful List Accent 6" w:semiHidden="0" w:uiPriority="72" w:unhideWhenUsed="0"/>
-    <w:lsdException w:name="Colorful Grid Accent 6" w:semiHidden="0" w:uiPriority="73" w:unhideWhenUsed="0"/>
-    <w:lsdException w:name="Subtle Emphasis" w:semiHidden="0" w:uiPriority="19" w:unhideWhenUsed="0" w:qFormat="1"/>
-    <w:lsdException w:name="Intense Emphasis" w:semiHidden="0" w:uiPriority="21" w:unhideWhenUsed="0" w:qFormat="1"/>
-    <w:lsdException w:name="Subtle Reference" w:semiHidden="0" w:uiPriority="31" w:unhideWhenUsed="0" w:qFormat="1"/>
-    <w:lsdException w:name="Intense Reference" w:semiHidden="0" w:uiPriority="32" w:unhideWhenUsed="0" w:qFormat="1"/>
-    <w:lsdException w:name="Book Title" w:semiHidden="0" w:uiPriority="33" w:unhideWhenUsed="0" w:qFormat="1"/>
-    <w:lsdException w:name="Bibliography" w:uiPriority="37"/>
-    <w:lsdException w:name="TOC Heading" w:uiPriority="39" w:qFormat="1"/>
-  </w:latentStyles>
-  <w:style w:type="paragraph" w:default="1" w:styleId="Normal">
-    <w:name w:val="Normal"/>
-    <w:qFormat/>
-    <w:rsid w:val="00427709"/>
-  </w:style>
-  <w:style w:type="paragraph" w:styleId="Heading1">
-    <w:name w:val="heading 1"/>
-    <w:basedOn w:val="Normal"/>
-    <w:next w:val="Normal"/>
-    <w:link w:val="Heading1Char"/>
-    <w:uiPriority w:val="9"/>
-    <w:qFormat/>
-    <w:rsid w:val="00F3701F"/>
-    <w:pPr>
-      <w:keepNext/>
-      <w:keepLines/>
-      <w:spacing w:before="480" w:after="0"/>
-      <w:outlineLvl w:val="0"/>
-    </w:pPr>
-    <w:rPr>
-      <w:rFonts w:asciiTheme="majorHAnsi" w:eastAsiaTheme="majorEastAsia" w:hAnsiTheme="majorHAnsi" w:cstheme="majorBidi"/>
-      <w:b/>
-      <w:bCs/>
-      <w:color w:val="365F91" w:themeColor="accent1" w:themeShade="BF"/>
-      <w:sz w:val="28"/>
-      <w:szCs w:val="28"/>
-    </w:rPr>
-  </w:style>
-  <w:style w:type="character" w:default="1" w:styleId="DefaultParagraphFont">
-    <w:name w:val="Default Paragraph Font"/>
-    <w:uiPriority w:val="1"/>
-    <w:semiHidden/>
-    <w:unhideWhenUsed/>
-  </w:style>
-  <w:style w:type="table" w:default="1" w:styleId="TableNormal">
-    <w:name w:val="Normal Table"/>
-    <w:uiPriority w:val="99"/>
-    <w:semiHidden/>
-    <w:unhideWhenUsed/>
-    <w:tblPr>
-      <w:tblInd w:w="0" w:type="dxa"/>
-      <w:tblCellMar>
-        <w:top w:w="0" w:type="dxa"/>
-        <w:left w:w="108" w:type="dxa"/>
-        <w:bottom w:w="0" w:type="dxa"/>
-        <w:right w:w="108" w:type="dxa"/>
-      </w:tblCellMar>
-    </w:tblPr>
-  </w:style>
-  <w:style w:type="numbering" w:default="1" w:styleId="NoList">
-    <w:name w:val="No List"/>
-    <w:uiPriority w:val="99"/>
-    <w:semiHidden/>
-    <w:unhideWhenUsed/>
-  </w:style>
-  <w:style w:type="paragraph" w:styleId="ListParagraph">
-    <w:name w:val="List Paragraph"/>
-    <w:basedOn w:val="Normal"/>
-    <w:link w:val="ListParagraphChar"/>
-    <w:uiPriority w:val="34"/>
-    <w:qFormat/>
-    <w:rsid w:val="00F3701F"/>
-    <w:pPr>
-      <w:ind w:left="720"/>
-      <w:contextualSpacing/>
-    </w:pPr>
-  </w:style>
-  <w:style w:type="character" w:customStyle="1" w:styleId="Heading1Char">
-    <w:name w:val="Heading 1 Char"/>
-    <w:basedOn w:val="DefaultParagraphFont"/>
-    <w:link w:val="Heading1"/>
-    <w:uiPriority w:val="9"/>
-    <w:rsid w:val="00F3701F"/>
-    <w:rPr>
-      <w:rFonts w:asciiTheme="majorHAnsi" w:eastAsiaTheme="majorEastAsia" w:hAnsiTheme="majorHAnsi" w:cstheme="majorBidi"/>
-      <w:b/>
-      <w:bCs/>
-      <w:color w:val="365F91" w:themeColor="accent1" w:themeShade="BF"/>
-      <w:sz w:val="28"/>
-      <w:szCs w:val="28"/>
-    </w:rPr>
-  </w:style>
-  <w:style w:type="table" w:styleId="TableGrid">
-    <w:name w:val="Table Grid"/>
-    <w:basedOn w:val="TableNormal"/>
-    <w:uiPriority w:val="39"/>
-    <w:rsid w:val="00427709"/>
-    <w:pPr>
-      <w:spacing w:after="0" w:line="240" w:lineRule="auto"/>
-    </w:pPr>
-    <w:tblPr>
-      <w:tblInd w:w="0" w:type="dxa"/>
-      <w:tblBorders>
-        <w:top w:val="single" w:sz="4" w:space="0" w:color="auto"/>
-        <w:left w:val="single" w:sz="4" w:space="0" w:color="auto"/>
-        <w:bottom w:val="single" w:sz="4" w:space="0" w:color="auto"/>
-        <w:right w:val="single" w:sz="4" w:space="0" w:color="auto"/>
-        <w:insideH w:val="single" w:sz="4" w:space="0" w:color="auto"/>
-        <w:insideV w:val="single" w:sz="4" w:space="0" w:color="auto"/>
-      </w:tblBorders>
-      <w:tblCellMar>
-        <w:top w:w="0" w:type="dxa"/>
-        <w:left w:w="108" w:type="dxa"/>
-        <w:bottom w:w="0" w:type="dxa"/>
-        <w:right w:w="108" w:type="dxa"/>
-      </w:tblCellMar>
     </w:tblPr>
   </w:style>
   <w:style w:type="character" w:styleId="Hyperlink">
@@ -23226,7 +24978,7 @@
 </file>
 
 <file path=customXml/itemProps1.xml><?xml version="1.0" encoding="utf-8"?>
-<ds:datastoreItem xmlns:ds="http://schemas.openxmlformats.org/officeDocument/2006/customXml" ds:itemID="{92A10A91-7FFA-4802-8388-565827314446}">
+<ds:datastoreItem xmlns:ds="http://schemas.openxmlformats.org/officeDocument/2006/customXml" ds:itemID="{EA56FF88-9798-4F70-A985-9F3DE59E6D16}">
   <ds:schemaRefs>
     <ds:schemaRef ds:uri="http://schemas.openxmlformats.org/officeDocument/2006/bibliography"/>
   </ds:schemaRefs>
